--- a/erb_supporting_docs/Packaging_Resources/lib/ERB/Projects/Explore/Goals/Default_Goal/Supporting_DOC/Scoping_Information_Gathering.docx
+++ b/erb_supporting_docs/Packaging_Resources/lib/ERB/Projects/Explore/Goals/Default_Goal/Supporting_DOC/Scoping_Information_Gathering.docx
@@ -9,6 +9,8 @@
           <w:rStyle w:val="normaltextrun"/>
         </w:rPr>
       </w:pPr>
+      <w:permStart w:id="182217521" w:edGrp="everyone"/>
+      <w:permEnd w:id="182217521"/>
       <w:r>
         <w:rPr>
           <w:rStyle w:val="normaltextrun"/>
@@ -685,6 +687,7 @@
                 <w:szCs w:val="24"/>
               </w:rPr>
             </w:pPr>
+            <w:proofErr w:type="gramStart"/>
             <w:r>
               <w:rPr>
                 <w:rFonts w:ascii="Calibri" w:eastAsia="Calibri" w:hAnsi="Calibri" w:cs="Calibri"/>
@@ -692,7 +695,17 @@
                 <w:sz w:val="24"/>
                 <w:szCs w:val="24"/>
               </w:rPr>
-              <w:t xml:space="preserve">e.g. HMP risk analysis </w:t>
+              <w:t>e.g.</w:t>
+            </w:r>
+            <w:proofErr w:type="gramEnd"/>
+            <w:r>
+              <w:rPr>
+                <w:rFonts w:ascii="Calibri" w:eastAsia="Calibri" w:hAnsi="Calibri" w:cs="Calibri"/>
+                <w:color w:val="000000" w:themeColor="text1"/>
+                <w:sz w:val="24"/>
+                <w:szCs w:val="24"/>
+              </w:rPr>
+              <w:t xml:space="preserve"> HMP risk analysis </w:t>
             </w:r>
           </w:p>
         </w:tc>
@@ -2461,8 +2474,8 @@
   <w:abstractNum w:abstractNumId="5" w15:restartNumberingAfterBreak="0">
     <w:nsid w:val="13329EF5"/>
     <w:multiLevelType w:val="hybridMultilevel"/>
-    <w:tmpl w:val="DDEAFDD2"/>
-    <w:lvl w:ilvl="0" w:tplc="2B54C286">
+    <w:tmpl w:val="0B4E1560"/>
+    <w:lvl w:ilvl="0" w:tplc="87F0870E">
       <w:start w:val="1"/>
       <w:numFmt w:val="decimal"/>
       <w:lvlText w:val="%1."/>
@@ -2471,7 +2484,7 @@
         <w:ind w:left="720" w:hanging="360"/>
       </w:pPr>
     </w:lvl>
-    <w:lvl w:ilvl="1" w:tplc="4806791A">
+    <w:lvl w:ilvl="1" w:tplc="B128BEBE">
       <w:start w:val="1"/>
       <w:numFmt w:val="lowerLetter"/>
       <w:lvlText w:val="%2."/>
@@ -2480,7 +2493,7 @@
         <w:ind w:left="1440" w:hanging="360"/>
       </w:pPr>
     </w:lvl>
-    <w:lvl w:ilvl="2" w:tplc="616CF5E2">
+    <w:lvl w:ilvl="2" w:tplc="11D2E836">
       <w:start w:val="1"/>
       <w:numFmt w:val="lowerRoman"/>
       <w:lvlText w:val="%3."/>
@@ -2489,7 +2502,7 @@
         <w:ind w:left="2160" w:hanging="180"/>
       </w:pPr>
     </w:lvl>
-    <w:lvl w:ilvl="3" w:tplc="9050FA06">
+    <w:lvl w:ilvl="3" w:tplc="26B45342">
       <w:start w:val="1"/>
       <w:numFmt w:val="decimal"/>
       <w:lvlText w:val="%4."/>
@@ -2498,7 +2511,7 @@
         <w:ind w:left="2880" w:hanging="360"/>
       </w:pPr>
     </w:lvl>
-    <w:lvl w:ilvl="4" w:tplc="7AB28DDC">
+    <w:lvl w:ilvl="4" w:tplc="8718180E">
       <w:start w:val="1"/>
       <w:numFmt w:val="lowerLetter"/>
       <w:lvlText w:val="%5."/>
@@ -2507,7 +2520,7 @@
         <w:ind w:left="3600" w:hanging="360"/>
       </w:pPr>
     </w:lvl>
-    <w:lvl w:ilvl="5" w:tplc="ADA06AF6">
+    <w:lvl w:ilvl="5" w:tplc="17E62BCE">
       <w:start w:val="1"/>
       <w:numFmt w:val="lowerRoman"/>
       <w:lvlText w:val="%6."/>
@@ -2516,7 +2529,7 @@
         <w:ind w:left="4320" w:hanging="180"/>
       </w:pPr>
     </w:lvl>
-    <w:lvl w:ilvl="6" w:tplc="CCAA38C6">
+    <w:lvl w:ilvl="6" w:tplc="03F66896">
       <w:start w:val="1"/>
       <w:numFmt w:val="decimal"/>
       <w:lvlText w:val="%7."/>
@@ -2525,7 +2538,7 @@
         <w:ind w:left="5040" w:hanging="360"/>
       </w:pPr>
     </w:lvl>
-    <w:lvl w:ilvl="7" w:tplc="7D9AFF26">
+    <w:lvl w:ilvl="7" w:tplc="AFDC0C44">
       <w:start w:val="1"/>
       <w:numFmt w:val="lowerLetter"/>
       <w:lvlText w:val="%8."/>
@@ -2534,7 +2547,7 @@
         <w:ind w:left="5760" w:hanging="360"/>
       </w:pPr>
     </w:lvl>
-    <w:lvl w:ilvl="8" w:tplc="F5B819B4">
+    <w:lvl w:ilvl="8" w:tplc="0B3E9670">
       <w:start w:val="1"/>
       <w:numFmt w:val="lowerRoman"/>
       <w:lvlText w:val="%9."/>
@@ -3243,8 +3256,8 @@
   <w:abstractNum w:abstractNumId="12" w15:restartNumberingAfterBreak="0">
     <w:nsid w:val="249EAD2A"/>
     <w:multiLevelType w:val="hybridMultilevel"/>
-    <w:tmpl w:val="43847ECE"/>
-    <w:lvl w:ilvl="0" w:tplc="0D7824C8">
+    <w:tmpl w:val="2FC89A90"/>
+    <w:lvl w:ilvl="0" w:tplc="33E42442">
       <w:start w:val="1"/>
       <w:numFmt w:val="bullet"/>
       <w:lvlText w:val=""/>
@@ -3256,7 +3269,7 @@
         <w:rFonts w:ascii="Symbol" w:hAnsi="Symbol" w:hint="default"/>
       </w:rPr>
     </w:lvl>
-    <w:lvl w:ilvl="1" w:tplc="5198CA82">
+    <w:lvl w:ilvl="1" w:tplc="533C8C14">
       <w:start w:val="1"/>
       <w:numFmt w:val="bullet"/>
       <w:lvlText w:val="o"/>
@@ -3268,7 +3281,7 @@
         <w:rFonts w:ascii="Courier New" w:hAnsi="Courier New" w:hint="default"/>
       </w:rPr>
     </w:lvl>
-    <w:lvl w:ilvl="2" w:tplc="6C3CA26A">
+    <w:lvl w:ilvl="2" w:tplc="74EC033A">
       <w:start w:val="1"/>
       <w:numFmt w:val="bullet"/>
       <w:lvlText w:val=""/>
@@ -3280,7 +3293,7 @@
         <w:rFonts w:ascii="Wingdings" w:hAnsi="Wingdings" w:hint="default"/>
       </w:rPr>
     </w:lvl>
-    <w:lvl w:ilvl="3" w:tplc="2E0CCADE">
+    <w:lvl w:ilvl="3" w:tplc="45CABE1C">
       <w:start w:val="1"/>
       <w:numFmt w:val="bullet"/>
       <w:lvlText w:val=""/>
@@ -3292,7 +3305,7 @@
         <w:rFonts w:ascii="Symbol" w:hAnsi="Symbol" w:hint="default"/>
       </w:rPr>
     </w:lvl>
-    <w:lvl w:ilvl="4" w:tplc="5F44484E">
+    <w:lvl w:ilvl="4" w:tplc="DB6408D8">
       <w:start w:val="1"/>
       <w:numFmt w:val="bullet"/>
       <w:lvlText w:val="o"/>
@@ -3304,7 +3317,7 @@
         <w:rFonts w:ascii="Courier New" w:hAnsi="Courier New" w:hint="default"/>
       </w:rPr>
     </w:lvl>
-    <w:lvl w:ilvl="5" w:tplc="3F18E210">
+    <w:lvl w:ilvl="5" w:tplc="8D3849A4">
       <w:start w:val="1"/>
       <w:numFmt w:val="bullet"/>
       <w:lvlText w:val=""/>
@@ -3316,7 +3329,7 @@
         <w:rFonts w:ascii="Wingdings" w:hAnsi="Wingdings" w:hint="default"/>
       </w:rPr>
     </w:lvl>
-    <w:lvl w:ilvl="6" w:tplc="219A7A62">
+    <w:lvl w:ilvl="6" w:tplc="6A24465E">
       <w:start w:val="1"/>
       <w:numFmt w:val="bullet"/>
       <w:lvlText w:val=""/>
@@ -3328,7 +3341,7 @@
         <w:rFonts w:ascii="Symbol" w:hAnsi="Symbol" w:hint="default"/>
       </w:rPr>
     </w:lvl>
-    <w:lvl w:ilvl="7" w:tplc="A8045014">
+    <w:lvl w:ilvl="7" w:tplc="0BC83D98">
       <w:start w:val="1"/>
       <w:numFmt w:val="bullet"/>
       <w:lvlText w:val="o"/>
@@ -3340,7 +3353,7 @@
         <w:rFonts w:ascii="Courier New" w:hAnsi="Courier New" w:hint="default"/>
       </w:rPr>
     </w:lvl>
-    <w:lvl w:ilvl="8" w:tplc="74C42228">
+    <w:lvl w:ilvl="8" w:tplc="61580826">
       <w:start w:val="1"/>
       <w:numFmt w:val="bullet"/>
       <w:lvlText w:val=""/>
@@ -3356,8 +3369,8 @@
   <w:abstractNum w:abstractNumId="13" w15:restartNumberingAfterBreak="0">
     <w:nsid w:val="2A1879BA"/>
     <w:multiLevelType w:val="hybridMultilevel"/>
-    <w:tmpl w:val="2F1EDA88"/>
-    <w:lvl w:ilvl="0" w:tplc="55E0C6B8">
+    <w:tmpl w:val="E1C83A66"/>
+    <w:lvl w:ilvl="0" w:tplc="CCE02896">
       <w:start w:val="1"/>
       <w:numFmt w:val="decimal"/>
       <w:lvlText w:val="%1."/>
@@ -3366,7 +3379,7 @@
         <w:ind w:left="720" w:hanging="360"/>
       </w:pPr>
     </w:lvl>
-    <w:lvl w:ilvl="1" w:tplc="31B44B02">
+    <w:lvl w:ilvl="1" w:tplc="62C81FC4">
       <w:start w:val="1"/>
       <w:numFmt w:val="lowerLetter"/>
       <w:lvlText w:val="%2."/>
@@ -3375,7 +3388,7 @@
         <w:ind w:left="1440" w:hanging="360"/>
       </w:pPr>
     </w:lvl>
-    <w:lvl w:ilvl="2" w:tplc="E1109E82">
+    <w:lvl w:ilvl="2" w:tplc="27624E00">
       <w:start w:val="1"/>
       <w:numFmt w:val="lowerRoman"/>
       <w:lvlText w:val="%3."/>
@@ -3384,7 +3397,7 @@
         <w:ind w:left="2160" w:hanging="180"/>
       </w:pPr>
     </w:lvl>
-    <w:lvl w:ilvl="3" w:tplc="8230F18C">
+    <w:lvl w:ilvl="3" w:tplc="E8DE3530">
       <w:start w:val="1"/>
       <w:numFmt w:val="decimal"/>
       <w:lvlText w:val="%4."/>
@@ -3393,7 +3406,7 @@
         <w:ind w:left="2880" w:hanging="360"/>
       </w:pPr>
     </w:lvl>
-    <w:lvl w:ilvl="4" w:tplc="161CA678">
+    <w:lvl w:ilvl="4" w:tplc="E772B86A">
       <w:start w:val="1"/>
       <w:numFmt w:val="lowerLetter"/>
       <w:lvlText w:val="%5."/>
@@ -3402,7 +3415,7 @@
         <w:ind w:left="3600" w:hanging="360"/>
       </w:pPr>
     </w:lvl>
-    <w:lvl w:ilvl="5" w:tplc="CD78FFD2">
+    <w:lvl w:ilvl="5" w:tplc="3B848DFA">
       <w:start w:val="1"/>
       <w:numFmt w:val="lowerRoman"/>
       <w:lvlText w:val="%6."/>
@@ -3411,7 +3424,7 @@
         <w:ind w:left="4320" w:hanging="180"/>
       </w:pPr>
     </w:lvl>
-    <w:lvl w:ilvl="6" w:tplc="DAAA5B0E">
+    <w:lvl w:ilvl="6" w:tplc="5B3A3012">
       <w:start w:val="1"/>
       <w:numFmt w:val="decimal"/>
       <w:lvlText w:val="%7."/>
@@ -3420,7 +3433,7 @@
         <w:ind w:left="5040" w:hanging="360"/>
       </w:pPr>
     </w:lvl>
-    <w:lvl w:ilvl="7" w:tplc="88409932">
+    <w:lvl w:ilvl="7" w:tplc="9176D3D0">
       <w:start w:val="1"/>
       <w:numFmt w:val="lowerLetter"/>
       <w:lvlText w:val="%8."/>
@@ -3429,7 +3442,7 @@
         <w:ind w:left="5760" w:hanging="360"/>
       </w:pPr>
     </w:lvl>
-    <w:lvl w:ilvl="8" w:tplc="9E42FB42">
+    <w:lvl w:ilvl="8" w:tplc="52E6BB1C">
       <w:start w:val="1"/>
       <w:numFmt w:val="lowerRoman"/>
       <w:lvlText w:val="%9."/>
@@ -3897,8 +3910,8 @@
   <w:abstractNum w:abstractNumId="18" w15:restartNumberingAfterBreak="0">
     <w:nsid w:val="341A8963"/>
     <w:multiLevelType w:val="hybridMultilevel"/>
-    <w:tmpl w:val="7044674E"/>
-    <w:lvl w:ilvl="0" w:tplc="A3A80BDE">
+    <w:tmpl w:val="274E693C"/>
+    <w:lvl w:ilvl="0" w:tplc="BF00F596">
       <w:start w:val="1"/>
       <w:numFmt w:val="bullet"/>
       <w:lvlText w:val=""/>
@@ -3910,7 +3923,7 @@
         <w:rFonts w:ascii="Symbol" w:hAnsi="Symbol" w:hint="default"/>
       </w:rPr>
     </w:lvl>
-    <w:lvl w:ilvl="1" w:tplc="8786C044">
+    <w:lvl w:ilvl="1" w:tplc="1174EB82">
       <w:start w:val="1"/>
       <w:numFmt w:val="bullet"/>
       <w:lvlText w:val="o"/>
@@ -3922,7 +3935,7 @@
         <w:rFonts w:ascii="Courier New" w:hAnsi="Courier New" w:hint="default"/>
       </w:rPr>
     </w:lvl>
-    <w:lvl w:ilvl="2" w:tplc="9CC2690C">
+    <w:lvl w:ilvl="2" w:tplc="73469DF8">
       <w:start w:val="1"/>
       <w:numFmt w:val="bullet"/>
       <w:lvlText w:val=""/>
@@ -3934,7 +3947,7 @@
         <w:rFonts w:ascii="Wingdings" w:hAnsi="Wingdings" w:hint="default"/>
       </w:rPr>
     </w:lvl>
-    <w:lvl w:ilvl="3" w:tplc="6DB2A3A2">
+    <w:lvl w:ilvl="3" w:tplc="9FB42DB4">
       <w:start w:val="1"/>
       <w:numFmt w:val="bullet"/>
       <w:lvlText w:val=""/>
@@ -3946,7 +3959,7 @@
         <w:rFonts w:ascii="Symbol" w:hAnsi="Symbol" w:hint="default"/>
       </w:rPr>
     </w:lvl>
-    <w:lvl w:ilvl="4" w:tplc="EEDE8326">
+    <w:lvl w:ilvl="4" w:tplc="DFAC7908">
       <w:start w:val="1"/>
       <w:numFmt w:val="bullet"/>
       <w:lvlText w:val="o"/>
@@ -3958,7 +3971,7 @@
         <w:rFonts w:ascii="Courier New" w:hAnsi="Courier New" w:hint="default"/>
       </w:rPr>
     </w:lvl>
-    <w:lvl w:ilvl="5" w:tplc="D26E6A04">
+    <w:lvl w:ilvl="5" w:tplc="C76AE1C8">
       <w:start w:val="1"/>
       <w:numFmt w:val="bullet"/>
       <w:lvlText w:val=""/>
@@ -3970,7 +3983,7 @@
         <w:rFonts w:ascii="Wingdings" w:hAnsi="Wingdings" w:hint="default"/>
       </w:rPr>
     </w:lvl>
-    <w:lvl w:ilvl="6" w:tplc="79B6A51A">
+    <w:lvl w:ilvl="6" w:tplc="43A6B53C">
       <w:start w:val="1"/>
       <w:numFmt w:val="bullet"/>
       <w:lvlText w:val=""/>
@@ -3982,7 +3995,7 @@
         <w:rFonts w:ascii="Symbol" w:hAnsi="Symbol" w:hint="default"/>
       </w:rPr>
     </w:lvl>
-    <w:lvl w:ilvl="7" w:tplc="85BCFA7C">
+    <w:lvl w:ilvl="7" w:tplc="3244EB6E">
       <w:start w:val="1"/>
       <w:numFmt w:val="bullet"/>
       <w:lvlText w:val="o"/>
@@ -3994,7 +4007,7 @@
         <w:rFonts w:ascii="Courier New" w:hAnsi="Courier New" w:hint="default"/>
       </w:rPr>
     </w:lvl>
-    <w:lvl w:ilvl="8" w:tplc="2CF05CD4">
+    <w:lvl w:ilvl="8" w:tplc="71684446">
       <w:start w:val="1"/>
       <w:numFmt w:val="bullet"/>
       <w:lvlText w:val=""/>
@@ -4010,8 +4023,8 @@
   <w:abstractNum w:abstractNumId="19" w15:restartNumberingAfterBreak="0">
     <w:nsid w:val="36C57FE8"/>
     <w:multiLevelType w:val="hybridMultilevel"/>
-    <w:tmpl w:val="4C86171A"/>
-    <w:lvl w:ilvl="0" w:tplc="AD3C4E3A">
+    <w:tmpl w:val="091EFF9E"/>
+    <w:lvl w:ilvl="0" w:tplc="DCF2F04A">
       <w:start w:val="1"/>
       <w:numFmt w:val="bullet"/>
       <w:lvlText w:val=""/>
@@ -4023,7 +4036,7 @@
         <w:rFonts w:ascii="Symbol" w:hAnsi="Symbol" w:hint="default"/>
       </w:rPr>
     </w:lvl>
-    <w:lvl w:ilvl="1" w:tplc="6770D45A">
+    <w:lvl w:ilvl="1" w:tplc="F8D46E1A">
       <w:start w:val="1"/>
       <w:numFmt w:val="bullet"/>
       <w:lvlText w:val="o"/>
@@ -4035,7 +4048,7 @@
         <w:rFonts w:ascii="Courier New" w:hAnsi="Courier New" w:hint="default"/>
       </w:rPr>
     </w:lvl>
-    <w:lvl w:ilvl="2" w:tplc="39ACCBDE">
+    <w:lvl w:ilvl="2" w:tplc="783C212E">
       <w:start w:val="1"/>
       <w:numFmt w:val="bullet"/>
       <w:lvlText w:val=""/>
@@ -4047,7 +4060,7 @@
         <w:rFonts w:ascii="Wingdings" w:hAnsi="Wingdings" w:hint="default"/>
       </w:rPr>
     </w:lvl>
-    <w:lvl w:ilvl="3" w:tplc="883CC9DA">
+    <w:lvl w:ilvl="3" w:tplc="3B407406">
       <w:start w:val="1"/>
       <w:numFmt w:val="bullet"/>
       <w:lvlText w:val=""/>
@@ -4059,7 +4072,7 @@
         <w:rFonts w:ascii="Symbol" w:hAnsi="Symbol" w:hint="default"/>
       </w:rPr>
     </w:lvl>
-    <w:lvl w:ilvl="4" w:tplc="27E6055A">
+    <w:lvl w:ilvl="4" w:tplc="9FD88916">
       <w:start w:val="1"/>
       <w:numFmt w:val="bullet"/>
       <w:lvlText w:val="o"/>
@@ -4071,7 +4084,7 @@
         <w:rFonts w:ascii="Courier New" w:hAnsi="Courier New" w:hint="default"/>
       </w:rPr>
     </w:lvl>
-    <w:lvl w:ilvl="5" w:tplc="C1241CF4">
+    <w:lvl w:ilvl="5" w:tplc="8A28AC9E">
       <w:start w:val="1"/>
       <w:numFmt w:val="bullet"/>
       <w:lvlText w:val=""/>
@@ -4083,7 +4096,7 @@
         <w:rFonts w:ascii="Wingdings" w:hAnsi="Wingdings" w:hint="default"/>
       </w:rPr>
     </w:lvl>
-    <w:lvl w:ilvl="6" w:tplc="3C0E501C">
+    <w:lvl w:ilvl="6" w:tplc="BE380460">
       <w:start w:val="1"/>
       <w:numFmt w:val="bullet"/>
       <w:lvlText w:val=""/>
@@ -4095,7 +4108,7 @@
         <w:rFonts w:ascii="Symbol" w:hAnsi="Symbol" w:hint="default"/>
       </w:rPr>
     </w:lvl>
-    <w:lvl w:ilvl="7" w:tplc="D2F6E7F8">
+    <w:lvl w:ilvl="7" w:tplc="3EA84270">
       <w:start w:val="1"/>
       <w:numFmt w:val="bullet"/>
       <w:lvlText w:val="o"/>
@@ -4107,7 +4120,7 @@
         <w:rFonts w:ascii="Courier New" w:hAnsi="Courier New" w:hint="default"/>
       </w:rPr>
     </w:lvl>
-    <w:lvl w:ilvl="8" w:tplc="B6186A7C">
+    <w:lvl w:ilvl="8" w:tplc="457AC8F6">
       <w:start w:val="1"/>
       <w:numFmt w:val="bullet"/>
       <w:lvlText w:val=""/>
@@ -4351,8 +4364,8 @@
   <w:abstractNum w:abstractNumId="22" w15:restartNumberingAfterBreak="0">
     <w:nsid w:val="3EE4E00F"/>
     <w:multiLevelType w:val="hybridMultilevel"/>
-    <w:tmpl w:val="62EEA526"/>
-    <w:lvl w:ilvl="0" w:tplc="3886F432">
+    <w:tmpl w:val="1162323C"/>
+    <w:lvl w:ilvl="0" w:tplc="93827B44">
       <w:start w:val="1"/>
       <w:numFmt w:val="decimal"/>
       <w:lvlText w:val="%1."/>
@@ -4361,7 +4374,7 @@
         <w:ind w:left="720" w:hanging="360"/>
       </w:pPr>
     </w:lvl>
-    <w:lvl w:ilvl="1" w:tplc="EDD47F9A">
+    <w:lvl w:ilvl="1" w:tplc="74569BD2">
       <w:start w:val="1"/>
       <w:numFmt w:val="lowerLetter"/>
       <w:lvlText w:val="%2."/>
@@ -4370,7 +4383,7 @@
         <w:ind w:left="1440" w:hanging="360"/>
       </w:pPr>
     </w:lvl>
-    <w:lvl w:ilvl="2" w:tplc="C2A0F2AC">
+    <w:lvl w:ilvl="2" w:tplc="6296B412">
       <w:start w:val="1"/>
       <w:numFmt w:val="lowerRoman"/>
       <w:lvlText w:val="%3."/>
@@ -4379,7 +4392,7 @@
         <w:ind w:left="2160" w:hanging="180"/>
       </w:pPr>
     </w:lvl>
-    <w:lvl w:ilvl="3" w:tplc="5452330C">
+    <w:lvl w:ilvl="3" w:tplc="C35E9890">
       <w:start w:val="1"/>
       <w:numFmt w:val="decimal"/>
       <w:lvlText w:val="%4."/>
@@ -4388,7 +4401,7 @@
         <w:ind w:left="2880" w:hanging="360"/>
       </w:pPr>
     </w:lvl>
-    <w:lvl w:ilvl="4" w:tplc="D408BFAC">
+    <w:lvl w:ilvl="4" w:tplc="474ED920">
       <w:start w:val="1"/>
       <w:numFmt w:val="lowerLetter"/>
       <w:lvlText w:val="%5."/>
@@ -4397,7 +4410,7 @@
         <w:ind w:left="3600" w:hanging="360"/>
       </w:pPr>
     </w:lvl>
-    <w:lvl w:ilvl="5" w:tplc="AC861D22">
+    <w:lvl w:ilvl="5" w:tplc="4B3474A6">
       <w:start w:val="1"/>
       <w:numFmt w:val="lowerRoman"/>
       <w:lvlText w:val="%6."/>
@@ -4406,7 +4419,7 @@
         <w:ind w:left="4320" w:hanging="180"/>
       </w:pPr>
     </w:lvl>
-    <w:lvl w:ilvl="6" w:tplc="0CA6AB2A">
+    <w:lvl w:ilvl="6" w:tplc="8272E800">
       <w:start w:val="1"/>
       <w:numFmt w:val="decimal"/>
       <w:lvlText w:val="%7."/>
@@ -4415,7 +4428,7 @@
         <w:ind w:left="5040" w:hanging="360"/>
       </w:pPr>
     </w:lvl>
-    <w:lvl w:ilvl="7" w:tplc="0C72C07A">
+    <w:lvl w:ilvl="7" w:tplc="D3FCEFF4">
       <w:start w:val="1"/>
       <w:numFmt w:val="lowerLetter"/>
       <w:lvlText w:val="%8."/>
@@ -4424,7 +4437,7 @@
         <w:ind w:left="5760" w:hanging="360"/>
       </w:pPr>
     </w:lvl>
-    <w:lvl w:ilvl="8" w:tplc="8D84AC50">
+    <w:lvl w:ilvl="8" w:tplc="26B0A64C">
       <w:start w:val="1"/>
       <w:numFmt w:val="lowerRoman"/>
       <w:lvlText w:val="%9."/>
@@ -4636,8 +4649,8 @@
   <w:abstractNum w:abstractNumId="25" w15:restartNumberingAfterBreak="0">
     <w:nsid w:val="498B932C"/>
     <w:multiLevelType w:val="hybridMultilevel"/>
-    <w:tmpl w:val="32F43950"/>
-    <w:lvl w:ilvl="0" w:tplc="2F203AC8">
+    <w:tmpl w:val="8174E0C4"/>
+    <w:lvl w:ilvl="0" w:tplc="7F74120C">
       <w:start w:val="1"/>
       <w:numFmt w:val="bullet"/>
       <w:lvlText w:val=""/>
@@ -4649,7 +4662,7 @@
         <w:rFonts w:ascii="Symbol" w:hAnsi="Symbol" w:hint="default"/>
       </w:rPr>
     </w:lvl>
-    <w:lvl w:ilvl="1" w:tplc="60B2EE94">
+    <w:lvl w:ilvl="1" w:tplc="D9FAE856">
       <w:start w:val="1"/>
       <w:numFmt w:val="bullet"/>
       <w:lvlText w:val="o"/>
@@ -4661,7 +4674,7 @@
         <w:rFonts w:ascii="Courier New" w:hAnsi="Courier New" w:hint="default"/>
       </w:rPr>
     </w:lvl>
-    <w:lvl w:ilvl="2" w:tplc="43FECAEC">
+    <w:lvl w:ilvl="2" w:tplc="DCBA75E4">
       <w:start w:val="1"/>
       <w:numFmt w:val="bullet"/>
       <w:lvlText w:val=""/>
@@ -4673,7 +4686,7 @@
         <w:rFonts w:ascii="Wingdings" w:hAnsi="Wingdings" w:hint="default"/>
       </w:rPr>
     </w:lvl>
-    <w:lvl w:ilvl="3" w:tplc="45D6932E">
+    <w:lvl w:ilvl="3" w:tplc="10526F96">
       <w:start w:val="1"/>
       <w:numFmt w:val="bullet"/>
       <w:lvlText w:val=""/>
@@ -4685,7 +4698,7 @@
         <w:rFonts w:ascii="Symbol" w:hAnsi="Symbol" w:hint="default"/>
       </w:rPr>
     </w:lvl>
-    <w:lvl w:ilvl="4" w:tplc="E06E9692">
+    <w:lvl w:ilvl="4" w:tplc="5EDA5988">
       <w:start w:val="1"/>
       <w:numFmt w:val="bullet"/>
       <w:lvlText w:val="o"/>
@@ -4697,7 +4710,7 @@
         <w:rFonts w:ascii="Courier New" w:hAnsi="Courier New" w:hint="default"/>
       </w:rPr>
     </w:lvl>
-    <w:lvl w:ilvl="5" w:tplc="E0246064">
+    <w:lvl w:ilvl="5" w:tplc="0C1613DA">
       <w:start w:val="1"/>
       <w:numFmt w:val="bullet"/>
       <w:lvlText w:val=""/>
@@ -4709,7 +4722,7 @@
         <w:rFonts w:ascii="Wingdings" w:hAnsi="Wingdings" w:hint="default"/>
       </w:rPr>
     </w:lvl>
-    <w:lvl w:ilvl="6" w:tplc="74B26750">
+    <w:lvl w:ilvl="6" w:tplc="FC7E02FE">
       <w:start w:val="1"/>
       <w:numFmt w:val="bullet"/>
       <w:lvlText w:val=""/>
@@ -4721,7 +4734,7 @@
         <w:rFonts w:ascii="Symbol" w:hAnsi="Symbol" w:hint="default"/>
       </w:rPr>
     </w:lvl>
-    <w:lvl w:ilvl="7" w:tplc="E10C0336">
+    <w:lvl w:ilvl="7" w:tplc="2E48ECEE">
       <w:start w:val="1"/>
       <w:numFmt w:val="bullet"/>
       <w:lvlText w:val="o"/>
@@ -4733,7 +4746,7 @@
         <w:rFonts w:ascii="Courier New" w:hAnsi="Courier New" w:hint="default"/>
       </w:rPr>
     </w:lvl>
-    <w:lvl w:ilvl="8" w:tplc="92321538">
+    <w:lvl w:ilvl="8" w:tplc="0A9C4F2C">
       <w:start w:val="1"/>
       <w:numFmt w:val="bullet"/>
       <w:lvlText w:val=""/>
@@ -5786,8 +5799,8 @@
   <w:abstractNum w:abstractNumId="35" w15:restartNumberingAfterBreak="0">
     <w:nsid w:val="694DA164"/>
     <w:multiLevelType w:val="hybridMultilevel"/>
-    <w:tmpl w:val="397CB41C"/>
-    <w:lvl w:ilvl="0" w:tplc="16BC6786">
+    <w:tmpl w:val="66507C10"/>
+    <w:lvl w:ilvl="0" w:tplc="F70E8162">
       <w:start w:val="1"/>
       <w:numFmt w:val="decimal"/>
       <w:lvlText w:val="%1."/>
@@ -5796,7 +5809,7 @@
         <w:ind w:left="720" w:hanging="360"/>
       </w:pPr>
     </w:lvl>
-    <w:lvl w:ilvl="1" w:tplc="1E96C842">
+    <w:lvl w:ilvl="1" w:tplc="2098D61E">
       <w:start w:val="1"/>
       <w:numFmt w:val="lowerLetter"/>
       <w:lvlText w:val="%2."/>
@@ -5805,7 +5818,7 @@
         <w:ind w:left="1440" w:hanging="360"/>
       </w:pPr>
     </w:lvl>
-    <w:lvl w:ilvl="2" w:tplc="2CFAC062">
+    <w:lvl w:ilvl="2" w:tplc="EBB2CAD4">
       <w:start w:val="1"/>
       <w:numFmt w:val="lowerRoman"/>
       <w:lvlText w:val="%3."/>
@@ -5814,7 +5827,7 @@
         <w:ind w:left="2160" w:hanging="180"/>
       </w:pPr>
     </w:lvl>
-    <w:lvl w:ilvl="3" w:tplc="FF2845D6">
+    <w:lvl w:ilvl="3" w:tplc="DA047026">
       <w:start w:val="1"/>
       <w:numFmt w:val="decimal"/>
       <w:lvlText w:val="%4."/>
@@ -5823,7 +5836,7 @@
         <w:ind w:left="2880" w:hanging="360"/>
       </w:pPr>
     </w:lvl>
-    <w:lvl w:ilvl="4" w:tplc="AE2C7B46">
+    <w:lvl w:ilvl="4" w:tplc="C8D63892">
       <w:start w:val="1"/>
       <w:numFmt w:val="lowerLetter"/>
       <w:lvlText w:val="%5."/>
@@ -5832,7 +5845,7 @@
         <w:ind w:left="3600" w:hanging="360"/>
       </w:pPr>
     </w:lvl>
-    <w:lvl w:ilvl="5" w:tplc="A490BBD6">
+    <w:lvl w:ilvl="5" w:tplc="9AB82B7E">
       <w:start w:val="1"/>
       <w:numFmt w:val="lowerRoman"/>
       <w:lvlText w:val="%6."/>
@@ -5841,7 +5854,7 @@
         <w:ind w:left="4320" w:hanging="180"/>
       </w:pPr>
     </w:lvl>
-    <w:lvl w:ilvl="6" w:tplc="A2262B28">
+    <w:lvl w:ilvl="6" w:tplc="EECE012A">
       <w:start w:val="1"/>
       <w:numFmt w:val="decimal"/>
       <w:lvlText w:val="%7."/>
@@ -5850,7 +5863,7 @@
         <w:ind w:left="5040" w:hanging="360"/>
       </w:pPr>
     </w:lvl>
-    <w:lvl w:ilvl="7" w:tplc="F61C4146">
+    <w:lvl w:ilvl="7" w:tplc="08C4BA78">
       <w:start w:val="1"/>
       <w:numFmt w:val="lowerLetter"/>
       <w:lvlText w:val="%8."/>
@@ -5859,7 +5872,7 @@
         <w:ind w:left="5760" w:hanging="360"/>
       </w:pPr>
     </w:lvl>
-    <w:lvl w:ilvl="8" w:tplc="7914645E">
+    <w:lvl w:ilvl="8" w:tplc="130CF74A">
       <w:start w:val="1"/>
       <w:numFmt w:val="lowerRoman"/>
       <w:lvlText w:val="%9."/>
@@ -6698,28 +6711,28 @@
       </w:rPr>
     </w:lvl>
   </w:abstractNum>
-  <w:num w:numId="1" w16cid:durableId="1902672011">
+  <w:num w:numId="1" w16cid:durableId="14694272">
     <w:abstractNumId w:val="19"/>
   </w:num>
-  <w:num w:numId="2" w16cid:durableId="598484961">
+  <w:num w:numId="2" w16cid:durableId="811217332">
     <w:abstractNumId w:val="22"/>
   </w:num>
-  <w:num w:numId="3" w16cid:durableId="1115559419">
+  <w:num w:numId="3" w16cid:durableId="1932078841">
     <w:abstractNumId w:val="35"/>
   </w:num>
-  <w:num w:numId="4" w16cid:durableId="863523485">
+  <w:num w:numId="4" w16cid:durableId="283850876">
     <w:abstractNumId w:val="13"/>
   </w:num>
-  <w:num w:numId="5" w16cid:durableId="310988386">
+  <w:num w:numId="5" w16cid:durableId="321004219">
     <w:abstractNumId w:val="5"/>
   </w:num>
-  <w:num w:numId="6" w16cid:durableId="597370336">
+  <w:num w:numId="6" w16cid:durableId="2018263595">
     <w:abstractNumId w:val="18"/>
   </w:num>
-  <w:num w:numId="7" w16cid:durableId="1402828926">
+  <w:num w:numId="7" w16cid:durableId="1341590238">
     <w:abstractNumId w:val="25"/>
   </w:num>
-  <w:num w:numId="8" w16cid:durableId="339353880">
+  <w:num w:numId="8" w16cid:durableId="412312486">
     <w:abstractNumId w:val="12"/>
   </w:num>
   <w:num w:numId="9" w16cid:durableId="621687930">

--- a/erb_supporting_docs/Packaging_Resources/lib/ERB/Projects/Explore/Goals/Default_Goal/Supporting_DOC/Scoping_Information_Gathering.docx
+++ b/erb_supporting_docs/Packaging_Resources/lib/ERB/Projects/Explore/Goals/Default_Goal/Supporting_DOC/Scoping_Information_Gathering.docx
@@ -9,8 +9,6 @@
           <w:rStyle w:val="normaltextrun"/>
         </w:rPr>
       </w:pPr>
-      <w:permStart w:id="182217521" w:edGrp="everyone"/>
-      <w:permEnd w:id="182217521"/>
       <w:r>
         <w:rPr>
           <w:rStyle w:val="normaltextrun"/>
@@ -687,7 +685,6 @@
                 <w:szCs w:val="24"/>
               </w:rPr>
             </w:pPr>
-            <w:proofErr w:type="gramStart"/>
             <w:r>
               <w:rPr>
                 <w:rFonts w:ascii="Calibri" w:eastAsia="Calibri" w:hAnsi="Calibri" w:cs="Calibri"/>
@@ -695,17 +692,7 @@
                 <w:sz w:val="24"/>
                 <w:szCs w:val="24"/>
               </w:rPr>
-              <w:t>e.g.</w:t>
-            </w:r>
-            <w:proofErr w:type="gramEnd"/>
-            <w:r>
-              <w:rPr>
-                <w:rFonts w:ascii="Calibri" w:eastAsia="Calibri" w:hAnsi="Calibri" w:cs="Calibri"/>
-                <w:color w:val="000000" w:themeColor="text1"/>
-                <w:sz w:val="24"/>
-                <w:szCs w:val="24"/>
-              </w:rPr>
-              <w:t xml:space="preserve"> HMP risk analysis </w:t>
+              <w:t xml:space="preserve">e.g. HMP risk analysis </w:t>
             </w:r>
           </w:p>
         </w:tc>
@@ -2474,8 +2461,8 @@
   <w:abstractNum w:abstractNumId="5" w15:restartNumberingAfterBreak="0">
     <w:nsid w:val="13329EF5"/>
     <w:multiLevelType w:val="hybridMultilevel"/>
-    <w:tmpl w:val="0B4E1560"/>
-    <w:lvl w:ilvl="0" w:tplc="87F0870E">
+    <w:tmpl w:val="086C7590"/>
+    <w:lvl w:ilvl="0" w:tplc="72ACAFD4">
       <w:start w:val="1"/>
       <w:numFmt w:val="decimal"/>
       <w:lvlText w:val="%1."/>
@@ -2484,7 +2471,7 @@
         <w:ind w:left="720" w:hanging="360"/>
       </w:pPr>
     </w:lvl>
-    <w:lvl w:ilvl="1" w:tplc="B128BEBE">
+    <w:lvl w:ilvl="1" w:tplc="F4D06360">
       <w:start w:val="1"/>
       <w:numFmt w:val="lowerLetter"/>
       <w:lvlText w:val="%2."/>
@@ -2493,7 +2480,7 @@
         <w:ind w:left="1440" w:hanging="360"/>
       </w:pPr>
     </w:lvl>
-    <w:lvl w:ilvl="2" w:tplc="11D2E836">
+    <w:lvl w:ilvl="2" w:tplc="B9E2A7A8">
       <w:start w:val="1"/>
       <w:numFmt w:val="lowerRoman"/>
       <w:lvlText w:val="%3."/>
@@ -2502,7 +2489,7 @@
         <w:ind w:left="2160" w:hanging="180"/>
       </w:pPr>
     </w:lvl>
-    <w:lvl w:ilvl="3" w:tplc="26B45342">
+    <w:lvl w:ilvl="3" w:tplc="6DF6E9BE">
       <w:start w:val="1"/>
       <w:numFmt w:val="decimal"/>
       <w:lvlText w:val="%4."/>
@@ -2511,7 +2498,7 @@
         <w:ind w:left="2880" w:hanging="360"/>
       </w:pPr>
     </w:lvl>
-    <w:lvl w:ilvl="4" w:tplc="8718180E">
+    <w:lvl w:ilvl="4" w:tplc="9B26A2FC">
       <w:start w:val="1"/>
       <w:numFmt w:val="lowerLetter"/>
       <w:lvlText w:val="%5."/>
@@ -2520,7 +2507,7 @@
         <w:ind w:left="3600" w:hanging="360"/>
       </w:pPr>
     </w:lvl>
-    <w:lvl w:ilvl="5" w:tplc="17E62BCE">
+    <w:lvl w:ilvl="5" w:tplc="062AB3C0">
       <w:start w:val="1"/>
       <w:numFmt w:val="lowerRoman"/>
       <w:lvlText w:val="%6."/>
@@ -2529,7 +2516,7 @@
         <w:ind w:left="4320" w:hanging="180"/>
       </w:pPr>
     </w:lvl>
-    <w:lvl w:ilvl="6" w:tplc="03F66896">
+    <w:lvl w:ilvl="6" w:tplc="44502ABE">
       <w:start w:val="1"/>
       <w:numFmt w:val="decimal"/>
       <w:lvlText w:val="%7."/>
@@ -2538,7 +2525,7 @@
         <w:ind w:left="5040" w:hanging="360"/>
       </w:pPr>
     </w:lvl>
-    <w:lvl w:ilvl="7" w:tplc="AFDC0C44">
+    <w:lvl w:ilvl="7" w:tplc="1318BE94">
       <w:start w:val="1"/>
       <w:numFmt w:val="lowerLetter"/>
       <w:lvlText w:val="%8."/>
@@ -2547,7 +2534,7 @@
         <w:ind w:left="5760" w:hanging="360"/>
       </w:pPr>
     </w:lvl>
-    <w:lvl w:ilvl="8" w:tplc="0B3E9670">
+    <w:lvl w:ilvl="8" w:tplc="B98227F6">
       <w:start w:val="1"/>
       <w:numFmt w:val="lowerRoman"/>
       <w:lvlText w:val="%9."/>
@@ -3256,8 +3243,8 @@
   <w:abstractNum w:abstractNumId="12" w15:restartNumberingAfterBreak="0">
     <w:nsid w:val="249EAD2A"/>
     <w:multiLevelType w:val="hybridMultilevel"/>
-    <w:tmpl w:val="2FC89A90"/>
-    <w:lvl w:ilvl="0" w:tplc="33E42442">
+    <w:tmpl w:val="B588B342"/>
+    <w:lvl w:ilvl="0" w:tplc="8894FBA6">
       <w:start w:val="1"/>
       <w:numFmt w:val="bullet"/>
       <w:lvlText w:val=""/>
@@ -3269,7 +3256,7 @@
         <w:rFonts w:ascii="Symbol" w:hAnsi="Symbol" w:hint="default"/>
       </w:rPr>
     </w:lvl>
-    <w:lvl w:ilvl="1" w:tplc="533C8C14">
+    <w:lvl w:ilvl="1" w:tplc="C60E7922">
       <w:start w:val="1"/>
       <w:numFmt w:val="bullet"/>
       <w:lvlText w:val="o"/>
@@ -3281,7 +3268,7 @@
         <w:rFonts w:ascii="Courier New" w:hAnsi="Courier New" w:hint="default"/>
       </w:rPr>
     </w:lvl>
-    <w:lvl w:ilvl="2" w:tplc="74EC033A">
+    <w:lvl w:ilvl="2" w:tplc="9D8C8884">
       <w:start w:val="1"/>
       <w:numFmt w:val="bullet"/>
       <w:lvlText w:val=""/>
@@ -3293,7 +3280,7 @@
         <w:rFonts w:ascii="Wingdings" w:hAnsi="Wingdings" w:hint="default"/>
       </w:rPr>
     </w:lvl>
-    <w:lvl w:ilvl="3" w:tplc="45CABE1C">
+    <w:lvl w:ilvl="3" w:tplc="C938FF44">
       <w:start w:val="1"/>
       <w:numFmt w:val="bullet"/>
       <w:lvlText w:val=""/>
@@ -3305,7 +3292,7 @@
         <w:rFonts w:ascii="Symbol" w:hAnsi="Symbol" w:hint="default"/>
       </w:rPr>
     </w:lvl>
-    <w:lvl w:ilvl="4" w:tplc="DB6408D8">
+    <w:lvl w:ilvl="4" w:tplc="91E0ABA8">
       <w:start w:val="1"/>
       <w:numFmt w:val="bullet"/>
       <w:lvlText w:val="o"/>
@@ -3317,7 +3304,7 @@
         <w:rFonts w:ascii="Courier New" w:hAnsi="Courier New" w:hint="default"/>
       </w:rPr>
     </w:lvl>
-    <w:lvl w:ilvl="5" w:tplc="8D3849A4">
+    <w:lvl w:ilvl="5" w:tplc="C2501D7C">
       <w:start w:val="1"/>
       <w:numFmt w:val="bullet"/>
       <w:lvlText w:val=""/>
@@ -3329,7 +3316,7 @@
         <w:rFonts w:ascii="Wingdings" w:hAnsi="Wingdings" w:hint="default"/>
       </w:rPr>
     </w:lvl>
-    <w:lvl w:ilvl="6" w:tplc="6A24465E">
+    <w:lvl w:ilvl="6" w:tplc="86C0D718">
       <w:start w:val="1"/>
       <w:numFmt w:val="bullet"/>
       <w:lvlText w:val=""/>
@@ -3341,7 +3328,7 @@
         <w:rFonts w:ascii="Symbol" w:hAnsi="Symbol" w:hint="default"/>
       </w:rPr>
     </w:lvl>
-    <w:lvl w:ilvl="7" w:tplc="0BC83D98">
+    <w:lvl w:ilvl="7" w:tplc="6C1CEC9C">
       <w:start w:val="1"/>
       <w:numFmt w:val="bullet"/>
       <w:lvlText w:val="o"/>
@@ -3353,7 +3340,7 @@
         <w:rFonts w:ascii="Courier New" w:hAnsi="Courier New" w:hint="default"/>
       </w:rPr>
     </w:lvl>
-    <w:lvl w:ilvl="8" w:tplc="61580826">
+    <w:lvl w:ilvl="8" w:tplc="D4348838">
       <w:start w:val="1"/>
       <w:numFmt w:val="bullet"/>
       <w:lvlText w:val=""/>
@@ -3369,8 +3356,8 @@
   <w:abstractNum w:abstractNumId="13" w15:restartNumberingAfterBreak="0">
     <w:nsid w:val="2A1879BA"/>
     <w:multiLevelType w:val="hybridMultilevel"/>
-    <w:tmpl w:val="E1C83A66"/>
-    <w:lvl w:ilvl="0" w:tplc="CCE02896">
+    <w:tmpl w:val="EFDC81A6"/>
+    <w:lvl w:ilvl="0" w:tplc="3FE008F0">
       <w:start w:val="1"/>
       <w:numFmt w:val="decimal"/>
       <w:lvlText w:val="%1."/>
@@ -3379,7 +3366,7 @@
         <w:ind w:left="720" w:hanging="360"/>
       </w:pPr>
     </w:lvl>
-    <w:lvl w:ilvl="1" w:tplc="62C81FC4">
+    <w:lvl w:ilvl="1" w:tplc="377CE95E">
       <w:start w:val="1"/>
       <w:numFmt w:val="lowerLetter"/>
       <w:lvlText w:val="%2."/>
@@ -3388,7 +3375,7 @@
         <w:ind w:left="1440" w:hanging="360"/>
       </w:pPr>
     </w:lvl>
-    <w:lvl w:ilvl="2" w:tplc="27624E00">
+    <w:lvl w:ilvl="2" w:tplc="822A038C">
       <w:start w:val="1"/>
       <w:numFmt w:val="lowerRoman"/>
       <w:lvlText w:val="%3."/>
@@ -3397,7 +3384,7 @@
         <w:ind w:left="2160" w:hanging="180"/>
       </w:pPr>
     </w:lvl>
-    <w:lvl w:ilvl="3" w:tplc="E8DE3530">
+    <w:lvl w:ilvl="3" w:tplc="94D64088">
       <w:start w:val="1"/>
       <w:numFmt w:val="decimal"/>
       <w:lvlText w:val="%4."/>
@@ -3406,7 +3393,7 @@
         <w:ind w:left="2880" w:hanging="360"/>
       </w:pPr>
     </w:lvl>
-    <w:lvl w:ilvl="4" w:tplc="E772B86A">
+    <w:lvl w:ilvl="4" w:tplc="EB58565E">
       <w:start w:val="1"/>
       <w:numFmt w:val="lowerLetter"/>
       <w:lvlText w:val="%5."/>
@@ -3415,7 +3402,7 @@
         <w:ind w:left="3600" w:hanging="360"/>
       </w:pPr>
     </w:lvl>
-    <w:lvl w:ilvl="5" w:tplc="3B848DFA">
+    <w:lvl w:ilvl="5" w:tplc="DA325010">
       <w:start w:val="1"/>
       <w:numFmt w:val="lowerRoman"/>
       <w:lvlText w:val="%6."/>
@@ -3424,7 +3411,7 @@
         <w:ind w:left="4320" w:hanging="180"/>
       </w:pPr>
     </w:lvl>
-    <w:lvl w:ilvl="6" w:tplc="5B3A3012">
+    <w:lvl w:ilvl="6" w:tplc="DBB083CA">
       <w:start w:val="1"/>
       <w:numFmt w:val="decimal"/>
       <w:lvlText w:val="%7."/>
@@ -3433,7 +3420,7 @@
         <w:ind w:left="5040" w:hanging="360"/>
       </w:pPr>
     </w:lvl>
-    <w:lvl w:ilvl="7" w:tplc="9176D3D0">
+    <w:lvl w:ilvl="7" w:tplc="60BC70F6">
       <w:start w:val="1"/>
       <w:numFmt w:val="lowerLetter"/>
       <w:lvlText w:val="%8."/>
@@ -3442,7 +3429,7 @@
         <w:ind w:left="5760" w:hanging="360"/>
       </w:pPr>
     </w:lvl>
-    <w:lvl w:ilvl="8" w:tplc="52E6BB1C">
+    <w:lvl w:ilvl="8" w:tplc="E98AD20E">
       <w:start w:val="1"/>
       <w:numFmt w:val="lowerRoman"/>
       <w:lvlText w:val="%9."/>
@@ -3910,8 +3897,8 @@
   <w:abstractNum w:abstractNumId="18" w15:restartNumberingAfterBreak="0">
     <w:nsid w:val="341A8963"/>
     <w:multiLevelType w:val="hybridMultilevel"/>
-    <w:tmpl w:val="274E693C"/>
-    <w:lvl w:ilvl="0" w:tplc="BF00F596">
+    <w:tmpl w:val="27184676"/>
+    <w:lvl w:ilvl="0" w:tplc="A12458A4">
       <w:start w:val="1"/>
       <w:numFmt w:val="bullet"/>
       <w:lvlText w:val=""/>
@@ -3923,7 +3910,7 @@
         <w:rFonts w:ascii="Symbol" w:hAnsi="Symbol" w:hint="default"/>
       </w:rPr>
     </w:lvl>
-    <w:lvl w:ilvl="1" w:tplc="1174EB82">
+    <w:lvl w:ilvl="1" w:tplc="E66427F8">
       <w:start w:val="1"/>
       <w:numFmt w:val="bullet"/>
       <w:lvlText w:val="o"/>
@@ -3935,7 +3922,7 @@
         <w:rFonts w:ascii="Courier New" w:hAnsi="Courier New" w:hint="default"/>
       </w:rPr>
     </w:lvl>
-    <w:lvl w:ilvl="2" w:tplc="73469DF8">
+    <w:lvl w:ilvl="2" w:tplc="9B0CA8F4">
       <w:start w:val="1"/>
       <w:numFmt w:val="bullet"/>
       <w:lvlText w:val=""/>
@@ -3947,7 +3934,7 @@
         <w:rFonts w:ascii="Wingdings" w:hAnsi="Wingdings" w:hint="default"/>
       </w:rPr>
     </w:lvl>
-    <w:lvl w:ilvl="3" w:tplc="9FB42DB4">
+    <w:lvl w:ilvl="3" w:tplc="497EEDCC">
       <w:start w:val="1"/>
       <w:numFmt w:val="bullet"/>
       <w:lvlText w:val=""/>
@@ -3959,7 +3946,7 @@
         <w:rFonts w:ascii="Symbol" w:hAnsi="Symbol" w:hint="default"/>
       </w:rPr>
     </w:lvl>
-    <w:lvl w:ilvl="4" w:tplc="DFAC7908">
+    <w:lvl w:ilvl="4" w:tplc="63EE32AE">
       <w:start w:val="1"/>
       <w:numFmt w:val="bullet"/>
       <w:lvlText w:val="o"/>
@@ -3971,7 +3958,7 @@
         <w:rFonts w:ascii="Courier New" w:hAnsi="Courier New" w:hint="default"/>
       </w:rPr>
     </w:lvl>
-    <w:lvl w:ilvl="5" w:tplc="C76AE1C8">
+    <w:lvl w:ilvl="5" w:tplc="A9C20252">
       <w:start w:val="1"/>
       <w:numFmt w:val="bullet"/>
       <w:lvlText w:val=""/>
@@ -3983,7 +3970,7 @@
         <w:rFonts w:ascii="Wingdings" w:hAnsi="Wingdings" w:hint="default"/>
       </w:rPr>
     </w:lvl>
-    <w:lvl w:ilvl="6" w:tplc="43A6B53C">
+    <w:lvl w:ilvl="6" w:tplc="7CA421A2">
       <w:start w:val="1"/>
       <w:numFmt w:val="bullet"/>
       <w:lvlText w:val=""/>
@@ -3995,7 +3982,7 @@
         <w:rFonts w:ascii="Symbol" w:hAnsi="Symbol" w:hint="default"/>
       </w:rPr>
     </w:lvl>
-    <w:lvl w:ilvl="7" w:tplc="3244EB6E">
+    <w:lvl w:ilvl="7" w:tplc="96BC4A8C">
       <w:start w:val="1"/>
       <w:numFmt w:val="bullet"/>
       <w:lvlText w:val="o"/>
@@ -4007,7 +3994,7 @@
         <w:rFonts w:ascii="Courier New" w:hAnsi="Courier New" w:hint="default"/>
       </w:rPr>
     </w:lvl>
-    <w:lvl w:ilvl="8" w:tplc="71684446">
+    <w:lvl w:ilvl="8" w:tplc="4574F63A">
       <w:start w:val="1"/>
       <w:numFmt w:val="bullet"/>
       <w:lvlText w:val=""/>
@@ -4023,8 +4010,8 @@
   <w:abstractNum w:abstractNumId="19" w15:restartNumberingAfterBreak="0">
     <w:nsid w:val="36C57FE8"/>
     <w:multiLevelType w:val="hybridMultilevel"/>
-    <w:tmpl w:val="091EFF9E"/>
-    <w:lvl w:ilvl="0" w:tplc="DCF2F04A">
+    <w:tmpl w:val="46209DC4"/>
+    <w:lvl w:ilvl="0" w:tplc="E1DC7550">
       <w:start w:val="1"/>
       <w:numFmt w:val="bullet"/>
       <w:lvlText w:val=""/>
@@ -4036,7 +4023,7 @@
         <w:rFonts w:ascii="Symbol" w:hAnsi="Symbol" w:hint="default"/>
       </w:rPr>
     </w:lvl>
-    <w:lvl w:ilvl="1" w:tplc="F8D46E1A">
+    <w:lvl w:ilvl="1" w:tplc="230C0826">
       <w:start w:val="1"/>
       <w:numFmt w:val="bullet"/>
       <w:lvlText w:val="o"/>
@@ -4048,7 +4035,7 @@
         <w:rFonts w:ascii="Courier New" w:hAnsi="Courier New" w:hint="default"/>
       </w:rPr>
     </w:lvl>
-    <w:lvl w:ilvl="2" w:tplc="783C212E">
+    <w:lvl w:ilvl="2" w:tplc="D3109E5A">
       <w:start w:val="1"/>
       <w:numFmt w:val="bullet"/>
       <w:lvlText w:val=""/>
@@ -4060,7 +4047,7 @@
         <w:rFonts w:ascii="Wingdings" w:hAnsi="Wingdings" w:hint="default"/>
       </w:rPr>
     </w:lvl>
-    <w:lvl w:ilvl="3" w:tplc="3B407406">
+    <w:lvl w:ilvl="3" w:tplc="78FA938E">
       <w:start w:val="1"/>
       <w:numFmt w:val="bullet"/>
       <w:lvlText w:val=""/>
@@ -4072,7 +4059,7 @@
         <w:rFonts w:ascii="Symbol" w:hAnsi="Symbol" w:hint="default"/>
       </w:rPr>
     </w:lvl>
-    <w:lvl w:ilvl="4" w:tplc="9FD88916">
+    <w:lvl w:ilvl="4" w:tplc="271814C2">
       <w:start w:val="1"/>
       <w:numFmt w:val="bullet"/>
       <w:lvlText w:val="o"/>
@@ -4084,7 +4071,7 @@
         <w:rFonts w:ascii="Courier New" w:hAnsi="Courier New" w:hint="default"/>
       </w:rPr>
     </w:lvl>
-    <w:lvl w:ilvl="5" w:tplc="8A28AC9E">
+    <w:lvl w:ilvl="5" w:tplc="B6824736">
       <w:start w:val="1"/>
       <w:numFmt w:val="bullet"/>
       <w:lvlText w:val=""/>
@@ -4096,7 +4083,7 @@
         <w:rFonts w:ascii="Wingdings" w:hAnsi="Wingdings" w:hint="default"/>
       </w:rPr>
     </w:lvl>
-    <w:lvl w:ilvl="6" w:tplc="BE380460">
+    <w:lvl w:ilvl="6" w:tplc="52306EAC">
       <w:start w:val="1"/>
       <w:numFmt w:val="bullet"/>
       <w:lvlText w:val=""/>
@@ -4108,7 +4095,7 @@
         <w:rFonts w:ascii="Symbol" w:hAnsi="Symbol" w:hint="default"/>
       </w:rPr>
     </w:lvl>
-    <w:lvl w:ilvl="7" w:tplc="3EA84270">
+    <w:lvl w:ilvl="7" w:tplc="31307AD2">
       <w:start w:val="1"/>
       <w:numFmt w:val="bullet"/>
       <w:lvlText w:val="o"/>
@@ -4120,7 +4107,7 @@
         <w:rFonts w:ascii="Courier New" w:hAnsi="Courier New" w:hint="default"/>
       </w:rPr>
     </w:lvl>
-    <w:lvl w:ilvl="8" w:tplc="457AC8F6">
+    <w:lvl w:ilvl="8" w:tplc="6A5CABBA">
       <w:start w:val="1"/>
       <w:numFmt w:val="bullet"/>
       <w:lvlText w:val=""/>
@@ -4364,8 +4351,8 @@
   <w:abstractNum w:abstractNumId="22" w15:restartNumberingAfterBreak="0">
     <w:nsid w:val="3EE4E00F"/>
     <w:multiLevelType w:val="hybridMultilevel"/>
-    <w:tmpl w:val="1162323C"/>
-    <w:lvl w:ilvl="0" w:tplc="93827B44">
+    <w:tmpl w:val="0E7E6200"/>
+    <w:lvl w:ilvl="0" w:tplc="2F808ADC">
       <w:start w:val="1"/>
       <w:numFmt w:val="decimal"/>
       <w:lvlText w:val="%1."/>
@@ -4374,7 +4361,7 @@
         <w:ind w:left="720" w:hanging="360"/>
       </w:pPr>
     </w:lvl>
-    <w:lvl w:ilvl="1" w:tplc="74569BD2">
+    <w:lvl w:ilvl="1" w:tplc="8D742010">
       <w:start w:val="1"/>
       <w:numFmt w:val="lowerLetter"/>
       <w:lvlText w:val="%2."/>
@@ -4383,7 +4370,7 @@
         <w:ind w:left="1440" w:hanging="360"/>
       </w:pPr>
     </w:lvl>
-    <w:lvl w:ilvl="2" w:tplc="6296B412">
+    <w:lvl w:ilvl="2" w:tplc="7C3EC42A">
       <w:start w:val="1"/>
       <w:numFmt w:val="lowerRoman"/>
       <w:lvlText w:val="%3."/>
@@ -4392,7 +4379,7 @@
         <w:ind w:left="2160" w:hanging="180"/>
       </w:pPr>
     </w:lvl>
-    <w:lvl w:ilvl="3" w:tplc="C35E9890">
+    <w:lvl w:ilvl="3" w:tplc="F04634FC">
       <w:start w:val="1"/>
       <w:numFmt w:val="decimal"/>
       <w:lvlText w:val="%4."/>
@@ -4401,7 +4388,7 @@
         <w:ind w:left="2880" w:hanging="360"/>
       </w:pPr>
     </w:lvl>
-    <w:lvl w:ilvl="4" w:tplc="474ED920">
+    <w:lvl w:ilvl="4" w:tplc="2E302CD8">
       <w:start w:val="1"/>
       <w:numFmt w:val="lowerLetter"/>
       <w:lvlText w:val="%5."/>
@@ -4410,7 +4397,7 @@
         <w:ind w:left="3600" w:hanging="360"/>
       </w:pPr>
     </w:lvl>
-    <w:lvl w:ilvl="5" w:tplc="4B3474A6">
+    <w:lvl w:ilvl="5" w:tplc="B59A8BEC">
       <w:start w:val="1"/>
       <w:numFmt w:val="lowerRoman"/>
       <w:lvlText w:val="%6."/>
@@ -4419,7 +4406,7 @@
         <w:ind w:left="4320" w:hanging="180"/>
       </w:pPr>
     </w:lvl>
-    <w:lvl w:ilvl="6" w:tplc="8272E800">
+    <w:lvl w:ilvl="6" w:tplc="4C0E45DC">
       <w:start w:val="1"/>
       <w:numFmt w:val="decimal"/>
       <w:lvlText w:val="%7."/>
@@ -4428,7 +4415,7 @@
         <w:ind w:left="5040" w:hanging="360"/>
       </w:pPr>
     </w:lvl>
-    <w:lvl w:ilvl="7" w:tplc="D3FCEFF4">
+    <w:lvl w:ilvl="7" w:tplc="5C709E88">
       <w:start w:val="1"/>
       <w:numFmt w:val="lowerLetter"/>
       <w:lvlText w:val="%8."/>
@@ -4437,7 +4424,7 @@
         <w:ind w:left="5760" w:hanging="360"/>
       </w:pPr>
     </w:lvl>
-    <w:lvl w:ilvl="8" w:tplc="26B0A64C">
+    <w:lvl w:ilvl="8" w:tplc="3CEA29B4">
       <w:start w:val="1"/>
       <w:numFmt w:val="lowerRoman"/>
       <w:lvlText w:val="%9."/>
@@ -4649,8 +4636,8 @@
   <w:abstractNum w:abstractNumId="25" w15:restartNumberingAfterBreak="0">
     <w:nsid w:val="498B932C"/>
     <w:multiLevelType w:val="hybridMultilevel"/>
-    <w:tmpl w:val="8174E0C4"/>
-    <w:lvl w:ilvl="0" w:tplc="7F74120C">
+    <w:tmpl w:val="8F288550"/>
+    <w:lvl w:ilvl="0" w:tplc="AE544FAC">
       <w:start w:val="1"/>
       <w:numFmt w:val="bullet"/>
       <w:lvlText w:val=""/>
@@ -4662,7 +4649,7 @@
         <w:rFonts w:ascii="Symbol" w:hAnsi="Symbol" w:hint="default"/>
       </w:rPr>
     </w:lvl>
-    <w:lvl w:ilvl="1" w:tplc="D9FAE856">
+    <w:lvl w:ilvl="1" w:tplc="00BA52B6">
       <w:start w:val="1"/>
       <w:numFmt w:val="bullet"/>
       <w:lvlText w:val="o"/>
@@ -4674,7 +4661,7 @@
         <w:rFonts w:ascii="Courier New" w:hAnsi="Courier New" w:hint="default"/>
       </w:rPr>
     </w:lvl>
-    <w:lvl w:ilvl="2" w:tplc="DCBA75E4">
+    <w:lvl w:ilvl="2" w:tplc="A08A348A">
       <w:start w:val="1"/>
       <w:numFmt w:val="bullet"/>
       <w:lvlText w:val=""/>
@@ -4686,7 +4673,7 @@
         <w:rFonts w:ascii="Wingdings" w:hAnsi="Wingdings" w:hint="default"/>
       </w:rPr>
     </w:lvl>
-    <w:lvl w:ilvl="3" w:tplc="10526F96">
+    <w:lvl w:ilvl="3" w:tplc="D988D77E">
       <w:start w:val="1"/>
       <w:numFmt w:val="bullet"/>
       <w:lvlText w:val=""/>
@@ -4698,7 +4685,7 @@
         <w:rFonts w:ascii="Symbol" w:hAnsi="Symbol" w:hint="default"/>
       </w:rPr>
     </w:lvl>
-    <w:lvl w:ilvl="4" w:tplc="5EDA5988">
+    <w:lvl w:ilvl="4" w:tplc="A4387DBA">
       <w:start w:val="1"/>
       <w:numFmt w:val="bullet"/>
       <w:lvlText w:val="o"/>
@@ -4710,7 +4697,7 @@
         <w:rFonts w:ascii="Courier New" w:hAnsi="Courier New" w:hint="default"/>
       </w:rPr>
     </w:lvl>
-    <w:lvl w:ilvl="5" w:tplc="0C1613DA">
+    <w:lvl w:ilvl="5" w:tplc="E56E61B2">
       <w:start w:val="1"/>
       <w:numFmt w:val="bullet"/>
       <w:lvlText w:val=""/>
@@ -4722,7 +4709,7 @@
         <w:rFonts w:ascii="Wingdings" w:hAnsi="Wingdings" w:hint="default"/>
       </w:rPr>
     </w:lvl>
-    <w:lvl w:ilvl="6" w:tplc="FC7E02FE">
+    <w:lvl w:ilvl="6" w:tplc="75E6565A">
       <w:start w:val="1"/>
       <w:numFmt w:val="bullet"/>
       <w:lvlText w:val=""/>
@@ -4734,7 +4721,7 @@
         <w:rFonts w:ascii="Symbol" w:hAnsi="Symbol" w:hint="default"/>
       </w:rPr>
     </w:lvl>
-    <w:lvl w:ilvl="7" w:tplc="2E48ECEE">
+    <w:lvl w:ilvl="7" w:tplc="207A3BCE">
       <w:start w:val="1"/>
       <w:numFmt w:val="bullet"/>
       <w:lvlText w:val="o"/>
@@ -4746,7 +4733,7 @@
         <w:rFonts w:ascii="Courier New" w:hAnsi="Courier New" w:hint="default"/>
       </w:rPr>
     </w:lvl>
-    <w:lvl w:ilvl="8" w:tplc="0A9C4F2C">
+    <w:lvl w:ilvl="8" w:tplc="CD00F24A">
       <w:start w:val="1"/>
       <w:numFmt w:val="bullet"/>
       <w:lvlText w:val=""/>
@@ -5799,8 +5786,8 @@
   <w:abstractNum w:abstractNumId="35" w15:restartNumberingAfterBreak="0">
     <w:nsid w:val="694DA164"/>
     <w:multiLevelType w:val="hybridMultilevel"/>
-    <w:tmpl w:val="66507C10"/>
-    <w:lvl w:ilvl="0" w:tplc="F70E8162">
+    <w:tmpl w:val="715A2800"/>
+    <w:lvl w:ilvl="0" w:tplc="DCCC085A">
       <w:start w:val="1"/>
       <w:numFmt w:val="decimal"/>
       <w:lvlText w:val="%1."/>
@@ -5809,7 +5796,7 @@
         <w:ind w:left="720" w:hanging="360"/>
       </w:pPr>
     </w:lvl>
-    <w:lvl w:ilvl="1" w:tplc="2098D61E">
+    <w:lvl w:ilvl="1" w:tplc="BA34EE0C">
       <w:start w:val="1"/>
       <w:numFmt w:val="lowerLetter"/>
       <w:lvlText w:val="%2."/>
@@ -5818,7 +5805,7 @@
         <w:ind w:left="1440" w:hanging="360"/>
       </w:pPr>
     </w:lvl>
-    <w:lvl w:ilvl="2" w:tplc="EBB2CAD4">
+    <w:lvl w:ilvl="2" w:tplc="03924B88">
       <w:start w:val="1"/>
       <w:numFmt w:val="lowerRoman"/>
       <w:lvlText w:val="%3."/>
@@ -5827,7 +5814,7 @@
         <w:ind w:left="2160" w:hanging="180"/>
       </w:pPr>
     </w:lvl>
-    <w:lvl w:ilvl="3" w:tplc="DA047026">
+    <w:lvl w:ilvl="3" w:tplc="F39A185E">
       <w:start w:val="1"/>
       <w:numFmt w:val="decimal"/>
       <w:lvlText w:val="%4."/>
@@ -5836,7 +5823,7 @@
         <w:ind w:left="2880" w:hanging="360"/>
       </w:pPr>
     </w:lvl>
-    <w:lvl w:ilvl="4" w:tplc="C8D63892">
+    <w:lvl w:ilvl="4" w:tplc="3830011A">
       <w:start w:val="1"/>
       <w:numFmt w:val="lowerLetter"/>
       <w:lvlText w:val="%5."/>
@@ -5845,7 +5832,7 @@
         <w:ind w:left="3600" w:hanging="360"/>
       </w:pPr>
     </w:lvl>
-    <w:lvl w:ilvl="5" w:tplc="9AB82B7E">
+    <w:lvl w:ilvl="5" w:tplc="8982B3F8">
       <w:start w:val="1"/>
       <w:numFmt w:val="lowerRoman"/>
       <w:lvlText w:val="%6."/>
@@ -5854,7 +5841,7 @@
         <w:ind w:left="4320" w:hanging="180"/>
       </w:pPr>
     </w:lvl>
-    <w:lvl w:ilvl="6" w:tplc="EECE012A">
+    <w:lvl w:ilvl="6" w:tplc="CE04FB34">
       <w:start w:val="1"/>
       <w:numFmt w:val="decimal"/>
       <w:lvlText w:val="%7."/>
@@ -5863,7 +5850,7 @@
         <w:ind w:left="5040" w:hanging="360"/>
       </w:pPr>
     </w:lvl>
-    <w:lvl w:ilvl="7" w:tplc="08C4BA78">
+    <w:lvl w:ilvl="7" w:tplc="B538D0C0">
       <w:start w:val="1"/>
       <w:numFmt w:val="lowerLetter"/>
       <w:lvlText w:val="%8."/>
@@ -5872,7 +5859,7 @@
         <w:ind w:left="5760" w:hanging="360"/>
       </w:pPr>
     </w:lvl>
-    <w:lvl w:ilvl="8" w:tplc="130CF74A">
+    <w:lvl w:ilvl="8" w:tplc="E8047522">
       <w:start w:val="1"/>
       <w:numFmt w:val="lowerRoman"/>
       <w:lvlText w:val="%9."/>
@@ -6711,28 +6698,28 @@
       </w:rPr>
     </w:lvl>
   </w:abstractNum>
-  <w:num w:numId="1" w16cid:durableId="14694272">
+  <w:num w:numId="1" w16cid:durableId="834956938">
     <w:abstractNumId w:val="19"/>
   </w:num>
-  <w:num w:numId="2" w16cid:durableId="811217332">
+  <w:num w:numId="2" w16cid:durableId="1854563107">
     <w:abstractNumId w:val="22"/>
   </w:num>
-  <w:num w:numId="3" w16cid:durableId="1932078841">
+  <w:num w:numId="3" w16cid:durableId="1327981586">
     <w:abstractNumId w:val="35"/>
   </w:num>
-  <w:num w:numId="4" w16cid:durableId="283850876">
+  <w:num w:numId="4" w16cid:durableId="319425685">
     <w:abstractNumId w:val="13"/>
   </w:num>
-  <w:num w:numId="5" w16cid:durableId="321004219">
+  <w:num w:numId="5" w16cid:durableId="630937875">
     <w:abstractNumId w:val="5"/>
   </w:num>
-  <w:num w:numId="6" w16cid:durableId="2018263595">
+  <w:num w:numId="6" w16cid:durableId="1814518859">
     <w:abstractNumId w:val="18"/>
   </w:num>
-  <w:num w:numId="7" w16cid:durableId="1341590238">
+  <w:num w:numId="7" w16cid:durableId="1890455030">
     <w:abstractNumId w:val="25"/>
   </w:num>
-  <w:num w:numId="8" w16cid:durableId="412312486">
+  <w:num w:numId="8" w16cid:durableId="1196582144">
     <w:abstractNumId w:val="12"/>
   </w:num>
   <w:num w:numId="9" w16cid:durableId="621687930">

--- a/erb_supporting_docs/Packaging_Resources/lib/ERB/Projects/Explore/Goals/Default_Goal/Supporting_DOC/Scoping_Information_Gathering.docx
+++ b/erb_supporting_docs/Packaging_Resources/lib/ERB/Projects/Explore/Goals/Default_Goal/Supporting_DOC/Scoping_Information_Gathering.docx
@@ -1,35 +1,46 @@
 
 <file path=word/document.xml><?xml version="1.0" encoding="utf-8"?>
-<w:document xmlns:wpc="http://schemas.microsoft.com/office/word/2010/wordprocessingCanvas" xmlns:cx="http://schemas.microsoft.com/office/drawing/2014/chartex" xmlns:cx1="http://schemas.microsoft.com/office/drawing/2015/9/8/chartex" xmlns:cx2="http://schemas.microsoft.com/office/drawing/2015/10/21/chartex" xmlns:cx3="http://schemas.microsoft.com/office/drawing/2016/5/9/chartex" xmlns:cx4="http://schemas.microsoft.com/office/drawing/2016/5/10/chartex" xmlns:cx5="http://schemas.microsoft.com/office/drawing/2016/5/11/chartex" xmlns:cx6="http://schemas.microsoft.com/office/drawing/2016/5/12/chartex" xmlns:cx7="http://schemas.microsoft.com/office/drawing/2016/5/13/chartex" xmlns:cx8="http://schemas.microsoft.com/office/drawing/2016/5/14/chartex" xmlns:mc="http://schemas.openxmlformats.org/markup-compatibility/2006" xmlns:aink="http://schemas.microsoft.com/office/drawing/2016/ink" xmlns:am3d="http://schemas.microsoft.com/office/drawing/2017/model3d" xmlns:o="urn:schemas-microsoft-com:office:office" xmlns:oel="http://schemas.microsoft.com/office/2019/extlst" xmlns:r="http://schemas.openxmlformats.org/officeDocument/2006/relationships" xmlns:m="http://schemas.openxmlformats.org/officeDocument/2006/math" xmlns:v="urn:schemas-microsoft-com:vml" xmlns:wp14="http://schemas.microsoft.com/office/word/2010/wordprocessingDrawing" xmlns:wp="http://schemas.openxmlformats.org/drawingml/2006/wordprocessingDrawing" xmlns:w10="urn:schemas-microsoft-com:office:word" xmlns:w="http://schemas.openxmlformats.org/wordprocessingml/2006/main" xmlns:w14="http://schemas.microsoft.com/office/word/2010/wordml" xmlns:w15="http://schemas.microsoft.com/office/word/2012/wordml" xmlns:w16cex="http://schemas.microsoft.com/office/word/2018/wordml/cex" xmlns:w16cid="http://schemas.microsoft.com/office/word/2016/wordml/cid" xmlns:w16="http://schemas.microsoft.com/office/word/2018/wordml" xmlns:w16sdtdh="http://schemas.microsoft.com/office/word/2020/wordml/sdtdatahash" xmlns:w16se="http://schemas.microsoft.com/office/word/2015/wordml/symex" xmlns:wpg="http://schemas.microsoft.com/office/word/2010/wordprocessingGroup" xmlns:wpi="http://schemas.microsoft.com/office/word/2010/wordprocessingInk" xmlns:wne="http://schemas.microsoft.com/office/word/2006/wordml" xmlns:wps="http://schemas.microsoft.com/office/word/2010/wordprocessingShape" xmlns:a="http://schemas.openxmlformats.org/drawingml/2006/main" xmlns:pic="http://schemas.openxmlformats.org/drawingml/2006/picture" xmlns:a14="http://schemas.microsoft.com/office/drawing/2010/main" mc:Ignorable="w14 w15 w16se w16cid w16 w16cex w16sdtdh wp14">
+<w:document xmlns:wpc="http://schemas.microsoft.com/office/word/2010/wordprocessingCanvas" xmlns:cx="http://schemas.microsoft.com/office/drawing/2014/chartex" xmlns:cx1="http://schemas.microsoft.com/office/drawing/2015/9/8/chartex" xmlns:cx2="http://schemas.microsoft.com/office/drawing/2015/10/21/chartex" xmlns:cx3="http://schemas.microsoft.com/office/drawing/2016/5/9/chartex" xmlns:cx4="http://schemas.microsoft.com/office/drawing/2016/5/10/chartex" xmlns:cx5="http://schemas.microsoft.com/office/drawing/2016/5/11/chartex" xmlns:cx6="http://schemas.microsoft.com/office/drawing/2016/5/12/chartex" xmlns:cx7="http://schemas.microsoft.com/office/drawing/2016/5/13/chartex" xmlns:cx8="http://schemas.microsoft.com/office/drawing/2016/5/14/chartex" xmlns:mc="http://schemas.openxmlformats.org/markup-compatibility/2006" xmlns:aink="http://schemas.microsoft.com/office/drawing/2016/ink" xmlns:am3d="http://schemas.microsoft.com/office/drawing/2017/model3d" xmlns:o="urn:schemas-microsoft-com:office:office" xmlns:oel="http://schemas.microsoft.com/office/2019/extlst" xmlns:r="http://schemas.openxmlformats.org/officeDocument/2006/relationships" xmlns:m="http://schemas.openxmlformats.org/officeDocument/2006/math" xmlns:v="urn:schemas-microsoft-com:vml" xmlns:wp14="http://schemas.microsoft.com/office/word/2010/wordprocessingDrawing" xmlns:wp="http://schemas.openxmlformats.org/drawingml/2006/wordprocessingDrawing" xmlns:w10="urn:schemas-microsoft-com:office:word" xmlns:w="http://schemas.openxmlformats.org/wordprocessingml/2006/main" xmlns:w14="http://schemas.microsoft.com/office/word/2010/wordml" xmlns:w15="http://schemas.microsoft.com/office/word/2012/wordml" xmlns:w16cex="http://schemas.microsoft.com/office/word/2018/wordml/cex" xmlns:w16cid="http://schemas.microsoft.com/office/word/2016/wordml/cid" xmlns:w16="http://schemas.microsoft.com/office/word/2018/wordml" xmlns:w16sdtdh="http://schemas.microsoft.com/office/word/2020/wordml/sdtdatahash" xmlns:w16se="http://schemas.microsoft.com/office/word/2015/wordml/symex" xmlns:wpg="http://schemas.microsoft.com/office/word/2010/wordprocessingGroup" xmlns:wpi="http://schemas.microsoft.com/office/word/2010/wordprocessingInk" xmlns:wne="http://schemas.microsoft.com/office/word/2006/wordml" xmlns:wps="http://schemas.microsoft.com/office/word/2010/wordprocessingShape" mc:Ignorable="w14 w15 w16se w16cid w16 w16cex w16sdtdh wp14">
   <w:body>
     <w:p>
       <w:pPr>
         <w:pStyle w:val="Title"/>
-        <w:bidi w:val="0"/>
-        <w:spacing w:before="0" w:beforeAutospacing="off" w:after="0" w:afterAutospacing="off" w:line="240" w:lineRule="auto"/>
-        <w:ind w:left="0" w:right="0"/>
-        <w:jc w:val="left"/>
         <w:rPr>
           <w:rStyle w:val="normaltextrun"/>
+          <w:b/>
+          <w:bCs/>
         </w:rPr>
       </w:pPr>
       <w:r>
         <w:rPr>
           <w:rStyle w:val="normaltextrun"/>
+          <w:b/>
+          <w:bCs/>
         </w:rPr>
         <w:t>Scoping Information Gathering</w:t>
       </w:r>
     </w:p>
-    <w:p/>
     <w:p>
       <w:pPr>
+        <w:spacing w:after="0" w:line="240" w:lineRule="auto"/>
+        <w:contextualSpacing/>
+        <w:rPr>
+          <w:sz w:val="24"/>
+          <w:szCs w:val="24"/>
+        </w:rPr>
+      </w:pPr>
+    </w:p>
+    <w:p>
+      <w:pPr>
         <w:pStyle w:val="Heading2"/>
+        <w:spacing w:before="0" w:line="240" w:lineRule="auto"/>
+        <w:contextualSpacing/>
       </w:pPr>
       <w:hyperlink w:anchor="_[Name_of_Chapter">
         <w:r>
           <w:rPr>
             <w:rStyle w:val="Hyperlink"/>
-            <w:color w:val="000000" w:themeColor="text1" w:themeTint="FF" w:themeShade="FF"/>
+            <w:color w:val="000000" w:themeColor="text1"/>
             <w:u w:val="none"/>
           </w:rPr>
           <w:t>Purpose</w:t>
@@ -38,149 +49,293 @@
     </w:p>
     <w:p>
       <w:pPr>
-        <w:pStyle w:val="Normal"/>
-        <w:ind w:left="720" w:hanging="360"/>
-      </w:pPr>
-      <w:r>
-        <w:rPr/>
+        <w:spacing w:after="0" w:line="240" w:lineRule="auto"/>
+        <w:contextualSpacing/>
+        <w:rPr>
+          <w:sz w:val="24"/>
+          <w:szCs w:val="24"/>
+        </w:rPr>
+      </w:pPr>
+      <w:r>
+        <w:rPr>
+          <w:sz w:val="24"/>
+          <w:szCs w:val="24"/>
+        </w:rPr>
         <w:t>To provide some suggestions for data sources and guiding questions to determine how much capacity you have for gathering data and information.</w:t>
       </w:r>
       <w:r>
-        <w:rPr/>
+        <w:rPr>
+          <w:sz w:val="24"/>
+          <w:szCs w:val="24"/>
+        </w:rPr>
         <w:t xml:space="preserve">  </w:t>
       </w:r>
     </w:p>
     <w:p>
       <w:pPr>
-        <w:pStyle w:val="Heading2"/>
-      </w:pPr>
-      <w:r>
-        <w:t>What you’ll Need</w:t>
-      </w:r>
+        <w:spacing w:after="0" w:line="240" w:lineRule="auto"/>
+        <w:ind w:left="720" w:hanging="360"/>
+        <w:contextualSpacing/>
+        <w:rPr>
+          <w:sz w:val="24"/>
+          <w:szCs w:val="24"/>
+        </w:rPr>
+      </w:pPr>
     </w:p>
     <w:p>
       <w:pPr>
+        <w:pStyle w:val="Heading2"/>
+        <w:spacing w:before="0" w:line="240" w:lineRule="auto"/>
+        <w:contextualSpacing/>
+      </w:pPr>
+      <w:r>
+        <w:t xml:space="preserve">What </w:t>
+      </w:r>
+      <w:r>
+        <w:t>y</w:t>
+      </w:r>
+      <w:r>
+        <w:t>ou</w:t>
+      </w:r>
+      <w:r>
+        <w:t xml:space="preserve"> </w:t>
+      </w:r>
+      <w:r>
+        <w:t>w</w:t>
+      </w:r>
+      <w:r>
+        <w:t>i</w:t>
+      </w:r>
+      <w:r>
+        <w:t xml:space="preserve">ll </w:t>
+      </w:r>
+      <w:r>
+        <w:t>n</w:t>
+      </w:r>
+      <w:r>
+        <w:t>eed</w:t>
+      </w:r>
+    </w:p>
+    <w:p>
+      <w:pPr>
+        <w:spacing w:after="0" w:line="240" w:lineRule="auto"/>
         <w:ind w:firstLine="720"/>
-      </w:pPr>
-      <w:r>
+        <w:contextualSpacing/>
         <w:rPr>
-          <w:b w:val="1"/>
-          <w:bCs w:val="1"/>
+          <w:sz w:val="24"/>
+          <w:szCs w:val="24"/>
+        </w:rPr>
+      </w:pPr>
+      <w:r>
+        <w:rPr>
+          <w:b/>
+          <w:bCs/>
+          <w:sz w:val="24"/>
+          <w:szCs w:val="24"/>
         </w:rPr>
         <w:t>Who:</w:t>
       </w:r>
       <w:r>
-        <w:rPr/>
+        <w:rPr>
+          <w:sz w:val="24"/>
+          <w:szCs w:val="24"/>
+        </w:rPr>
         <w:t xml:space="preserve"> </w:t>
       </w:r>
       <w:r>
-        <w:rPr/>
-        <w:t>Core Team</w:t>
+        <w:rPr>
+          <w:sz w:val="24"/>
+          <w:szCs w:val="24"/>
+        </w:rPr>
+        <w:t>c</w:t>
+      </w:r>
+      <w:r>
+        <w:rPr>
+          <w:sz w:val="24"/>
+          <w:szCs w:val="24"/>
+        </w:rPr>
+        <w:t xml:space="preserve">ore </w:t>
+      </w:r>
+      <w:r>
+        <w:rPr>
+          <w:sz w:val="24"/>
+          <w:szCs w:val="24"/>
+        </w:rPr>
+        <w:t>t</w:t>
+      </w:r>
+      <w:r>
+        <w:rPr>
+          <w:sz w:val="24"/>
+          <w:szCs w:val="24"/>
+        </w:rPr>
+        <w:t>eam</w:t>
       </w:r>
     </w:p>
     <w:p>
       <w:pPr>
+        <w:spacing w:after="0" w:line="240" w:lineRule="auto"/>
         <w:ind w:firstLine="720"/>
-      </w:pPr>
-      <w:r>
+        <w:contextualSpacing/>
         <w:rPr>
-          <w:b w:val="1"/>
-          <w:bCs w:val="1"/>
+          <w:sz w:val="24"/>
+          <w:szCs w:val="24"/>
         </w:rPr>
-        <w:t>Where</w:t>
-      </w:r>
+      </w:pPr>
       <w:r>
         <w:rPr>
-          <w:b w:val="1"/>
-          <w:bCs w:val="1"/>
+          <w:b/>
+          <w:bCs/>
+          <w:sz w:val="24"/>
+          <w:szCs w:val="24"/>
         </w:rPr>
-        <w:t>:</w:t>
-      </w:r>
-      <w:r>
-        <w:rPr/>
+        <w:t>Where:</w:t>
+      </w:r>
+      <w:r>
+        <w:rPr>
+          <w:sz w:val="24"/>
+          <w:szCs w:val="24"/>
+        </w:rPr>
         <w:t xml:space="preserve"> </w:t>
       </w:r>
       <w:r>
-        <w:rPr/>
-        <w:t>Varies</w:t>
+        <w:rPr>
+          <w:sz w:val="24"/>
+          <w:szCs w:val="24"/>
+        </w:rPr>
+        <w:t>in-person or virtual meeting, or asynchronous discussion</w:t>
       </w:r>
     </w:p>
     <w:p>
       <w:pPr>
+        <w:spacing w:after="0" w:line="240" w:lineRule="auto"/>
         <w:ind w:firstLine="720"/>
-      </w:pPr>
-      <w:r>
+        <w:contextualSpacing/>
         <w:rPr>
-          <w:b w:val="1"/>
-          <w:bCs w:val="1"/>
+          <w:sz w:val="24"/>
+          <w:szCs w:val="24"/>
+        </w:rPr>
+      </w:pPr>
+      <w:r>
+        <w:rPr>
+          <w:b/>
+          <w:bCs/>
+          <w:sz w:val="24"/>
+          <w:szCs w:val="24"/>
         </w:rPr>
         <w:t>How long will it take:</w:t>
       </w:r>
       <w:r>
-        <w:rPr/>
+        <w:rPr>
+          <w:sz w:val="24"/>
+          <w:szCs w:val="24"/>
+        </w:rPr>
         <w:t xml:space="preserve"> </w:t>
       </w:r>
       <w:r>
-        <w:rPr/>
+        <w:rPr>
+          <w:sz w:val="24"/>
+          <w:szCs w:val="24"/>
+        </w:rPr>
         <w:t>1</w:t>
       </w:r>
       <w:r>
-        <w:rPr/>
+        <w:rPr>
+          <w:sz w:val="24"/>
+          <w:szCs w:val="24"/>
+        </w:rPr>
         <w:t>.5</w:t>
       </w:r>
       <w:r>
-        <w:rPr/>
-        <w:t xml:space="preserve"> Hour</w:t>
-      </w:r>
-      <w:r>
-        <w:rPr/>
-        <w:t>s</w:t>
+        <w:rPr>
+          <w:sz w:val="24"/>
+          <w:szCs w:val="24"/>
+        </w:rPr>
+        <w:t xml:space="preserve"> </w:t>
+      </w:r>
+      <w:r>
+        <w:rPr>
+          <w:sz w:val="24"/>
+          <w:szCs w:val="24"/>
+        </w:rPr>
+        <w:t xml:space="preserve">hours </w:t>
       </w:r>
     </w:p>
     <w:p>
       <w:pPr>
-        <w:pStyle w:val="Normal"/>
-        <w:bidi w:val="0"/>
-        <w:spacing w:before="0" w:beforeAutospacing="off" w:after="160" w:afterAutospacing="off" w:line="259" w:lineRule="auto"/>
-        <w:ind w:left="0" w:right="0" w:firstLine="720"/>
-        <w:jc w:val="left"/>
-      </w:pPr>
-      <w:r>
+        <w:spacing w:after="0" w:line="240" w:lineRule="auto"/>
+        <w:ind w:firstLine="720"/>
+        <w:contextualSpacing/>
         <w:rPr>
-          <w:b w:val="1"/>
-          <w:bCs w:val="1"/>
+          <w:sz w:val="24"/>
+          <w:szCs w:val="24"/>
+        </w:rPr>
+      </w:pPr>
+      <w:r>
+        <w:rPr>
+          <w:b/>
+          <w:bCs/>
+          <w:sz w:val="24"/>
+          <w:szCs w:val="24"/>
         </w:rPr>
         <w:t>Materials:</w:t>
       </w:r>
       <w:r>
-        <w:rPr/>
+        <w:rPr>
+          <w:sz w:val="24"/>
+          <w:szCs w:val="24"/>
+        </w:rPr>
         <w:t xml:space="preserve"> </w:t>
       </w:r>
       <w:r>
-        <w:rPr/>
-        <w:t>Internet access</w:t>
+        <w:rPr>
+          <w:sz w:val="24"/>
+          <w:szCs w:val="24"/>
+        </w:rPr>
+        <w:t>i</w:t>
+      </w:r>
+      <w:r>
+        <w:rPr>
+          <w:sz w:val="24"/>
+          <w:szCs w:val="24"/>
+        </w:rPr>
+        <w:t>nternet access</w:t>
       </w:r>
     </w:p>
     <w:p>
       <w:pPr>
-        <w:pStyle w:val="Heading2"/>
-        <w:bidi w:val="0"/>
-        <w:spacing w:before="40" w:beforeAutospacing="off" w:after="0" w:afterAutospacing="off" w:line="259" w:lineRule="auto"/>
-        <w:ind w:left="0" w:right="0"/>
-        <w:jc w:val="left"/>
-      </w:pPr>
-      <w:r>
-        <w:rPr/>
-        <w:t>Instructions</w:t>
-      </w:r>
+        <w:spacing w:after="0" w:line="240" w:lineRule="auto"/>
+        <w:ind w:firstLine="720"/>
+        <w:contextualSpacing/>
+        <w:rPr>
+          <w:sz w:val="24"/>
+          <w:szCs w:val="24"/>
+        </w:rPr>
+      </w:pPr>
     </w:p>
     <w:p>
       <w:pPr>
-        <w:pStyle w:val="Normal"/>
-        <w:bidi w:val="0"/>
-      </w:pPr>
-      <w:r>
-        <w:rPr/>
+        <w:pStyle w:val="Heading2"/>
+        <w:spacing w:before="0" w:line="240" w:lineRule="auto"/>
+        <w:contextualSpacing/>
+      </w:pPr>
+      <w:r>
+        <w:t>Instructions</w:t>
+      </w:r>
+    </w:p>
+    <w:p>
+      <w:pPr>
+        <w:spacing w:after="0" w:line="240" w:lineRule="auto"/>
+        <w:contextualSpacing/>
+        <w:rPr>
+          <w:sz w:val="24"/>
+          <w:szCs w:val="24"/>
+        </w:rPr>
+      </w:pPr>
+      <w:r>
+        <w:rPr>
+          <w:sz w:val="24"/>
+          <w:szCs w:val="24"/>
+        </w:rPr>
         <w:t>Use the following prompts to discuss and determine your information needs and capacity:</w:t>
       </w:r>
     </w:p>
@@ -189,68 +344,140 @@
         <w:pStyle w:val="ListParagraph"/>
         <w:numPr>
           <w:ilvl w:val="0"/>
-          <w:numId w:val="42"/>
+          <w:numId w:val="2"/>
         </w:numPr>
-        <w:spacing w:after="160" w:afterAutospacing="off" w:line="240" w:lineRule="auto"/>
-        <w:rPr>
-          <w:sz w:val="22"/>
-          <w:szCs w:val="22"/>
-        </w:rPr>
-      </w:pPr>
-      <w:r>
-        <w:rPr>
-          <w:sz w:val="22"/>
-          <w:szCs w:val="22"/>
-        </w:rPr>
-        <w:t xml:space="preserve">Discuss what was learned in workshop 1. Are there topics you would like to investigate with data or information? </w:t>
-      </w:r>
+        <w:contextualSpacing/>
+      </w:pPr>
+      <w:r>
+        <w:t>Revisit the Key Takeaways Form on Assessment from Workshop 1</w:t>
+      </w:r>
+      <w:r>
+        <w:t xml:space="preserve">. </w:t>
+      </w:r>
+      <w:r>
+        <w:t>Which</w:t>
+      </w:r>
+      <w:r>
+        <w:t xml:space="preserve"> topics </w:t>
+      </w:r>
+      <w:r>
+        <w:t xml:space="preserve">would </w:t>
+      </w:r>
+      <w:r>
+        <w:t>you like to</w:t>
+      </w:r>
+      <w:r>
+        <w:t xml:space="preserve"> explore further</w:t>
+      </w:r>
+      <w:r>
+        <w:t xml:space="preserve">? </w:t>
+      </w:r>
+    </w:p>
+    <w:p>
+      <w:pPr>
+        <w:spacing w:after="0" w:line="240" w:lineRule="auto"/>
+        <w:contextualSpacing/>
+      </w:pPr>
+    </w:p>
+    <w:p>
+      <w:pPr>
+        <w:spacing w:after="0" w:line="240" w:lineRule="auto"/>
+        <w:contextualSpacing/>
+      </w:pPr>
+    </w:p>
+    <w:p>
+      <w:pPr>
+        <w:spacing w:after="0" w:line="240" w:lineRule="auto"/>
+        <w:contextualSpacing/>
+      </w:pPr>
+    </w:p>
+    <w:p>
+      <w:pPr>
+        <w:spacing w:after="0" w:line="240" w:lineRule="auto"/>
+        <w:contextualSpacing/>
+      </w:pPr>
     </w:p>
     <w:p>
       <w:pPr>
         <w:pStyle w:val="ListParagraph"/>
         <w:numPr>
           <w:ilvl w:val="0"/>
-          <w:numId w:val="42"/>
+          <w:numId w:val="2"/>
         </w:numPr>
-        <w:rPr>
-          <w:noProof w:val="0"/>
-          <w:sz w:val="22"/>
-          <w:szCs w:val="22"/>
-          <w:lang w:val="en-US"/>
-        </w:rPr>
-      </w:pPr>
-      <w:r>
-        <w:rPr>
-          <w:noProof w:val="0"/>
-          <w:sz w:val="22"/>
-          <w:szCs w:val="22"/>
-          <w:lang w:val="en-US"/>
-        </w:rPr>
-        <w:t xml:space="preserve">Revisit your goals and project plan from chapter 1. Do you have specific information needs around hazards, equity, and social, natural, and build environment systems? For example, are you doing a vulnerability assessment or a hazard mitigation plan? </w:t>
-      </w:r>
+        <w:contextualSpacing/>
+      </w:pPr>
+      <w:r>
+        <w:t xml:space="preserve">Revisit </w:t>
+      </w:r>
+      <w:r>
+        <w:t>Part II of the Project Plan on goals</w:t>
+      </w:r>
+      <w:r>
+        <w:t xml:space="preserve">. Do you have specific information needs </w:t>
+      </w:r>
+      <w:r>
+        <w:t>for achieving your goals?</w:t>
+      </w:r>
+      <w:r>
+        <w:t xml:space="preserve"> </w:t>
+      </w:r>
+    </w:p>
+    <w:p>
+      <w:pPr>
+        <w:spacing w:after="0" w:line="240" w:lineRule="auto"/>
+        <w:contextualSpacing/>
+      </w:pPr>
+    </w:p>
+    <w:p>
+      <w:pPr>
+        <w:spacing w:after="0" w:line="240" w:lineRule="auto"/>
+        <w:contextualSpacing/>
+      </w:pPr>
+    </w:p>
+    <w:p>
+      <w:pPr>
+        <w:spacing w:after="0" w:line="240" w:lineRule="auto"/>
+        <w:contextualSpacing/>
+      </w:pPr>
     </w:p>
     <w:p>
       <w:pPr>
         <w:pStyle w:val="ListParagraph"/>
         <w:numPr>
           <w:ilvl w:val="0"/>
-          <w:numId w:val="42"/>
+          <w:numId w:val="2"/>
         </w:numPr>
-        <w:rPr>
-          <w:noProof w:val="0"/>
-          <w:sz w:val="22"/>
-          <w:szCs w:val="22"/>
-          <w:lang w:val="en-US"/>
-        </w:rPr>
-      </w:pPr>
-      <w:r>
-        <w:rPr>
-          <w:noProof w:val="0"/>
-          <w:sz w:val="22"/>
-          <w:szCs w:val="22"/>
-          <w:lang w:val="en-US"/>
-        </w:rPr>
-        <w:t xml:space="preserve">Look at table on page 2 and review the list of potential data sources. Fill in any other data sources that you have access to or that you feel are particularly important to include. Also review the Master Indicators List for the Indicator Card Sorting Activity. What data is already being tracked internally?   </w:t>
+        <w:contextualSpacing/>
+      </w:pPr>
+      <w:r>
+        <w:t>Look over the</w:t>
+      </w:r>
+      <w:r>
+        <w:t xml:space="preserve"> potential data sources</w:t>
+      </w:r>
+      <w:r>
+        <w:t xml:space="preserve"> listed on the Data Collection Table (page 2).</w:t>
+      </w:r>
+      <w:r>
+        <w:t xml:space="preserve"> </w:t>
+      </w:r>
+      <w:r>
+        <w:t xml:space="preserve">Which are you already familiar with? </w:t>
+      </w:r>
+      <w:r>
+        <w:t>You can add</w:t>
+      </w:r>
+      <w:r>
+        <w:t xml:space="preserve"> other sources</w:t>
+      </w:r>
+      <w:r>
+        <w:t xml:space="preserve"> of information</w:t>
+      </w:r>
+      <w:r>
+        <w:t>, as well</w:t>
+      </w:r>
+      <w:r>
+        <w:t>.</w:t>
       </w:r>
     </w:p>
     <w:p>
@@ -258,47 +485,109 @@
         <w:pStyle w:val="ListParagraph"/>
         <w:numPr>
           <w:ilvl w:val="0"/>
-          <w:numId w:val="42"/>
+          <w:numId w:val="0"/>
         </w:numPr>
-        <w:rPr>
-          <w:noProof w:val="0"/>
-          <w:sz w:val="22"/>
-          <w:szCs w:val="22"/>
-          <w:lang w:val="en-US"/>
-        </w:rPr>
-      </w:pPr>
-      <w:r>
-        <w:rPr>
-          <w:noProof w:val="0"/>
-          <w:sz w:val="22"/>
-          <w:szCs w:val="22"/>
-          <w:lang w:val="en-US"/>
-        </w:rPr>
-        <w:t xml:space="preserve">Discuss with the core team how much time and capacity available to gather data and information. Do you have deadlines for any resilience reports or deliverables? How much time and capacity do you, staff, or core team members have available to support data or information gathering? </w:t>
-      </w:r>
+        <w:ind w:left="720"/>
+        <w:contextualSpacing/>
+      </w:pPr>
+    </w:p>
+    <w:p>
+      <w:pPr>
+        <w:spacing w:after="0" w:line="240" w:lineRule="auto"/>
+        <w:contextualSpacing/>
+      </w:pPr>
     </w:p>
     <w:p>
       <w:pPr>
         <w:pStyle w:val="ListParagraph"/>
         <w:numPr>
           <w:ilvl w:val="0"/>
-          <w:numId w:val="42"/>
+          <w:numId w:val="2"/>
         </w:numPr>
+        <w:contextualSpacing/>
+      </w:pPr>
+      <w:r>
+        <w:t>Discuss how much time and capacity</w:t>
+      </w:r>
+      <w:r>
+        <w:t xml:space="preserve"> the</w:t>
+      </w:r>
+      <w:r>
+        <w:t xml:space="preserve"> </w:t>
+      </w:r>
+      <w:r>
+        <w:t>core team ha</w:t>
+      </w:r>
+      <w:r>
+        <w:t>s</w:t>
+      </w:r>
+      <w:r>
+        <w:t xml:space="preserve"> to</w:t>
+      </w:r>
+      <w:r>
+        <w:t xml:space="preserve"> </w:t>
+      </w:r>
+      <w:r>
+        <w:t xml:space="preserve">collect </w:t>
+      </w:r>
+      <w:r>
+        <w:t xml:space="preserve">information. </w:t>
+      </w:r>
+      <w:r>
+        <w:t xml:space="preserve">Refer back to parts I and IV of </w:t>
+      </w:r>
+      <w:r>
+        <w:t>the</w:t>
+      </w:r>
+      <w:r>
+        <w:t xml:space="preserve"> Project Plan on how the team will work together.</w:t>
+      </w:r>
+      <w:r>
+        <w:t xml:space="preserve"> Consider: </w:t>
+      </w:r>
+      <w:r>
+        <w:t xml:space="preserve">Are there other ongoing planning activities that could be leveraged? Are other organizations tracking or managing relevant data? Are there opportunities to partner with community organizations, universities or local agencies that can help? </w:t>
+      </w:r>
+    </w:p>
+    <w:p>
+      <w:pPr>
+        <w:spacing w:after="0" w:line="240" w:lineRule="auto"/>
+        <w:contextualSpacing/>
+      </w:pPr>
+    </w:p>
+    <w:p>
+      <w:pPr>
+        <w:spacing w:after="0" w:line="240" w:lineRule="auto"/>
+        <w:contextualSpacing/>
+      </w:pPr>
+    </w:p>
+    <w:p>
+      <w:pPr>
+        <w:spacing w:after="0" w:line="240" w:lineRule="auto"/>
+        <w:contextualSpacing/>
+      </w:pPr>
+    </w:p>
+    <w:p>
+      <w:pPr>
+        <w:spacing w:after="0" w:line="240" w:lineRule="auto"/>
+        <w:contextualSpacing/>
+      </w:pPr>
+    </w:p>
+    <w:p>
+      <w:pPr>
+        <w:spacing w:after="0" w:line="240" w:lineRule="auto"/>
+        <w:contextualSpacing/>
         <w:rPr>
-          <w:noProof w:val="0"/>
-          <w:sz w:val="22"/>
-          <w:szCs w:val="22"/>
-          <w:lang w:val="en-US"/>
+          <w:sz w:val="24"/>
+          <w:szCs w:val="24"/>
         </w:rPr>
       </w:pPr>
       <w:r>
         <w:rPr>
-          <w:noProof w:val="0"/>
-          <w:sz w:val="22"/>
-          <w:szCs w:val="22"/>
-          <w:lang w:val="en-US"/>
+          <w:sz w:val="24"/>
+          <w:szCs w:val="24"/>
         </w:rPr>
-        <w:t xml:space="preserve">Are there other ongoing planning activities that could be leveraged? Are other organizations tracking or managing relevant data? Are there opportunities to partner with community organizations, universities or local agencies that can help gather data and information? </w:t>
+        <w:t>After you’ve considered your capacity and looked at the data sources, you might decide:</w:t>
       </w:r>
     </w:p>
     <w:p>
@@ -306,43 +595,39 @@
         <w:pStyle w:val="ListParagraph"/>
         <w:numPr>
           <w:ilvl w:val="0"/>
-          <w:numId w:val="42"/>
+          <w:numId w:val="1"/>
         </w:numPr>
-        <w:rPr>
-          <w:noProof w:val="0"/>
-          <w:sz w:val="22"/>
-          <w:szCs w:val="22"/>
-          <w:lang w:val="en-US"/>
-        </w:rPr>
-      </w:pPr>
-      <w:r>
-        <w:rPr>
-          <w:noProof w:val="0"/>
-          <w:sz w:val="22"/>
-          <w:szCs w:val="22"/>
-          <w:lang w:val="en-US"/>
-        </w:rPr>
-        <w:t>Go to the next step for gathering the data and information you need, using the hazards and equity data worksheets, and the indicators spreadsheet.</w:t>
-      </w:r>
-    </w:p>
-    <w:p>
-      <w:pPr>
-        <w:pStyle w:val="Normal"/>
-        <w:rPr>
-          <w:noProof w:val="0"/>
-          <w:sz w:val="22"/>
-          <w:szCs w:val="22"/>
-          <w:lang w:val="en-US"/>
-        </w:rPr>
-      </w:pPr>
-      <w:r>
-        <w:rPr>
-          <w:noProof w:val="0"/>
-          <w:sz w:val="22"/>
-          <w:szCs w:val="22"/>
-          <w:lang w:val="en-US"/>
-        </w:rPr>
-        <w:t>After you’ve considered your capacity and looked at the data sources, you might decide that you:</w:t>
+        <w:contextualSpacing/>
+      </w:pPr>
+      <w:r>
+        <w:t>The team has</w:t>
+      </w:r>
+      <w:r>
+        <w:t xml:space="preserve"> limited time and capacity, or already ha</w:t>
+      </w:r>
+      <w:r>
+        <w:t>s</w:t>
+      </w:r>
+      <w:r>
+        <w:t xml:space="preserve"> the data need</w:t>
+      </w:r>
+      <w:r>
+        <w:t>ed</w:t>
+      </w:r>
+      <w:r>
+        <w:t xml:space="preserve">, so you are not going to gather any additional information at this time. You </w:t>
+      </w:r>
+      <w:r>
+        <w:t>will do workshop activities (</w:t>
+      </w:r>
+      <w:r>
+        <w:t xml:space="preserve">storytelling, mapping, action </w:t>
+      </w:r>
+      <w:r>
+        <w:t>evaluation)</w:t>
+      </w:r>
+      <w:r>
+        <w:t xml:space="preserve"> to get input from community members.   </w:t>
       </w:r>
     </w:p>
     <w:p>
@@ -350,43 +635,40 @@
         <w:pStyle w:val="ListParagraph"/>
         <w:numPr>
           <w:ilvl w:val="0"/>
-          <w:numId w:val="43"/>
+          <w:numId w:val="1"/>
         </w:numPr>
-        <w:rPr>
-          <w:noProof w:val="0"/>
-          <w:sz w:val="22"/>
-          <w:szCs w:val="22"/>
-          <w:lang w:val="en-US"/>
-        </w:rPr>
-      </w:pPr>
-      <w:r>
-        <w:rPr>
-          <w:noProof w:val="0"/>
-          <w:sz w:val="22"/>
-          <w:szCs w:val="22"/>
-          <w:lang w:val="en-US"/>
-        </w:rPr>
-        <w:t xml:space="preserve">Have limited time and capacity, or already have the data and information you need, so you are not going to gather any additional data or information </w:t>
-      </w:r>
-      <w:proofErr w:type="gramStart"/>
-      <w:r>
-        <w:rPr>
-          <w:noProof w:val="0"/>
-          <w:sz w:val="22"/>
-          <w:szCs w:val="22"/>
-          <w:lang w:val="en-US"/>
-        </w:rPr>
-        <w:t>at this time</w:t>
-      </w:r>
-      <w:proofErr w:type="gramEnd"/>
-      <w:r>
-        <w:rPr>
-          <w:noProof w:val="0"/>
-          <w:sz w:val="22"/>
-          <w:szCs w:val="22"/>
-          <w:lang w:val="en-US"/>
-        </w:rPr>
-        <w:t xml:space="preserve">. You just want to do the participatory activities including storytelling, mapping, and action identification to get input from community members.   </w:t>
+        <w:contextualSpacing/>
+      </w:pPr>
+      <w:r>
+        <w:lastRenderedPageBreak/>
+        <w:t>The team has some</w:t>
+      </w:r>
+      <w:r>
+        <w:t xml:space="preserve"> time and capacity and </w:t>
+      </w:r>
+      <w:r>
+        <w:t>will</w:t>
+      </w:r>
+      <w:r>
+        <w:t xml:space="preserve"> gather some data on hazards, equity, </w:t>
+      </w:r>
+      <w:r>
+        <w:t>and/ or</w:t>
+      </w:r>
+      <w:r>
+        <w:t xml:space="preserve"> resilience using </w:t>
+      </w:r>
+      <w:r>
+        <w:t xml:space="preserve">local and online sources </w:t>
+      </w:r>
+      <w:r>
+        <w:t xml:space="preserve">and by doing </w:t>
+      </w:r>
+      <w:r>
+        <w:t xml:space="preserve">workshop </w:t>
+      </w:r>
+      <w:r>
+        <w:t xml:space="preserve">activities.    </w:t>
       </w:r>
     </w:p>
     <w:p>
@@ -394,239 +676,195 @@
         <w:pStyle w:val="ListParagraph"/>
         <w:numPr>
           <w:ilvl w:val="0"/>
-          <w:numId w:val="43"/>
+          <w:numId w:val="1"/>
         </w:numPr>
-        <w:rPr>
-          <w:noProof w:val="0"/>
-          <w:sz w:val="22"/>
-          <w:szCs w:val="22"/>
-          <w:lang w:val="en-US"/>
-        </w:rPr>
-      </w:pPr>
-      <w:r>
-        <w:rPr>
-          <w:noProof w:val="0"/>
-          <w:sz w:val="22"/>
-          <w:szCs w:val="22"/>
-          <w:lang w:val="en-US"/>
-        </w:rPr>
-        <w:t xml:space="preserve">Have some time and capacity and want to gather some data on hazards, equity, or resilience using the worksheets in this section and by doing the participatory activities.    </w:t>
+        <w:contextualSpacing/>
+      </w:pPr>
+      <w:r>
+        <w:t>The team has</w:t>
+      </w:r>
+      <w:r>
+        <w:t xml:space="preserve"> enough time and capacity or </w:t>
+      </w:r>
+      <w:r>
+        <w:t>has</w:t>
+      </w:r>
+      <w:r>
+        <w:t xml:space="preserve"> support from technical experts and </w:t>
+      </w:r>
+      <w:r>
+        <w:t>will</w:t>
+      </w:r>
+      <w:r>
+        <w:t xml:space="preserve"> gather all the relevant data available to support </w:t>
+      </w:r>
+      <w:r>
+        <w:t>the</w:t>
+      </w:r>
+      <w:r>
+        <w:t xml:space="preserve"> resilience plan.  </w:t>
       </w:r>
     </w:p>
     <w:p>
       <w:pPr>
-        <w:pStyle w:val="ListParagraph"/>
-        <w:numPr>
-          <w:ilvl w:val="0"/>
-          <w:numId w:val="43"/>
-        </w:numPr>
+        <w:spacing w:after="0" w:line="240" w:lineRule="auto"/>
+        <w:contextualSpacing/>
         <w:rPr>
-          <w:noProof w:val="0"/>
-          <w:sz w:val="22"/>
-          <w:szCs w:val="22"/>
-          <w:lang w:val="en-US"/>
+          <w:rFonts w:ascii="Calibri" w:eastAsia="Calibri" w:hAnsi="Calibri" w:cs="Calibri"/>
+          <w:color w:val="000000" w:themeColor="text1"/>
+          <w:sz w:val="24"/>
+          <w:szCs w:val="24"/>
         </w:rPr>
       </w:pPr>
-      <w:r>
-        <w:rPr>
-          <w:noProof w:val="0"/>
-          <w:sz w:val="22"/>
-          <w:szCs w:val="22"/>
-          <w:lang w:val="en-US"/>
-        </w:rPr>
-        <w:t xml:space="preserve">Have enough time and capacity or have support from technical experts and cooperation from other agencies and local partners and want to gather to gather all the relevant data available to support your resilience plan.   </w:t>
-      </w:r>
     </w:p>
     <w:p>
       <w:pPr>
-        <w:pStyle w:val="Heading2"/>
-        <w:spacing w:before="40" w:after="0" w:line="259" w:lineRule="auto"/>
-        <w:rPr>
-          <w:rFonts w:ascii="Calibri Light" w:hAnsi="Calibri Light" w:eastAsia="Calibri Light" w:cs="Calibri Light"/>
-          <w:b w:val="0"/>
-          <w:bCs w:val="0"/>
-          <w:i w:val="0"/>
-          <w:iCs w:val="0"/>
-          <w:caps w:val="0"/>
-          <w:smallCaps w:val="0"/>
-          <w:noProof w:val="0"/>
-          <w:color w:val="000000" w:themeColor="text1" w:themeTint="FF" w:themeShade="FF"/>
-          <w:sz w:val="28"/>
-          <w:szCs w:val="28"/>
-          <w:lang w:val="en-US"/>
-        </w:rPr>
-      </w:pPr>
-      <w:r>
-        <w:rPr>
-          <w:rFonts w:ascii="Calibri Light" w:hAnsi="Calibri Light" w:eastAsia="Calibri Light" w:cs="Calibri Light"/>
-          <w:b w:val="1"/>
-          <w:bCs w:val="1"/>
-          <w:i w:val="0"/>
-          <w:iCs w:val="0"/>
-          <w:caps w:val="0"/>
-          <w:smallCaps w:val="0"/>
-          <w:noProof w:val="0"/>
-          <w:color w:val="000000" w:themeColor="text1" w:themeTint="FF" w:themeShade="FF"/>
-          <w:sz w:val="28"/>
-          <w:szCs w:val="28"/>
-          <w:lang w:val="en-US"/>
-        </w:rPr>
-        <w:t>What to do next</w:t>
-      </w:r>
-    </w:p>
-    <w:p>
-      <w:pPr>
-        <w:pStyle w:val="Normal"/>
-        <w:bidi w:val="0"/>
-        <w:spacing w:before="0" w:beforeAutospacing="off" w:after="160" w:afterAutospacing="off" w:line="259" w:lineRule="auto"/>
-        <w:ind w:left="0" w:right="0"/>
+        <w:pStyle w:val="Subtitle"/>
+        <w:spacing w:after="0" w:line="240" w:lineRule="auto"/>
+        <w:contextualSpacing/>
         <w:jc w:val="left"/>
         <w:rPr>
-          <w:rFonts w:ascii="Calibri" w:hAnsi="Calibri" w:eastAsia="Calibri" w:cs="Calibri"/>
+          <w:color w:val="auto"/>
+        </w:rPr>
+      </w:pPr>
+      <w:r>
+        <w:rPr>
+          <w:rFonts w:ascii="Calibri" w:eastAsia="Calibri" w:hAnsi="Calibri" w:cs="Calibri"/>
+          <w:bCs/>
+          <w:color w:val="auto"/>
+          <w:szCs w:val="28"/>
+        </w:rPr>
+        <w:t xml:space="preserve">Data Collection Table: </w:t>
+      </w:r>
+      <w:r>
+        <w:rPr>
+          <w:rFonts w:ascii="Calibri" w:eastAsia="Calibri" w:hAnsi="Calibri" w:cs="Calibri"/>
           <w:b w:val="0"/>
-          <w:bCs w:val="0"/>
-          <w:i w:val="0"/>
-          <w:iCs w:val="0"/>
-          <w:caps w:val="0"/>
-          <w:smallCaps w:val="0"/>
-          <w:noProof w:val="0"/>
-          <w:color w:val="000000" w:themeColor="text1" w:themeTint="FF" w:themeShade="FF"/>
-          <w:sz w:val="22"/>
-          <w:szCs w:val="22"/>
-          <w:lang w:val="en-US"/>
+          <w:color w:val="auto"/>
+          <w:szCs w:val="28"/>
         </w:rPr>
-      </w:pPr>
+        <w:t>Fill out the table below on what information/data needs to be collected for hazards equity</w:t>
+      </w:r>
       <w:r>
         <w:rPr>
-          <w:rFonts w:ascii="Calibri" w:hAnsi="Calibri" w:eastAsia="Calibri" w:cs="Calibri"/>
+          <w:rFonts w:ascii="Calibri" w:eastAsia="Calibri" w:hAnsi="Calibri" w:cs="Calibri"/>
           <w:b w:val="0"/>
-          <w:bCs w:val="0"/>
-          <w:i w:val="0"/>
-          <w:iCs w:val="0"/>
-          <w:caps w:val="0"/>
-          <w:smallCaps w:val="0"/>
-          <w:noProof w:val="0"/>
-          <w:color w:val="000000" w:themeColor="text1" w:themeTint="FF" w:themeShade="FF"/>
-          <w:sz w:val="22"/>
-          <w:szCs w:val="22"/>
-          <w:lang w:val="en-US"/>
+          <w:color w:val="auto"/>
+          <w:szCs w:val="28"/>
         </w:rPr>
-        <w:t xml:space="preserve">Now that you understand your capacity to collect data, fill out the table below as a Core Team to map out how and where to collect relevant data and information in your community. Additionally, appoint a Core Team member to collect each area of data. </w:t>
+        <w:t xml:space="preserve">, </w:t>
       </w:r>
       <w:r>
         <w:rPr>
-          <w:rFonts w:ascii="Calibri" w:hAnsi="Calibri" w:eastAsia="Calibri" w:cs="Calibri"/>
+          <w:rFonts w:ascii="Calibri" w:eastAsia="Calibri" w:hAnsi="Calibri" w:cs="Calibri"/>
           <w:b w:val="0"/>
-          <w:bCs w:val="0"/>
-          <w:i w:val="0"/>
-          <w:iCs w:val="0"/>
-          <w:caps w:val="0"/>
-          <w:smallCaps w:val="0"/>
-          <w:noProof w:val="0"/>
-          <w:color w:val="000000" w:themeColor="text1" w:themeTint="FF" w:themeShade="FF"/>
-          <w:sz w:val="22"/>
-          <w:szCs w:val="22"/>
-          <w:lang w:val="en-US"/>
+          <w:color w:val="auto"/>
+          <w:szCs w:val="28"/>
         </w:rPr>
-        <w:t xml:space="preserve">Some examples have been filled out in the table below, but feel free to add any data types or sources that you’d like to collect. Next, return to the ERB and begin the next step: Gather </w:t>
+        <w:t xml:space="preserve">what source the data will come from, how this data will be used, and the </w:t>
       </w:r>
       <w:r>
         <w:rPr>
-          <w:rFonts w:ascii="Calibri" w:hAnsi="Calibri" w:eastAsia="Calibri" w:cs="Calibri"/>
+          <w:rFonts w:ascii="Calibri" w:eastAsia="Calibri" w:hAnsi="Calibri" w:cs="Calibri"/>
           <w:b w:val="0"/>
-          <w:bCs w:val="0"/>
-          <w:i w:val="0"/>
-          <w:iCs w:val="0"/>
-          <w:caps w:val="0"/>
-          <w:smallCaps w:val="0"/>
-          <w:noProof w:val="0"/>
-          <w:color w:val="000000" w:themeColor="text1" w:themeTint="FF" w:themeShade="FF"/>
-          <w:sz w:val="22"/>
-          <w:szCs w:val="22"/>
-          <w:lang w:val="en-US"/>
+          <w:color w:val="auto"/>
+          <w:szCs w:val="28"/>
         </w:rPr>
-        <w:t xml:space="preserve">the </w:t>
+        <w:t>which</w:t>
       </w:r>
       <w:r>
         <w:rPr>
-          <w:rFonts w:ascii="Calibri" w:hAnsi="Calibri" w:eastAsia="Calibri" w:cs="Calibri"/>
+          <w:rFonts w:ascii="Calibri" w:eastAsia="Calibri" w:hAnsi="Calibri" w:cs="Calibri"/>
           <w:b w:val="0"/>
-          <w:bCs w:val="0"/>
-          <w:i w:val="0"/>
-          <w:iCs w:val="0"/>
-          <w:caps w:val="0"/>
-          <w:smallCaps w:val="0"/>
-          <w:noProof w:val="0"/>
-          <w:color w:val="000000" w:themeColor="text1" w:themeTint="FF" w:themeShade="FF"/>
-          <w:sz w:val="22"/>
-          <w:szCs w:val="22"/>
-          <w:lang w:val="en-US"/>
+          <w:color w:val="auto"/>
+          <w:szCs w:val="28"/>
         </w:rPr>
-        <w:t>Data.</w:t>
-      </w:r>
-    </w:p>
-    <w:p>
-      <w:pPr>
-        <w:pStyle w:val="Normal"/>
-        <w:bidi w:val="0"/>
-        <w:spacing w:before="0" w:beforeAutospacing="off" w:after="160" w:afterAutospacing="off" w:line="259" w:lineRule="auto"/>
-        <w:ind w:left="0" w:right="0"/>
-        <w:jc w:val="left"/>
+        <w:t xml:space="preserve"> </w:t>
+      </w:r>
+      <w:r>
         <w:rPr>
-          <w:rFonts w:ascii="Calibri" w:hAnsi="Calibri" w:eastAsia="Calibri" w:cs="Calibri"/>
+          <w:rFonts w:ascii="Calibri" w:eastAsia="Calibri" w:hAnsi="Calibri" w:cs="Calibri"/>
           <w:b w:val="0"/>
-          <w:bCs w:val="0"/>
-          <w:i w:val="0"/>
-          <w:iCs w:val="0"/>
-          <w:caps w:val="0"/>
-          <w:smallCaps w:val="0"/>
-          <w:noProof w:val="0"/>
-          <w:color w:val="000000" w:themeColor="text1" w:themeTint="FF" w:themeShade="FF"/>
-          <w:sz w:val="22"/>
-          <w:szCs w:val="22"/>
-          <w:lang w:val="en-US"/>
+          <w:color w:val="auto"/>
+          <w:szCs w:val="28"/>
         </w:rPr>
-      </w:pPr>
-    </w:p>
-    <w:p>
-      <w:pPr>
-        <w:pStyle w:val="Subtitle"/>
-        <w:bidi w:val="0"/>
-        <w:spacing w:before="0" w:beforeAutospacing="off" w:after="160" w:afterAutospacing="off" w:line="259" w:lineRule="auto"/>
-        <w:ind w:left="0" w:right="0"/>
-        <w:jc w:val="center"/>
-      </w:pPr>
+        <w:t>t</w:t>
+      </w:r>
       <w:r>
         <w:rPr>
-          <w:rFonts w:ascii="Calibri" w:hAnsi="Calibri" w:eastAsia="Calibri" w:cs="Calibri"/>
-          <w:b w:val="1"/>
-          <w:bCs w:val="1"/>
-          <w:i w:val="0"/>
-          <w:iCs w:val="0"/>
-          <w:caps w:val="0"/>
-          <w:smallCaps w:val="0"/>
-          <w:noProof w:val="0"/>
-          <w:color w:val="5A5A5A"/>
-          <w:sz w:val="28"/>
+          <w:rFonts w:ascii="Calibri" w:eastAsia="Calibri" w:hAnsi="Calibri" w:cs="Calibri"/>
+          <w:b w:val="0"/>
+          <w:color w:val="auto"/>
           <w:szCs w:val="28"/>
-          <w:lang w:val="en-US"/>
         </w:rPr>
-        <w:t>Data Collection Table: Fill out the table below on what information/data needs to be collected for hazards and equity, what source the data will come from, how this data will be used, and the Core Team member to collect the data.</w:t>
+        <w:t xml:space="preserve">eam member </w:t>
+      </w:r>
+      <w:r>
+        <w:rPr>
+          <w:rFonts w:ascii="Calibri" w:eastAsia="Calibri" w:hAnsi="Calibri" w:cs="Calibri"/>
+          <w:b w:val="0"/>
+          <w:color w:val="auto"/>
+          <w:szCs w:val="28"/>
+        </w:rPr>
+        <w:t>is the point person</w:t>
+      </w:r>
+      <w:r>
+        <w:rPr>
+          <w:rFonts w:ascii="Calibri" w:eastAsia="Calibri" w:hAnsi="Calibri" w:cs="Calibri"/>
+          <w:b w:val="0"/>
+          <w:color w:val="auto"/>
+          <w:szCs w:val="28"/>
+        </w:rPr>
+        <w:t>.</w:t>
+      </w:r>
+      <w:r>
+        <w:rPr>
+          <w:rFonts w:ascii="Calibri" w:eastAsia="Calibri" w:hAnsi="Calibri" w:cs="Calibri"/>
+          <w:b w:val="0"/>
+          <w:color w:val="auto"/>
+          <w:szCs w:val="28"/>
+        </w:rPr>
+        <w:t xml:space="preserve"> Use</w:t>
+      </w:r>
+      <w:r>
+        <w:rPr>
+          <w:rFonts w:ascii="Calibri" w:eastAsia="Calibri" w:hAnsi="Calibri" w:cs="Calibri"/>
+          <w:b w:val="0"/>
+          <w:color w:val="auto"/>
+          <w:szCs w:val="28"/>
+        </w:rPr>
+        <w:t xml:space="preserve"> the Indicators List to </w:t>
+      </w:r>
+      <w:r>
+        <w:rPr>
+          <w:rFonts w:ascii="Calibri" w:eastAsia="Calibri" w:hAnsi="Calibri" w:cs="Calibri"/>
+          <w:b w:val="0"/>
+          <w:color w:val="auto"/>
+          <w:szCs w:val="28"/>
+        </w:rPr>
+        <w:t>look potential data sources for</w:t>
+      </w:r>
+      <w:r>
+        <w:rPr>
+          <w:rFonts w:ascii="Calibri" w:eastAsia="Calibri" w:hAnsi="Calibri" w:cs="Calibri"/>
+          <w:b w:val="0"/>
+          <w:color w:val="auto"/>
+          <w:szCs w:val="28"/>
+        </w:rPr>
+        <w:t xml:space="preserve"> resilience indicators.</w:t>
       </w:r>
     </w:p>
     <w:tbl>
       <w:tblPr>
-        <w:tblStyle w:val="PlainTable1"/>
-        <w:bidiVisual w:val="0"/>
+        <w:tblStyle w:val="TableGrid"/>
         <w:tblW w:w="0" w:type="auto"/>
-        <w:jc w:val="center"/>
         <w:tblLayout w:type="fixed"/>
         <w:tblLook w:val="0420" w:firstRow="1" w:lastRow="0" w:firstColumn="0" w:lastColumn="0" w:noHBand="0" w:noVBand="1"/>
       </w:tblPr>
       <w:tblGrid>
         <w:gridCol w:w="2160"/>
-        <w:gridCol w:w="1890"/>
-        <w:gridCol w:w="1590"/>
+        <w:gridCol w:w="1525"/>
+        <w:gridCol w:w="1955"/>
         <w:gridCol w:w="1965"/>
         <w:gridCol w:w="1725"/>
       </w:tblGrid>
@@ -636,60 +874,37 @@
         </w:trPr>
         <w:tc>
           <w:tcPr>
-            <w:cnfStyle w:val="000000000000" w:firstRow="0" w:lastRow="0" w:firstColumn="0" w:lastColumn="0" w:oddVBand="0" w:evenVBand="0" w:oddHBand="0" w:evenHBand="0" w:firstRowFirstColumn="0" w:firstRowLastColumn="0" w:lastRowFirstColumn="0" w:lastRowLastColumn="0"/>
             <w:tcW w:w="2160" w:type="dxa"/>
-            <w:tcMar/>
           </w:tcPr>
           <w:p>
             <w:pPr>
-              <w:bidi w:val="0"/>
-              <w:spacing w:before="0" w:beforeAutospacing="off" w:after="0" w:afterAutospacing="off" w:line="259" w:lineRule="auto"/>
-              <w:ind w:left="0" w:right="0"/>
-              <w:jc w:val="left"/>
+              <w:contextualSpacing/>
               <w:rPr>
-                <w:rFonts w:ascii="Calibri" w:hAnsi="Calibri" w:eastAsia="Calibri" w:cs="Calibri"/>
-                <w:b w:val="1"/>
-                <w:bCs w:val="1"/>
-                <w:i w:val="0"/>
-                <w:iCs w:val="0"/>
-                <w:caps w:val="0"/>
-                <w:smallCaps w:val="0"/>
-                <w:color w:val="auto"/>
+                <w:rFonts w:ascii="Calibri" w:eastAsia="Calibri" w:hAnsi="Calibri" w:cs="Calibri"/>
+                <w:b/>
+                <w:bCs/>
                 <w:sz w:val="24"/>
                 <w:szCs w:val="24"/>
               </w:rPr>
             </w:pPr>
             <w:r>
               <w:rPr>
-                <w:rFonts w:ascii="Calibri" w:hAnsi="Calibri" w:eastAsia="Calibri" w:cs="Calibri"/>
-                <w:b w:val="1"/>
-                <w:bCs w:val="1"/>
-                <w:i w:val="0"/>
-                <w:iCs w:val="0"/>
-                <w:caps w:val="0"/>
-                <w:smallCaps w:val="0"/>
-                <w:color w:val="auto"/>
+                <w:rFonts w:ascii="Calibri" w:eastAsia="Calibri" w:hAnsi="Calibri" w:cs="Calibri"/>
+                <w:b/>
+                <w:bCs/>
                 <w:sz w:val="24"/>
                 <w:szCs w:val="24"/>
-                <w:lang w:val="en-US"/>
               </w:rPr>
-              <w:t>Hazards</w:t>
+              <w:t>Topic</w:t>
             </w:r>
           </w:p>
           <w:p>
             <w:pPr>
-              <w:bidi w:val="0"/>
-              <w:spacing w:line="259" w:lineRule="auto"/>
-              <w:jc w:val="left"/>
+              <w:contextualSpacing/>
               <w:rPr>
-                <w:rFonts w:ascii="Calibri" w:hAnsi="Calibri" w:eastAsia="Calibri" w:cs="Calibri"/>
-                <w:b w:val="1"/>
-                <w:bCs w:val="1"/>
-                <w:i w:val="0"/>
-                <w:iCs w:val="0"/>
-                <w:caps w:val="0"/>
-                <w:smallCaps w:val="0"/>
-                <w:color w:val="auto"/>
+                <w:rFonts w:ascii="Calibri" w:eastAsia="Calibri" w:hAnsi="Calibri" w:cs="Calibri"/>
+                <w:b/>
+                <w:bCs/>
                 <w:sz w:val="16"/>
                 <w:szCs w:val="16"/>
               </w:rPr>
@@ -698,125 +913,100 @@
         </w:tc>
         <w:tc>
           <w:tcPr>
-            <w:cnfStyle w:val="000000000000" w:firstRow="0" w:lastRow="0" w:firstColumn="0" w:lastColumn="0" w:oddVBand="0" w:evenVBand="0" w:oddHBand="0" w:evenHBand="0" w:firstRowFirstColumn="0" w:firstRowLastColumn="0" w:lastRowFirstColumn="0" w:lastRowLastColumn="0"/>
-            <w:tcW w:w="1890" w:type="dxa"/>
-            <w:tcMar/>
+            <w:tcW w:w="1525" w:type="dxa"/>
           </w:tcPr>
           <w:p>
             <w:pPr>
-              <w:bidi w:val="0"/>
-              <w:spacing w:line="259" w:lineRule="auto"/>
-              <w:jc w:val="left"/>
+              <w:contextualSpacing/>
               <w:rPr>
-                <w:rFonts w:ascii="Calibri" w:hAnsi="Calibri" w:eastAsia="Calibri" w:cs="Calibri"/>
-                <w:b w:val="1"/>
-                <w:bCs w:val="1"/>
-                <w:i w:val="0"/>
-                <w:iCs w:val="0"/>
-                <w:caps w:val="0"/>
-                <w:smallCaps w:val="0"/>
-                <w:color w:val="auto"/>
+                <w:rFonts w:ascii="Calibri" w:eastAsia="Calibri" w:hAnsi="Calibri" w:cs="Calibri"/>
+                <w:b/>
+                <w:bCs/>
                 <w:sz w:val="24"/>
                 <w:szCs w:val="24"/>
               </w:rPr>
             </w:pPr>
             <w:r>
               <w:rPr>
-                <w:rFonts w:ascii="Calibri" w:hAnsi="Calibri" w:eastAsia="Calibri" w:cs="Calibri"/>
-                <w:b w:val="1"/>
-                <w:bCs w:val="1"/>
-                <w:i w:val="0"/>
-                <w:iCs w:val="0"/>
-                <w:caps w:val="0"/>
-                <w:smallCaps w:val="0"/>
-                <w:color w:val="auto"/>
+                <w:rFonts w:ascii="Calibri" w:eastAsia="Calibri" w:hAnsi="Calibri" w:cs="Calibri"/>
+                <w:b/>
+                <w:bCs/>
                 <w:sz w:val="24"/>
                 <w:szCs w:val="24"/>
-                <w:lang w:val="en-US"/>
               </w:rPr>
-              <w:t>Local Sources</w:t>
+              <w:t xml:space="preserve">Local </w:t>
+            </w:r>
+            <w:r>
+              <w:rPr>
+                <w:rFonts w:ascii="Calibri" w:eastAsia="Calibri" w:hAnsi="Calibri" w:cs="Calibri"/>
+                <w:b/>
+                <w:bCs/>
+                <w:sz w:val="24"/>
+                <w:szCs w:val="24"/>
+              </w:rPr>
+              <w:t>s</w:t>
+            </w:r>
+            <w:r>
+              <w:rPr>
+                <w:rFonts w:ascii="Calibri" w:eastAsia="Calibri" w:hAnsi="Calibri" w:cs="Calibri"/>
+                <w:b/>
+                <w:bCs/>
+                <w:sz w:val="24"/>
+                <w:szCs w:val="24"/>
+              </w:rPr>
+              <w:t>ources</w:t>
             </w:r>
           </w:p>
         </w:tc>
         <w:tc>
           <w:tcPr>
-            <w:cnfStyle w:val="000000000000" w:firstRow="0" w:lastRow="0" w:firstColumn="0" w:lastColumn="0" w:oddVBand="0" w:evenVBand="0" w:oddHBand="0" w:evenHBand="0" w:firstRowFirstColumn="0" w:firstRowLastColumn="0" w:lastRowFirstColumn="0" w:lastRowLastColumn="0"/>
-            <w:tcW w:w="1590" w:type="dxa"/>
-            <w:tcMar/>
+            <w:tcW w:w="1955" w:type="dxa"/>
           </w:tcPr>
           <w:p>
             <w:pPr>
-              <w:bidi w:val="0"/>
-              <w:spacing w:line="259" w:lineRule="auto"/>
-              <w:jc w:val="left"/>
+              <w:contextualSpacing/>
               <w:rPr>
-                <w:rFonts w:ascii="Calibri" w:hAnsi="Calibri" w:eastAsia="Calibri" w:cs="Calibri"/>
-                <w:b w:val="1"/>
-                <w:bCs w:val="1"/>
-                <w:i w:val="0"/>
-                <w:iCs w:val="0"/>
-                <w:caps w:val="0"/>
-                <w:smallCaps w:val="0"/>
-                <w:color w:val="auto"/>
+                <w:rFonts w:ascii="Calibri" w:eastAsia="Calibri" w:hAnsi="Calibri" w:cs="Calibri"/>
+                <w:b/>
+                <w:bCs/>
                 <w:sz w:val="24"/>
                 <w:szCs w:val="24"/>
               </w:rPr>
             </w:pPr>
             <w:r>
               <w:rPr>
-                <w:rFonts w:ascii="Calibri" w:hAnsi="Calibri" w:eastAsia="Calibri" w:cs="Calibri"/>
-                <w:b w:val="1"/>
-                <w:bCs w:val="1"/>
-                <w:i w:val="0"/>
-                <w:iCs w:val="0"/>
-                <w:caps w:val="0"/>
-                <w:smallCaps w:val="0"/>
-                <w:color w:val="auto"/>
+                <w:rFonts w:ascii="Calibri" w:eastAsia="Calibri" w:hAnsi="Calibri" w:cs="Calibri"/>
+                <w:b/>
+                <w:bCs/>
                 <w:sz w:val="24"/>
                 <w:szCs w:val="24"/>
-                <w:lang w:val="en-US"/>
               </w:rPr>
-              <w:t>On-line sources</w:t>
+              <w:t>Online sources</w:t>
             </w:r>
           </w:p>
         </w:tc>
         <w:tc>
           <w:tcPr>
-            <w:cnfStyle w:val="000000000000" w:firstRow="0" w:lastRow="0" w:firstColumn="0" w:lastColumn="0" w:oddVBand="0" w:evenVBand="0" w:oddHBand="0" w:evenHBand="0" w:firstRowFirstColumn="0" w:firstRowLastColumn="0" w:lastRowFirstColumn="0" w:lastRowLastColumn="0"/>
             <w:tcW w:w="1965" w:type="dxa"/>
-            <w:tcMar/>
           </w:tcPr>
           <w:p>
             <w:pPr>
-              <w:bidi w:val="0"/>
-              <w:spacing w:line="259" w:lineRule="auto"/>
-              <w:jc w:val="left"/>
+              <w:contextualSpacing/>
               <w:rPr>
-                <w:rFonts w:ascii="Calibri" w:hAnsi="Calibri" w:eastAsia="Calibri" w:cs="Calibri"/>
-                <w:b w:val="1"/>
-                <w:bCs w:val="1"/>
-                <w:i w:val="0"/>
-                <w:iCs w:val="0"/>
-                <w:caps w:val="0"/>
-                <w:smallCaps w:val="0"/>
-                <w:color w:val="auto"/>
+                <w:rFonts w:ascii="Calibri" w:eastAsia="Calibri" w:hAnsi="Calibri" w:cs="Calibri"/>
+                <w:b/>
+                <w:bCs/>
                 <w:sz w:val="24"/>
                 <w:szCs w:val="24"/>
               </w:rPr>
             </w:pPr>
             <w:r>
               <w:rPr>
-                <w:rFonts w:ascii="Calibri" w:hAnsi="Calibri" w:eastAsia="Calibri" w:cs="Calibri"/>
-                <w:b w:val="1"/>
-                <w:bCs w:val="1"/>
-                <w:i w:val="0"/>
-                <w:iCs w:val="0"/>
-                <w:caps w:val="0"/>
-                <w:smallCaps w:val="0"/>
-                <w:color w:val="auto"/>
+                <w:rFonts w:ascii="Calibri" w:eastAsia="Calibri" w:hAnsi="Calibri" w:cs="Calibri"/>
+                <w:b/>
+                <w:bCs/>
                 <w:sz w:val="24"/>
                 <w:szCs w:val="24"/>
-                <w:lang w:val="en-US"/>
               </w:rPr>
               <w:t>How might you use this?</w:t>
             </w:r>
@@ -824,41 +1014,26 @@
         </w:tc>
         <w:tc>
           <w:tcPr>
-            <w:cnfStyle w:val="000000000000" w:firstRow="0" w:lastRow="0" w:firstColumn="0" w:lastColumn="0" w:oddVBand="0" w:evenVBand="0" w:oddHBand="0" w:evenHBand="0" w:firstRowFirstColumn="0" w:firstRowLastColumn="0" w:lastRowFirstColumn="0" w:lastRowLastColumn="0"/>
             <w:tcW w:w="1725" w:type="dxa"/>
-            <w:tcMar/>
           </w:tcPr>
           <w:p>
             <w:pPr>
-              <w:bidi w:val="0"/>
-              <w:spacing w:line="259" w:lineRule="auto"/>
-              <w:jc w:val="left"/>
+              <w:contextualSpacing/>
               <w:rPr>
-                <w:rFonts w:ascii="Calibri" w:hAnsi="Calibri" w:eastAsia="Calibri" w:cs="Calibri"/>
-                <w:b w:val="1"/>
-                <w:bCs w:val="1"/>
-                <w:i w:val="0"/>
-                <w:iCs w:val="0"/>
-                <w:caps w:val="0"/>
-                <w:smallCaps w:val="0"/>
-                <w:color w:val="auto"/>
+                <w:rFonts w:ascii="Calibri" w:eastAsia="Calibri" w:hAnsi="Calibri" w:cs="Calibri"/>
+                <w:b/>
+                <w:bCs/>
                 <w:sz w:val="24"/>
                 <w:szCs w:val="24"/>
               </w:rPr>
             </w:pPr>
             <w:r>
               <w:rPr>
-                <w:rFonts w:ascii="Calibri" w:hAnsi="Calibri" w:eastAsia="Calibri" w:cs="Calibri"/>
-                <w:b w:val="1"/>
-                <w:bCs w:val="1"/>
-                <w:i w:val="0"/>
-                <w:iCs w:val="0"/>
-                <w:caps w:val="0"/>
-                <w:smallCaps w:val="0"/>
-                <w:color w:val="auto"/>
+                <w:rFonts w:ascii="Calibri" w:eastAsia="Calibri" w:hAnsi="Calibri" w:cs="Calibri"/>
+                <w:b/>
+                <w:bCs/>
                 <w:sz w:val="24"/>
                 <w:szCs w:val="24"/>
-                <w:lang w:val="en-US"/>
               </w:rPr>
               <w:t>Core team point person</w:t>
             </w:r>
@@ -871,230 +1046,95 @@
         </w:trPr>
         <w:tc>
           <w:tcPr>
-            <w:cnfStyle w:val="000000000000" w:firstRow="0" w:lastRow="0" w:firstColumn="0" w:lastColumn="0" w:oddVBand="0" w:evenVBand="0" w:oddHBand="0" w:evenHBand="0" w:firstRowFirstColumn="0" w:firstRowLastColumn="0" w:lastRowFirstColumn="0" w:lastRowLastColumn="0"/>
             <w:tcW w:w="2160" w:type="dxa"/>
-            <w:tcMar/>
+            <w:shd w:val="clear" w:color="auto" w:fill="E7E6E6" w:themeFill="background2"/>
           </w:tcPr>
           <w:p>
             <w:pPr>
-              <w:bidi w:val="0"/>
-              <w:spacing w:line="259" w:lineRule="auto"/>
               <w:ind w:left="446" w:hanging="446"/>
+              <w:contextualSpacing/>
               <w:rPr>
-                <w:rFonts w:ascii="Calibri" w:hAnsi="Calibri" w:eastAsia="Calibri" w:cs="Calibri"/>
-                <w:b w:val="0"/>
-                <w:bCs w:val="0"/>
-                <w:i w:val="0"/>
-                <w:iCs w:val="0"/>
-                <w:caps w:val="0"/>
-                <w:smallCaps w:val="0"/>
-                <w:color w:val="000000" w:themeColor="text1" w:themeTint="FF" w:themeShade="FF"/>
+                <w:rFonts w:ascii="Calibri" w:eastAsia="Calibri" w:hAnsi="Calibri" w:cs="Calibri"/>
+                <w:b/>
+                <w:bCs/>
+                <w:color w:val="000000" w:themeColor="text1"/>
                 <w:sz w:val="24"/>
                 <w:szCs w:val="24"/>
               </w:rPr>
             </w:pPr>
             <w:r>
               <w:rPr>
-                <w:rFonts w:ascii="Calibri" w:hAnsi="Calibri" w:eastAsia="Calibri" w:cs="Calibri"/>
-                <w:b w:val="0"/>
-                <w:bCs w:val="0"/>
-                <w:i w:val="0"/>
-                <w:iCs w:val="0"/>
-                <w:caps w:val="0"/>
-                <w:smallCaps w:val="0"/>
-                <w:color w:val="000000" w:themeColor="text1" w:themeTint="FF" w:themeShade="FF"/>
+                <w:rFonts w:ascii="Calibri" w:eastAsia="Calibri" w:hAnsi="Calibri" w:cs="Calibri"/>
+                <w:b/>
+                <w:bCs/>
+                <w:color w:val="000000" w:themeColor="text1"/>
                 <w:sz w:val="24"/>
                 <w:szCs w:val="24"/>
-                <w:lang w:val="en-US"/>
               </w:rPr>
-              <w:t>Climate change</w:t>
+              <w:t>Hazards</w:t>
             </w:r>
           </w:p>
         </w:tc>
         <w:tc>
           <w:tcPr>
-            <w:cnfStyle w:val="000000000000" w:firstRow="0" w:lastRow="0" w:firstColumn="0" w:lastColumn="0" w:oddVBand="0" w:evenVBand="0" w:oddHBand="0" w:evenHBand="0" w:firstRowFirstColumn="0" w:firstRowLastColumn="0" w:lastRowFirstColumn="0" w:lastRowLastColumn="0"/>
-            <w:tcW w:w="1890" w:type="dxa"/>
-            <w:tcMar/>
+            <w:tcW w:w="1525" w:type="dxa"/>
+            <w:shd w:val="clear" w:color="auto" w:fill="E7E6E6" w:themeFill="background2"/>
           </w:tcPr>
           <w:p>
             <w:pPr>
-              <w:bidi w:val="0"/>
-              <w:spacing w:line="259" w:lineRule="auto"/>
+              <w:contextualSpacing/>
               <w:rPr>
-                <w:rFonts w:ascii="Calibri" w:hAnsi="Calibri" w:eastAsia="Calibri" w:cs="Calibri"/>
-                <w:b w:val="0"/>
-                <w:bCs w:val="0"/>
-                <w:i w:val="0"/>
-                <w:iCs w:val="0"/>
-                <w:caps w:val="0"/>
-                <w:smallCaps w:val="0"/>
-                <w:color w:val="000000" w:themeColor="text1" w:themeTint="FF" w:themeShade="FF"/>
+                <w:rFonts w:ascii="Calibri" w:eastAsia="Calibri" w:hAnsi="Calibri" w:cs="Calibri"/>
+                <w:color w:val="000000" w:themeColor="text1"/>
                 <w:sz w:val="24"/>
                 <w:szCs w:val="24"/>
               </w:rPr>
             </w:pPr>
-            <w:r>
-              <w:rPr>
-                <w:rFonts w:ascii="Calibri" w:hAnsi="Calibri" w:eastAsia="Calibri" w:cs="Calibri"/>
-                <w:b w:val="0"/>
-                <w:bCs w:val="0"/>
-                <w:i w:val="0"/>
-                <w:iCs w:val="0"/>
-                <w:caps w:val="0"/>
-                <w:smallCaps w:val="0"/>
-                <w:color w:val="000000" w:themeColor="text1" w:themeTint="FF" w:themeShade="FF"/>
-                <w:sz w:val="24"/>
-                <w:szCs w:val="24"/>
-                <w:lang w:val="en-US"/>
-              </w:rPr>
-              <w:t>Hazard Mitigation Plan</w:t>
-            </w:r>
           </w:p>
         </w:tc>
         <w:tc>
           <w:tcPr>
-            <w:cnfStyle w:val="000000000000" w:firstRow="0" w:lastRow="0" w:firstColumn="0" w:lastColumn="0" w:oddVBand="0" w:evenVBand="0" w:oddHBand="0" w:evenHBand="0" w:firstRowFirstColumn="0" w:firstRowLastColumn="0" w:lastRowFirstColumn="0" w:lastRowLastColumn="0"/>
-            <w:tcW w:w="1590" w:type="dxa"/>
-            <w:tcMar/>
+            <w:tcW w:w="1955" w:type="dxa"/>
+            <w:shd w:val="clear" w:color="auto" w:fill="E7E6E6" w:themeFill="background2"/>
           </w:tcPr>
           <w:p>
             <w:pPr>
-              <w:bidi w:val="0"/>
-              <w:spacing w:line="259" w:lineRule="auto"/>
+              <w:contextualSpacing/>
               <w:rPr>
-                <w:rFonts w:ascii="Calibri" w:hAnsi="Calibri" w:eastAsia="Calibri" w:cs="Calibri"/>
-                <w:b w:val="0"/>
-                <w:bCs w:val="0"/>
-                <w:i w:val="0"/>
-                <w:iCs w:val="0"/>
-                <w:caps w:val="0"/>
-                <w:smallCaps w:val="0"/>
-                <w:color w:val="000000" w:themeColor="text1" w:themeTint="FF" w:themeShade="FF"/>
+                <w:rFonts w:ascii="Calibri" w:eastAsia="Calibri" w:hAnsi="Calibri" w:cs="Calibri"/>
+                <w:color w:val="000000" w:themeColor="text1"/>
+              </w:rPr>
+            </w:pPr>
+          </w:p>
+        </w:tc>
+        <w:tc>
+          <w:tcPr>
+            <w:tcW w:w="1965" w:type="dxa"/>
+            <w:shd w:val="clear" w:color="auto" w:fill="E7E6E6" w:themeFill="background2"/>
+          </w:tcPr>
+          <w:p>
+            <w:pPr>
+              <w:contextualSpacing/>
+              <w:rPr>
+                <w:rFonts w:ascii="Calibri" w:eastAsia="Calibri" w:hAnsi="Calibri" w:cs="Calibri"/>
+                <w:color w:val="000000" w:themeColor="text1"/>
                 <w:sz w:val="24"/>
                 <w:szCs w:val="24"/>
               </w:rPr>
             </w:pPr>
-            <w:hyperlink r:id="Rb5d7d6dc9fbd4453">
-              <w:r>
-                <w:rPr>
-                  <w:rStyle w:val="Hyperlink"/>
-                  <w:rFonts w:ascii="Calibri" w:hAnsi="Calibri" w:eastAsia="Calibri" w:cs="Calibri"/>
-                  <w:b w:val="0"/>
-                  <w:bCs w:val="0"/>
-                  <w:i w:val="0"/>
-                  <w:iCs w:val="0"/>
-                  <w:caps w:val="0"/>
-                  <w:smallCaps w:val="0"/>
-                  <w:strike w:val="0"/>
-                  <w:dstrike w:val="0"/>
-                  <w:sz w:val="24"/>
-                  <w:szCs w:val="24"/>
-                  <w:lang w:val="en-US"/>
-                </w:rPr>
-                <w:t>Climate Explorer</w:t>
-              </w:r>
-            </w:hyperlink>
-          </w:p>
-          <w:p>
-            <w:pPr>
-              <w:bidi w:val="0"/>
-              <w:spacing w:line="259" w:lineRule="auto"/>
-              <w:rPr>
-                <w:rFonts w:ascii="Calibri" w:hAnsi="Calibri" w:eastAsia="Calibri" w:cs="Calibri"/>
-                <w:b w:val="0"/>
-                <w:bCs w:val="0"/>
-                <w:i w:val="0"/>
-                <w:iCs w:val="0"/>
-                <w:caps w:val="0"/>
-                <w:smallCaps w:val="0"/>
-                <w:color w:val="000000" w:themeColor="text1" w:themeTint="FF" w:themeShade="FF"/>
-                <w:sz w:val="22"/>
-                <w:szCs w:val="22"/>
-              </w:rPr>
-            </w:pPr>
-            <w:hyperlink r:id="R1fd9edbbb7aa438c">
-              <w:r>
-                <w:rPr>
-                  <w:rStyle w:val="Hyperlink"/>
-                  <w:rFonts w:ascii="Calibri" w:hAnsi="Calibri" w:eastAsia="Calibri" w:cs="Calibri"/>
-                  <w:b w:val="0"/>
-                  <w:bCs w:val="0"/>
-                  <w:i w:val="0"/>
-                  <w:iCs w:val="0"/>
-                  <w:caps w:val="0"/>
-                  <w:smallCaps w:val="0"/>
-                  <w:strike w:val="0"/>
-                  <w:dstrike w:val="0"/>
-                  <w:sz w:val="24"/>
-                  <w:szCs w:val="24"/>
-                  <w:lang w:val="en-US"/>
-                </w:rPr>
-                <w:t>FEMA Hazard Risk Index</w:t>
-              </w:r>
-            </w:hyperlink>
           </w:p>
         </w:tc>
         <w:tc>
           <w:tcPr>
-            <w:cnfStyle w:val="000000000000" w:firstRow="0" w:lastRow="0" w:firstColumn="0" w:lastColumn="0" w:oddVBand="0" w:evenVBand="0" w:oddHBand="0" w:evenHBand="0" w:firstRowFirstColumn="0" w:firstRowLastColumn="0" w:lastRowFirstColumn="0" w:lastRowLastColumn="0"/>
-            <w:tcW w:w="1965" w:type="dxa"/>
-            <w:tcMar/>
+            <w:tcW w:w="1725" w:type="dxa"/>
+            <w:shd w:val="clear" w:color="auto" w:fill="E7E6E6" w:themeFill="background2"/>
           </w:tcPr>
           <w:p>
             <w:pPr>
-              <w:bidi w:val="0"/>
-              <w:spacing w:line="259" w:lineRule="auto"/>
+              <w:contextualSpacing/>
               <w:rPr>
-                <w:rFonts w:ascii="Calibri" w:hAnsi="Calibri" w:eastAsia="Calibri" w:cs="Calibri"/>
-                <w:b w:val="0"/>
-                <w:bCs w:val="0"/>
-                <w:i w:val="0"/>
-                <w:iCs w:val="0"/>
-                <w:caps w:val="0"/>
-                <w:smallCaps w:val="0"/>
-                <w:color w:val="000000" w:themeColor="text1" w:themeTint="FF" w:themeShade="FF"/>
-                <w:sz w:val="24"/>
-                <w:szCs w:val="24"/>
-              </w:rPr>
-            </w:pPr>
-            <w:r>
-              <w:rPr>
-                <w:rFonts w:ascii="Calibri" w:hAnsi="Calibri" w:eastAsia="Calibri" w:cs="Calibri"/>
-                <w:b w:val="0"/>
-                <w:bCs w:val="0"/>
-                <w:i w:val="0"/>
-                <w:iCs w:val="0"/>
-                <w:caps w:val="0"/>
-                <w:smallCaps w:val="0"/>
-                <w:color w:val="000000" w:themeColor="text1" w:themeTint="FF" w:themeShade="FF"/>
-                <w:sz w:val="24"/>
-                <w:szCs w:val="24"/>
-                <w:lang w:val="en-US"/>
-              </w:rPr>
-              <w:t xml:space="preserve">e.g. HMP risk analysis </w:t>
-            </w:r>
-          </w:p>
-        </w:tc>
-        <w:tc>
-          <w:tcPr>
-            <w:cnfStyle w:val="000000000000" w:firstRow="0" w:lastRow="0" w:firstColumn="0" w:lastColumn="0" w:oddVBand="0" w:evenVBand="0" w:oddHBand="0" w:evenHBand="0" w:firstRowFirstColumn="0" w:firstRowLastColumn="0" w:lastRowFirstColumn="0" w:lastRowLastColumn="0"/>
-            <w:tcW w:w="1725" w:type="dxa"/>
-            <w:tcMar/>
-          </w:tcPr>
-          <w:p>
-            <w:pPr>
-              <w:bidi w:val="0"/>
-              <w:spacing w:line="259" w:lineRule="auto"/>
-              <w:rPr>
-                <w:rFonts w:ascii="Calibri" w:hAnsi="Calibri" w:eastAsia="Calibri" w:cs="Calibri"/>
-                <w:b w:val="0"/>
-                <w:bCs w:val="0"/>
-                <w:i w:val="0"/>
-                <w:iCs w:val="0"/>
-                <w:caps w:val="0"/>
-                <w:smallCaps w:val="0"/>
-                <w:color w:val="000000" w:themeColor="text1" w:themeTint="FF" w:themeShade="FF"/>
+                <w:rFonts w:ascii="Calibri" w:eastAsia="Calibri" w:hAnsi="Calibri" w:cs="Calibri"/>
+                <w:color w:val="000000" w:themeColor="text1"/>
                 <w:sz w:val="16"/>
                 <w:szCs w:val="16"/>
               </w:rPr>
@@ -1108,169 +1148,91 @@
         </w:trPr>
         <w:tc>
           <w:tcPr>
-            <w:cnfStyle w:val="000000000000" w:firstRow="0" w:lastRow="0" w:firstColumn="0" w:lastColumn="0" w:oddVBand="0" w:evenVBand="0" w:oddHBand="0" w:evenHBand="0" w:firstRowFirstColumn="0" w:firstRowLastColumn="0" w:lastRowFirstColumn="0" w:lastRowLastColumn="0"/>
             <w:tcW w:w="2160" w:type="dxa"/>
-            <w:tcMar/>
           </w:tcPr>
           <w:p>
             <w:pPr>
-              <w:bidi w:val="0"/>
-              <w:spacing w:line="259" w:lineRule="auto"/>
               <w:ind w:left="446" w:hanging="446"/>
+              <w:contextualSpacing/>
               <w:rPr>
-                <w:rFonts w:ascii="Calibri" w:hAnsi="Calibri" w:eastAsia="Calibri" w:cs="Calibri"/>
-                <w:b w:val="0"/>
-                <w:bCs w:val="0"/>
-                <w:i w:val="0"/>
-                <w:iCs w:val="0"/>
-                <w:caps w:val="0"/>
-                <w:smallCaps w:val="0"/>
-                <w:color w:val="000000" w:themeColor="text1" w:themeTint="FF" w:themeShade="FF"/>
+                <w:rFonts w:ascii="Calibri" w:eastAsia="Calibri" w:hAnsi="Calibri" w:cs="Calibri"/>
+                <w:b/>
+                <w:bCs/>
+                <w:color w:val="000000" w:themeColor="text1"/>
                 <w:sz w:val="24"/>
                 <w:szCs w:val="24"/>
               </w:rPr>
             </w:pPr>
             <w:r>
               <w:rPr>
-                <w:rFonts w:ascii="Calibri" w:hAnsi="Calibri" w:eastAsia="Calibri" w:cs="Calibri"/>
-                <w:b w:val="0"/>
-                <w:bCs w:val="0"/>
-                <w:i w:val="0"/>
-                <w:iCs w:val="0"/>
-                <w:caps w:val="0"/>
-                <w:smallCaps w:val="0"/>
-                <w:color w:val="000000" w:themeColor="text1" w:themeTint="FF" w:themeShade="FF"/>
+                <w:rFonts w:ascii="Calibri" w:eastAsia="Calibri" w:hAnsi="Calibri" w:cs="Calibri"/>
+                <w:b/>
+                <w:bCs/>
+                <w:color w:val="000000" w:themeColor="text1"/>
                 <w:sz w:val="24"/>
                 <w:szCs w:val="24"/>
-                <w:lang w:val="en-US"/>
               </w:rPr>
-              <w:t>Pollution/toxic sites</w:t>
+              <w:t>Climate change</w:t>
             </w:r>
           </w:p>
         </w:tc>
         <w:tc>
           <w:tcPr>
-            <w:cnfStyle w:val="000000000000" w:firstRow="0" w:lastRow="0" w:firstColumn="0" w:lastColumn="0" w:oddVBand="0" w:evenVBand="0" w:oddHBand="0" w:evenHBand="0" w:firstRowFirstColumn="0" w:firstRowLastColumn="0" w:lastRowFirstColumn="0" w:lastRowLastColumn="0"/>
-            <w:tcW w:w="1890" w:type="dxa"/>
-            <w:tcMar/>
+            <w:tcW w:w="1525" w:type="dxa"/>
           </w:tcPr>
           <w:p>
             <w:pPr>
-              <w:bidi w:val="0"/>
-              <w:spacing w:line="259" w:lineRule="auto"/>
+              <w:contextualSpacing/>
               <w:rPr>
-                <w:rFonts w:ascii="Calibri" w:hAnsi="Calibri" w:eastAsia="Calibri" w:cs="Calibri"/>
-                <w:b w:val="0"/>
-                <w:bCs w:val="0"/>
-                <w:i w:val="0"/>
-                <w:iCs w:val="0"/>
-                <w:caps w:val="0"/>
-                <w:smallCaps w:val="0"/>
-                <w:color w:val="000000" w:themeColor="text1" w:themeTint="FF" w:themeShade="FF"/>
+                <w:rFonts w:ascii="Calibri" w:eastAsia="Calibri" w:hAnsi="Calibri" w:cs="Calibri"/>
+                <w:color w:val="000000" w:themeColor="text1"/>
                 <w:sz w:val="16"/>
                 <w:szCs w:val="16"/>
               </w:rPr>
             </w:pPr>
+            <w:r>
+              <w:rPr>
+                <w:rFonts w:ascii="Calibri" w:eastAsia="Calibri" w:hAnsi="Calibri" w:cs="Calibri"/>
+                <w:color w:val="000000" w:themeColor="text1"/>
+                <w:sz w:val="24"/>
+                <w:szCs w:val="24"/>
+              </w:rPr>
+              <w:t>Hazard Mitigation Plan</w:t>
+            </w:r>
           </w:p>
         </w:tc>
         <w:tc>
           <w:tcPr>
-            <w:cnfStyle w:val="000000000000" w:firstRow="0" w:lastRow="0" w:firstColumn="0" w:lastColumn="0" w:oddVBand="0" w:evenVBand="0" w:oddHBand="0" w:evenHBand="0" w:firstRowFirstColumn="0" w:firstRowLastColumn="0" w:lastRowFirstColumn="0" w:lastRowLastColumn="0"/>
-            <w:tcW w:w="1590" w:type="dxa"/>
-            <w:tcMar/>
+            <w:tcW w:w="1955" w:type="dxa"/>
           </w:tcPr>
           <w:p>
             <w:pPr>
-              <w:bidi w:val="0"/>
-              <w:spacing w:line="259" w:lineRule="auto"/>
+              <w:contextualSpacing/>
               <w:rPr>
-                <w:rFonts w:ascii="Calibri" w:hAnsi="Calibri" w:eastAsia="Calibri" w:cs="Calibri"/>
-                <w:b w:val="0"/>
-                <w:bCs w:val="0"/>
-                <w:i w:val="0"/>
-                <w:iCs w:val="0"/>
-                <w:caps w:val="0"/>
-                <w:smallCaps w:val="0"/>
-                <w:color w:val="000000" w:themeColor="text1" w:themeTint="FF" w:themeShade="FF"/>
-                <w:sz w:val="22"/>
-                <w:szCs w:val="22"/>
+                <w:rFonts w:ascii="Calibri" w:eastAsia="Calibri" w:hAnsi="Calibri" w:cs="Calibri"/>
+                <w:color w:val="000000" w:themeColor="text1"/>
+                <w:sz w:val="24"/>
+                <w:szCs w:val="24"/>
               </w:rPr>
             </w:pPr>
-            <w:hyperlink r:id="Rb9404b64ff954efa">
+            <w:hyperlink r:id="rId12">
               <w:r>
                 <w:rPr>
                   <w:rStyle w:val="Hyperlink"/>
-                  <w:rFonts w:ascii="Calibri" w:hAnsi="Calibri" w:eastAsia="Calibri" w:cs="Calibri"/>
-                  <w:b w:val="0"/>
-                  <w:bCs w:val="0"/>
-                  <w:i w:val="0"/>
-                  <w:iCs w:val="0"/>
-                  <w:caps w:val="0"/>
-                  <w:smallCaps w:val="0"/>
-                  <w:strike w:val="0"/>
-                  <w:dstrike w:val="0"/>
+                  <w:rFonts w:ascii="Calibri" w:eastAsia="Calibri" w:hAnsi="Calibri" w:cs="Calibri"/>
                   <w:sz w:val="24"/>
                   <w:szCs w:val="24"/>
-                  <w:lang w:val="en-US"/>
                 </w:rPr>
-                <w:t>EJ Screen</w:t>
+                <w:t>Climate Explorer</w:t>
               </w:r>
             </w:hyperlink>
           </w:p>
           <w:p>
             <w:pPr>
-              <w:bidi w:val="0"/>
-              <w:spacing w:line="259" w:lineRule="auto"/>
+              <w:contextualSpacing/>
               <w:rPr>
-                <w:rFonts w:ascii="Calibri" w:hAnsi="Calibri" w:eastAsia="Calibri" w:cs="Calibri"/>
-                <w:b w:val="0"/>
-                <w:bCs w:val="0"/>
-                <w:i w:val="0"/>
-                <w:iCs w:val="0"/>
-                <w:caps w:val="0"/>
-                <w:smallCaps w:val="0"/>
-                <w:color w:val="000000" w:themeColor="text1" w:themeTint="FF" w:themeShade="FF"/>
-                <w:sz w:val="24"/>
-                <w:szCs w:val="24"/>
-              </w:rPr>
-            </w:pPr>
-            <w:r>
-              <w:rPr>
-                <w:rFonts w:ascii="Calibri" w:hAnsi="Calibri" w:eastAsia="Calibri" w:cs="Calibri"/>
-                <w:b w:val="0"/>
-                <w:bCs w:val="0"/>
-                <w:i w:val="0"/>
-                <w:iCs w:val="0"/>
-                <w:caps w:val="0"/>
-                <w:smallCaps w:val="0"/>
-                <w:color w:val="000000" w:themeColor="text1" w:themeTint="FF" w:themeShade="FF"/>
-                <w:sz w:val="24"/>
-                <w:szCs w:val="24"/>
-                <w:lang w:val="en-US"/>
-              </w:rPr>
-              <w:t>State EJ Screen</w:t>
-            </w:r>
-          </w:p>
-        </w:tc>
-        <w:tc>
-          <w:tcPr>
-            <w:cnfStyle w:val="000000000000" w:firstRow="0" w:lastRow="0" w:firstColumn="0" w:lastColumn="0" w:oddVBand="0" w:evenVBand="0" w:oddHBand="0" w:evenHBand="0" w:firstRowFirstColumn="0" w:firstRowLastColumn="0" w:lastRowFirstColumn="0" w:lastRowLastColumn="0"/>
-            <w:tcW w:w="1965" w:type="dxa"/>
-            <w:tcMar/>
-          </w:tcPr>
-          <w:p>
-            <w:pPr>
-              <w:bidi w:val="0"/>
-              <w:spacing w:line="259" w:lineRule="auto"/>
-              <w:rPr>
-                <w:rFonts w:ascii="Calibri" w:hAnsi="Calibri" w:eastAsia="Calibri" w:cs="Calibri"/>
-                <w:b w:val="0"/>
-                <w:bCs w:val="0"/>
-                <w:i w:val="0"/>
-                <w:iCs w:val="0"/>
-                <w:caps w:val="0"/>
-                <w:smallCaps w:val="0"/>
-                <w:color w:val="000000" w:themeColor="text1" w:themeTint="FF" w:themeShade="FF"/>
+                <w:rFonts w:ascii="Calibri" w:eastAsia="Calibri" w:hAnsi="Calibri" w:cs="Calibri"/>
+                <w:color w:val="000000" w:themeColor="text1"/>
                 <w:sz w:val="24"/>
                 <w:szCs w:val="24"/>
               </w:rPr>
@@ -1279,23 +1241,39 @@
         </w:tc>
         <w:tc>
           <w:tcPr>
-            <w:cnfStyle w:val="000000000000" w:firstRow="0" w:lastRow="0" w:firstColumn="0" w:lastColumn="0" w:oddVBand="0" w:evenVBand="0" w:oddHBand="0" w:evenHBand="0" w:firstRowFirstColumn="0" w:firstRowLastColumn="0" w:lastRowFirstColumn="0" w:lastRowLastColumn="0"/>
-            <w:tcW w:w="1725" w:type="dxa"/>
-            <w:tcMar/>
+            <w:tcW w:w="1965" w:type="dxa"/>
           </w:tcPr>
           <w:p>
             <w:pPr>
-              <w:bidi w:val="0"/>
-              <w:spacing w:line="259" w:lineRule="auto"/>
+              <w:contextualSpacing/>
               <w:rPr>
-                <w:rFonts w:ascii="Calibri" w:hAnsi="Calibri" w:eastAsia="Calibri" w:cs="Calibri"/>
-                <w:b w:val="0"/>
-                <w:bCs w:val="0"/>
-                <w:i w:val="0"/>
-                <w:iCs w:val="0"/>
-                <w:caps w:val="0"/>
-                <w:smallCaps w:val="0"/>
-                <w:color w:val="000000" w:themeColor="text1" w:themeTint="FF" w:themeShade="FF"/>
+                <w:rFonts w:ascii="Calibri" w:eastAsia="Calibri" w:hAnsi="Calibri" w:cs="Calibri"/>
+                <w:color w:val="000000" w:themeColor="text1"/>
+                <w:sz w:val="24"/>
+                <w:szCs w:val="24"/>
+              </w:rPr>
+            </w:pPr>
+            <w:r>
+              <w:rPr>
+                <w:rFonts w:ascii="Calibri" w:eastAsia="Calibri" w:hAnsi="Calibri" w:cs="Calibri"/>
+                <w:color w:val="000000" w:themeColor="text1"/>
+                <w:sz w:val="24"/>
+                <w:szCs w:val="24"/>
+              </w:rPr>
+              <w:t xml:space="preserve">HMP risk analysis </w:t>
+            </w:r>
+          </w:p>
+        </w:tc>
+        <w:tc>
+          <w:tcPr>
+            <w:tcW w:w="1725" w:type="dxa"/>
+          </w:tcPr>
+          <w:p>
+            <w:pPr>
+              <w:contextualSpacing/>
+              <w:rPr>
+                <w:rFonts w:ascii="Calibri" w:eastAsia="Calibri" w:hAnsi="Calibri" w:cs="Calibri"/>
+                <w:color w:val="000000" w:themeColor="text1"/>
                 <w:sz w:val="16"/>
                 <w:szCs w:val="16"/>
               </w:rPr>
@@ -1309,48 +1287,43 @@
         </w:trPr>
         <w:tc>
           <w:tcPr>
-            <w:cnfStyle w:val="000000000000" w:firstRow="0" w:lastRow="0" w:firstColumn="0" w:lastColumn="0" w:oddVBand="0" w:evenVBand="0" w:oddHBand="0" w:evenHBand="0" w:firstRowFirstColumn="0" w:firstRowLastColumn="0" w:lastRowFirstColumn="0" w:lastRowLastColumn="0"/>
             <w:tcW w:w="2160" w:type="dxa"/>
-            <w:tcMar/>
           </w:tcPr>
           <w:p>
             <w:pPr>
-              <w:bidi w:val="0"/>
-              <w:spacing w:line="259" w:lineRule="auto"/>
+              <w:contextualSpacing/>
               <w:rPr>
-                <w:rFonts w:ascii="Calibri" w:hAnsi="Calibri" w:eastAsia="Calibri" w:cs="Calibri"/>
-                <w:b w:val="0"/>
-                <w:bCs w:val="0"/>
-                <w:i w:val="0"/>
-                <w:iCs w:val="0"/>
-                <w:caps w:val="0"/>
-                <w:smallCaps w:val="0"/>
-                <w:color w:val="000000" w:themeColor="text1" w:themeTint="FF" w:themeShade="FF"/>
+                <w:rFonts w:ascii="Calibri" w:eastAsia="Calibri" w:hAnsi="Calibri" w:cs="Calibri"/>
+                <w:b/>
+                <w:bCs/>
+                <w:color w:val="000000" w:themeColor="text1"/>
                 <w:sz w:val="24"/>
                 <w:szCs w:val="24"/>
               </w:rPr>
             </w:pPr>
+            <w:r>
+              <w:rPr>
+                <w:rFonts w:ascii="Calibri" w:eastAsia="Calibri" w:hAnsi="Calibri" w:cs="Calibri"/>
+                <w:b/>
+                <w:bCs/>
+                <w:color w:val="000000" w:themeColor="text1"/>
+                <w:sz w:val="24"/>
+                <w:szCs w:val="24"/>
+              </w:rPr>
+              <w:t>Pollution/toxic sites</w:t>
+            </w:r>
           </w:p>
         </w:tc>
         <w:tc>
           <w:tcPr>
-            <w:cnfStyle w:val="000000000000" w:firstRow="0" w:lastRow="0" w:firstColumn="0" w:lastColumn="0" w:oddVBand="0" w:evenVBand="0" w:oddHBand="0" w:evenHBand="0" w:firstRowFirstColumn="0" w:firstRowLastColumn="0" w:lastRowFirstColumn="0" w:lastRowLastColumn="0"/>
-            <w:tcW w:w="1890" w:type="dxa"/>
-            <w:tcMar/>
+            <w:tcW w:w="1525" w:type="dxa"/>
           </w:tcPr>
           <w:p>
             <w:pPr>
-              <w:bidi w:val="0"/>
-              <w:spacing w:line="259" w:lineRule="auto"/>
+              <w:contextualSpacing/>
               <w:rPr>
-                <w:rFonts w:ascii="Calibri" w:hAnsi="Calibri" w:eastAsia="Calibri" w:cs="Calibri"/>
-                <w:b w:val="0"/>
-                <w:bCs w:val="0"/>
-                <w:i w:val="0"/>
-                <w:iCs w:val="0"/>
-                <w:caps w:val="0"/>
-                <w:smallCaps w:val="0"/>
-                <w:color w:val="000000" w:themeColor="text1" w:themeTint="FF" w:themeShade="FF"/>
+                <w:rFonts w:ascii="Calibri" w:eastAsia="Calibri" w:hAnsi="Calibri" w:cs="Calibri"/>
+                <w:color w:val="000000" w:themeColor="text1"/>
                 <w:sz w:val="16"/>
                 <w:szCs w:val="16"/>
               </w:rPr>
@@ -1359,23 +1332,61 @@
         </w:tc>
         <w:tc>
           <w:tcPr>
-            <w:cnfStyle w:val="000000000000" w:firstRow="0" w:lastRow="0" w:firstColumn="0" w:lastColumn="0" w:oddVBand="0" w:evenVBand="0" w:oddHBand="0" w:evenHBand="0" w:firstRowFirstColumn="0" w:firstRowLastColumn="0" w:lastRowFirstColumn="0" w:lastRowLastColumn="0"/>
-            <w:tcW w:w="1590" w:type="dxa"/>
-            <w:tcMar/>
+            <w:tcW w:w="1955" w:type="dxa"/>
           </w:tcPr>
           <w:p>
             <w:pPr>
-              <w:bidi w:val="0"/>
-              <w:spacing w:line="259" w:lineRule="auto"/>
+              <w:contextualSpacing/>
               <w:rPr>
-                <w:rFonts w:ascii="Calibri" w:hAnsi="Calibri" w:eastAsia="Calibri" w:cs="Calibri"/>
-                <w:b w:val="0"/>
-                <w:bCs w:val="0"/>
-                <w:i w:val="0"/>
-                <w:iCs w:val="0"/>
-                <w:caps w:val="0"/>
-                <w:smallCaps w:val="0"/>
-                <w:color w:val="000000" w:themeColor="text1" w:themeTint="FF" w:themeShade="FF"/>
+                <w:rFonts w:ascii="Calibri" w:eastAsia="Calibri" w:hAnsi="Calibri" w:cs="Calibri"/>
+                <w:color w:val="000000" w:themeColor="text1"/>
+              </w:rPr>
+            </w:pPr>
+            <w:hyperlink r:id="rId13">
+              <w:r>
+                <w:rPr>
+                  <w:rStyle w:val="Hyperlink"/>
+                  <w:rFonts w:ascii="Calibri" w:eastAsia="Calibri" w:hAnsi="Calibri" w:cs="Calibri"/>
+                  <w:sz w:val="24"/>
+                  <w:szCs w:val="24"/>
+                </w:rPr>
+                <w:t>EJ Screen</w:t>
+              </w:r>
+            </w:hyperlink>
+          </w:p>
+          <w:p>
+            <w:pPr>
+              <w:contextualSpacing/>
+              <w:rPr>
+                <w:rFonts w:ascii="Calibri" w:eastAsia="Calibri" w:hAnsi="Calibri" w:cs="Calibri"/>
+                <w:color w:val="000000" w:themeColor="text1"/>
+                <w:sz w:val="16"/>
+                <w:szCs w:val="16"/>
+              </w:rPr>
+            </w:pPr>
+            <w:hyperlink r:id="rId14" w:history="1">
+              <w:r>
+                <w:rPr>
+                  <w:rStyle w:val="Hyperlink"/>
+                  <w:rFonts w:ascii="Calibri" w:eastAsia="Calibri" w:hAnsi="Calibri" w:cs="Calibri"/>
+                  <w:sz w:val="24"/>
+                  <w:szCs w:val="24"/>
+                </w:rPr>
+                <w:t>My Environment</w:t>
+              </w:r>
+            </w:hyperlink>
+          </w:p>
+        </w:tc>
+        <w:tc>
+          <w:tcPr>
+            <w:tcW w:w="1965" w:type="dxa"/>
+          </w:tcPr>
+          <w:p>
+            <w:pPr>
+              <w:contextualSpacing/>
+              <w:rPr>
+                <w:rFonts w:ascii="Calibri" w:eastAsia="Calibri" w:hAnsi="Calibri" w:cs="Calibri"/>
+                <w:color w:val="000000" w:themeColor="text1"/>
                 <w:sz w:val="16"/>
                 <w:szCs w:val="16"/>
               </w:rPr>
@@ -1384,48 +1395,14 @@
         </w:tc>
         <w:tc>
           <w:tcPr>
-            <w:cnfStyle w:val="000000000000" w:firstRow="0" w:lastRow="0" w:firstColumn="0" w:lastColumn="0" w:oddVBand="0" w:evenVBand="0" w:oddHBand="0" w:evenHBand="0" w:firstRowFirstColumn="0" w:firstRowLastColumn="0" w:lastRowFirstColumn="0" w:lastRowLastColumn="0"/>
-            <w:tcW w:w="1965" w:type="dxa"/>
-            <w:tcMar/>
+            <w:tcW w:w="1725" w:type="dxa"/>
           </w:tcPr>
           <w:p>
             <w:pPr>
-              <w:bidi w:val="0"/>
-              <w:spacing w:line="259" w:lineRule="auto"/>
+              <w:contextualSpacing/>
               <w:rPr>
-                <w:rFonts w:ascii="Calibri" w:hAnsi="Calibri" w:eastAsia="Calibri" w:cs="Calibri"/>
-                <w:b w:val="0"/>
-                <w:bCs w:val="0"/>
-                <w:i w:val="0"/>
-                <w:iCs w:val="0"/>
-                <w:caps w:val="0"/>
-                <w:smallCaps w:val="0"/>
-                <w:color w:val="000000" w:themeColor="text1" w:themeTint="FF" w:themeShade="FF"/>
-                <w:sz w:val="16"/>
-                <w:szCs w:val="16"/>
-              </w:rPr>
-            </w:pPr>
-          </w:p>
-        </w:tc>
-        <w:tc>
-          <w:tcPr>
-            <w:cnfStyle w:val="000000000000" w:firstRow="0" w:lastRow="0" w:firstColumn="0" w:lastColumn="0" w:oddVBand="0" w:evenVBand="0" w:oddHBand="0" w:evenHBand="0" w:firstRowFirstColumn="0" w:firstRowLastColumn="0" w:lastRowFirstColumn="0" w:lastRowLastColumn="0"/>
-            <w:tcW w:w="1725" w:type="dxa"/>
-            <w:tcMar/>
-          </w:tcPr>
-          <w:p>
-            <w:pPr>
-              <w:bidi w:val="0"/>
-              <w:spacing w:line="259" w:lineRule="auto"/>
-              <w:rPr>
-                <w:rFonts w:ascii="Calibri" w:hAnsi="Calibri" w:eastAsia="Calibri" w:cs="Calibri"/>
-                <w:b w:val="0"/>
-                <w:bCs w:val="0"/>
-                <w:i w:val="0"/>
-                <w:iCs w:val="0"/>
-                <w:caps w:val="0"/>
-                <w:smallCaps w:val="0"/>
-                <w:color w:val="000000" w:themeColor="text1" w:themeTint="FF" w:themeShade="FF"/>
+                <w:rFonts w:ascii="Calibri" w:eastAsia="Calibri" w:hAnsi="Calibri" w:cs="Calibri"/>
+                <w:color w:val="000000" w:themeColor="text1"/>
                 <w:sz w:val="16"/>
                 <w:szCs w:val="16"/>
               </w:rPr>
@@ -1439,23 +1416,143 @@
         </w:trPr>
         <w:tc>
           <w:tcPr>
-            <w:cnfStyle w:val="000000000000" w:firstRow="0" w:lastRow="0" w:firstColumn="0" w:lastColumn="0" w:oddVBand="0" w:evenVBand="0" w:oddHBand="0" w:evenHBand="0" w:firstRowFirstColumn="0" w:firstRowLastColumn="0" w:lastRowFirstColumn="0" w:lastRowLastColumn="0"/>
             <w:tcW w:w="2160" w:type="dxa"/>
-            <w:tcMar/>
           </w:tcPr>
           <w:p>
             <w:pPr>
-              <w:bidi w:val="0"/>
-              <w:spacing w:line="259" w:lineRule="auto"/>
+              <w:contextualSpacing/>
               <w:rPr>
-                <w:rFonts w:ascii="Calibri" w:hAnsi="Calibri" w:eastAsia="Calibri" w:cs="Calibri"/>
-                <w:b w:val="0"/>
-                <w:bCs w:val="0"/>
-                <w:i w:val="0"/>
-                <w:iCs w:val="0"/>
-                <w:caps w:val="0"/>
-                <w:smallCaps w:val="0"/>
-                <w:color w:val="000000" w:themeColor="text1" w:themeTint="FF" w:themeShade="FF"/>
+                <w:rFonts w:ascii="Calibri" w:eastAsia="Calibri" w:hAnsi="Calibri" w:cs="Calibri"/>
+                <w:b/>
+                <w:bCs/>
+                <w:color w:val="000000" w:themeColor="text1"/>
+                <w:sz w:val="24"/>
+                <w:szCs w:val="24"/>
+              </w:rPr>
+            </w:pPr>
+            <w:r>
+              <w:rPr>
+                <w:rFonts w:ascii="Calibri" w:eastAsia="Calibri" w:hAnsi="Calibri" w:cs="Calibri"/>
+                <w:b/>
+                <w:bCs/>
+                <w:color w:val="000000" w:themeColor="text1"/>
+                <w:sz w:val="24"/>
+                <w:szCs w:val="24"/>
+              </w:rPr>
+              <w:t>Disasters</w:t>
+            </w:r>
+          </w:p>
+        </w:tc>
+        <w:tc>
+          <w:tcPr>
+            <w:tcW w:w="1525" w:type="dxa"/>
+          </w:tcPr>
+          <w:p>
+            <w:pPr>
+              <w:contextualSpacing/>
+              <w:rPr>
+                <w:rFonts w:ascii="Calibri" w:eastAsia="Calibri" w:hAnsi="Calibri" w:cs="Calibri"/>
+                <w:color w:val="000000" w:themeColor="text1"/>
+                <w:sz w:val="16"/>
+                <w:szCs w:val="16"/>
+              </w:rPr>
+            </w:pPr>
+          </w:p>
+        </w:tc>
+        <w:tc>
+          <w:tcPr>
+            <w:tcW w:w="1955" w:type="dxa"/>
+          </w:tcPr>
+          <w:p>
+            <w:pPr>
+              <w:contextualSpacing/>
+              <w:rPr>
+                <w:rFonts w:ascii="Calibri" w:eastAsia="Calibri" w:hAnsi="Calibri" w:cs="Calibri"/>
+                <w:color w:val="000000" w:themeColor="text1"/>
+                <w:sz w:val="16"/>
+                <w:szCs w:val="16"/>
+              </w:rPr>
+            </w:pPr>
+            <w:hyperlink r:id="rId15">
+              <w:r>
+                <w:rPr>
+                  <w:rStyle w:val="Hyperlink"/>
+                  <w:rFonts w:ascii="Calibri" w:eastAsia="Calibri" w:hAnsi="Calibri" w:cs="Calibri"/>
+                  <w:sz w:val="24"/>
+                  <w:szCs w:val="24"/>
+                </w:rPr>
+                <w:t xml:space="preserve">FEMA </w:t>
+              </w:r>
+              <w:r>
+                <w:rPr>
+                  <w:rStyle w:val="Hyperlink"/>
+                  <w:rFonts w:ascii="Calibri" w:eastAsia="Calibri" w:hAnsi="Calibri" w:cs="Calibri"/>
+                  <w:sz w:val="24"/>
+                  <w:szCs w:val="24"/>
+                </w:rPr>
+                <w:t>National</w:t>
+              </w:r>
+              <w:r>
+                <w:rPr>
+                  <w:rStyle w:val="Hyperlink"/>
+                  <w:rFonts w:ascii="Calibri" w:eastAsia="Calibri" w:hAnsi="Calibri" w:cs="Calibri"/>
+                  <w:sz w:val="24"/>
+                  <w:szCs w:val="24"/>
+                </w:rPr>
+                <w:t xml:space="preserve"> Risk Index</w:t>
+              </w:r>
+            </w:hyperlink>
+          </w:p>
+        </w:tc>
+        <w:tc>
+          <w:tcPr>
+            <w:tcW w:w="1965" w:type="dxa"/>
+          </w:tcPr>
+          <w:p>
+            <w:pPr>
+              <w:contextualSpacing/>
+              <w:rPr>
+                <w:rFonts w:ascii="Calibri" w:eastAsia="Calibri" w:hAnsi="Calibri" w:cs="Calibri"/>
+                <w:color w:val="000000" w:themeColor="text1"/>
+                <w:sz w:val="16"/>
+                <w:szCs w:val="16"/>
+              </w:rPr>
+            </w:pPr>
+          </w:p>
+        </w:tc>
+        <w:tc>
+          <w:tcPr>
+            <w:tcW w:w="1725" w:type="dxa"/>
+          </w:tcPr>
+          <w:p>
+            <w:pPr>
+              <w:contextualSpacing/>
+              <w:rPr>
+                <w:rFonts w:ascii="Calibri" w:eastAsia="Calibri" w:hAnsi="Calibri" w:cs="Calibri"/>
+                <w:color w:val="000000" w:themeColor="text1"/>
+                <w:sz w:val="16"/>
+                <w:szCs w:val="16"/>
+              </w:rPr>
+            </w:pPr>
+          </w:p>
+        </w:tc>
+      </w:tr>
+      <w:tr>
+        <w:trPr>
+          <w:trHeight w:val="585"/>
+        </w:trPr>
+        <w:tc>
+          <w:tcPr>
+            <w:tcW w:w="2160" w:type="dxa"/>
+          </w:tcPr>
+          <w:p>
+            <w:pPr>
+              <w:contextualSpacing/>
+              <w:rPr>
+                <w:rFonts w:ascii="Calibri" w:eastAsia="Calibri" w:hAnsi="Calibri" w:cs="Calibri"/>
+                <w:b/>
+                <w:bCs/>
+                <w:color w:val="000000" w:themeColor="text1"/>
                 <w:sz w:val="24"/>
                 <w:szCs w:val="24"/>
               </w:rPr>
@@ -1464,23 +1561,14 @@
         </w:tc>
         <w:tc>
           <w:tcPr>
-            <w:cnfStyle w:val="000000000000" w:firstRow="0" w:lastRow="0" w:firstColumn="0" w:lastColumn="0" w:oddVBand="0" w:evenVBand="0" w:oddHBand="0" w:evenHBand="0" w:firstRowFirstColumn="0" w:firstRowLastColumn="0" w:lastRowFirstColumn="0" w:lastRowLastColumn="0"/>
-            <w:tcW w:w="1890" w:type="dxa"/>
-            <w:tcMar/>
+            <w:tcW w:w="1525" w:type="dxa"/>
           </w:tcPr>
           <w:p>
             <w:pPr>
-              <w:bidi w:val="0"/>
-              <w:spacing w:line="259" w:lineRule="auto"/>
+              <w:contextualSpacing/>
               <w:rPr>
-                <w:rFonts w:ascii="Calibri" w:hAnsi="Calibri" w:eastAsia="Calibri" w:cs="Calibri"/>
-                <w:b w:val="0"/>
-                <w:bCs w:val="0"/>
-                <w:i w:val="0"/>
-                <w:iCs w:val="0"/>
-                <w:caps w:val="0"/>
-                <w:smallCaps w:val="0"/>
-                <w:color w:val="000000" w:themeColor="text1" w:themeTint="FF" w:themeShade="FF"/>
+                <w:rFonts w:ascii="Calibri" w:eastAsia="Calibri" w:hAnsi="Calibri" w:cs="Calibri"/>
+                <w:color w:val="000000" w:themeColor="text1"/>
                 <w:sz w:val="16"/>
                 <w:szCs w:val="16"/>
               </w:rPr>
@@ -1489,23 +1577,24 @@
         </w:tc>
         <w:tc>
           <w:tcPr>
-            <w:cnfStyle w:val="000000000000" w:firstRow="0" w:lastRow="0" w:firstColumn="0" w:lastColumn="0" w:oddVBand="0" w:evenVBand="0" w:oddHBand="0" w:evenHBand="0" w:firstRowFirstColumn="0" w:firstRowLastColumn="0" w:lastRowFirstColumn="0" w:lastRowLastColumn="0"/>
-            <w:tcW w:w="1590" w:type="dxa"/>
-            <w:tcMar/>
+            <w:tcW w:w="1955" w:type="dxa"/>
           </w:tcPr>
           <w:p>
             <w:pPr>
-              <w:bidi w:val="0"/>
-              <w:spacing w:line="259" w:lineRule="auto"/>
+              <w:contextualSpacing/>
+            </w:pPr>
+          </w:p>
+        </w:tc>
+        <w:tc>
+          <w:tcPr>
+            <w:tcW w:w="1965" w:type="dxa"/>
+          </w:tcPr>
+          <w:p>
+            <w:pPr>
+              <w:contextualSpacing/>
               <w:rPr>
-                <w:rFonts w:ascii="Calibri" w:hAnsi="Calibri" w:eastAsia="Calibri" w:cs="Calibri"/>
-                <w:b w:val="0"/>
-                <w:bCs w:val="0"/>
-                <w:i w:val="0"/>
-                <w:iCs w:val="0"/>
-                <w:caps w:val="0"/>
-                <w:smallCaps w:val="0"/>
-                <w:color w:val="000000" w:themeColor="text1" w:themeTint="FF" w:themeShade="FF"/>
+                <w:rFonts w:ascii="Calibri" w:eastAsia="Calibri" w:hAnsi="Calibri" w:cs="Calibri"/>
+                <w:color w:val="000000" w:themeColor="text1"/>
                 <w:sz w:val="16"/>
                 <w:szCs w:val="16"/>
               </w:rPr>
@@ -1514,48 +1603,14 @@
         </w:tc>
         <w:tc>
           <w:tcPr>
-            <w:cnfStyle w:val="000000000000" w:firstRow="0" w:lastRow="0" w:firstColumn="0" w:lastColumn="0" w:oddVBand="0" w:evenVBand="0" w:oddHBand="0" w:evenHBand="0" w:firstRowFirstColumn="0" w:firstRowLastColumn="0" w:lastRowFirstColumn="0" w:lastRowLastColumn="0"/>
-            <w:tcW w:w="1965" w:type="dxa"/>
-            <w:tcMar/>
+            <w:tcW w:w="1725" w:type="dxa"/>
           </w:tcPr>
           <w:p>
             <w:pPr>
-              <w:bidi w:val="0"/>
-              <w:spacing w:line="259" w:lineRule="auto"/>
+              <w:contextualSpacing/>
               <w:rPr>
-                <w:rFonts w:ascii="Calibri" w:hAnsi="Calibri" w:eastAsia="Calibri" w:cs="Calibri"/>
-                <w:b w:val="0"/>
-                <w:bCs w:val="0"/>
-                <w:i w:val="0"/>
-                <w:iCs w:val="0"/>
-                <w:caps w:val="0"/>
-                <w:smallCaps w:val="0"/>
-                <w:color w:val="000000" w:themeColor="text1" w:themeTint="FF" w:themeShade="FF"/>
-                <w:sz w:val="16"/>
-                <w:szCs w:val="16"/>
-              </w:rPr>
-            </w:pPr>
-          </w:p>
-        </w:tc>
-        <w:tc>
-          <w:tcPr>
-            <w:cnfStyle w:val="000000000000" w:firstRow="0" w:lastRow="0" w:firstColumn="0" w:lastColumn="0" w:oddVBand="0" w:evenVBand="0" w:oddHBand="0" w:evenHBand="0" w:firstRowFirstColumn="0" w:firstRowLastColumn="0" w:lastRowFirstColumn="0" w:lastRowLastColumn="0"/>
-            <w:tcW w:w="1725" w:type="dxa"/>
-            <w:tcMar/>
-          </w:tcPr>
-          <w:p>
-            <w:pPr>
-              <w:bidi w:val="0"/>
-              <w:spacing w:line="259" w:lineRule="auto"/>
-              <w:rPr>
-                <w:rFonts w:ascii="Calibri" w:hAnsi="Calibri" w:eastAsia="Calibri" w:cs="Calibri"/>
-                <w:b w:val="0"/>
-                <w:bCs w:val="0"/>
-                <w:i w:val="0"/>
-                <w:iCs w:val="0"/>
-                <w:caps w:val="0"/>
-                <w:smallCaps w:val="0"/>
-                <w:color w:val="000000" w:themeColor="text1" w:themeTint="FF" w:themeShade="FF"/>
+                <w:rFonts w:ascii="Calibri" w:eastAsia="Calibri" w:hAnsi="Calibri" w:cs="Calibri"/>
+                <w:color w:val="000000" w:themeColor="text1"/>
                 <w:sz w:val="16"/>
                 <w:szCs w:val="16"/>
               </w:rPr>
@@ -1569,40 +1624,29 @@
         </w:trPr>
         <w:tc>
           <w:tcPr>
-            <w:cnfStyle w:val="000000000000" w:firstRow="0" w:lastRow="0" w:firstColumn="0" w:lastColumn="0" w:oddVBand="0" w:evenVBand="0" w:oddHBand="0" w:evenHBand="0" w:firstRowFirstColumn="0" w:firstRowLastColumn="0" w:lastRowFirstColumn="0" w:lastRowLastColumn="0"/>
             <w:tcW w:w="2160" w:type="dxa"/>
-            <w:tcMar/>
+            <w:shd w:val="clear" w:color="auto" w:fill="E7E6E6" w:themeFill="background2"/>
           </w:tcPr>
           <w:p>
             <w:pPr>
-              <w:bidi w:val="0"/>
-              <w:spacing w:line="259" w:lineRule="auto"/>
+              <w:contextualSpacing/>
               <w:rPr>
-                <w:rFonts w:ascii="Calibri" w:hAnsi="Calibri" w:eastAsia="Calibri" w:cs="Calibri"/>
-                <w:b w:val="0"/>
-                <w:bCs w:val="0"/>
-                <w:i w:val="0"/>
-                <w:iCs w:val="0"/>
-                <w:caps w:val="0"/>
-                <w:smallCaps w:val="0"/>
-                <w:color w:val="000000" w:themeColor="text1" w:themeTint="FF" w:themeShade="FF"/>
+                <w:rFonts w:ascii="Calibri" w:eastAsia="Calibri" w:hAnsi="Calibri" w:cs="Calibri"/>
+                <w:b/>
+                <w:bCs/>
+                <w:color w:val="000000" w:themeColor="text1"/>
                 <w:sz w:val="24"/>
                 <w:szCs w:val="24"/>
               </w:rPr>
             </w:pPr>
             <w:r>
               <w:rPr>
-                <w:rFonts w:ascii="Calibri" w:hAnsi="Calibri" w:eastAsia="Calibri" w:cs="Calibri"/>
-                <w:b w:val="1"/>
-                <w:bCs w:val="1"/>
-                <w:i w:val="0"/>
-                <w:iCs w:val="0"/>
-                <w:caps w:val="0"/>
-                <w:smallCaps w:val="0"/>
-                <w:color w:val="000000" w:themeColor="text1" w:themeTint="FF" w:themeShade="FF"/>
+                <w:rFonts w:ascii="Calibri" w:eastAsia="Calibri" w:hAnsi="Calibri" w:cs="Calibri"/>
+                <w:b/>
+                <w:bCs/>
+                <w:color w:val="000000" w:themeColor="text1"/>
                 <w:sz w:val="24"/>
                 <w:szCs w:val="24"/>
-                <w:lang w:val="en-US"/>
               </w:rPr>
               <w:t>Equity</w:t>
             </w:r>
@@ -1610,23 +1654,15 @@
         </w:tc>
         <w:tc>
           <w:tcPr>
-            <w:cnfStyle w:val="000000000000" w:firstRow="0" w:lastRow="0" w:firstColumn="0" w:lastColumn="0" w:oddVBand="0" w:evenVBand="0" w:oddHBand="0" w:evenHBand="0" w:firstRowFirstColumn="0" w:firstRowLastColumn="0" w:lastRowFirstColumn="0" w:lastRowLastColumn="0"/>
-            <w:tcW w:w="1890" w:type="dxa"/>
-            <w:tcMar/>
+            <w:tcW w:w="1525" w:type="dxa"/>
+            <w:shd w:val="clear" w:color="auto" w:fill="E7E6E6" w:themeFill="background2"/>
           </w:tcPr>
           <w:p>
             <w:pPr>
-              <w:bidi w:val="0"/>
-              <w:spacing w:line="259" w:lineRule="auto"/>
+              <w:contextualSpacing/>
               <w:rPr>
-                <w:rFonts w:ascii="Calibri" w:hAnsi="Calibri" w:eastAsia="Calibri" w:cs="Calibri"/>
-                <w:b w:val="0"/>
-                <w:bCs w:val="0"/>
-                <w:i w:val="0"/>
-                <w:iCs w:val="0"/>
-                <w:caps w:val="0"/>
-                <w:smallCaps w:val="0"/>
-                <w:color w:val="000000" w:themeColor="text1" w:themeTint="FF" w:themeShade="FF"/>
+                <w:rFonts w:ascii="Calibri" w:eastAsia="Calibri" w:hAnsi="Calibri" w:cs="Calibri"/>
+                <w:color w:val="000000" w:themeColor="text1"/>
                 <w:sz w:val="16"/>
                 <w:szCs w:val="16"/>
               </w:rPr>
@@ -1635,23 +1671,15 @@
         </w:tc>
         <w:tc>
           <w:tcPr>
-            <w:cnfStyle w:val="000000000000" w:firstRow="0" w:lastRow="0" w:firstColumn="0" w:lastColumn="0" w:oddVBand="0" w:evenVBand="0" w:oddHBand="0" w:evenHBand="0" w:firstRowFirstColumn="0" w:firstRowLastColumn="0" w:lastRowFirstColumn="0" w:lastRowLastColumn="0"/>
-            <w:tcW w:w="1590" w:type="dxa"/>
-            <w:tcMar/>
+            <w:tcW w:w="1955" w:type="dxa"/>
+            <w:shd w:val="clear" w:color="auto" w:fill="E7E6E6" w:themeFill="background2"/>
           </w:tcPr>
           <w:p>
             <w:pPr>
-              <w:bidi w:val="0"/>
-              <w:spacing w:line="259" w:lineRule="auto"/>
+              <w:contextualSpacing/>
               <w:rPr>
-                <w:rFonts w:ascii="Calibri" w:hAnsi="Calibri" w:eastAsia="Calibri" w:cs="Calibri"/>
-                <w:b w:val="0"/>
-                <w:bCs w:val="0"/>
-                <w:i w:val="0"/>
-                <w:iCs w:val="0"/>
-                <w:caps w:val="0"/>
-                <w:smallCaps w:val="0"/>
-                <w:color w:val="000000" w:themeColor="text1" w:themeTint="FF" w:themeShade="FF"/>
+                <w:rFonts w:ascii="Calibri" w:eastAsia="Calibri" w:hAnsi="Calibri" w:cs="Calibri"/>
+                <w:color w:val="000000" w:themeColor="text1"/>
                 <w:sz w:val="16"/>
                 <w:szCs w:val="16"/>
               </w:rPr>
@@ -1660,23 +1688,15 @@
         </w:tc>
         <w:tc>
           <w:tcPr>
-            <w:cnfStyle w:val="000000000000" w:firstRow="0" w:lastRow="0" w:firstColumn="0" w:lastColumn="0" w:oddVBand="0" w:evenVBand="0" w:oddHBand="0" w:evenHBand="0" w:firstRowFirstColumn="0" w:firstRowLastColumn="0" w:lastRowFirstColumn="0" w:lastRowLastColumn="0"/>
             <w:tcW w:w="1965" w:type="dxa"/>
-            <w:tcMar/>
+            <w:shd w:val="clear" w:color="auto" w:fill="E7E6E6" w:themeFill="background2"/>
           </w:tcPr>
           <w:p>
             <w:pPr>
-              <w:bidi w:val="0"/>
-              <w:spacing w:line="259" w:lineRule="auto"/>
+              <w:contextualSpacing/>
               <w:rPr>
-                <w:rFonts w:ascii="Calibri" w:hAnsi="Calibri" w:eastAsia="Calibri" w:cs="Calibri"/>
-                <w:b w:val="0"/>
-                <w:bCs w:val="0"/>
-                <w:i w:val="0"/>
-                <w:iCs w:val="0"/>
-                <w:caps w:val="0"/>
-                <w:smallCaps w:val="0"/>
-                <w:color w:val="000000" w:themeColor="text1" w:themeTint="FF" w:themeShade="FF"/>
+                <w:rFonts w:ascii="Calibri" w:eastAsia="Calibri" w:hAnsi="Calibri" w:cs="Calibri"/>
+                <w:color w:val="000000" w:themeColor="text1"/>
                 <w:sz w:val="16"/>
                 <w:szCs w:val="16"/>
               </w:rPr>
@@ -1685,23 +1705,15 @@
         </w:tc>
         <w:tc>
           <w:tcPr>
-            <w:cnfStyle w:val="000000000000" w:firstRow="0" w:lastRow="0" w:firstColumn="0" w:lastColumn="0" w:oddVBand="0" w:evenVBand="0" w:oddHBand="0" w:evenHBand="0" w:firstRowFirstColumn="0" w:firstRowLastColumn="0" w:lastRowFirstColumn="0" w:lastRowLastColumn="0"/>
             <w:tcW w:w="1725" w:type="dxa"/>
-            <w:tcMar/>
+            <w:shd w:val="clear" w:color="auto" w:fill="E7E6E6" w:themeFill="background2"/>
           </w:tcPr>
           <w:p>
             <w:pPr>
-              <w:bidi w:val="0"/>
-              <w:spacing w:line="259" w:lineRule="auto"/>
+              <w:contextualSpacing/>
               <w:rPr>
-                <w:rFonts w:ascii="Calibri" w:hAnsi="Calibri" w:eastAsia="Calibri" w:cs="Calibri"/>
-                <w:b w:val="0"/>
-                <w:bCs w:val="0"/>
-                <w:i w:val="0"/>
-                <w:iCs w:val="0"/>
-                <w:caps w:val="0"/>
-                <w:smallCaps w:val="0"/>
-                <w:color w:val="000000" w:themeColor="text1" w:themeTint="FF" w:themeShade="FF"/>
+                <w:rFonts w:ascii="Calibri" w:eastAsia="Calibri" w:hAnsi="Calibri" w:cs="Calibri"/>
+                <w:color w:val="000000" w:themeColor="text1"/>
                 <w:sz w:val="16"/>
                 <w:szCs w:val="16"/>
               </w:rPr>
@@ -1715,41 +1727,28 @@
         </w:trPr>
         <w:tc>
           <w:tcPr>
-            <w:cnfStyle w:val="000000000000" w:firstRow="0" w:lastRow="0" w:firstColumn="0" w:lastColumn="0" w:oddVBand="0" w:evenVBand="0" w:oddHBand="0" w:evenHBand="0" w:firstRowFirstColumn="0" w:firstRowLastColumn="0" w:lastRowFirstColumn="0" w:lastRowLastColumn="0"/>
             <w:tcW w:w="2160" w:type="dxa"/>
-            <w:tcMar/>
           </w:tcPr>
           <w:p>
             <w:pPr>
-              <w:bidi w:val="0"/>
-              <w:spacing w:line="259" w:lineRule="auto"/>
-              <w:ind w:left="446" w:hanging="446"/>
+              <w:contextualSpacing/>
               <w:rPr>
-                <w:rFonts w:ascii="Calibri" w:hAnsi="Calibri" w:eastAsia="Calibri" w:cs="Calibri"/>
-                <w:b w:val="0"/>
-                <w:bCs w:val="0"/>
-                <w:i w:val="0"/>
-                <w:iCs w:val="0"/>
-                <w:caps w:val="0"/>
-                <w:smallCaps w:val="0"/>
-                <w:color w:val="000000" w:themeColor="text1" w:themeTint="FF" w:themeShade="FF"/>
+                <w:rFonts w:ascii="Calibri" w:eastAsia="Calibri" w:hAnsi="Calibri" w:cs="Calibri"/>
+                <w:b/>
+                <w:bCs/>
+                <w:color w:val="000000" w:themeColor="text1"/>
                 <w:sz w:val="24"/>
                 <w:szCs w:val="24"/>
               </w:rPr>
             </w:pPr>
             <w:r>
               <w:rPr>
-                <w:rFonts w:ascii="Calibri" w:hAnsi="Calibri" w:eastAsia="Calibri" w:cs="Calibri"/>
-                <w:b w:val="0"/>
-                <w:bCs w:val="0"/>
-                <w:i w:val="0"/>
-                <w:iCs w:val="0"/>
-                <w:caps w:val="0"/>
-                <w:smallCaps w:val="0"/>
-                <w:color w:val="000000" w:themeColor="text1" w:themeTint="FF" w:themeShade="FF"/>
+                <w:rFonts w:ascii="Calibri" w:eastAsia="Calibri" w:hAnsi="Calibri" w:cs="Calibri"/>
+                <w:b/>
+                <w:bCs/>
+                <w:color w:val="000000" w:themeColor="text1"/>
                 <w:sz w:val="24"/>
                 <w:szCs w:val="24"/>
-                <w:lang w:val="en-US"/>
               </w:rPr>
               <w:t>Community demographics</w:t>
             </w:r>
@@ -1757,23 +1756,14 @@
         </w:tc>
         <w:tc>
           <w:tcPr>
-            <w:cnfStyle w:val="000000000000" w:firstRow="0" w:lastRow="0" w:firstColumn="0" w:lastColumn="0" w:oddVBand="0" w:evenVBand="0" w:oddHBand="0" w:evenHBand="0" w:firstRowFirstColumn="0" w:firstRowLastColumn="0" w:lastRowFirstColumn="0" w:lastRowLastColumn="0"/>
-            <w:tcW w:w="1890" w:type="dxa"/>
-            <w:tcMar/>
+            <w:tcW w:w="1525" w:type="dxa"/>
           </w:tcPr>
           <w:p>
             <w:pPr>
-              <w:bidi w:val="0"/>
-              <w:spacing w:line="259" w:lineRule="auto"/>
+              <w:contextualSpacing/>
               <w:rPr>
-                <w:rFonts w:ascii="Calibri" w:hAnsi="Calibri" w:eastAsia="Calibri" w:cs="Calibri"/>
-                <w:b w:val="0"/>
-                <w:bCs w:val="0"/>
-                <w:i w:val="0"/>
-                <w:iCs w:val="0"/>
-                <w:caps w:val="0"/>
-                <w:smallCaps w:val="0"/>
-                <w:color w:val="000000" w:themeColor="text1" w:themeTint="FF" w:themeShade="FF"/>
+                <w:rFonts w:ascii="Calibri" w:eastAsia="Calibri" w:hAnsi="Calibri" w:cs="Calibri"/>
+                <w:color w:val="000000" w:themeColor="text1"/>
                 <w:sz w:val="16"/>
                 <w:szCs w:val="16"/>
               </w:rPr>
@@ -1782,43 +1772,23 @@
         </w:tc>
         <w:tc>
           <w:tcPr>
-            <w:cnfStyle w:val="000000000000" w:firstRow="0" w:lastRow="0" w:firstColumn="0" w:lastColumn="0" w:oddVBand="0" w:evenVBand="0" w:oddHBand="0" w:evenHBand="0" w:firstRowFirstColumn="0" w:firstRowLastColumn="0" w:lastRowFirstColumn="0" w:lastRowLastColumn="0"/>
-            <w:tcW w:w="1590" w:type="dxa"/>
-            <w:tcMar/>
+            <w:tcW w:w="1955" w:type="dxa"/>
           </w:tcPr>
           <w:p>
             <w:pPr>
-              <w:bidi w:val="0"/>
-              <w:spacing w:line="259" w:lineRule="auto"/>
+              <w:contextualSpacing/>
               <w:rPr>
-                <w:rFonts w:ascii="Calibri" w:hAnsi="Calibri" w:eastAsia="Calibri" w:cs="Calibri"/>
-                <w:b w:val="0"/>
-                <w:bCs w:val="0"/>
-                <w:i w:val="0"/>
-                <w:iCs w:val="0"/>
-                <w:caps w:val="0"/>
-                <w:smallCaps w:val="0"/>
-                <w:color w:val="000000" w:themeColor="text1" w:themeTint="FF" w:themeShade="FF"/>
-                <w:sz w:val="22"/>
-                <w:szCs w:val="22"/>
+                <w:rFonts w:ascii="Calibri" w:eastAsia="Calibri" w:hAnsi="Calibri" w:cs="Calibri"/>
+                <w:color w:val="000000" w:themeColor="text1"/>
               </w:rPr>
             </w:pPr>
-            <w:hyperlink r:id="Ra9473e9fd4c84fd1">
+            <w:hyperlink r:id="rId16">
               <w:r>
                 <w:rPr>
                   <w:rStyle w:val="Hyperlink"/>
-                  <w:rFonts w:ascii="Calibri" w:hAnsi="Calibri" w:eastAsia="Calibri" w:cs="Calibri"/>
-                  <w:b w:val="0"/>
-                  <w:bCs w:val="0"/>
-                  <w:i w:val="0"/>
-                  <w:iCs w:val="0"/>
-                  <w:caps w:val="0"/>
-                  <w:smallCaps w:val="0"/>
-                  <w:strike w:val="0"/>
-                  <w:dstrike w:val="0"/>
+                  <w:rFonts w:ascii="Calibri" w:eastAsia="Calibri" w:hAnsi="Calibri" w:cs="Calibri"/>
                   <w:sz w:val="24"/>
                   <w:szCs w:val="24"/>
-                  <w:lang w:val="en-US"/>
                 </w:rPr>
                 <w:t>Neighborhoods at Risk</w:t>
               </w:r>
@@ -1827,23 +1797,14 @@
         </w:tc>
         <w:tc>
           <w:tcPr>
-            <w:cnfStyle w:val="000000000000" w:firstRow="0" w:lastRow="0" w:firstColumn="0" w:lastColumn="0" w:oddVBand="0" w:evenVBand="0" w:oddHBand="0" w:evenHBand="0" w:firstRowFirstColumn="0" w:firstRowLastColumn="0" w:lastRowFirstColumn="0" w:lastRowLastColumn="0"/>
             <w:tcW w:w="1965" w:type="dxa"/>
-            <w:tcMar/>
           </w:tcPr>
           <w:p>
             <w:pPr>
-              <w:bidi w:val="0"/>
-              <w:spacing w:line="259" w:lineRule="auto"/>
+              <w:contextualSpacing/>
               <w:rPr>
-                <w:rFonts w:ascii="Calibri" w:hAnsi="Calibri" w:eastAsia="Calibri" w:cs="Calibri"/>
-                <w:b w:val="0"/>
-                <w:bCs w:val="0"/>
-                <w:i w:val="0"/>
-                <w:iCs w:val="0"/>
-                <w:caps w:val="0"/>
-                <w:smallCaps w:val="0"/>
-                <w:color w:val="000000" w:themeColor="text1" w:themeTint="FF" w:themeShade="FF"/>
+                <w:rFonts w:ascii="Calibri" w:eastAsia="Calibri" w:hAnsi="Calibri" w:cs="Calibri"/>
+                <w:color w:val="000000" w:themeColor="text1"/>
                 <w:sz w:val="24"/>
                 <w:szCs w:val="24"/>
               </w:rPr>
@@ -1852,23 +1813,14 @@
         </w:tc>
         <w:tc>
           <w:tcPr>
-            <w:cnfStyle w:val="000000000000" w:firstRow="0" w:lastRow="0" w:firstColumn="0" w:lastColumn="0" w:oddVBand="0" w:evenVBand="0" w:oddHBand="0" w:evenHBand="0" w:firstRowFirstColumn="0" w:firstRowLastColumn="0" w:lastRowFirstColumn="0" w:lastRowLastColumn="0"/>
             <w:tcW w:w="1725" w:type="dxa"/>
-            <w:tcMar/>
           </w:tcPr>
           <w:p>
             <w:pPr>
-              <w:bidi w:val="0"/>
-              <w:spacing w:line="259" w:lineRule="auto"/>
+              <w:contextualSpacing/>
               <w:rPr>
-                <w:rFonts w:ascii="Calibri" w:hAnsi="Calibri" w:eastAsia="Calibri" w:cs="Calibri"/>
-                <w:b w:val="0"/>
-                <w:bCs w:val="0"/>
-                <w:i w:val="0"/>
-                <w:iCs w:val="0"/>
-                <w:caps w:val="0"/>
-                <w:smallCaps w:val="0"/>
-                <w:color w:val="000000" w:themeColor="text1" w:themeTint="FF" w:themeShade="FF"/>
+                <w:rFonts w:ascii="Calibri" w:eastAsia="Calibri" w:hAnsi="Calibri" w:cs="Calibri"/>
+                <w:color w:val="000000" w:themeColor="text1"/>
                 <w:sz w:val="16"/>
                 <w:szCs w:val="16"/>
               </w:rPr>
@@ -1882,82 +1834,65 @@
         </w:trPr>
         <w:tc>
           <w:tcPr>
-            <w:cnfStyle w:val="000000000000" w:firstRow="0" w:lastRow="0" w:firstColumn="0" w:lastColumn="0" w:oddVBand="0" w:evenVBand="0" w:oddHBand="0" w:evenHBand="0" w:firstRowFirstColumn="0" w:firstRowLastColumn="0" w:lastRowFirstColumn="0" w:lastRowLastColumn="0"/>
             <w:tcW w:w="2160" w:type="dxa"/>
-            <w:tcMar/>
           </w:tcPr>
           <w:p>
             <w:pPr>
-              <w:bidi w:val="0"/>
-              <w:spacing w:line="259" w:lineRule="auto"/>
               <w:ind w:left="446" w:hanging="446"/>
+              <w:contextualSpacing/>
               <w:rPr>
-                <w:rFonts w:ascii="Calibri" w:hAnsi="Calibri" w:eastAsia="Calibri" w:cs="Calibri"/>
-                <w:b w:val="0"/>
-                <w:bCs w:val="0"/>
-                <w:i w:val="0"/>
-                <w:iCs w:val="0"/>
-                <w:caps w:val="0"/>
-                <w:smallCaps w:val="0"/>
-                <w:color w:val="000000" w:themeColor="text1" w:themeTint="FF" w:themeShade="FF"/>
+                <w:rFonts w:ascii="Calibri" w:eastAsia="Calibri" w:hAnsi="Calibri" w:cs="Calibri"/>
+                <w:b/>
+                <w:bCs/>
+                <w:color w:val="000000" w:themeColor="text1"/>
                 <w:sz w:val="24"/>
                 <w:szCs w:val="24"/>
               </w:rPr>
             </w:pPr>
             <w:r>
               <w:rPr>
-                <w:rFonts w:ascii="Calibri" w:hAnsi="Calibri" w:eastAsia="Calibri" w:cs="Calibri"/>
-                <w:b w:val="0"/>
-                <w:bCs w:val="0"/>
-                <w:i w:val="0"/>
-                <w:iCs w:val="0"/>
-                <w:caps w:val="0"/>
-                <w:smallCaps w:val="0"/>
-                <w:color w:val="000000" w:themeColor="text1" w:themeTint="FF" w:themeShade="FF"/>
+                <w:rFonts w:ascii="Calibri" w:eastAsia="Calibri" w:hAnsi="Calibri" w:cs="Calibri"/>
+                <w:b/>
+                <w:bCs/>
+                <w:color w:val="000000" w:themeColor="text1"/>
                 <w:sz w:val="24"/>
                 <w:szCs w:val="24"/>
-                <w:lang w:val="en-US"/>
               </w:rPr>
-              <w:t>Health Issues</w:t>
+              <w:t xml:space="preserve">Health </w:t>
+            </w:r>
+            <w:r>
+              <w:rPr>
+                <w:rFonts w:ascii="Calibri" w:eastAsia="Calibri" w:hAnsi="Calibri" w:cs="Calibri"/>
+                <w:b/>
+                <w:bCs/>
+                <w:color w:val="000000" w:themeColor="text1"/>
+                <w:sz w:val="24"/>
+                <w:szCs w:val="24"/>
+              </w:rPr>
+              <w:t>concerns</w:t>
             </w:r>
           </w:p>
         </w:tc>
         <w:tc>
           <w:tcPr>
-            <w:cnfStyle w:val="000000000000" w:firstRow="0" w:lastRow="0" w:firstColumn="0" w:lastColumn="0" w:oddVBand="0" w:evenVBand="0" w:oddHBand="0" w:evenHBand="0" w:firstRowFirstColumn="0" w:firstRowLastColumn="0" w:lastRowFirstColumn="0" w:lastRowLastColumn="0"/>
-            <w:tcW w:w="1890" w:type="dxa"/>
-            <w:tcMar/>
+            <w:tcW w:w="1525" w:type="dxa"/>
           </w:tcPr>
           <w:p>
             <w:pPr>
-              <w:bidi w:val="0"/>
-              <w:spacing w:line="259" w:lineRule="auto"/>
+              <w:contextualSpacing/>
               <w:rPr>
-                <w:rFonts w:ascii="Calibri" w:hAnsi="Calibri" w:eastAsia="Calibri" w:cs="Calibri"/>
-                <w:b w:val="0"/>
-                <w:bCs w:val="0"/>
-                <w:i w:val="0"/>
-                <w:iCs w:val="0"/>
-                <w:caps w:val="0"/>
-                <w:smallCaps w:val="0"/>
-                <w:color w:val="000000" w:themeColor="text1" w:themeTint="FF" w:themeShade="FF"/>
+                <w:rFonts w:ascii="Calibri" w:eastAsia="Calibri" w:hAnsi="Calibri" w:cs="Calibri"/>
+                <w:color w:val="000000" w:themeColor="text1"/>
                 <w:sz w:val="24"/>
                 <w:szCs w:val="24"/>
               </w:rPr>
             </w:pPr>
             <w:r>
               <w:rPr>
-                <w:rFonts w:ascii="Calibri" w:hAnsi="Calibri" w:eastAsia="Calibri" w:cs="Calibri"/>
-                <w:b w:val="0"/>
-                <w:bCs w:val="0"/>
-                <w:i w:val="0"/>
-                <w:iCs w:val="0"/>
-                <w:caps w:val="0"/>
-                <w:smallCaps w:val="0"/>
-                <w:color w:val="000000" w:themeColor="text1" w:themeTint="FF" w:themeShade="FF"/>
+                <w:rFonts w:ascii="Calibri" w:eastAsia="Calibri" w:hAnsi="Calibri" w:cs="Calibri"/>
+                <w:color w:val="000000" w:themeColor="text1"/>
                 <w:sz w:val="24"/>
                 <w:szCs w:val="24"/>
-                <w:lang w:val="en-US"/>
               </w:rPr>
               <w:t>Local health department</w:t>
             </w:r>
@@ -1965,64 +1900,50 @@
         </w:tc>
         <w:tc>
           <w:tcPr>
-            <w:cnfStyle w:val="000000000000" w:firstRow="0" w:lastRow="0" w:firstColumn="0" w:lastColumn="0" w:oddVBand="0" w:evenVBand="0" w:oddHBand="0" w:evenHBand="0" w:firstRowFirstColumn="0" w:firstRowLastColumn="0" w:lastRowFirstColumn="0" w:lastRowLastColumn="0"/>
-            <w:tcW w:w="1590" w:type="dxa"/>
-            <w:tcMar/>
+            <w:tcW w:w="1955" w:type="dxa"/>
           </w:tcPr>
           <w:p>
             <w:pPr>
-              <w:bidi w:val="0"/>
-              <w:spacing w:line="259" w:lineRule="auto"/>
+              <w:contextualSpacing/>
               <w:rPr>
-                <w:rFonts w:ascii="Calibri" w:hAnsi="Calibri" w:eastAsia="Calibri" w:cs="Calibri"/>
-                <w:b w:val="0"/>
-                <w:bCs w:val="0"/>
-                <w:i w:val="0"/>
-                <w:iCs w:val="0"/>
-                <w:caps w:val="0"/>
-                <w:smallCaps w:val="0"/>
-                <w:color w:val="000000" w:themeColor="text1" w:themeTint="FF" w:themeShade="FF"/>
-                <w:sz w:val="24"/>
-                <w:szCs w:val="24"/>
+                <w:rFonts w:ascii="Calibri" w:eastAsia="Calibri" w:hAnsi="Calibri" w:cs="Calibri"/>
+                <w:color w:val="000000" w:themeColor="text1"/>
+                <w:sz w:val="18"/>
+                <w:szCs w:val="18"/>
               </w:rPr>
             </w:pPr>
+            <w:hyperlink r:id="rId17">
+              <w:r>
+                <w:rPr>
+                  <w:rStyle w:val="Hyperlink"/>
+                  <w:rFonts w:ascii="Calibri" w:eastAsia="Calibri" w:hAnsi="Calibri" w:cs="Calibri"/>
+                  <w:sz w:val="24"/>
+                  <w:szCs w:val="24"/>
+                </w:rPr>
+                <w:t>CDC Interactive Atlas</w:t>
+              </w:r>
+            </w:hyperlink>
             <w:r>
               <w:rPr>
-                <w:rFonts w:ascii="Calibri" w:hAnsi="Calibri" w:eastAsia="Calibri" w:cs="Calibri"/>
-                <w:b w:val="0"/>
-                <w:bCs w:val="0"/>
-                <w:i w:val="0"/>
-                <w:iCs w:val="0"/>
-                <w:caps w:val="0"/>
-                <w:smallCaps w:val="0"/>
-                <w:color w:val="000000" w:themeColor="text1" w:themeTint="FF" w:themeShade="FF"/>
-                <w:sz w:val="24"/>
-                <w:szCs w:val="24"/>
-                <w:lang w:val="en-US"/>
+                <w:rFonts w:ascii="Calibri" w:eastAsia="Calibri" w:hAnsi="Calibri" w:cs="Calibri"/>
+                <w:color w:val="000000" w:themeColor="text1"/>
+                <w:sz w:val="18"/>
+                <w:szCs w:val="18"/>
               </w:rPr>
-              <w:t xml:space="preserve">CDC.gov </w:t>
+              <w:t xml:space="preserve"> </w:t>
             </w:r>
           </w:p>
         </w:tc>
         <w:tc>
           <w:tcPr>
-            <w:cnfStyle w:val="000000000000" w:firstRow="0" w:lastRow="0" w:firstColumn="0" w:lastColumn="0" w:oddVBand="0" w:evenVBand="0" w:oddHBand="0" w:evenHBand="0" w:firstRowFirstColumn="0" w:firstRowLastColumn="0" w:lastRowFirstColumn="0" w:lastRowLastColumn="0"/>
             <w:tcW w:w="1965" w:type="dxa"/>
-            <w:tcMar/>
           </w:tcPr>
           <w:p>
             <w:pPr>
-              <w:bidi w:val="0"/>
-              <w:spacing w:line="259" w:lineRule="auto"/>
+              <w:contextualSpacing/>
               <w:rPr>
-                <w:rFonts w:ascii="Calibri" w:hAnsi="Calibri" w:eastAsia="Calibri" w:cs="Calibri"/>
-                <w:b w:val="0"/>
-                <w:bCs w:val="0"/>
-                <w:i w:val="0"/>
-                <w:iCs w:val="0"/>
-                <w:caps w:val="0"/>
-                <w:smallCaps w:val="0"/>
-                <w:color w:val="000000" w:themeColor="text1" w:themeTint="FF" w:themeShade="FF"/>
+                <w:rFonts w:ascii="Calibri" w:eastAsia="Calibri" w:hAnsi="Calibri" w:cs="Calibri"/>
+                <w:color w:val="000000" w:themeColor="text1"/>
                 <w:sz w:val="24"/>
                 <w:szCs w:val="24"/>
               </w:rPr>
@@ -2031,23 +1952,14 @@
         </w:tc>
         <w:tc>
           <w:tcPr>
-            <w:cnfStyle w:val="000000000000" w:firstRow="0" w:lastRow="0" w:firstColumn="0" w:lastColumn="0" w:oddVBand="0" w:evenVBand="0" w:oddHBand="0" w:evenHBand="0" w:firstRowFirstColumn="0" w:firstRowLastColumn="0" w:lastRowFirstColumn="0" w:lastRowLastColumn="0"/>
             <w:tcW w:w="1725" w:type="dxa"/>
-            <w:tcMar/>
           </w:tcPr>
           <w:p>
             <w:pPr>
-              <w:bidi w:val="0"/>
-              <w:spacing w:line="259" w:lineRule="auto"/>
+              <w:contextualSpacing/>
               <w:rPr>
-                <w:rFonts w:ascii="Calibri" w:hAnsi="Calibri" w:eastAsia="Calibri" w:cs="Calibri"/>
-                <w:b w:val="0"/>
-                <w:bCs w:val="0"/>
-                <w:i w:val="0"/>
-                <w:iCs w:val="0"/>
-                <w:caps w:val="0"/>
-                <w:smallCaps w:val="0"/>
-                <w:color w:val="000000" w:themeColor="text1" w:themeTint="FF" w:themeShade="FF"/>
+                <w:rFonts w:ascii="Calibri" w:eastAsia="Calibri" w:hAnsi="Calibri" w:cs="Calibri"/>
+                <w:color w:val="000000" w:themeColor="text1"/>
                 <w:sz w:val="16"/>
                 <w:szCs w:val="16"/>
               </w:rPr>
@@ -2061,106 +1973,77 @@
         </w:trPr>
         <w:tc>
           <w:tcPr>
-            <w:cnfStyle w:val="000000000000" w:firstRow="0" w:lastRow="0" w:firstColumn="0" w:lastColumn="0" w:oddVBand="0" w:evenVBand="0" w:oddHBand="0" w:evenHBand="0" w:firstRowFirstColumn="0" w:firstRowLastColumn="0" w:lastRowFirstColumn="0" w:lastRowLastColumn="0"/>
             <w:tcW w:w="2160" w:type="dxa"/>
-            <w:tcMar/>
           </w:tcPr>
           <w:p>
             <w:pPr>
-              <w:bidi w:val="0"/>
-              <w:spacing w:line="259" w:lineRule="auto"/>
-              <w:ind w:left="446" w:hanging="446"/>
+              <w:contextualSpacing/>
               <w:rPr>
-                <w:rFonts w:ascii="Calibri" w:hAnsi="Calibri" w:eastAsia="Calibri" w:cs="Calibri"/>
-                <w:b w:val="0"/>
-                <w:bCs w:val="0"/>
-                <w:i w:val="0"/>
-                <w:iCs w:val="0"/>
-                <w:caps w:val="0"/>
-                <w:smallCaps w:val="0"/>
-                <w:color w:val="000000" w:themeColor="text1" w:themeTint="FF" w:themeShade="FF"/>
+                <w:rFonts w:ascii="Calibri" w:eastAsia="Calibri" w:hAnsi="Calibri" w:cs="Calibri"/>
+                <w:b/>
+                <w:bCs/>
+                <w:color w:val="000000" w:themeColor="text1"/>
                 <w:sz w:val="24"/>
                 <w:szCs w:val="24"/>
               </w:rPr>
             </w:pPr>
             <w:r>
               <w:rPr>
-                <w:rFonts w:ascii="Calibri" w:hAnsi="Calibri" w:eastAsia="Calibri" w:cs="Calibri"/>
-                <w:b w:val="0"/>
-                <w:bCs w:val="0"/>
-                <w:i w:val="0"/>
-                <w:iCs w:val="0"/>
-                <w:caps w:val="0"/>
-                <w:smallCaps w:val="0"/>
-                <w:color w:val="000000" w:themeColor="text1" w:themeTint="FF" w:themeShade="FF"/>
+                <w:rFonts w:ascii="Calibri" w:eastAsia="Calibri" w:hAnsi="Calibri" w:cs="Calibri"/>
+                <w:b/>
+                <w:bCs/>
+                <w:color w:val="000000" w:themeColor="text1"/>
                 <w:sz w:val="24"/>
                 <w:szCs w:val="24"/>
-                <w:lang w:val="en-US"/>
               </w:rPr>
-              <w:t>Local equity concerns</w:t>
+              <w:t>Food security</w:t>
             </w:r>
           </w:p>
         </w:tc>
         <w:tc>
           <w:tcPr>
-            <w:cnfStyle w:val="000000000000" w:firstRow="0" w:lastRow="0" w:firstColumn="0" w:lastColumn="0" w:oddVBand="0" w:evenVBand="0" w:oddHBand="0" w:evenHBand="0" w:firstRowFirstColumn="0" w:firstRowLastColumn="0" w:lastRowFirstColumn="0" w:lastRowLastColumn="0"/>
-            <w:tcW w:w="1890" w:type="dxa"/>
-            <w:tcMar/>
+            <w:tcW w:w="1525" w:type="dxa"/>
           </w:tcPr>
           <w:p>
             <w:pPr>
-              <w:bidi w:val="0"/>
-              <w:spacing w:line="259" w:lineRule="auto"/>
+              <w:contextualSpacing/>
               <w:rPr>
-                <w:rFonts w:ascii="Calibri" w:hAnsi="Calibri" w:eastAsia="Calibri" w:cs="Calibri"/>
-                <w:b w:val="0"/>
-                <w:bCs w:val="0"/>
-                <w:i w:val="0"/>
-                <w:iCs w:val="0"/>
-                <w:caps w:val="0"/>
-                <w:smallCaps w:val="0"/>
-                <w:color w:val="000000" w:themeColor="text1" w:themeTint="FF" w:themeShade="FF"/>
+                <w:rFonts w:ascii="Calibri" w:eastAsia="Calibri" w:hAnsi="Calibri" w:cs="Calibri"/>
+                <w:color w:val="000000" w:themeColor="text1"/>
                 <w:sz w:val="24"/>
                 <w:szCs w:val="24"/>
               </w:rPr>
             </w:pPr>
             <w:r>
               <w:rPr>
-                <w:rFonts w:ascii="Calibri" w:hAnsi="Calibri" w:eastAsia="Calibri" w:cs="Calibri"/>
-                <w:b w:val="0"/>
-                <w:bCs w:val="0"/>
-                <w:i w:val="0"/>
-                <w:iCs w:val="0"/>
-                <w:caps w:val="0"/>
-                <w:smallCaps w:val="0"/>
-                <w:color w:val="000000" w:themeColor="text1" w:themeTint="FF" w:themeShade="FF"/>
+                <w:rFonts w:ascii="Calibri" w:eastAsia="Calibri" w:hAnsi="Calibri" w:cs="Calibri"/>
+                <w:color w:val="000000" w:themeColor="text1"/>
                 <w:sz w:val="24"/>
                 <w:szCs w:val="24"/>
-                <w:lang w:val="en-US"/>
               </w:rPr>
-              <w:t>Community Based Organizations</w:t>
+              <w:t>F</w:t>
+            </w:r>
+            <w:r>
+              <w:rPr>
+                <w:rFonts w:ascii="Calibri" w:eastAsia="Calibri" w:hAnsi="Calibri" w:cs="Calibri"/>
+                <w:color w:val="000000" w:themeColor="text1"/>
+                <w:sz w:val="24"/>
+                <w:szCs w:val="24"/>
+              </w:rPr>
+              <w:t>ood pantries</w:t>
             </w:r>
           </w:p>
         </w:tc>
         <w:tc>
           <w:tcPr>
-            <w:cnfStyle w:val="000000000000" w:firstRow="0" w:lastRow="0" w:firstColumn="0" w:lastColumn="0" w:oddVBand="0" w:evenVBand="0" w:oddHBand="0" w:evenHBand="0" w:firstRowFirstColumn="0" w:firstRowLastColumn="0" w:lastRowFirstColumn="0" w:lastRowLastColumn="0"/>
-            <w:tcW w:w="1590" w:type="dxa"/>
-            <w:tcMar/>
+            <w:tcW w:w="1955" w:type="dxa"/>
           </w:tcPr>
           <w:p>
             <w:pPr>
-              <w:bidi w:val="0"/>
-              <w:spacing w:line="259" w:lineRule="auto"/>
+              <w:contextualSpacing/>
               <w:rPr>
-                <w:rFonts w:ascii="Calibri" w:hAnsi="Calibri" w:eastAsia="Calibri" w:cs="Calibri"/>
-                <w:b w:val="0"/>
-                <w:bCs w:val="0"/>
-                <w:i w:val="0"/>
-                <w:iCs w:val="0"/>
-                <w:caps w:val="0"/>
-                <w:smallCaps w:val="0"/>
-                <w:color w:val="000000" w:themeColor="text1" w:themeTint="FF" w:themeShade="FF"/>
+                <w:rFonts w:ascii="Calibri" w:eastAsia="Calibri" w:hAnsi="Calibri" w:cs="Calibri"/>
+                <w:color w:val="000000" w:themeColor="text1"/>
                 <w:sz w:val="24"/>
                 <w:szCs w:val="24"/>
               </w:rPr>
@@ -2169,23 +2052,14 @@
         </w:tc>
         <w:tc>
           <w:tcPr>
-            <w:cnfStyle w:val="000000000000" w:firstRow="0" w:lastRow="0" w:firstColumn="0" w:lastColumn="0" w:oddVBand="0" w:evenVBand="0" w:oddHBand="0" w:evenHBand="0" w:firstRowFirstColumn="0" w:firstRowLastColumn="0" w:lastRowFirstColumn="0" w:lastRowLastColumn="0"/>
             <w:tcW w:w="1965" w:type="dxa"/>
-            <w:tcMar/>
           </w:tcPr>
           <w:p>
             <w:pPr>
-              <w:bidi w:val="0"/>
-              <w:spacing w:line="259" w:lineRule="auto"/>
+              <w:contextualSpacing/>
               <w:rPr>
-                <w:rFonts w:ascii="Calibri" w:hAnsi="Calibri" w:eastAsia="Calibri" w:cs="Calibri"/>
-                <w:b w:val="0"/>
-                <w:bCs w:val="0"/>
-                <w:i w:val="0"/>
-                <w:iCs w:val="0"/>
-                <w:caps w:val="0"/>
-                <w:smallCaps w:val="0"/>
-                <w:color w:val="000000" w:themeColor="text1" w:themeTint="FF" w:themeShade="FF"/>
+                <w:rFonts w:ascii="Calibri" w:eastAsia="Calibri" w:hAnsi="Calibri" w:cs="Calibri"/>
+                <w:color w:val="000000" w:themeColor="text1"/>
                 <w:sz w:val="16"/>
                 <w:szCs w:val="16"/>
               </w:rPr>
@@ -2194,23 +2068,14 @@
         </w:tc>
         <w:tc>
           <w:tcPr>
-            <w:cnfStyle w:val="000000000000" w:firstRow="0" w:lastRow="0" w:firstColumn="0" w:lastColumn="0" w:oddVBand="0" w:evenVBand="0" w:oddHBand="0" w:evenHBand="0" w:firstRowFirstColumn="0" w:firstRowLastColumn="0" w:lastRowFirstColumn="0" w:lastRowLastColumn="0"/>
             <w:tcW w:w="1725" w:type="dxa"/>
-            <w:tcMar/>
           </w:tcPr>
           <w:p>
             <w:pPr>
-              <w:bidi w:val="0"/>
-              <w:spacing w:line="259" w:lineRule="auto"/>
+              <w:contextualSpacing/>
               <w:rPr>
-                <w:rFonts w:ascii="Calibri" w:hAnsi="Calibri" w:eastAsia="Calibri" w:cs="Calibri"/>
-                <w:b w:val="0"/>
-                <w:bCs w:val="0"/>
-                <w:i w:val="0"/>
-                <w:iCs w:val="0"/>
-                <w:caps w:val="0"/>
-                <w:smallCaps w:val="0"/>
-                <w:color w:val="000000" w:themeColor="text1" w:themeTint="FF" w:themeShade="FF"/>
+                <w:rFonts w:ascii="Calibri" w:eastAsia="Calibri" w:hAnsi="Calibri" w:cs="Calibri"/>
+                <w:color w:val="000000" w:themeColor="text1"/>
                 <w:sz w:val="16"/>
                 <w:szCs w:val="16"/>
               </w:rPr>
@@ -2224,23 +2089,86 @@
         </w:trPr>
         <w:tc>
           <w:tcPr>
-            <w:cnfStyle w:val="000000000000" w:firstRow="0" w:lastRow="0" w:firstColumn="0" w:lastColumn="0" w:oddVBand="0" w:evenVBand="0" w:oddHBand="0" w:evenHBand="0" w:firstRowFirstColumn="0" w:firstRowLastColumn="0" w:lastRowFirstColumn="0" w:lastRowLastColumn="0"/>
             <w:tcW w:w="2160" w:type="dxa"/>
-            <w:tcMar/>
           </w:tcPr>
           <w:p>
             <w:pPr>
-              <w:bidi w:val="0"/>
-              <w:spacing w:line="259" w:lineRule="auto"/>
+              <w:contextualSpacing/>
               <w:rPr>
-                <w:rFonts w:ascii="Calibri" w:hAnsi="Calibri" w:eastAsia="Calibri" w:cs="Calibri"/>
-                <w:b w:val="0"/>
-                <w:bCs w:val="0"/>
-                <w:i w:val="0"/>
-                <w:iCs w:val="0"/>
-                <w:caps w:val="0"/>
-                <w:smallCaps w:val="0"/>
-                <w:color w:val="000000" w:themeColor="text1" w:themeTint="FF" w:themeShade="FF"/>
+                <w:rFonts w:ascii="Calibri" w:eastAsia="Calibri" w:hAnsi="Calibri" w:cs="Calibri"/>
+                <w:b/>
+                <w:bCs/>
+                <w:color w:val="000000" w:themeColor="text1"/>
+                <w:sz w:val="24"/>
+                <w:szCs w:val="24"/>
+              </w:rPr>
+            </w:pPr>
+            <w:r>
+              <w:rPr>
+                <w:rFonts w:ascii="Calibri" w:eastAsia="Calibri" w:hAnsi="Calibri" w:cs="Calibri"/>
+                <w:b/>
+                <w:bCs/>
+                <w:color w:val="000000" w:themeColor="text1"/>
+                <w:sz w:val="24"/>
+                <w:szCs w:val="24"/>
+              </w:rPr>
+              <w:t>Housing</w:t>
+            </w:r>
+          </w:p>
+        </w:tc>
+        <w:tc>
+          <w:tcPr>
+            <w:tcW w:w="1525" w:type="dxa"/>
+          </w:tcPr>
+          <w:p>
+            <w:pPr>
+              <w:contextualSpacing/>
+              <w:rPr>
+                <w:rFonts w:ascii="Calibri" w:eastAsia="Calibri" w:hAnsi="Calibri" w:cs="Calibri"/>
+                <w:color w:val="000000" w:themeColor="text1"/>
+                <w:sz w:val="24"/>
+                <w:szCs w:val="24"/>
+              </w:rPr>
+            </w:pPr>
+            <w:r>
+              <w:rPr>
+                <w:rFonts w:ascii="Calibri" w:eastAsia="Calibri" w:hAnsi="Calibri" w:cs="Calibri"/>
+                <w:color w:val="000000" w:themeColor="text1"/>
+                <w:sz w:val="24"/>
+                <w:szCs w:val="24"/>
+              </w:rPr>
+              <w:t>H</w:t>
+            </w:r>
+            <w:r>
+              <w:rPr>
+                <w:rFonts w:ascii="Calibri" w:eastAsia="Calibri" w:hAnsi="Calibri" w:cs="Calibri"/>
+                <w:color w:val="000000" w:themeColor="text1"/>
+                <w:sz w:val="24"/>
+                <w:szCs w:val="24"/>
+              </w:rPr>
+              <w:t xml:space="preserve">ousing </w:t>
+            </w:r>
+            <w:r>
+              <w:rPr>
+                <w:rFonts w:ascii="Calibri" w:eastAsia="Calibri" w:hAnsi="Calibri" w:cs="Calibri"/>
+                <w:color w:val="000000" w:themeColor="text1"/>
+                <w:sz w:val="24"/>
+                <w:szCs w:val="24"/>
+              </w:rPr>
+              <w:t>office</w:t>
+            </w:r>
+          </w:p>
+        </w:tc>
+        <w:tc>
+          <w:tcPr>
+            <w:tcW w:w="1955" w:type="dxa"/>
+          </w:tcPr>
+          <w:p>
+            <w:pPr>
+              <w:contextualSpacing/>
+              <w:rPr>
+                <w:rFonts w:ascii="Calibri" w:eastAsia="Calibri" w:hAnsi="Calibri" w:cs="Calibri"/>
+                <w:color w:val="000000" w:themeColor="text1"/>
                 <w:sz w:val="24"/>
                 <w:szCs w:val="24"/>
               </w:rPr>
@@ -2249,23 +2177,14 @@
         </w:tc>
         <w:tc>
           <w:tcPr>
-            <w:cnfStyle w:val="000000000000" w:firstRow="0" w:lastRow="0" w:firstColumn="0" w:lastColumn="0" w:oddVBand="0" w:evenVBand="0" w:oddHBand="0" w:evenHBand="0" w:firstRowFirstColumn="0" w:firstRowLastColumn="0" w:lastRowFirstColumn="0" w:lastRowLastColumn="0"/>
-            <w:tcW w:w="1890" w:type="dxa"/>
-            <w:tcMar/>
+            <w:tcW w:w="1965" w:type="dxa"/>
           </w:tcPr>
           <w:p>
             <w:pPr>
-              <w:bidi w:val="0"/>
-              <w:spacing w:line="259" w:lineRule="auto"/>
+              <w:contextualSpacing/>
               <w:rPr>
-                <w:rFonts w:ascii="Calibri" w:hAnsi="Calibri" w:eastAsia="Calibri" w:cs="Calibri"/>
-                <w:b w:val="0"/>
-                <w:bCs w:val="0"/>
-                <w:i w:val="0"/>
-                <w:iCs w:val="0"/>
-                <w:caps w:val="0"/>
-                <w:smallCaps w:val="0"/>
-                <w:color w:val="000000" w:themeColor="text1" w:themeTint="FF" w:themeShade="FF"/>
+                <w:rFonts w:ascii="Calibri" w:eastAsia="Calibri" w:hAnsi="Calibri" w:cs="Calibri"/>
+                <w:color w:val="000000" w:themeColor="text1"/>
                 <w:sz w:val="16"/>
                 <w:szCs w:val="16"/>
               </w:rPr>
@@ -2274,73 +2193,14 @@
         </w:tc>
         <w:tc>
           <w:tcPr>
-            <w:cnfStyle w:val="000000000000" w:firstRow="0" w:lastRow="0" w:firstColumn="0" w:lastColumn="0" w:oddVBand="0" w:evenVBand="0" w:oddHBand="0" w:evenHBand="0" w:firstRowFirstColumn="0" w:firstRowLastColumn="0" w:lastRowFirstColumn="0" w:lastRowLastColumn="0"/>
-            <w:tcW w:w="1590" w:type="dxa"/>
-            <w:tcMar/>
+            <w:tcW w:w="1725" w:type="dxa"/>
           </w:tcPr>
           <w:p>
             <w:pPr>
-              <w:bidi w:val="0"/>
-              <w:spacing w:line="259" w:lineRule="auto"/>
+              <w:contextualSpacing/>
               <w:rPr>
-                <w:rFonts w:ascii="Calibri" w:hAnsi="Calibri" w:eastAsia="Calibri" w:cs="Calibri"/>
-                <w:b w:val="0"/>
-                <w:bCs w:val="0"/>
-                <w:i w:val="0"/>
-                <w:iCs w:val="0"/>
-                <w:caps w:val="0"/>
-                <w:smallCaps w:val="0"/>
-                <w:color w:val="000000" w:themeColor="text1" w:themeTint="FF" w:themeShade="FF"/>
-                <w:sz w:val="16"/>
-                <w:szCs w:val="16"/>
-              </w:rPr>
-            </w:pPr>
-          </w:p>
-        </w:tc>
-        <w:tc>
-          <w:tcPr>
-            <w:cnfStyle w:val="000000000000" w:firstRow="0" w:lastRow="0" w:firstColumn="0" w:lastColumn="0" w:oddVBand="0" w:evenVBand="0" w:oddHBand="0" w:evenHBand="0" w:firstRowFirstColumn="0" w:firstRowLastColumn="0" w:lastRowFirstColumn="0" w:lastRowLastColumn="0"/>
-            <w:tcW w:w="1965" w:type="dxa"/>
-            <w:tcMar/>
-          </w:tcPr>
-          <w:p>
-            <w:pPr>
-              <w:bidi w:val="0"/>
-              <w:spacing w:line="259" w:lineRule="auto"/>
-              <w:rPr>
-                <w:rFonts w:ascii="Calibri" w:hAnsi="Calibri" w:eastAsia="Calibri" w:cs="Calibri"/>
-                <w:b w:val="0"/>
-                <w:bCs w:val="0"/>
-                <w:i w:val="0"/>
-                <w:iCs w:val="0"/>
-                <w:caps w:val="0"/>
-                <w:smallCaps w:val="0"/>
-                <w:color w:val="000000" w:themeColor="text1" w:themeTint="FF" w:themeShade="FF"/>
-                <w:sz w:val="16"/>
-                <w:szCs w:val="16"/>
-              </w:rPr>
-            </w:pPr>
-          </w:p>
-        </w:tc>
-        <w:tc>
-          <w:tcPr>
-            <w:cnfStyle w:val="000000000000" w:firstRow="0" w:lastRow="0" w:firstColumn="0" w:lastColumn="0" w:oddVBand="0" w:evenVBand="0" w:oddHBand="0" w:evenHBand="0" w:firstRowFirstColumn="0" w:firstRowLastColumn="0" w:lastRowFirstColumn="0" w:lastRowLastColumn="0"/>
-            <w:tcW w:w="1725" w:type="dxa"/>
-            <w:tcMar/>
-          </w:tcPr>
-          <w:p>
-            <w:pPr>
-              <w:bidi w:val="0"/>
-              <w:spacing w:line="259" w:lineRule="auto"/>
-              <w:rPr>
-                <w:rFonts w:ascii="Calibri" w:hAnsi="Calibri" w:eastAsia="Calibri" w:cs="Calibri"/>
-                <w:b w:val="0"/>
-                <w:bCs w:val="0"/>
-                <w:i w:val="0"/>
-                <w:iCs w:val="0"/>
-                <w:caps w:val="0"/>
-                <w:smallCaps w:val="0"/>
-                <w:color w:val="000000" w:themeColor="text1" w:themeTint="FF" w:themeShade="FF"/>
+                <w:rFonts w:ascii="Calibri" w:eastAsia="Calibri" w:hAnsi="Calibri" w:cs="Calibri"/>
+                <w:color w:val="000000" w:themeColor="text1"/>
                 <w:sz w:val="16"/>
                 <w:szCs w:val="16"/>
               </w:rPr>
@@ -2354,24 +2214,16 @@
         </w:trPr>
         <w:tc>
           <w:tcPr>
-            <w:cnfStyle w:val="000000000000" w:firstRow="0" w:lastRow="0" w:firstColumn="0" w:lastColumn="0" w:oddVBand="0" w:evenVBand="0" w:oddHBand="0" w:evenHBand="0" w:firstRowFirstColumn="0" w:firstRowLastColumn="0" w:lastRowFirstColumn="0" w:lastRowLastColumn="0"/>
             <w:tcW w:w="2160" w:type="dxa"/>
-            <w:tcMar/>
           </w:tcPr>
           <w:p>
             <w:pPr>
-              <w:bidi w:val="0"/>
-              <w:spacing w:line="259" w:lineRule="auto"/>
-              <w:ind w:left="446" w:hanging="446"/>
+              <w:contextualSpacing/>
               <w:rPr>
-                <w:rFonts w:ascii="Calibri" w:hAnsi="Calibri" w:eastAsia="Calibri" w:cs="Calibri"/>
-                <w:b w:val="0"/>
-                <w:bCs w:val="0"/>
-                <w:i w:val="0"/>
-                <w:iCs w:val="0"/>
-                <w:caps w:val="0"/>
-                <w:smallCaps w:val="0"/>
-                <w:color w:val="000000" w:themeColor="text1" w:themeTint="FF" w:themeShade="FF"/>
+                <w:rFonts w:ascii="Calibri" w:eastAsia="Calibri" w:hAnsi="Calibri" w:cs="Calibri"/>
+                <w:b/>
+                <w:bCs/>
+                <w:color w:val="000000" w:themeColor="text1"/>
                 <w:sz w:val="24"/>
                 <w:szCs w:val="24"/>
               </w:rPr>
@@ -2380,23 +2232,46 @@
         </w:tc>
         <w:tc>
           <w:tcPr>
-            <w:cnfStyle w:val="000000000000" w:firstRow="0" w:lastRow="0" w:firstColumn="0" w:lastColumn="0" w:oddVBand="0" w:evenVBand="0" w:oddHBand="0" w:evenHBand="0" w:firstRowFirstColumn="0" w:firstRowLastColumn="0" w:lastRowFirstColumn="0" w:lastRowLastColumn="0"/>
-            <w:tcW w:w="1890" w:type="dxa"/>
-            <w:tcMar/>
+            <w:tcW w:w="1525" w:type="dxa"/>
           </w:tcPr>
           <w:p>
             <w:pPr>
-              <w:bidi w:val="0"/>
-              <w:spacing w:line="259" w:lineRule="auto"/>
+              <w:contextualSpacing/>
               <w:rPr>
-                <w:rFonts w:ascii="Calibri" w:hAnsi="Calibri" w:eastAsia="Calibri" w:cs="Calibri"/>
-                <w:b w:val="0"/>
-                <w:bCs w:val="0"/>
-                <w:i w:val="0"/>
-                <w:iCs w:val="0"/>
-                <w:caps w:val="0"/>
-                <w:smallCaps w:val="0"/>
-                <w:color w:val="000000" w:themeColor="text1" w:themeTint="FF" w:themeShade="FF"/>
+                <w:rFonts w:ascii="Calibri" w:eastAsia="Calibri" w:hAnsi="Calibri" w:cs="Calibri"/>
+                <w:color w:val="000000" w:themeColor="text1"/>
+                <w:sz w:val="24"/>
+                <w:szCs w:val="24"/>
+              </w:rPr>
+            </w:pPr>
+          </w:p>
+        </w:tc>
+        <w:tc>
+          <w:tcPr>
+            <w:tcW w:w="1955" w:type="dxa"/>
+          </w:tcPr>
+          <w:p>
+            <w:pPr>
+              <w:contextualSpacing/>
+              <w:rPr>
+                <w:rFonts w:ascii="Calibri" w:eastAsia="Calibri" w:hAnsi="Calibri" w:cs="Calibri"/>
+                <w:color w:val="000000" w:themeColor="text1"/>
+                <w:sz w:val="24"/>
+                <w:szCs w:val="24"/>
+              </w:rPr>
+            </w:pPr>
+          </w:p>
+        </w:tc>
+        <w:tc>
+          <w:tcPr>
+            <w:tcW w:w="1965" w:type="dxa"/>
+          </w:tcPr>
+          <w:p>
+            <w:pPr>
+              <w:contextualSpacing/>
+              <w:rPr>
+                <w:rFonts w:ascii="Calibri" w:eastAsia="Calibri" w:hAnsi="Calibri" w:cs="Calibri"/>
+                <w:color w:val="000000" w:themeColor="text1"/>
                 <w:sz w:val="16"/>
                 <w:szCs w:val="16"/>
               </w:rPr>
@@ -2405,204 +2280,14 @@
         </w:tc>
         <w:tc>
           <w:tcPr>
-            <w:cnfStyle w:val="000000000000" w:firstRow="0" w:lastRow="0" w:firstColumn="0" w:lastColumn="0" w:oddVBand="0" w:evenVBand="0" w:oddHBand="0" w:evenHBand="0" w:firstRowFirstColumn="0" w:firstRowLastColumn="0" w:lastRowFirstColumn="0" w:lastRowLastColumn="0"/>
-            <w:tcW w:w="1590" w:type="dxa"/>
-            <w:tcMar/>
+            <w:tcW w:w="1725" w:type="dxa"/>
           </w:tcPr>
           <w:p>
             <w:pPr>
-              <w:bidi w:val="0"/>
-              <w:spacing w:line="259" w:lineRule="auto"/>
+              <w:contextualSpacing/>
               <w:rPr>
-                <w:rFonts w:ascii="Calibri" w:hAnsi="Calibri" w:eastAsia="Calibri" w:cs="Calibri"/>
-                <w:b w:val="0"/>
-                <w:bCs w:val="0"/>
-                <w:i w:val="0"/>
-                <w:iCs w:val="0"/>
-                <w:caps w:val="0"/>
-                <w:smallCaps w:val="0"/>
-                <w:color w:val="000000" w:themeColor="text1" w:themeTint="FF" w:themeShade="FF"/>
-                <w:sz w:val="24"/>
-                <w:szCs w:val="24"/>
-              </w:rPr>
-            </w:pPr>
-          </w:p>
-        </w:tc>
-        <w:tc>
-          <w:tcPr>
-            <w:cnfStyle w:val="000000000000" w:firstRow="0" w:lastRow="0" w:firstColumn="0" w:lastColumn="0" w:oddVBand="0" w:evenVBand="0" w:oddHBand="0" w:evenHBand="0" w:firstRowFirstColumn="0" w:firstRowLastColumn="0" w:lastRowFirstColumn="0" w:lastRowLastColumn="0"/>
-            <w:tcW w:w="1965" w:type="dxa"/>
-            <w:tcMar/>
-          </w:tcPr>
-          <w:p>
-            <w:pPr>
-              <w:bidi w:val="0"/>
-              <w:spacing w:line="259" w:lineRule="auto"/>
-              <w:rPr>
-                <w:rFonts w:ascii="Calibri" w:hAnsi="Calibri" w:eastAsia="Calibri" w:cs="Calibri"/>
-                <w:b w:val="0"/>
-                <w:bCs w:val="0"/>
-                <w:i w:val="0"/>
-                <w:iCs w:val="0"/>
-                <w:caps w:val="0"/>
-                <w:smallCaps w:val="0"/>
-                <w:color w:val="000000" w:themeColor="text1" w:themeTint="FF" w:themeShade="FF"/>
-                <w:sz w:val="16"/>
-                <w:szCs w:val="16"/>
-              </w:rPr>
-            </w:pPr>
-          </w:p>
-        </w:tc>
-        <w:tc>
-          <w:tcPr>
-            <w:cnfStyle w:val="000000000000" w:firstRow="0" w:lastRow="0" w:firstColumn="0" w:lastColumn="0" w:oddVBand="0" w:evenVBand="0" w:oddHBand="0" w:evenHBand="0" w:firstRowFirstColumn="0" w:firstRowLastColumn="0" w:lastRowFirstColumn="0" w:lastRowLastColumn="0"/>
-            <w:tcW w:w="1725" w:type="dxa"/>
-            <w:tcMar/>
-          </w:tcPr>
-          <w:p>
-            <w:pPr>
-              <w:bidi w:val="0"/>
-              <w:spacing w:line="259" w:lineRule="auto"/>
-              <w:rPr>
-                <w:rFonts w:ascii="Calibri" w:hAnsi="Calibri" w:eastAsia="Calibri" w:cs="Calibri"/>
-                <w:b w:val="0"/>
-                <w:bCs w:val="0"/>
-                <w:i w:val="0"/>
-                <w:iCs w:val="0"/>
-                <w:caps w:val="0"/>
-                <w:smallCaps w:val="0"/>
-                <w:color w:val="000000" w:themeColor="text1" w:themeTint="FF" w:themeShade="FF"/>
-                <w:sz w:val="16"/>
-                <w:szCs w:val="16"/>
-              </w:rPr>
-            </w:pPr>
-          </w:p>
-        </w:tc>
-      </w:tr>
-      <w:tr>
-        <w:trPr>
-          <w:trHeight w:val="585"/>
-        </w:trPr>
-        <w:tc>
-          <w:tcPr>
-            <w:cnfStyle w:val="000000000000" w:firstRow="0" w:lastRow="0" w:firstColumn="0" w:lastColumn="0" w:oddVBand="0" w:evenVBand="0" w:oddHBand="0" w:evenHBand="0" w:firstRowFirstColumn="0" w:firstRowLastColumn="0" w:lastRowFirstColumn="0" w:lastRowLastColumn="0"/>
-            <w:tcW w:w="2160" w:type="dxa"/>
-            <w:tcMar/>
-          </w:tcPr>
-          <w:p>
-            <w:pPr>
-              <w:bidi w:val="0"/>
-              <w:spacing w:line="259" w:lineRule="auto"/>
-              <w:ind w:left="446" w:hanging="446"/>
-              <w:rPr>
-                <w:rFonts w:ascii="Calibri" w:hAnsi="Calibri" w:eastAsia="Calibri" w:cs="Calibri"/>
-                <w:b w:val="0"/>
-                <w:bCs w:val="0"/>
-                <w:i w:val="0"/>
-                <w:iCs w:val="0"/>
-                <w:caps w:val="0"/>
-                <w:smallCaps w:val="0"/>
-                <w:color w:val="000000" w:themeColor="text1" w:themeTint="FF" w:themeShade="FF"/>
-                <w:sz w:val="24"/>
-                <w:szCs w:val="24"/>
-              </w:rPr>
-            </w:pPr>
-          </w:p>
-        </w:tc>
-        <w:tc>
-          <w:tcPr>
-            <w:cnfStyle w:val="000000000000" w:firstRow="0" w:lastRow="0" w:firstColumn="0" w:lastColumn="0" w:oddVBand="0" w:evenVBand="0" w:oddHBand="0" w:evenHBand="0" w:firstRowFirstColumn="0" w:firstRowLastColumn="0" w:lastRowFirstColumn="0" w:lastRowLastColumn="0"/>
-            <w:tcW w:w="1890" w:type="dxa"/>
-            <w:tcMar/>
-          </w:tcPr>
-          <w:p>
-            <w:pPr>
-              <w:bidi w:val="0"/>
-              <w:spacing w:line="259" w:lineRule="auto"/>
-              <w:rPr>
-                <w:rFonts w:ascii="Calibri" w:hAnsi="Calibri" w:eastAsia="Calibri" w:cs="Calibri"/>
-                <w:b w:val="0"/>
-                <w:bCs w:val="0"/>
-                <w:i w:val="0"/>
-                <w:iCs w:val="0"/>
-                <w:caps w:val="0"/>
-                <w:smallCaps w:val="0"/>
-                <w:color w:val="000000" w:themeColor="text1" w:themeTint="FF" w:themeShade="FF"/>
-                <w:sz w:val="16"/>
-                <w:szCs w:val="16"/>
-              </w:rPr>
-            </w:pPr>
-          </w:p>
-        </w:tc>
-        <w:tc>
-          <w:tcPr>
-            <w:cnfStyle w:val="000000000000" w:firstRow="0" w:lastRow="0" w:firstColumn="0" w:lastColumn="0" w:oddVBand="0" w:evenVBand="0" w:oddHBand="0" w:evenHBand="0" w:firstRowFirstColumn="0" w:firstRowLastColumn="0" w:lastRowFirstColumn="0" w:lastRowLastColumn="0"/>
-            <w:tcW w:w="1590" w:type="dxa"/>
-            <w:tcMar/>
-          </w:tcPr>
-          <w:p>
-            <w:pPr>
-              <w:bidi w:val="0"/>
-              <w:spacing w:line="259" w:lineRule="auto"/>
-              <w:rPr>
-                <w:rFonts w:ascii="Calibri" w:hAnsi="Calibri" w:eastAsia="Calibri" w:cs="Calibri"/>
-                <w:b w:val="0"/>
-                <w:bCs w:val="0"/>
-                <w:i w:val="0"/>
-                <w:iCs w:val="0"/>
-                <w:caps w:val="0"/>
-                <w:smallCaps w:val="0"/>
-                <w:color w:val="000000" w:themeColor="text1" w:themeTint="FF" w:themeShade="FF"/>
-                <w:sz w:val="24"/>
-                <w:szCs w:val="24"/>
-              </w:rPr>
-            </w:pPr>
-          </w:p>
-        </w:tc>
-        <w:tc>
-          <w:tcPr>
-            <w:cnfStyle w:val="000000000000" w:firstRow="0" w:lastRow="0" w:firstColumn="0" w:lastColumn="0" w:oddVBand="0" w:evenVBand="0" w:oddHBand="0" w:evenHBand="0" w:firstRowFirstColumn="0" w:firstRowLastColumn="0" w:lastRowFirstColumn="0" w:lastRowLastColumn="0"/>
-            <w:tcW w:w="1965" w:type="dxa"/>
-            <w:tcMar/>
-          </w:tcPr>
-          <w:p>
-            <w:pPr>
-              <w:bidi w:val="0"/>
-              <w:spacing w:line="259" w:lineRule="auto"/>
-              <w:rPr>
-                <w:rFonts w:ascii="Calibri" w:hAnsi="Calibri" w:eastAsia="Calibri" w:cs="Calibri"/>
-                <w:b w:val="0"/>
-                <w:bCs w:val="0"/>
-                <w:i w:val="0"/>
-                <w:iCs w:val="0"/>
-                <w:caps w:val="0"/>
-                <w:smallCaps w:val="0"/>
-                <w:color w:val="000000" w:themeColor="text1" w:themeTint="FF" w:themeShade="FF"/>
-                <w:sz w:val="16"/>
-                <w:szCs w:val="16"/>
-              </w:rPr>
-            </w:pPr>
-          </w:p>
-        </w:tc>
-        <w:tc>
-          <w:tcPr>
-            <w:cnfStyle w:val="000000000000" w:firstRow="0" w:lastRow="0" w:firstColumn="0" w:lastColumn="0" w:oddVBand="0" w:evenVBand="0" w:oddHBand="0" w:evenHBand="0" w:firstRowFirstColumn="0" w:firstRowLastColumn="0" w:lastRowFirstColumn="0" w:lastRowLastColumn="0"/>
-            <w:tcW w:w="1725" w:type="dxa"/>
-            <w:tcMar/>
-          </w:tcPr>
-          <w:p>
-            <w:pPr>
-              <w:bidi w:val="0"/>
-              <w:spacing w:line="259" w:lineRule="auto"/>
-              <w:rPr>
-                <w:rFonts w:ascii="Calibri" w:hAnsi="Calibri" w:eastAsia="Calibri" w:cs="Calibri"/>
-                <w:b w:val="0"/>
-                <w:bCs w:val="0"/>
-                <w:i w:val="0"/>
-                <w:iCs w:val="0"/>
-                <w:caps w:val="0"/>
-                <w:smallCaps w:val="0"/>
-                <w:color w:val="000000" w:themeColor="text1" w:themeTint="FF" w:themeShade="FF"/>
+                <w:rFonts w:ascii="Calibri" w:eastAsia="Calibri" w:hAnsi="Calibri" w:cs="Calibri"/>
+                <w:color w:val="000000" w:themeColor="text1"/>
                 <w:sz w:val="16"/>
                 <w:szCs w:val="16"/>
               </w:rPr>
@@ -2611,48 +2296,193 @@
         </w:tc>
       </w:tr>
     </w:tbl>
+    <w:p/>
     <w:p>
       <w:pPr>
-        <w:pStyle w:val="Normal"/>
-        <w:bidi w:val="0"/>
-        <w:spacing w:before="0" w:beforeAutospacing="off" w:after="160" w:afterAutospacing="off" w:line="259" w:lineRule="auto"/>
-        <w:ind w:left="0" w:right="0"/>
-        <w:jc w:val="left"/>
+        <w:pStyle w:val="Heading2"/>
+        <w:spacing w:before="0" w:line="240" w:lineRule="auto"/>
+        <w:contextualSpacing/>
         <w:rPr>
-          <w:rFonts w:ascii="Calibri" w:hAnsi="Calibri" w:eastAsia="Calibri" w:cs="Calibri"/>
+          <w:rFonts w:ascii="Calibri Light" w:eastAsia="Calibri Light" w:hAnsi="Calibri Light" w:cs="Calibri Light"/>
           <w:b w:val="0"/>
           <w:bCs w:val="0"/>
-          <w:i w:val="0"/>
-          <w:iCs w:val="0"/>
-          <w:caps w:val="0"/>
-          <w:smallCaps w:val="0"/>
-          <w:noProof w:val="0"/>
-          <w:color w:val="000000" w:themeColor="text1" w:themeTint="FF" w:themeShade="FF"/>
-          <w:sz w:val="22"/>
-          <w:szCs w:val="22"/>
-          <w:lang w:val="en-US"/>
+          <w:szCs w:val="28"/>
         </w:rPr>
       </w:pPr>
+      <w:r>
+        <w:rPr>
+          <w:rFonts w:ascii="Calibri Light" w:eastAsia="Calibri Light" w:hAnsi="Calibri Light" w:cs="Calibri Light"/>
+          <w:szCs w:val="28"/>
+        </w:rPr>
+        <w:t xml:space="preserve">What to </w:t>
+      </w:r>
+      <w:r>
+        <w:rPr>
+          <w:rFonts w:ascii="Calibri Light" w:eastAsia="Calibri Light" w:hAnsi="Calibri Light" w:cs="Calibri Light"/>
+          <w:szCs w:val="28"/>
+        </w:rPr>
+        <w:t>d</w:t>
+      </w:r>
+      <w:r>
+        <w:rPr>
+          <w:rFonts w:ascii="Calibri Light" w:eastAsia="Calibri Light" w:hAnsi="Calibri Light" w:cs="Calibri Light"/>
+          <w:szCs w:val="28"/>
+        </w:rPr>
+        <w:t xml:space="preserve">o </w:t>
+      </w:r>
+      <w:r>
+        <w:rPr>
+          <w:rFonts w:ascii="Calibri Light" w:eastAsia="Calibri Light" w:hAnsi="Calibri Light" w:cs="Calibri Light"/>
+          <w:szCs w:val="28"/>
+        </w:rPr>
+        <w:t>n</w:t>
+      </w:r>
+      <w:r>
+        <w:rPr>
+          <w:rFonts w:ascii="Calibri Light" w:eastAsia="Calibri Light" w:hAnsi="Calibri Light" w:cs="Calibri Light"/>
+          <w:szCs w:val="28"/>
+        </w:rPr>
+        <w:t>ext</w:t>
+      </w:r>
+    </w:p>
+    <w:p>
+      <w:pPr>
+        <w:spacing w:after="0" w:line="240" w:lineRule="auto"/>
+        <w:contextualSpacing/>
+        <w:rPr>
+          <w:rFonts w:ascii="Calibri" w:eastAsia="Calibri" w:hAnsi="Calibri" w:cs="Calibri"/>
+          <w:color w:val="000000" w:themeColor="text1"/>
+        </w:rPr>
+      </w:pPr>
+      <w:r>
+        <w:rPr>
+          <w:rFonts w:ascii="Calibri" w:eastAsia="Calibri" w:hAnsi="Calibri" w:cs="Calibri"/>
+          <w:color w:val="000000" w:themeColor="text1"/>
+          <w:sz w:val="24"/>
+          <w:szCs w:val="24"/>
+        </w:rPr>
+        <w:t xml:space="preserve">Now that you understand your capacity to collect data, fill out the table </w:t>
+      </w:r>
+      <w:r>
+        <w:rPr>
+          <w:rFonts w:ascii="Calibri" w:eastAsia="Calibri" w:hAnsi="Calibri" w:cs="Calibri"/>
+          <w:color w:val="000000" w:themeColor="text1"/>
+          <w:sz w:val="24"/>
+          <w:szCs w:val="24"/>
+        </w:rPr>
+        <w:t>above</w:t>
+      </w:r>
+      <w:r>
+        <w:rPr>
+          <w:rFonts w:ascii="Calibri" w:eastAsia="Calibri" w:hAnsi="Calibri" w:cs="Calibri"/>
+          <w:color w:val="000000" w:themeColor="text1"/>
+          <w:sz w:val="24"/>
+          <w:szCs w:val="24"/>
+        </w:rPr>
+        <w:t xml:space="preserve"> as a </w:t>
+      </w:r>
+      <w:r>
+        <w:rPr>
+          <w:rFonts w:ascii="Calibri" w:eastAsia="Calibri" w:hAnsi="Calibri" w:cs="Calibri"/>
+          <w:color w:val="000000" w:themeColor="text1"/>
+          <w:sz w:val="24"/>
+          <w:szCs w:val="24"/>
+        </w:rPr>
+        <w:t>c</w:t>
+      </w:r>
+      <w:r>
+        <w:rPr>
+          <w:rFonts w:ascii="Calibri" w:eastAsia="Calibri" w:hAnsi="Calibri" w:cs="Calibri"/>
+          <w:color w:val="000000" w:themeColor="text1"/>
+          <w:sz w:val="24"/>
+          <w:szCs w:val="24"/>
+        </w:rPr>
+        <w:t xml:space="preserve">ore </w:t>
+      </w:r>
+      <w:r>
+        <w:rPr>
+          <w:rFonts w:ascii="Calibri" w:eastAsia="Calibri" w:hAnsi="Calibri" w:cs="Calibri"/>
+          <w:color w:val="000000" w:themeColor="text1"/>
+          <w:sz w:val="24"/>
+          <w:szCs w:val="24"/>
+        </w:rPr>
+        <w:t>t</w:t>
+      </w:r>
+      <w:r>
+        <w:rPr>
+          <w:rFonts w:ascii="Calibri" w:eastAsia="Calibri" w:hAnsi="Calibri" w:cs="Calibri"/>
+          <w:color w:val="000000" w:themeColor="text1"/>
+          <w:sz w:val="24"/>
+          <w:szCs w:val="24"/>
+        </w:rPr>
+        <w:t xml:space="preserve">eam to map out how and where to collect relevant data and information in your community. Additionally, appoint a </w:t>
+      </w:r>
+      <w:r>
+        <w:rPr>
+          <w:rFonts w:ascii="Calibri" w:eastAsia="Calibri" w:hAnsi="Calibri" w:cs="Calibri"/>
+          <w:color w:val="000000" w:themeColor="text1"/>
+          <w:sz w:val="24"/>
+          <w:szCs w:val="24"/>
+        </w:rPr>
+        <w:t>c</w:t>
+      </w:r>
+      <w:r>
+        <w:rPr>
+          <w:rFonts w:ascii="Calibri" w:eastAsia="Calibri" w:hAnsi="Calibri" w:cs="Calibri"/>
+          <w:color w:val="000000" w:themeColor="text1"/>
+          <w:sz w:val="24"/>
+          <w:szCs w:val="24"/>
+        </w:rPr>
+        <w:t xml:space="preserve">ore </w:t>
+      </w:r>
+      <w:r>
+        <w:rPr>
+          <w:rFonts w:ascii="Calibri" w:eastAsia="Calibri" w:hAnsi="Calibri" w:cs="Calibri"/>
+          <w:color w:val="000000" w:themeColor="text1"/>
+          <w:sz w:val="24"/>
+          <w:szCs w:val="24"/>
+        </w:rPr>
+        <w:t>t</w:t>
+      </w:r>
+      <w:r>
+        <w:rPr>
+          <w:rFonts w:ascii="Calibri" w:eastAsia="Calibri" w:hAnsi="Calibri" w:cs="Calibri"/>
+          <w:color w:val="000000" w:themeColor="text1"/>
+          <w:sz w:val="24"/>
+          <w:szCs w:val="24"/>
+        </w:rPr>
+        <w:t xml:space="preserve">eam member to collect each area of data. Some examples have been filled out in the table </w:t>
+      </w:r>
+      <w:r>
+        <w:rPr>
+          <w:rFonts w:ascii="Calibri" w:eastAsia="Calibri" w:hAnsi="Calibri" w:cs="Calibri"/>
+          <w:color w:val="000000" w:themeColor="text1"/>
+          <w:sz w:val="24"/>
+          <w:szCs w:val="24"/>
+        </w:rPr>
+        <w:t>above</w:t>
+      </w:r>
+      <w:r>
+        <w:rPr>
+          <w:rFonts w:ascii="Calibri" w:eastAsia="Calibri" w:hAnsi="Calibri" w:cs="Calibri"/>
+          <w:color w:val="000000" w:themeColor="text1"/>
+          <w:sz w:val="24"/>
+          <w:szCs w:val="24"/>
+        </w:rPr>
+        <w:t>, but feel free to add any data types or sources that you’d like to collect. Next, return to the ERB and begin the next step: Gather Data.</w:t>
+      </w:r>
     </w:p>
     <w:sectPr>
-      <w:headerReference w:type="default" r:id="rId13"/>
-      <w:footerReference w:type="even" r:id="rId14"/>
-      <w:footerReference w:type="default" r:id="rId15"/>
-      <w:pgSz w:w="12240" w:h="15840" w:orient="portrait"/>
+      <w:headerReference w:type="default" r:id="rId18"/>
+      <w:footerReference w:type="even" r:id="rId19"/>
+      <w:footerReference w:type="default" r:id="rId20"/>
+      <w:pgSz w:w="12240" w:h="15840"/>
       <w:pgMar w:top="1440" w:right="1440" w:bottom="1440" w:left="1440" w:header="720" w:footer="720" w:gutter="0"/>
       <w:cols w:space="720"/>
       <w:docGrid w:linePitch="360"/>
     </w:sectPr>
   </w:body>
 </w:document>
-</file>
-
-<file path=word/commentsExtended.xml><?xml version="1.0" encoding="utf-8"?>
-<w15:commentsEx xmlns:mc="http://schemas.openxmlformats.org/markup-compatibility/2006" xmlns:w15="http://schemas.microsoft.com/office/word/2012/wordml" mc:Ignorable="w15"/>
-</file>
-
-<file path=word/commentsIds.xml><?xml version="1.0" encoding="utf-8"?>
-<w16cid:commentsIds xmlns:mc="http://schemas.openxmlformats.org/markup-compatibility/2006" xmlns:w16cid="http://schemas.microsoft.com/office/word/2016/wordml/cid" mc:Ignorable="w16cid"/>
 </file>
 
 <file path=word/endnotes.xml><?xml version="1.0" encoding="utf-8"?>
@@ -2685,7 +2515,7 @@
   <w:p>
     <w:pPr>
       <w:pStyle w:val="Footer"/>
-      <w:framePr w:wrap="none" w:hAnchor="margin" w:vAnchor="text" w:xAlign="right" w:y="1"/>
+      <w:framePr w:wrap="none" w:vAnchor="text" w:hAnchor="margin" w:xAlign="right" w:y="1"/>
       <w:rPr>
         <w:rStyle w:val="PageNumber"/>
       </w:rPr>
@@ -2731,16 +2561,11 @@
         <w:docPartUnique/>
       </w:docPartObj>
     </w:sdtPr>
-    <w:sdtEndPr>
-      <w:rPr>
-        <w:rStyle w:val="PageNumber"/>
-      </w:rPr>
-    </w:sdtEndPr>
     <w:sdtContent>
       <w:p>
         <w:pPr>
           <w:pStyle w:val="Footer"/>
-          <w:framePr w:wrap="none" w:hAnchor="margin" w:vAnchor="text" w:xAlign="right" w:y="1"/>
+          <w:framePr w:wrap="none" w:vAnchor="text" w:hAnchor="margin" w:xAlign="right" w:y="1"/>
           <w:rPr>
             <w:rStyle w:val="PageNumber"/>
           </w:rPr>
@@ -2792,8 +2617,6 @@
     </w:pPr>
     <w:r>
       <w:tab/>
-    </w:r>
-    <w:r>
       <w:t xml:space="preserve">   </w:t>
     </w:r>
   </w:p>
@@ -2826,7 +2649,7 @@
 </file>
 
 <file path=word/header1.xml><?xml version="1.0" encoding="utf-8"?>
-<w:hdr xmlns:wpc="http://schemas.microsoft.com/office/word/2010/wordprocessingCanvas" xmlns:cx="http://schemas.microsoft.com/office/drawing/2014/chartex" xmlns:cx1="http://schemas.microsoft.com/office/drawing/2015/9/8/chartex" xmlns:cx2="http://schemas.microsoft.com/office/drawing/2015/10/21/chartex" xmlns:cx3="http://schemas.microsoft.com/office/drawing/2016/5/9/chartex" xmlns:cx4="http://schemas.microsoft.com/office/drawing/2016/5/10/chartex" xmlns:cx5="http://schemas.microsoft.com/office/drawing/2016/5/11/chartex" xmlns:cx6="http://schemas.microsoft.com/office/drawing/2016/5/12/chartex" xmlns:cx7="http://schemas.microsoft.com/office/drawing/2016/5/13/chartex" xmlns:cx8="http://schemas.microsoft.com/office/drawing/2016/5/14/chartex" xmlns:mc="http://schemas.openxmlformats.org/markup-compatibility/2006" xmlns:aink="http://schemas.microsoft.com/office/drawing/2016/ink" xmlns:am3d="http://schemas.microsoft.com/office/drawing/2017/model3d" xmlns:o="urn:schemas-microsoft-com:office:office" xmlns:oel="http://schemas.microsoft.com/office/2019/extlst" xmlns:r="http://schemas.openxmlformats.org/officeDocument/2006/relationships" xmlns:m="http://schemas.openxmlformats.org/officeDocument/2006/math" xmlns:v="urn:schemas-microsoft-com:vml" xmlns:wp14="http://schemas.microsoft.com/office/word/2010/wordprocessingDrawing" xmlns:wp="http://schemas.openxmlformats.org/drawingml/2006/wordprocessingDrawing" xmlns:w10="urn:schemas-microsoft-com:office:word" xmlns:w="http://schemas.openxmlformats.org/wordprocessingml/2006/main" xmlns:w14="http://schemas.microsoft.com/office/word/2010/wordml" xmlns:w15="http://schemas.microsoft.com/office/word/2012/wordml" xmlns:w16cex="http://schemas.microsoft.com/office/word/2018/wordml/cex" xmlns:w16cid="http://schemas.microsoft.com/office/word/2016/wordml/cid" xmlns:w16="http://schemas.microsoft.com/office/word/2018/wordml" xmlns:w16sdtdh="http://schemas.microsoft.com/office/word/2020/wordml/sdtdatahash" xmlns:w16se="http://schemas.microsoft.com/office/word/2015/wordml/symex" xmlns:wpg="http://schemas.microsoft.com/office/word/2010/wordprocessingGroup" xmlns:wpi="http://schemas.microsoft.com/office/word/2010/wordprocessingInk" xmlns:wne="http://schemas.microsoft.com/office/word/2006/wordml" xmlns:wps="http://schemas.microsoft.com/office/word/2010/wordprocessingShape" xmlns:a="http://schemas.openxmlformats.org/drawingml/2006/main" xmlns:pic="http://schemas.openxmlformats.org/drawingml/2006/picture" xmlns:a14="http://schemas.microsoft.com/office/drawing/2010/main" mc:Ignorable="w14 w15 w16se w16cid w16 w16cex w16sdtdh wp14">
+<w:hdr xmlns:wpc="http://schemas.microsoft.com/office/word/2010/wordprocessingCanvas" xmlns:cx="http://schemas.microsoft.com/office/drawing/2014/chartex" xmlns:cx1="http://schemas.microsoft.com/office/drawing/2015/9/8/chartex" xmlns:cx2="http://schemas.microsoft.com/office/drawing/2015/10/21/chartex" xmlns:cx3="http://schemas.microsoft.com/office/drawing/2016/5/9/chartex" xmlns:cx4="http://schemas.microsoft.com/office/drawing/2016/5/10/chartex" xmlns:cx5="http://schemas.microsoft.com/office/drawing/2016/5/11/chartex" xmlns:cx6="http://schemas.microsoft.com/office/drawing/2016/5/12/chartex" xmlns:cx7="http://schemas.microsoft.com/office/drawing/2016/5/13/chartex" xmlns:cx8="http://schemas.microsoft.com/office/drawing/2016/5/14/chartex" xmlns:mc="http://schemas.openxmlformats.org/markup-compatibility/2006" xmlns:aink="http://schemas.microsoft.com/office/drawing/2016/ink" xmlns:am3d="http://schemas.microsoft.com/office/drawing/2017/model3d" xmlns:o="urn:schemas-microsoft-com:office:office" xmlns:oel="http://schemas.microsoft.com/office/2019/extlst" xmlns:r="http://schemas.openxmlformats.org/officeDocument/2006/relationships" xmlns:m="http://schemas.openxmlformats.org/officeDocument/2006/math" xmlns:v="urn:schemas-microsoft-com:vml" xmlns:wp14="http://schemas.microsoft.com/office/word/2010/wordprocessingDrawing" xmlns:wp="http://schemas.openxmlformats.org/drawingml/2006/wordprocessingDrawing" xmlns:w10="urn:schemas-microsoft-com:office:word" xmlns:w="http://schemas.openxmlformats.org/wordprocessingml/2006/main" xmlns:w14="http://schemas.microsoft.com/office/word/2010/wordml" xmlns:w15="http://schemas.microsoft.com/office/word/2012/wordml" xmlns:w16cex="http://schemas.microsoft.com/office/word/2018/wordml/cex" xmlns:w16cid="http://schemas.microsoft.com/office/word/2016/wordml/cid" xmlns:w16="http://schemas.microsoft.com/office/word/2018/wordml" xmlns:w16sdtdh="http://schemas.microsoft.com/office/word/2020/wordml/sdtdatahash" xmlns:w16se="http://schemas.microsoft.com/office/word/2015/wordml/symex" xmlns:wpg="http://schemas.microsoft.com/office/word/2010/wordprocessingGroup" xmlns:wpi="http://schemas.microsoft.com/office/word/2010/wordprocessingInk" xmlns:wne="http://schemas.microsoft.com/office/word/2006/wordml" xmlns:wps="http://schemas.microsoft.com/office/word/2010/wordprocessingShape" mc:Ignorable="w14 w15 w16se w16cid w16 w16cex w16sdtdh wp14">
   <w:p>
     <w:pPr>
       <w:pStyle w:val="Header"/>
@@ -2889,794 +2712,6 @@
 
 <file path=word/numbering.xml><?xml version="1.0" encoding="utf-8"?>
 <w:numbering xmlns:wpc="http://schemas.microsoft.com/office/word/2010/wordprocessingCanvas" xmlns:cx="http://schemas.microsoft.com/office/drawing/2014/chartex" xmlns:cx1="http://schemas.microsoft.com/office/drawing/2015/9/8/chartex" xmlns:cx2="http://schemas.microsoft.com/office/drawing/2015/10/21/chartex" xmlns:cx3="http://schemas.microsoft.com/office/drawing/2016/5/9/chartex" xmlns:cx4="http://schemas.microsoft.com/office/drawing/2016/5/10/chartex" xmlns:cx5="http://schemas.microsoft.com/office/drawing/2016/5/11/chartex" xmlns:cx6="http://schemas.microsoft.com/office/drawing/2016/5/12/chartex" xmlns:cx7="http://schemas.microsoft.com/office/drawing/2016/5/13/chartex" xmlns:cx8="http://schemas.microsoft.com/office/drawing/2016/5/14/chartex" xmlns:mc="http://schemas.openxmlformats.org/markup-compatibility/2006" xmlns:aink="http://schemas.microsoft.com/office/drawing/2016/ink" xmlns:am3d="http://schemas.microsoft.com/office/drawing/2017/model3d" xmlns:o="urn:schemas-microsoft-com:office:office" xmlns:oel="http://schemas.microsoft.com/office/2019/extlst" xmlns:r="http://schemas.openxmlformats.org/officeDocument/2006/relationships" xmlns:m="http://schemas.openxmlformats.org/officeDocument/2006/math" xmlns:v="urn:schemas-microsoft-com:vml" xmlns:wp14="http://schemas.microsoft.com/office/word/2010/wordprocessingDrawing" xmlns:wp="http://schemas.openxmlformats.org/drawingml/2006/wordprocessingDrawing" xmlns:w10="urn:schemas-microsoft-com:office:word" xmlns:w="http://schemas.openxmlformats.org/wordprocessingml/2006/main" xmlns:w14="http://schemas.microsoft.com/office/word/2010/wordml" xmlns:w15="http://schemas.microsoft.com/office/word/2012/wordml" xmlns:w16cex="http://schemas.microsoft.com/office/word/2018/wordml/cex" xmlns:w16cid="http://schemas.microsoft.com/office/word/2016/wordml/cid" xmlns:w16="http://schemas.microsoft.com/office/word/2018/wordml" xmlns:w16sdtdh="http://schemas.microsoft.com/office/word/2020/wordml/sdtdatahash" xmlns:w16se="http://schemas.microsoft.com/office/word/2015/wordml/symex" xmlns:wpg="http://schemas.microsoft.com/office/word/2010/wordprocessingGroup" xmlns:wpi="http://schemas.microsoft.com/office/word/2010/wordprocessingInk" xmlns:wne="http://schemas.microsoft.com/office/word/2006/wordml" xmlns:wps="http://schemas.microsoft.com/office/word/2010/wordprocessingShape" mc:Ignorable="w14 w15 w16se w16cid w16 w16cex w16sdtdh wp14">
-  <w:abstractNum xmlns:w="http://schemas.openxmlformats.org/wordprocessingml/2006/main" w:abstractNumId="42">
-    <w:nsid w:val="36c57fe8"/>
-    <w:multiLevelType xmlns:w="http://schemas.openxmlformats.org/wordprocessingml/2006/main" w:val="hybridMultilevel"/>
-    <w:lvl xmlns:w="http://schemas.openxmlformats.org/wordprocessingml/2006/main" w:ilvl="0">
-      <w:start w:val="1"/>
-      <w:numFmt w:val="bullet"/>
-      <w:lvlText w:val=""/>
-      <w:lvlJc w:val="left"/>
-      <w:pPr>
-        <w:ind w:left="720" w:hanging="360"/>
-      </w:pPr>
-      <w:rPr>
-        <w:rFonts w:hint="default" w:ascii="Symbol" w:hAnsi="Symbol"/>
-      </w:rPr>
-    </w:lvl>
-    <w:lvl xmlns:w="http://schemas.openxmlformats.org/wordprocessingml/2006/main" w:ilvl="1">
-      <w:start w:val="1"/>
-      <w:numFmt w:val="bullet"/>
-      <w:lvlText w:val="o"/>
-      <w:lvlJc w:val="left"/>
-      <w:pPr>
-        <w:ind w:left="1440" w:hanging="360"/>
-      </w:pPr>
-      <w:rPr>
-        <w:rFonts w:hint="default" w:ascii="Courier New" w:hAnsi="Courier New"/>
-      </w:rPr>
-    </w:lvl>
-    <w:lvl xmlns:w="http://schemas.openxmlformats.org/wordprocessingml/2006/main" w:ilvl="2">
-      <w:start w:val="1"/>
-      <w:numFmt w:val="bullet"/>
-      <w:lvlText w:val=""/>
-      <w:lvlJc w:val="left"/>
-      <w:pPr>
-        <w:ind w:left="2160" w:hanging="360"/>
-      </w:pPr>
-      <w:rPr>
-        <w:rFonts w:hint="default" w:ascii="Wingdings" w:hAnsi="Wingdings"/>
-      </w:rPr>
-    </w:lvl>
-    <w:lvl xmlns:w="http://schemas.openxmlformats.org/wordprocessingml/2006/main" w:ilvl="3">
-      <w:start w:val="1"/>
-      <w:numFmt w:val="bullet"/>
-      <w:lvlText w:val=""/>
-      <w:lvlJc w:val="left"/>
-      <w:pPr>
-        <w:ind w:left="2880" w:hanging="360"/>
-      </w:pPr>
-      <w:rPr>
-        <w:rFonts w:hint="default" w:ascii="Symbol" w:hAnsi="Symbol"/>
-      </w:rPr>
-    </w:lvl>
-    <w:lvl xmlns:w="http://schemas.openxmlformats.org/wordprocessingml/2006/main" w:ilvl="4">
-      <w:start w:val="1"/>
-      <w:numFmt w:val="bullet"/>
-      <w:lvlText w:val="o"/>
-      <w:lvlJc w:val="left"/>
-      <w:pPr>
-        <w:ind w:left="3600" w:hanging="360"/>
-      </w:pPr>
-      <w:rPr>
-        <w:rFonts w:hint="default" w:ascii="Courier New" w:hAnsi="Courier New"/>
-      </w:rPr>
-    </w:lvl>
-    <w:lvl xmlns:w="http://schemas.openxmlformats.org/wordprocessingml/2006/main" w:ilvl="5">
-      <w:start w:val="1"/>
-      <w:numFmt w:val="bullet"/>
-      <w:lvlText w:val=""/>
-      <w:lvlJc w:val="left"/>
-      <w:pPr>
-        <w:ind w:left="4320" w:hanging="360"/>
-      </w:pPr>
-      <w:rPr>
-        <w:rFonts w:hint="default" w:ascii="Wingdings" w:hAnsi="Wingdings"/>
-      </w:rPr>
-    </w:lvl>
-    <w:lvl xmlns:w="http://schemas.openxmlformats.org/wordprocessingml/2006/main" w:ilvl="6">
-      <w:start w:val="1"/>
-      <w:numFmt w:val="bullet"/>
-      <w:lvlText w:val=""/>
-      <w:lvlJc w:val="left"/>
-      <w:pPr>
-        <w:ind w:left="5040" w:hanging="360"/>
-      </w:pPr>
-      <w:rPr>
-        <w:rFonts w:hint="default" w:ascii="Symbol" w:hAnsi="Symbol"/>
-      </w:rPr>
-    </w:lvl>
-    <w:lvl xmlns:w="http://schemas.openxmlformats.org/wordprocessingml/2006/main" w:ilvl="7">
-      <w:start w:val="1"/>
-      <w:numFmt w:val="bullet"/>
-      <w:lvlText w:val="o"/>
-      <w:lvlJc w:val="left"/>
-      <w:pPr>
-        <w:ind w:left="5760" w:hanging="360"/>
-      </w:pPr>
-      <w:rPr>
-        <w:rFonts w:hint="default" w:ascii="Courier New" w:hAnsi="Courier New"/>
-      </w:rPr>
-    </w:lvl>
-    <w:lvl xmlns:w="http://schemas.openxmlformats.org/wordprocessingml/2006/main" w:ilvl="8">
-      <w:start w:val="1"/>
-      <w:numFmt w:val="bullet"/>
-      <w:lvlText w:val=""/>
-      <w:lvlJc w:val="left"/>
-      <w:pPr>
-        <w:ind w:left="6480" w:hanging="360"/>
-      </w:pPr>
-      <w:rPr>
-        <w:rFonts w:hint="default" w:ascii="Wingdings" w:hAnsi="Wingdings"/>
-      </w:rPr>
-    </w:lvl>
-  </w:abstractNum>
-  <w:abstractNum xmlns:w="http://schemas.openxmlformats.org/wordprocessingml/2006/main" w:abstractNumId="41">
-    <w:nsid w:val="3ee4e00f"/>
-    <w:multiLevelType xmlns:w="http://schemas.openxmlformats.org/wordprocessingml/2006/main" w:val="hybridMultilevel"/>
-    <w:lvl xmlns:w="http://schemas.openxmlformats.org/wordprocessingml/2006/main" w:ilvl="0">
-      <w:start w:val="1"/>
-      <w:numFmt w:val="decimal"/>
-      <w:lvlText w:val="%1."/>
-      <w:lvlJc w:val="left"/>
-      <w:pPr>
-        <w:ind w:left="720" w:hanging="360"/>
-      </w:pPr>
-    </w:lvl>
-    <w:lvl xmlns:w="http://schemas.openxmlformats.org/wordprocessingml/2006/main" w:ilvl="1">
-      <w:start w:val="1"/>
-      <w:numFmt w:val="lowerLetter"/>
-      <w:lvlText w:val="%2."/>
-      <w:lvlJc w:val="left"/>
-      <w:pPr>
-        <w:ind w:left="1440" w:hanging="360"/>
-      </w:pPr>
-    </w:lvl>
-    <w:lvl xmlns:w="http://schemas.openxmlformats.org/wordprocessingml/2006/main" w:ilvl="2">
-      <w:start w:val="1"/>
-      <w:numFmt w:val="lowerRoman"/>
-      <w:lvlText w:val="%3."/>
-      <w:lvlJc w:val="right"/>
-      <w:pPr>
-        <w:ind w:left="2160" w:hanging="180"/>
-      </w:pPr>
-    </w:lvl>
-    <w:lvl xmlns:w="http://schemas.openxmlformats.org/wordprocessingml/2006/main" w:ilvl="3">
-      <w:start w:val="1"/>
-      <w:numFmt w:val="decimal"/>
-      <w:lvlText w:val="%4."/>
-      <w:lvlJc w:val="left"/>
-      <w:pPr>
-        <w:ind w:left="2880" w:hanging="360"/>
-      </w:pPr>
-    </w:lvl>
-    <w:lvl xmlns:w="http://schemas.openxmlformats.org/wordprocessingml/2006/main" w:ilvl="4">
-      <w:start w:val="1"/>
-      <w:numFmt w:val="lowerLetter"/>
-      <w:lvlText w:val="%5."/>
-      <w:lvlJc w:val="left"/>
-      <w:pPr>
-        <w:ind w:left="3600" w:hanging="360"/>
-      </w:pPr>
-    </w:lvl>
-    <w:lvl xmlns:w="http://schemas.openxmlformats.org/wordprocessingml/2006/main" w:ilvl="5">
-      <w:start w:val="1"/>
-      <w:numFmt w:val="lowerRoman"/>
-      <w:lvlText w:val="%6."/>
-      <w:lvlJc w:val="right"/>
-      <w:pPr>
-        <w:ind w:left="4320" w:hanging="180"/>
-      </w:pPr>
-    </w:lvl>
-    <w:lvl xmlns:w="http://schemas.openxmlformats.org/wordprocessingml/2006/main" w:ilvl="6">
-      <w:start w:val="1"/>
-      <w:numFmt w:val="decimal"/>
-      <w:lvlText w:val="%7."/>
-      <w:lvlJc w:val="left"/>
-      <w:pPr>
-        <w:ind w:left="5040" w:hanging="360"/>
-      </w:pPr>
-    </w:lvl>
-    <w:lvl xmlns:w="http://schemas.openxmlformats.org/wordprocessingml/2006/main" w:ilvl="7">
-      <w:start w:val="1"/>
-      <w:numFmt w:val="lowerLetter"/>
-      <w:lvlText w:val="%8."/>
-      <w:lvlJc w:val="left"/>
-      <w:pPr>
-        <w:ind w:left="5760" w:hanging="360"/>
-      </w:pPr>
-    </w:lvl>
-    <w:lvl xmlns:w="http://schemas.openxmlformats.org/wordprocessingml/2006/main" w:ilvl="8">
-      <w:start w:val="1"/>
-      <w:numFmt w:val="lowerRoman"/>
-      <w:lvlText w:val="%9."/>
-      <w:lvlJc w:val="right"/>
-      <w:pPr>
-        <w:ind w:left="6480" w:hanging="180"/>
-      </w:pPr>
-    </w:lvl>
-  </w:abstractNum>
-  <w:abstractNum xmlns:w="http://schemas.openxmlformats.org/wordprocessingml/2006/main" w:abstractNumId="40">
-    <w:nsid w:val="694da164"/>
-    <w:multiLevelType xmlns:w="http://schemas.openxmlformats.org/wordprocessingml/2006/main" w:val="hybridMultilevel"/>
-    <w:lvl xmlns:w="http://schemas.openxmlformats.org/wordprocessingml/2006/main" w:ilvl="0">
-      <w:start w:val="1"/>
-      <w:numFmt w:val="decimal"/>
-      <w:lvlText w:val="%1."/>
-      <w:lvlJc w:val="left"/>
-      <w:pPr>
-        <w:ind w:left="720" w:hanging="360"/>
-      </w:pPr>
-    </w:lvl>
-    <w:lvl xmlns:w="http://schemas.openxmlformats.org/wordprocessingml/2006/main" w:ilvl="1">
-      <w:start w:val="1"/>
-      <w:numFmt w:val="lowerLetter"/>
-      <w:lvlText w:val="%2."/>
-      <w:lvlJc w:val="left"/>
-      <w:pPr>
-        <w:ind w:left="1440" w:hanging="360"/>
-      </w:pPr>
-    </w:lvl>
-    <w:lvl xmlns:w="http://schemas.openxmlformats.org/wordprocessingml/2006/main" w:ilvl="2">
-      <w:start w:val="1"/>
-      <w:numFmt w:val="lowerRoman"/>
-      <w:lvlText w:val="%3."/>
-      <w:lvlJc w:val="right"/>
-      <w:pPr>
-        <w:ind w:left="2160" w:hanging="180"/>
-      </w:pPr>
-    </w:lvl>
-    <w:lvl xmlns:w="http://schemas.openxmlformats.org/wordprocessingml/2006/main" w:ilvl="3">
-      <w:start w:val="1"/>
-      <w:numFmt w:val="decimal"/>
-      <w:lvlText w:val="%4."/>
-      <w:lvlJc w:val="left"/>
-      <w:pPr>
-        <w:ind w:left="2880" w:hanging="360"/>
-      </w:pPr>
-    </w:lvl>
-    <w:lvl xmlns:w="http://schemas.openxmlformats.org/wordprocessingml/2006/main" w:ilvl="4">
-      <w:start w:val="1"/>
-      <w:numFmt w:val="lowerLetter"/>
-      <w:lvlText w:val="%5."/>
-      <w:lvlJc w:val="left"/>
-      <w:pPr>
-        <w:ind w:left="3600" w:hanging="360"/>
-      </w:pPr>
-    </w:lvl>
-    <w:lvl xmlns:w="http://schemas.openxmlformats.org/wordprocessingml/2006/main" w:ilvl="5">
-      <w:start w:val="1"/>
-      <w:numFmt w:val="lowerRoman"/>
-      <w:lvlText w:val="%6."/>
-      <w:lvlJc w:val="right"/>
-      <w:pPr>
-        <w:ind w:left="4320" w:hanging="180"/>
-      </w:pPr>
-    </w:lvl>
-    <w:lvl xmlns:w="http://schemas.openxmlformats.org/wordprocessingml/2006/main" w:ilvl="6">
-      <w:start w:val="1"/>
-      <w:numFmt w:val="decimal"/>
-      <w:lvlText w:val="%7."/>
-      <w:lvlJc w:val="left"/>
-      <w:pPr>
-        <w:ind w:left="5040" w:hanging="360"/>
-      </w:pPr>
-    </w:lvl>
-    <w:lvl xmlns:w="http://schemas.openxmlformats.org/wordprocessingml/2006/main" w:ilvl="7">
-      <w:start w:val="1"/>
-      <w:numFmt w:val="lowerLetter"/>
-      <w:lvlText w:val="%8."/>
-      <w:lvlJc w:val="left"/>
-      <w:pPr>
-        <w:ind w:left="5760" w:hanging="360"/>
-      </w:pPr>
-    </w:lvl>
-    <w:lvl xmlns:w="http://schemas.openxmlformats.org/wordprocessingml/2006/main" w:ilvl="8">
-      <w:start w:val="1"/>
-      <w:numFmt w:val="lowerRoman"/>
-      <w:lvlText w:val="%9."/>
-      <w:lvlJc w:val="right"/>
-      <w:pPr>
-        <w:ind w:left="6480" w:hanging="180"/>
-      </w:pPr>
-    </w:lvl>
-  </w:abstractNum>
-  <w:abstractNum xmlns:w="http://schemas.openxmlformats.org/wordprocessingml/2006/main" w:abstractNumId="39">
-    <w:nsid w:val="2a1879ba"/>
-    <w:multiLevelType xmlns:w="http://schemas.openxmlformats.org/wordprocessingml/2006/main" w:val="hybridMultilevel"/>
-    <w:lvl xmlns:w="http://schemas.openxmlformats.org/wordprocessingml/2006/main" w:ilvl="0">
-      <w:start w:val="1"/>
-      <w:numFmt w:val="decimal"/>
-      <w:lvlText w:val="%1."/>
-      <w:lvlJc w:val="left"/>
-      <w:pPr>
-        <w:ind w:left="720" w:hanging="360"/>
-      </w:pPr>
-    </w:lvl>
-    <w:lvl xmlns:w="http://schemas.openxmlformats.org/wordprocessingml/2006/main" w:ilvl="1">
-      <w:start w:val="1"/>
-      <w:numFmt w:val="lowerLetter"/>
-      <w:lvlText w:val="%2."/>
-      <w:lvlJc w:val="left"/>
-      <w:pPr>
-        <w:ind w:left="1440" w:hanging="360"/>
-      </w:pPr>
-    </w:lvl>
-    <w:lvl xmlns:w="http://schemas.openxmlformats.org/wordprocessingml/2006/main" w:ilvl="2">
-      <w:start w:val="1"/>
-      <w:numFmt w:val="lowerRoman"/>
-      <w:lvlText w:val="%3."/>
-      <w:lvlJc w:val="right"/>
-      <w:pPr>
-        <w:ind w:left="2160" w:hanging="180"/>
-      </w:pPr>
-    </w:lvl>
-    <w:lvl xmlns:w="http://schemas.openxmlformats.org/wordprocessingml/2006/main" w:ilvl="3">
-      <w:start w:val="1"/>
-      <w:numFmt w:val="decimal"/>
-      <w:lvlText w:val="%4."/>
-      <w:lvlJc w:val="left"/>
-      <w:pPr>
-        <w:ind w:left="2880" w:hanging="360"/>
-      </w:pPr>
-    </w:lvl>
-    <w:lvl xmlns:w="http://schemas.openxmlformats.org/wordprocessingml/2006/main" w:ilvl="4">
-      <w:start w:val="1"/>
-      <w:numFmt w:val="lowerLetter"/>
-      <w:lvlText w:val="%5."/>
-      <w:lvlJc w:val="left"/>
-      <w:pPr>
-        <w:ind w:left="3600" w:hanging="360"/>
-      </w:pPr>
-    </w:lvl>
-    <w:lvl xmlns:w="http://schemas.openxmlformats.org/wordprocessingml/2006/main" w:ilvl="5">
-      <w:start w:val="1"/>
-      <w:numFmt w:val="lowerRoman"/>
-      <w:lvlText w:val="%6."/>
-      <w:lvlJc w:val="right"/>
-      <w:pPr>
-        <w:ind w:left="4320" w:hanging="180"/>
-      </w:pPr>
-    </w:lvl>
-    <w:lvl xmlns:w="http://schemas.openxmlformats.org/wordprocessingml/2006/main" w:ilvl="6">
-      <w:start w:val="1"/>
-      <w:numFmt w:val="decimal"/>
-      <w:lvlText w:val="%7."/>
-      <w:lvlJc w:val="left"/>
-      <w:pPr>
-        <w:ind w:left="5040" w:hanging="360"/>
-      </w:pPr>
-    </w:lvl>
-    <w:lvl xmlns:w="http://schemas.openxmlformats.org/wordprocessingml/2006/main" w:ilvl="7">
-      <w:start w:val="1"/>
-      <w:numFmt w:val="lowerLetter"/>
-      <w:lvlText w:val="%8."/>
-      <w:lvlJc w:val="left"/>
-      <w:pPr>
-        <w:ind w:left="5760" w:hanging="360"/>
-      </w:pPr>
-    </w:lvl>
-    <w:lvl xmlns:w="http://schemas.openxmlformats.org/wordprocessingml/2006/main" w:ilvl="8">
-      <w:start w:val="1"/>
-      <w:numFmt w:val="lowerRoman"/>
-      <w:lvlText w:val="%9."/>
-      <w:lvlJc w:val="right"/>
-      <w:pPr>
-        <w:ind w:left="6480" w:hanging="180"/>
-      </w:pPr>
-    </w:lvl>
-  </w:abstractNum>
-  <w:abstractNum xmlns:w="http://schemas.openxmlformats.org/wordprocessingml/2006/main" w:abstractNumId="38">
-    <w:nsid w:val="13329ef5"/>
-    <w:multiLevelType xmlns:w="http://schemas.openxmlformats.org/wordprocessingml/2006/main" w:val="hybridMultilevel"/>
-    <w:lvl xmlns:w="http://schemas.openxmlformats.org/wordprocessingml/2006/main" w:ilvl="0">
-      <w:start w:val="1"/>
-      <w:numFmt w:val="decimal"/>
-      <w:lvlText w:val="%1."/>
-      <w:lvlJc w:val="left"/>
-      <w:pPr>
-        <w:ind w:left="720" w:hanging="360"/>
-      </w:pPr>
-    </w:lvl>
-    <w:lvl xmlns:w="http://schemas.openxmlformats.org/wordprocessingml/2006/main" w:ilvl="1">
-      <w:start w:val="1"/>
-      <w:numFmt w:val="lowerLetter"/>
-      <w:lvlText w:val="%2."/>
-      <w:lvlJc w:val="left"/>
-      <w:pPr>
-        <w:ind w:left="1440" w:hanging="360"/>
-      </w:pPr>
-    </w:lvl>
-    <w:lvl xmlns:w="http://schemas.openxmlformats.org/wordprocessingml/2006/main" w:ilvl="2">
-      <w:start w:val="1"/>
-      <w:numFmt w:val="lowerRoman"/>
-      <w:lvlText w:val="%3."/>
-      <w:lvlJc w:val="right"/>
-      <w:pPr>
-        <w:ind w:left="2160" w:hanging="180"/>
-      </w:pPr>
-    </w:lvl>
-    <w:lvl xmlns:w="http://schemas.openxmlformats.org/wordprocessingml/2006/main" w:ilvl="3">
-      <w:start w:val="1"/>
-      <w:numFmt w:val="decimal"/>
-      <w:lvlText w:val="%4."/>
-      <w:lvlJc w:val="left"/>
-      <w:pPr>
-        <w:ind w:left="2880" w:hanging="360"/>
-      </w:pPr>
-    </w:lvl>
-    <w:lvl xmlns:w="http://schemas.openxmlformats.org/wordprocessingml/2006/main" w:ilvl="4">
-      <w:start w:val="1"/>
-      <w:numFmt w:val="lowerLetter"/>
-      <w:lvlText w:val="%5."/>
-      <w:lvlJc w:val="left"/>
-      <w:pPr>
-        <w:ind w:left="3600" w:hanging="360"/>
-      </w:pPr>
-    </w:lvl>
-    <w:lvl xmlns:w="http://schemas.openxmlformats.org/wordprocessingml/2006/main" w:ilvl="5">
-      <w:start w:val="1"/>
-      <w:numFmt w:val="lowerRoman"/>
-      <w:lvlText w:val="%6."/>
-      <w:lvlJc w:val="right"/>
-      <w:pPr>
-        <w:ind w:left="4320" w:hanging="180"/>
-      </w:pPr>
-    </w:lvl>
-    <w:lvl xmlns:w="http://schemas.openxmlformats.org/wordprocessingml/2006/main" w:ilvl="6">
-      <w:start w:val="1"/>
-      <w:numFmt w:val="decimal"/>
-      <w:lvlText w:val="%7."/>
-      <w:lvlJc w:val="left"/>
-      <w:pPr>
-        <w:ind w:left="5040" w:hanging="360"/>
-      </w:pPr>
-    </w:lvl>
-    <w:lvl xmlns:w="http://schemas.openxmlformats.org/wordprocessingml/2006/main" w:ilvl="7">
-      <w:start w:val="1"/>
-      <w:numFmt w:val="lowerLetter"/>
-      <w:lvlText w:val="%8."/>
-      <w:lvlJc w:val="left"/>
-      <w:pPr>
-        <w:ind w:left="5760" w:hanging="360"/>
-      </w:pPr>
-    </w:lvl>
-    <w:lvl xmlns:w="http://schemas.openxmlformats.org/wordprocessingml/2006/main" w:ilvl="8">
-      <w:start w:val="1"/>
-      <w:numFmt w:val="lowerRoman"/>
-      <w:lvlText w:val="%9."/>
-      <w:lvlJc w:val="right"/>
-      <w:pPr>
-        <w:ind w:left="6480" w:hanging="180"/>
-      </w:pPr>
-    </w:lvl>
-  </w:abstractNum>
-  <w:abstractNum xmlns:w="http://schemas.openxmlformats.org/wordprocessingml/2006/main" w:abstractNumId="37">
-    <w:nsid w:val="341a8963"/>
-    <w:multiLevelType xmlns:w="http://schemas.openxmlformats.org/wordprocessingml/2006/main" w:val="hybridMultilevel"/>
-    <w:lvl xmlns:w="http://schemas.openxmlformats.org/wordprocessingml/2006/main" w:ilvl="0">
-      <w:start w:val="1"/>
-      <w:numFmt w:val="bullet"/>
-      <w:lvlText w:val=""/>
-      <w:lvlJc w:val="left"/>
-      <w:pPr>
-        <w:ind w:left="720" w:hanging="360"/>
-      </w:pPr>
-      <w:rPr>
-        <w:rFonts w:hint="default" w:ascii="Symbol" w:hAnsi="Symbol"/>
-      </w:rPr>
-    </w:lvl>
-    <w:lvl xmlns:w="http://schemas.openxmlformats.org/wordprocessingml/2006/main" w:ilvl="1">
-      <w:start w:val="1"/>
-      <w:numFmt w:val="bullet"/>
-      <w:lvlText w:val="o"/>
-      <w:lvlJc w:val="left"/>
-      <w:pPr>
-        <w:ind w:left="1440" w:hanging="360"/>
-      </w:pPr>
-      <w:rPr>
-        <w:rFonts w:hint="default" w:ascii="Courier New" w:hAnsi="Courier New"/>
-      </w:rPr>
-    </w:lvl>
-    <w:lvl xmlns:w="http://schemas.openxmlformats.org/wordprocessingml/2006/main" w:ilvl="2">
-      <w:start w:val="1"/>
-      <w:numFmt w:val="bullet"/>
-      <w:lvlText w:val=""/>
-      <w:lvlJc w:val="left"/>
-      <w:pPr>
-        <w:ind w:left="2160" w:hanging="360"/>
-      </w:pPr>
-      <w:rPr>
-        <w:rFonts w:hint="default" w:ascii="Wingdings" w:hAnsi="Wingdings"/>
-      </w:rPr>
-    </w:lvl>
-    <w:lvl xmlns:w="http://schemas.openxmlformats.org/wordprocessingml/2006/main" w:ilvl="3">
-      <w:start w:val="1"/>
-      <w:numFmt w:val="bullet"/>
-      <w:lvlText w:val=""/>
-      <w:lvlJc w:val="left"/>
-      <w:pPr>
-        <w:ind w:left="2880" w:hanging="360"/>
-      </w:pPr>
-      <w:rPr>
-        <w:rFonts w:hint="default" w:ascii="Symbol" w:hAnsi="Symbol"/>
-      </w:rPr>
-    </w:lvl>
-    <w:lvl xmlns:w="http://schemas.openxmlformats.org/wordprocessingml/2006/main" w:ilvl="4">
-      <w:start w:val="1"/>
-      <w:numFmt w:val="bullet"/>
-      <w:lvlText w:val="o"/>
-      <w:lvlJc w:val="left"/>
-      <w:pPr>
-        <w:ind w:left="3600" w:hanging="360"/>
-      </w:pPr>
-      <w:rPr>
-        <w:rFonts w:hint="default" w:ascii="Courier New" w:hAnsi="Courier New"/>
-      </w:rPr>
-    </w:lvl>
-    <w:lvl xmlns:w="http://schemas.openxmlformats.org/wordprocessingml/2006/main" w:ilvl="5">
-      <w:start w:val="1"/>
-      <w:numFmt w:val="bullet"/>
-      <w:lvlText w:val=""/>
-      <w:lvlJc w:val="left"/>
-      <w:pPr>
-        <w:ind w:left="4320" w:hanging="360"/>
-      </w:pPr>
-      <w:rPr>
-        <w:rFonts w:hint="default" w:ascii="Wingdings" w:hAnsi="Wingdings"/>
-      </w:rPr>
-    </w:lvl>
-    <w:lvl xmlns:w="http://schemas.openxmlformats.org/wordprocessingml/2006/main" w:ilvl="6">
-      <w:start w:val="1"/>
-      <w:numFmt w:val="bullet"/>
-      <w:lvlText w:val=""/>
-      <w:lvlJc w:val="left"/>
-      <w:pPr>
-        <w:ind w:left="5040" w:hanging="360"/>
-      </w:pPr>
-      <w:rPr>
-        <w:rFonts w:hint="default" w:ascii="Symbol" w:hAnsi="Symbol"/>
-      </w:rPr>
-    </w:lvl>
-    <w:lvl xmlns:w="http://schemas.openxmlformats.org/wordprocessingml/2006/main" w:ilvl="7">
-      <w:start w:val="1"/>
-      <w:numFmt w:val="bullet"/>
-      <w:lvlText w:val="o"/>
-      <w:lvlJc w:val="left"/>
-      <w:pPr>
-        <w:ind w:left="5760" w:hanging="360"/>
-      </w:pPr>
-      <w:rPr>
-        <w:rFonts w:hint="default" w:ascii="Courier New" w:hAnsi="Courier New"/>
-      </w:rPr>
-    </w:lvl>
-    <w:lvl xmlns:w="http://schemas.openxmlformats.org/wordprocessingml/2006/main" w:ilvl="8">
-      <w:start w:val="1"/>
-      <w:numFmt w:val="bullet"/>
-      <w:lvlText w:val=""/>
-      <w:lvlJc w:val="left"/>
-      <w:pPr>
-        <w:ind w:left="6480" w:hanging="360"/>
-      </w:pPr>
-      <w:rPr>
-        <w:rFonts w:hint="default" w:ascii="Wingdings" w:hAnsi="Wingdings"/>
-      </w:rPr>
-    </w:lvl>
-  </w:abstractNum>
-  <w:abstractNum xmlns:w="http://schemas.openxmlformats.org/wordprocessingml/2006/main" w:abstractNumId="36">
-    <w:nsid w:val="498b932c"/>
-    <w:multiLevelType xmlns:w="http://schemas.openxmlformats.org/wordprocessingml/2006/main" w:val="hybridMultilevel"/>
-    <w:lvl xmlns:w="http://schemas.openxmlformats.org/wordprocessingml/2006/main" w:ilvl="0">
-      <w:start w:val="1"/>
-      <w:numFmt w:val="bullet"/>
-      <w:lvlText w:val=""/>
-      <w:lvlJc w:val="left"/>
-      <w:pPr>
-        <w:ind w:left="720" w:hanging="360"/>
-      </w:pPr>
-      <w:rPr>
-        <w:rFonts w:hint="default" w:ascii="Symbol" w:hAnsi="Symbol"/>
-      </w:rPr>
-    </w:lvl>
-    <w:lvl xmlns:w="http://schemas.openxmlformats.org/wordprocessingml/2006/main" w:ilvl="1">
-      <w:start w:val="1"/>
-      <w:numFmt w:val="bullet"/>
-      <w:lvlText w:val="o"/>
-      <w:lvlJc w:val="left"/>
-      <w:pPr>
-        <w:ind w:left="1440" w:hanging="360"/>
-      </w:pPr>
-      <w:rPr>
-        <w:rFonts w:hint="default" w:ascii="Courier New" w:hAnsi="Courier New"/>
-      </w:rPr>
-    </w:lvl>
-    <w:lvl xmlns:w="http://schemas.openxmlformats.org/wordprocessingml/2006/main" w:ilvl="2">
-      <w:start w:val="1"/>
-      <w:numFmt w:val="bullet"/>
-      <w:lvlText w:val=""/>
-      <w:lvlJc w:val="left"/>
-      <w:pPr>
-        <w:ind w:left="2160" w:hanging="360"/>
-      </w:pPr>
-      <w:rPr>
-        <w:rFonts w:hint="default" w:ascii="Wingdings" w:hAnsi="Wingdings"/>
-      </w:rPr>
-    </w:lvl>
-    <w:lvl xmlns:w="http://schemas.openxmlformats.org/wordprocessingml/2006/main" w:ilvl="3">
-      <w:start w:val="1"/>
-      <w:numFmt w:val="bullet"/>
-      <w:lvlText w:val=""/>
-      <w:lvlJc w:val="left"/>
-      <w:pPr>
-        <w:ind w:left="2880" w:hanging="360"/>
-      </w:pPr>
-      <w:rPr>
-        <w:rFonts w:hint="default" w:ascii="Symbol" w:hAnsi="Symbol"/>
-      </w:rPr>
-    </w:lvl>
-    <w:lvl xmlns:w="http://schemas.openxmlformats.org/wordprocessingml/2006/main" w:ilvl="4">
-      <w:start w:val="1"/>
-      <w:numFmt w:val="bullet"/>
-      <w:lvlText w:val="o"/>
-      <w:lvlJc w:val="left"/>
-      <w:pPr>
-        <w:ind w:left="3600" w:hanging="360"/>
-      </w:pPr>
-      <w:rPr>
-        <w:rFonts w:hint="default" w:ascii="Courier New" w:hAnsi="Courier New"/>
-      </w:rPr>
-    </w:lvl>
-    <w:lvl xmlns:w="http://schemas.openxmlformats.org/wordprocessingml/2006/main" w:ilvl="5">
-      <w:start w:val="1"/>
-      <w:numFmt w:val="bullet"/>
-      <w:lvlText w:val=""/>
-      <w:lvlJc w:val="left"/>
-      <w:pPr>
-        <w:ind w:left="4320" w:hanging="360"/>
-      </w:pPr>
-      <w:rPr>
-        <w:rFonts w:hint="default" w:ascii="Wingdings" w:hAnsi="Wingdings"/>
-      </w:rPr>
-    </w:lvl>
-    <w:lvl xmlns:w="http://schemas.openxmlformats.org/wordprocessingml/2006/main" w:ilvl="6">
-      <w:start w:val="1"/>
-      <w:numFmt w:val="bullet"/>
-      <w:lvlText w:val=""/>
-      <w:lvlJc w:val="left"/>
-      <w:pPr>
-        <w:ind w:left="5040" w:hanging="360"/>
-      </w:pPr>
-      <w:rPr>
-        <w:rFonts w:hint="default" w:ascii="Symbol" w:hAnsi="Symbol"/>
-      </w:rPr>
-    </w:lvl>
-    <w:lvl xmlns:w="http://schemas.openxmlformats.org/wordprocessingml/2006/main" w:ilvl="7">
-      <w:start w:val="1"/>
-      <w:numFmt w:val="bullet"/>
-      <w:lvlText w:val="o"/>
-      <w:lvlJc w:val="left"/>
-      <w:pPr>
-        <w:ind w:left="5760" w:hanging="360"/>
-      </w:pPr>
-      <w:rPr>
-        <w:rFonts w:hint="default" w:ascii="Courier New" w:hAnsi="Courier New"/>
-      </w:rPr>
-    </w:lvl>
-    <w:lvl xmlns:w="http://schemas.openxmlformats.org/wordprocessingml/2006/main" w:ilvl="8">
-      <w:start w:val="1"/>
-      <w:numFmt w:val="bullet"/>
-      <w:lvlText w:val=""/>
-      <w:lvlJc w:val="left"/>
-      <w:pPr>
-        <w:ind w:left="6480" w:hanging="360"/>
-      </w:pPr>
-      <w:rPr>
-        <w:rFonts w:hint="default" w:ascii="Wingdings" w:hAnsi="Wingdings"/>
-      </w:rPr>
-    </w:lvl>
-  </w:abstractNum>
-  <w:abstractNum xmlns:w="http://schemas.openxmlformats.org/wordprocessingml/2006/main" w:abstractNumId="35">
-    <w:nsid w:val="249ead2a"/>
-    <w:multiLevelType xmlns:w="http://schemas.openxmlformats.org/wordprocessingml/2006/main" w:val="hybridMultilevel"/>
-    <w:lvl xmlns:w="http://schemas.openxmlformats.org/wordprocessingml/2006/main" w:ilvl="0">
-      <w:start w:val="1"/>
-      <w:numFmt w:val="bullet"/>
-      <w:lvlText w:val=""/>
-      <w:lvlJc w:val="left"/>
-      <w:pPr>
-        <w:ind w:left="720" w:hanging="360"/>
-      </w:pPr>
-      <w:rPr>
-        <w:rFonts w:hint="default" w:ascii="Symbol" w:hAnsi="Symbol"/>
-      </w:rPr>
-    </w:lvl>
-    <w:lvl xmlns:w="http://schemas.openxmlformats.org/wordprocessingml/2006/main" w:ilvl="1">
-      <w:start w:val="1"/>
-      <w:numFmt w:val="bullet"/>
-      <w:lvlText w:val="o"/>
-      <w:lvlJc w:val="left"/>
-      <w:pPr>
-        <w:ind w:left="1440" w:hanging="360"/>
-      </w:pPr>
-      <w:rPr>
-        <w:rFonts w:hint="default" w:ascii="Courier New" w:hAnsi="Courier New"/>
-      </w:rPr>
-    </w:lvl>
-    <w:lvl xmlns:w="http://schemas.openxmlformats.org/wordprocessingml/2006/main" w:ilvl="2">
-      <w:start w:val="1"/>
-      <w:numFmt w:val="bullet"/>
-      <w:lvlText w:val=""/>
-      <w:lvlJc w:val="left"/>
-      <w:pPr>
-        <w:ind w:left="2160" w:hanging="360"/>
-      </w:pPr>
-      <w:rPr>
-        <w:rFonts w:hint="default" w:ascii="Wingdings" w:hAnsi="Wingdings"/>
-      </w:rPr>
-    </w:lvl>
-    <w:lvl xmlns:w="http://schemas.openxmlformats.org/wordprocessingml/2006/main" w:ilvl="3">
-      <w:start w:val="1"/>
-      <w:numFmt w:val="bullet"/>
-      <w:lvlText w:val=""/>
-      <w:lvlJc w:val="left"/>
-      <w:pPr>
-        <w:ind w:left="2880" w:hanging="360"/>
-      </w:pPr>
-      <w:rPr>
-        <w:rFonts w:hint="default" w:ascii="Symbol" w:hAnsi="Symbol"/>
-      </w:rPr>
-    </w:lvl>
-    <w:lvl xmlns:w="http://schemas.openxmlformats.org/wordprocessingml/2006/main" w:ilvl="4">
-      <w:start w:val="1"/>
-      <w:numFmt w:val="bullet"/>
-      <w:lvlText w:val="o"/>
-      <w:lvlJc w:val="left"/>
-      <w:pPr>
-        <w:ind w:left="3600" w:hanging="360"/>
-      </w:pPr>
-      <w:rPr>
-        <w:rFonts w:hint="default" w:ascii="Courier New" w:hAnsi="Courier New"/>
-      </w:rPr>
-    </w:lvl>
-    <w:lvl xmlns:w="http://schemas.openxmlformats.org/wordprocessingml/2006/main" w:ilvl="5">
-      <w:start w:val="1"/>
-      <w:numFmt w:val="bullet"/>
-      <w:lvlText w:val=""/>
-      <w:lvlJc w:val="left"/>
-      <w:pPr>
-        <w:ind w:left="4320" w:hanging="360"/>
-      </w:pPr>
-      <w:rPr>
-        <w:rFonts w:hint="default" w:ascii="Wingdings" w:hAnsi="Wingdings"/>
-      </w:rPr>
-    </w:lvl>
-    <w:lvl xmlns:w="http://schemas.openxmlformats.org/wordprocessingml/2006/main" w:ilvl="6">
-      <w:start w:val="1"/>
-      <w:numFmt w:val="bullet"/>
-      <w:lvlText w:val=""/>
-      <w:lvlJc w:val="left"/>
-      <w:pPr>
-        <w:ind w:left="5040" w:hanging="360"/>
-      </w:pPr>
-      <w:rPr>
-        <w:rFonts w:hint="default" w:ascii="Symbol" w:hAnsi="Symbol"/>
-      </w:rPr>
-    </w:lvl>
-    <w:lvl xmlns:w="http://schemas.openxmlformats.org/wordprocessingml/2006/main" w:ilvl="7">
-      <w:start w:val="1"/>
-      <w:numFmt w:val="bullet"/>
-      <w:lvlText w:val="o"/>
-      <w:lvlJc w:val="left"/>
-      <w:pPr>
-        <w:ind w:left="5760" w:hanging="360"/>
-      </w:pPr>
-      <w:rPr>
-        <w:rFonts w:hint="default" w:ascii="Courier New" w:hAnsi="Courier New"/>
-      </w:rPr>
-    </w:lvl>
-    <w:lvl xmlns:w="http://schemas.openxmlformats.org/wordprocessingml/2006/main" w:ilvl="8">
-      <w:start w:val="1"/>
-      <w:numFmt w:val="bullet"/>
-      <w:lvlText w:val=""/>
-      <w:lvlJc w:val="left"/>
-      <w:pPr>
-        <w:ind w:left="6480" w:hanging="360"/>
-      </w:pPr>
-      <w:rPr>
-        <w:rFonts w:hint="default" w:ascii="Wingdings" w:hAnsi="Wingdings"/>
-      </w:rPr>
-    </w:lvl>
-  </w:abstractNum>
   <w:abstractNum w:abstractNumId="0" w15:restartNumberingAfterBreak="0">
     <w:nsid w:val="001A1F1B"/>
     <w:multiLevelType w:val="hybridMultilevel"/>
@@ -3690,7 +2725,7 @@
         <w:ind w:left="720" w:hanging="360"/>
       </w:pPr>
       <w:rPr>
-        <w:rFonts w:hint="default" w:ascii="Symbol" w:hAnsi="Symbol"/>
+        <w:rFonts w:ascii="Symbol" w:hAnsi="Symbol" w:hint="default"/>
       </w:rPr>
     </w:lvl>
     <w:lvl w:ilvl="1" w:tplc="04090003" w:tentative="1">
@@ -3702,7 +2737,7 @@
         <w:ind w:left="1440" w:hanging="360"/>
       </w:pPr>
       <w:rPr>
-        <w:rFonts w:hint="default" w:ascii="Courier New" w:hAnsi="Courier New" w:cs="Courier New"/>
+        <w:rFonts w:ascii="Courier New" w:hAnsi="Courier New" w:cs="Courier New" w:hint="default"/>
       </w:rPr>
     </w:lvl>
     <w:lvl w:ilvl="2" w:tplc="04090005" w:tentative="1">
@@ -3714,7 +2749,7 @@
         <w:ind w:left="2160" w:hanging="360"/>
       </w:pPr>
       <w:rPr>
-        <w:rFonts w:hint="default" w:ascii="Wingdings" w:hAnsi="Wingdings"/>
+        <w:rFonts w:ascii="Wingdings" w:hAnsi="Wingdings" w:hint="default"/>
       </w:rPr>
     </w:lvl>
     <w:lvl w:ilvl="3" w:tplc="04090001" w:tentative="1">
@@ -3726,7 +2761,7 @@
         <w:ind w:left="2880" w:hanging="360"/>
       </w:pPr>
       <w:rPr>
-        <w:rFonts w:hint="default" w:ascii="Symbol" w:hAnsi="Symbol"/>
+        <w:rFonts w:ascii="Symbol" w:hAnsi="Symbol" w:hint="default"/>
       </w:rPr>
     </w:lvl>
     <w:lvl w:ilvl="4" w:tplc="04090003" w:tentative="1">
@@ -3738,7 +2773,7 @@
         <w:ind w:left="3600" w:hanging="360"/>
       </w:pPr>
       <w:rPr>
-        <w:rFonts w:hint="default" w:ascii="Courier New" w:hAnsi="Courier New" w:cs="Courier New"/>
+        <w:rFonts w:ascii="Courier New" w:hAnsi="Courier New" w:cs="Courier New" w:hint="default"/>
       </w:rPr>
     </w:lvl>
     <w:lvl w:ilvl="5" w:tplc="04090005" w:tentative="1">
@@ -3750,7 +2785,7 @@
         <w:ind w:left="4320" w:hanging="360"/>
       </w:pPr>
       <w:rPr>
-        <w:rFonts w:hint="default" w:ascii="Wingdings" w:hAnsi="Wingdings"/>
+        <w:rFonts w:ascii="Wingdings" w:hAnsi="Wingdings" w:hint="default"/>
       </w:rPr>
     </w:lvl>
     <w:lvl w:ilvl="6" w:tplc="04090001" w:tentative="1">
@@ -3762,7 +2797,7 @@
         <w:ind w:left="5040" w:hanging="360"/>
       </w:pPr>
       <w:rPr>
-        <w:rFonts w:hint="default" w:ascii="Symbol" w:hAnsi="Symbol"/>
+        <w:rFonts w:ascii="Symbol" w:hAnsi="Symbol" w:hint="default"/>
       </w:rPr>
     </w:lvl>
     <w:lvl w:ilvl="7" w:tplc="04090003" w:tentative="1">
@@ -3774,7 +2809,7 @@
         <w:ind w:left="5760" w:hanging="360"/>
       </w:pPr>
       <w:rPr>
-        <w:rFonts w:hint="default" w:ascii="Courier New" w:hAnsi="Courier New" w:cs="Courier New"/>
+        <w:rFonts w:ascii="Courier New" w:hAnsi="Courier New" w:cs="Courier New" w:hint="default"/>
       </w:rPr>
     </w:lvl>
     <w:lvl w:ilvl="8" w:tplc="04090005" w:tentative="1">
@@ -3786,7 +2821,7 @@
         <w:ind w:left="6480" w:hanging="360"/>
       </w:pPr>
       <w:rPr>
-        <w:rFonts w:hint="default" w:ascii="Wingdings" w:hAnsi="Wingdings"/>
+        <w:rFonts w:ascii="Wingdings" w:hAnsi="Wingdings" w:hint="default"/>
       </w:rPr>
     </w:lvl>
   </w:abstractNum>
@@ -3889,7 +2924,7 @@
         <w:ind w:left="360" w:hanging="360"/>
       </w:pPr>
       <w:rPr>
-        <w:rFonts w:hint="default" w:ascii="Symbol" w:hAnsi="Symbol"/>
+        <w:rFonts w:ascii="Symbol" w:hAnsi="Symbol" w:hint="default"/>
       </w:rPr>
     </w:lvl>
     <w:lvl w:ilvl="1" w:tplc="6AE8BA94">
@@ -3901,7 +2936,7 @@
         <w:ind w:left="1080" w:hanging="360"/>
       </w:pPr>
       <w:rPr>
-        <w:rFonts w:hint="default" w:ascii="Courier New" w:hAnsi="Courier New" w:cs="Courier New"/>
+        <w:rFonts w:ascii="Courier New" w:hAnsi="Courier New" w:cs="Courier New" w:hint="default"/>
         <w:sz w:val="22"/>
         <w:szCs w:val="22"/>
       </w:rPr>
@@ -3915,7 +2950,7 @@
         <w:ind w:left="1800" w:hanging="360"/>
       </w:pPr>
       <w:rPr>
-        <w:rFonts w:hint="default" w:ascii="Wingdings" w:hAnsi="Wingdings"/>
+        <w:rFonts w:ascii="Wingdings" w:hAnsi="Wingdings" w:hint="default"/>
       </w:rPr>
     </w:lvl>
     <w:lvl w:ilvl="3" w:tplc="04090001" w:tentative="1">
@@ -3927,7 +2962,7 @@
         <w:ind w:left="2520" w:hanging="360"/>
       </w:pPr>
       <w:rPr>
-        <w:rFonts w:hint="default" w:ascii="Symbol" w:hAnsi="Symbol"/>
+        <w:rFonts w:ascii="Symbol" w:hAnsi="Symbol" w:hint="default"/>
       </w:rPr>
     </w:lvl>
     <w:lvl w:ilvl="4" w:tplc="04090003" w:tentative="1">
@@ -3939,7 +2974,7 @@
         <w:ind w:left="3240" w:hanging="360"/>
       </w:pPr>
       <w:rPr>
-        <w:rFonts w:hint="default" w:ascii="Courier New" w:hAnsi="Courier New" w:cs="Courier New"/>
+        <w:rFonts w:ascii="Courier New" w:hAnsi="Courier New" w:cs="Courier New" w:hint="default"/>
       </w:rPr>
     </w:lvl>
     <w:lvl w:ilvl="5" w:tplc="04090005" w:tentative="1">
@@ -3951,7 +2986,7 @@
         <w:ind w:left="3960" w:hanging="360"/>
       </w:pPr>
       <w:rPr>
-        <w:rFonts w:hint="default" w:ascii="Wingdings" w:hAnsi="Wingdings"/>
+        <w:rFonts w:ascii="Wingdings" w:hAnsi="Wingdings" w:hint="default"/>
       </w:rPr>
     </w:lvl>
     <w:lvl w:ilvl="6" w:tplc="04090001" w:tentative="1">
@@ -3963,7 +2998,7 @@
         <w:ind w:left="4680" w:hanging="360"/>
       </w:pPr>
       <w:rPr>
-        <w:rFonts w:hint="default" w:ascii="Symbol" w:hAnsi="Symbol"/>
+        <w:rFonts w:ascii="Symbol" w:hAnsi="Symbol" w:hint="default"/>
       </w:rPr>
     </w:lvl>
     <w:lvl w:ilvl="7" w:tplc="04090003" w:tentative="1">
@@ -3975,7 +3010,7 @@
         <w:ind w:left="5400" w:hanging="360"/>
       </w:pPr>
       <w:rPr>
-        <w:rFonts w:hint="default" w:ascii="Courier New" w:hAnsi="Courier New" w:cs="Courier New"/>
+        <w:rFonts w:ascii="Courier New" w:hAnsi="Courier New" w:cs="Courier New" w:hint="default"/>
       </w:rPr>
     </w:lvl>
     <w:lvl w:ilvl="8" w:tplc="04090005" w:tentative="1">
@@ -3987,7 +3022,7 @@
         <w:ind w:left="6120" w:hanging="360"/>
       </w:pPr>
       <w:rPr>
-        <w:rFonts w:hint="default" w:ascii="Wingdings" w:hAnsi="Wingdings"/>
+        <w:rFonts w:ascii="Wingdings" w:hAnsi="Wingdings" w:hint="default"/>
       </w:rPr>
     </w:lvl>
   </w:abstractNum>
@@ -4191,6 +3226,92 @@
     </w:lvl>
   </w:abstractNum>
   <w:abstractNum w:abstractNumId="5" w15:restartNumberingAfterBreak="0">
+    <w:nsid w:val="13329EF5"/>
+    <w:multiLevelType w:val="hybridMultilevel"/>
+    <w:tmpl w:val="F1C0EB58"/>
+    <w:lvl w:ilvl="0" w:tplc="1C9AC460">
+      <w:start w:val="1"/>
+      <w:numFmt w:val="decimal"/>
+      <w:lvlText w:val="%1."/>
+      <w:lvlJc w:val="left"/>
+      <w:pPr>
+        <w:ind w:left="720" w:hanging="360"/>
+      </w:pPr>
+    </w:lvl>
+    <w:lvl w:ilvl="1" w:tplc="30AC9618">
+      <w:start w:val="1"/>
+      <w:numFmt w:val="lowerLetter"/>
+      <w:lvlText w:val="%2."/>
+      <w:lvlJc w:val="left"/>
+      <w:pPr>
+        <w:ind w:left="1440" w:hanging="360"/>
+      </w:pPr>
+    </w:lvl>
+    <w:lvl w:ilvl="2" w:tplc="902A020E">
+      <w:start w:val="1"/>
+      <w:numFmt w:val="lowerRoman"/>
+      <w:lvlText w:val="%3."/>
+      <w:lvlJc w:val="right"/>
+      <w:pPr>
+        <w:ind w:left="2160" w:hanging="180"/>
+      </w:pPr>
+    </w:lvl>
+    <w:lvl w:ilvl="3" w:tplc="478ADBD4">
+      <w:start w:val="1"/>
+      <w:numFmt w:val="decimal"/>
+      <w:lvlText w:val="%4."/>
+      <w:lvlJc w:val="left"/>
+      <w:pPr>
+        <w:ind w:left="2880" w:hanging="360"/>
+      </w:pPr>
+    </w:lvl>
+    <w:lvl w:ilvl="4" w:tplc="0242E540">
+      <w:start w:val="1"/>
+      <w:numFmt w:val="lowerLetter"/>
+      <w:lvlText w:val="%5."/>
+      <w:lvlJc w:val="left"/>
+      <w:pPr>
+        <w:ind w:left="3600" w:hanging="360"/>
+      </w:pPr>
+    </w:lvl>
+    <w:lvl w:ilvl="5" w:tplc="4F88749E">
+      <w:start w:val="1"/>
+      <w:numFmt w:val="lowerRoman"/>
+      <w:lvlText w:val="%6."/>
+      <w:lvlJc w:val="right"/>
+      <w:pPr>
+        <w:ind w:left="4320" w:hanging="180"/>
+      </w:pPr>
+    </w:lvl>
+    <w:lvl w:ilvl="6" w:tplc="559EFD52">
+      <w:start w:val="1"/>
+      <w:numFmt w:val="decimal"/>
+      <w:lvlText w:val="%7."/>
+      <w:lvlJc w:val="left"/>
+      <w:pPr>
+        <w:ind w:left="5040" w:hanging="360"/>
+      </w:pPr>
+    </w:lvl>
+    <w:lvl w:ilvl="7" w:tplc="EDCAF140">
+      <w:start w:val="1"/>
+      <w:numFmt w:val="lowerLetter"/>
+      <w:lvlText w:val="%8."/>
+      <w:lvlJc w:val="left"/>
+      <w:pPr>
+        <w:ind w:left="5760" w:hanging="360"/>
+      </w:pPr>
+    </w:lvl>
+    <w:lvl w:ilvl="8" w:tplc="A6A8F856">
+      <w:start w:val="1"/>
+      <w:numFmt w:val="lowerRoman"/>
+      <w:lvlText w:val="%9."/>
+      <w:lvlJc w:val="right"/>
+      <w:pPr>
+        <w:ind w:left="6480" w:hanging="180"/>
+      </w:pPr>
+    </w:lvl>
+  </w:abstractNum>
+  <w:abstractNum w:abstractNumId="6" w15:restartNumberingAfterBreak="0">
     <w:nsid w:val="14C913FB"/>
     <w:multiLevelType w:val="hybridMultilevel"/>
     <w:tmpl w:val="64A45812"/>
@@ -4203,7 +3324,7 @@
         <w:ind w:left="1080" w:hanging="360"/>
       </w:pPr>
       <w:rPr>
-        <w:rFonts w:hint="default" w:ascii="Symbol" w:hAnsi="Symbol"/>
+        <w:rFonts w:ascii="Symbol" w:hAnsi="Symbol" w:hint="default"/>
         <w:color w:val="000000"/>
         <w:sz w:val="26"/>
       </w:rPr>
@@ -4217,7 +3338,7 @@
         <w:ind w:left="1440" w:hanging="360"/>
       </w:pPr>
       <w:rPr>
-        <w:rFonts w:hint="default" w:ascii="Courier New" w:hAnsi="Courier New" w:cs="Courier New"/>
+        <w:rFonts w:ascii="Courier New" w:hAnsi="Courier New" w:cs="Courier New" w:hint="default"/>
       </w:rPr>
     </w:lvl>
     <w:lvl w:ilvl="2" w:tplc="04090005" w:tentative="1">
@@ -4229,7 +3350,7 @@
         <w:ind w:left="2160" w:hanging="360"/>
       </w:pPr>
       <w:rPr>
-        <w:rFonts w:hint="default" w:ascii="Wingdings" w:hAnsi="Wingdings"/>
+        <w:rFonts w:ascii="Wingdings" w:hAnsi="Wingdings" w:hint="default"/>
       </w:rPr>
     </w:lvl>
     <w:lvl w:ilvl="3" w:tplc="04090001" w:tentative="1">
@@ -4241,7 +3362,7 @@
         <w:ind w:left="2880" w:hanging="360"/>
       </w:pPr>
       <w:rPr>
-        <w:rFonts w:hint="default" w:ascii="Symbol" w:hAnsi="Symbol"/>
+        <w:rFonts w:ascii="Symbol" w:hAnsi="Symbol" w:hint="default"/>
       </w:rPr>
     </w:lvl>
     <w:lvl w:ilvl="4" w:tplc="04090003" w:tentative="1">
@@ -4253,7 +3374,7 @@
         <w:ind w:left="3600" w:hanging="360"/>
       </w:pPr>
       <w:rPr>
-        <w:rFonts w:hint="default" w:ascii="Courier New" w:hAnsi="Courier New" w:cs="Courier New"/>
+        <w:rFonts w:ascii="Courier New" w:hAnsi="Courier New" w:cs="Courier New" w:hint="default"/>
       </w:rPr>
     </w:lvl>
     <w:lvl w:ilvl="5" w:tplc="04090005" w:tentative="1">
@@ -4265,7 +3386,7 @@
         <w:ind w:left="4320" w:hanging="360"/>
       </w:pPr>
       <w:rPr>
-        <w:rFonts w:hint="default" w:ascii="Wingdings" w:hAnsi="Wingdings"/>
+        <w:rFonts w:ascii="Wingdings" w:hAnsi="Wingdings" w:hint="default"/>
       </w:rPr>
     </w:lvl>
     <w:lvl w:ilvl="6" w:tplc="04090001" w:tentative="1">
@@ -4277,7 +3398,7 @@
         <w:ind w:left="5040" w:hanging="360"/>
       </w:pPr>
       <w:rPr>
-        <w:rFonts w:hint="default" w:ascii="Symbol" w:hAnsi="Symbol"/>
+        <w:rFonts w:ascii="Symbol" w:hAnsi="Symbol" w:hint="default"/>
       </w:rPr>
     </w:lvl>
     <w:lvl w:ilvl="7" w:tplc="04090003" w:tentative="1">
@@ -4289,7 +3410,7 @@
         <w:ind w:left="5760" w:hanging="360"/>
       </w:pPr>
       <w:rPr>
-        <w:rFonts w:hint="default" w:ascii="Courier New" w:hAnsi="Courier New" w:cs="Courier New"/>
+        <w:rFonts w:ascii="Courier New" w:hAnsi="Courier New" w:cs="Courier New" w:hint="default"/>
       </w:rPr>
     </w:lvl>
     <w:lvl w:ilvl="8" w:tplc="04090005" w:tentative="1">
@@ -4301,11 +3422,11 @@
         <w:ind w:left="6480" w:hanging="360"/>
       </w:pPr>
       <w:rPr>
-        <w:rFonts w:hint="default" w:ascii="Wingdings" w:hAnsi="Wingdings"/>
+        <w:rFonts w:ascii="Wingdings" w:hAnsi="Wingdings" w:hint="default"/>
       </w:rPr>
     </w:lvl>
   </w:abstractNum>
-  <w:abstractNum w:abstractNumId="6" w15:restartNumberingAfterBreak="0">
+  <w:abstractNum w:abstractNumId="7" w15:restartNumberingAfterBreak="0">
     <w:nsid w:val="15D9593D"/>
     <w:multiLevelType w:val="hybridMultilevel"/>
     <w:tmpl w:val="63B6BC54"/>
@@ -4318,7 +3439,7 @@
         <w:ind w:left="720" w:hanging="360"/>
       </w:pPr>
       <w:rPr>
-        <w:rFonts w:hint="default" w:ascii="Symbol" w:hAnsi="Symbol"/>
+        <w:rFonts w:ascii="Symbol" w:hAnsi="Symbol" w:hint="default"/>
       </w:rPr>
     </w:lvl>
     <w:lvl w:ilvl="1" w:tplc="04090003" w:tentative="1">
@@ -4330,7 +3451,7 @@
         <w:ind w:left="1440" w:hanging="360"/>
       </w:pPr>
       <w:rPr>
-        <w:rFonts w:hint="default" w:ascii="Courier New" w:hAnsi="Courier New" w:cs="Courier New"/>
+        <w:rFonts w:ascii="Courier New" w:hAnsi="Courier New" w:cs="Courier New" w:hint="default"/>
       </w:rPr>
     </w:lvl>
     <w:lvl w:ilvl="2" w:tplc="04090005" w:tentative="1">
@@ -4342,7 +3463,7 @@
         <w:ind w:left="2160" w:hanging="360"/>
       </w:pPr>
       <w:rPr>
-        <w:rFonts w:hint="default" w:ascii="Wingdings" w:hAnsi="Wingdings"/>
+        <w:rFonts w:ascii="Wingdings" w:hAnsi="Wingdings" w:hint="default"/>
       </w:rPr>
     </w:lvl>
     <w:lvl w:ilvl="3" w:tplc="04090001" w:tentative="1">
@@ -4354,7 +3475,7 @@
         <w:ind w:left="2880" w:hanging="360"/>
       </w:pPr>
       <w:rPr>
-        <w:rFonts w:hint="default" w:ascii="Symbol" w:hAnsi="Symbol"/>
+        <w:rFonts w:ascii="Symbol" w:hAnsi="Symbol" w:hint="default"/>
       </w:rPr>
     </w:lvl>
     <w:lvl w:ilvl="4" w:tplc="04090003" w:tentative="1">
@@ -4366,7 +3487,7 @@
         <w:ind w:left="3600" w:hanging="360"/>
       </w:pPr>
       <w:rPr>
-        <w:rFonts w:hint="default" w:ascii="Courier New" w:hAnsi="Courier New" w:cs="Courier New"/>
+        <w:rFonts w:ascii="Courier New" w:hAnsi="Courier New" w:cs="Courier New" w:hint="default"/>
       </w:rPr>
     </w:lvl>
     <w:lvl w:ilvl="5" w:tplc="04090005" w:tentative="1">
@@ -4378,7 +3499,7 @@
         <w:ind w:left="4320" w:hanging="360"/>
       </w:pPr>
       <w:rPr>
-        <w:rFonts w:hint="default" w:ascii="Wingdings" w:hAnsi="Wingdings"/>
+        <w:rFonts w:ascii="Wingdings" w:hAnsi="Wingdings" w:hint="default"/>
       </w:rPr>
     </w:lvl>
     <w:lvl w:ilvl="6" w:tplc="04090001" w:tentative="1">
@@ -4390,7 +3511,7 @@
         <w:ind w:left="5040" w:hanging="360"/>
       </w:pPr>
       <w:rPr>
-        <w:rFonts w:hint="default" w:ascii="Symbol" w:hAnsi="Symbol"/>
+        <w:rFonts w:ascii="Symbol" w:hAnsi="Symbol" w:hint="default"/>
       </w:rPr>
     </w:lvl>
     <w:lvl w:ilvl="7" w:tplc="04090003" w:tentative="1">
@@ -4402,7 +3523,7 @@
         <w:ind w:left="5760" w:hanging="360"/>
       </w:pPr>
       <w:rPr>
-        <w:rFonts w:hint="default" w:ascii="Courier New" w:hAnsi="Courier New" w:cs="Courier New"/>
+        <w:rFonts w:ascii="Courier New" w:hAnsi="Courier New" w:cs="Courier New" w:hint="default"/>
       </w:rPr>
     </w:lvl>
     <w:lvl w:ilvl="8" w:tplc="04090005" w:tentative="1">
@@ -4414,11 +3535,11 @@
         <w:ind w:left="6480" w:hanging="360"/>
       </w:pPr>
       <w:rPr>
-        <w:rFonts w:hint="default" w:ascii="Wingdings" w:hAnsi="Wingdings"/>
+        <w:rFonts w:ascii="Wingdings" w:hAnsi="Wingdings" w:hint="default"/>
       </w:rPr>
     </w:lvl>
   </w:abstractNum>
-  <w:abstractNum w:abstractNumId="7" w15:restartNumberingAfterBreak="0">
+  <w:abstractNum w:abstractNumId="8" w15:restartNumberingAfterBreak="0">
     <w:nsid w:val="175B3CC0"/>
     <w:multiLevelType w:val="hybridMultilevel"/>
     <w:tmpl w:val="8AA4442A"/>
@@ -4431,7 +3552,7 @@
         <w:ind w:left="360" w:hanging="360"/>
       </w:pPr>
       <w:rPr>
-        <w:rFonts w:hint="default" w:ascii="Courier New" w:hAnsi="Courier New" w:cs="Courier New"/>
+        <w:rFonts w:ascii="Courier New" w:hAnsi="Courier New" w:cs="Courier New" w:hint="default"/>
       </w:rPr>
     </w:lvl>
     <w:lvl w:ilvl="1" w:tplc="04090003" w:tentative="1">
@@ -4443,7 +3564,7 @@
         <w:ind w:left="1080" w:hanging="360"/>
       </w:pPr>
       <w:rPr>
-        <w:rFonts w:hint="default" w:ascii="Courier New" w:hAnsi="Courier New" w:cs="Courier New"/>
+        <w:rFonts w:ascii="Courier New" w:hAnsi="Courier New" w:cs="Courier New" w:hint="default"/>
       </w:rPr>
     </w:lvl>
     <w:lvl w:ilvl="2" w:tplc="04090005" w:tentative="1">
@@ -4455,7 +3576,7 @@
         <w:ind w:left="1800" w:hanging="360"/>
       </w:pPr>
       <w:rPr>
-        <w:rFonts w:hint="default" w:ascii="Wingdings" w:hAnsi="Wingdings"/>
+        <w:rFonts w:ascii="Wingdings" w:hAnsi="Wingdings" w:hint="default"/>
       </w:rPr>
     </w:lvl>
     <w:lvl w:ilvl="3" w:tplc="04090001" w:tentative="1">
@@ -4467,7 +3588,7 @@
         <w:ind w:left="2520" w:hanging="360"/>
       </w:pPr>
       <w:rPr>
-        <w:rFonts w:hint="default" w:ascii="Symbol" w:hAnsi="Symbol"/>
+        <w:rFonts w:ascii="Symbol" w:hAnsi="Symbol" w:hint="default"/>
       </w:rPr>
     </w:lvl>
     <w:lvl w:ilvl="4" w:tplc="04090003" w:tentative="1">
@@ -4479,7 +3600,7 @@
         <w:ind w:left="3240" w:hanging="360"/>
       </w:pPr>
       <w:rPr>
-        <w:rFonts w:hint="default" w:ascii="Courier New" w:hAnsi="Courier New" w:cs="Courier New"/>
+        <w:rFonts w:ascii="Courier New" w:hAnsi="Courier New" w:cs="Courier New" w:hint="default"/>
       </w:rPr>
     </w:lvl>
     <w:lvl w:ilvl="5" w:tplc="04090005" w:tentative="1">
@@ -4491,7 +3612,7 @@
         <w:ind w:left="3960" w:hanging="360"/>
       </w:pPr>
       <w:rPr>
-        <w:rFonts w:hint="default" w:ascii="Wingdings" w:hAnsi="Wingdings"/>
+        <w:rFonts w:ascii="Wingdings" w:hAnsi="Wingdings" w:hint="default"/>
       </w:rPr>
     </w:lvl>
     <w:lvl w:ilvl="6" w:tplc="04090001" w:tentative="1">
@@ -4503,7 +3624,7 @@
         <w:ind w:left="4680" w:hanging="360"/>
       </w:pPr>
       <w:rPr>
-        <w:rFonts w:hint="default" w:ascii="Symbol" w:hAnsi="Symbol"/>
+        <w:rFonts w:ascii="Symbol" w:hAnsi="Symbol" w:hint="default"/>
       </w:rPr>
     </w:lvl>
     <w:lvl w:ilvl="7" w:tplc="04090003" w:tentative="1">
@@ -4515,7 +3636,7 @@
         <w:ind w:left="5400" w:hanging="360"/>
       </w:pPr>
       <w:rPr>
-        <w:rFonts w:hint="default" w:ascii="Courier New" w:hAnsi="Courier New" w:cs="Courier New"/>
+        <w:rFonts w:ascii="Courier New" w:hAnsi="Courier New" w:cs="Courier New" w:hint="default"/>
       </w:rPr>
     </w:lvl>
     <w:lvl w:ilvl="8" w:tplc="04090005" w:tentative="1">
@@ -4527,11 +3648,11 @@
         <w:ind w:left="6120" w:hanging="360"/>
       </w:pPr>
       <w:rPr>
-        <w:rFonts w:hint="default" w:ascii="Wingdings" w:hAnsi="Wingdings"/>
+        <w:rFonts w:ascii="Wingdings" w:hAnsi="Wingdings" w:hint="default"/>
       </w:rPr>
     </w:lvl>
   </w:abstractNum>
-  <w:abstractNum w:abstractNumId="8" w15:restartNumberingAfterBreak="0">
+  <w:abstractNum w:abstractNumId="9" w15:restartNumberingAfterBreak="0">
     <w:nsid w:val="199802E4"/>
     <w:multiLevelType w:val="hybridMultilevel"/>
     <w:tmpl w:val="6C346D72"/>
@@ -4544,7 +3665,7 @@
         <w:ind w:left="720" w:hanging="360"/>
       </w:pPr>
       <w:rPr>
-        <w:rFonts w:hint="default" w:ascii="Calibri Light" w:hAnsi="Calibri Light" w:cs="Calibri Light" w:eastAsiaTheme="majorEastAsia"/>
+        <w:rFonts w:ascii="Calibri Light" w:eastAsiaTheme="majorEastAsia" w:hAnsi="Calibri Light" w:cs="Calibri Light" w:hint="default"/>
         <w:sz w:val="28"/>
       </w:rPr>
     </w:lvl>
@@ -4557,7 +3678,7 @@
         <w:ind w:left="1440" w:hanging="360"/>
       </w:pPr>
       <w:rPr>
-        <w:rFonts w:hint="default" w:ascii="Courier New" w:hAnsi="Courier New" w:cs="Courier New"/>
+        <w:rFonts w:ascii="Courier New" w:hAnsi="Courier New" w:cs="Courier New" w:hint="default"/>
       </w:rPr>
     </w:lvl>
     <w:lvl w:ilvl="2" w:tplc="04090005" w:tentative="1">
@@ -4569,7 +3690,7 @@
         <w:ind w:left="2160" w:hanging="360"/>
       </w:pPr>
       <w:rPr>
-        <w:rFonts w:hint="default" w:ascii="Wingdings" w:hAnsi="Wingdings"/>
+        <w:rFonts w:ascii="Wingdings" w:hAnsi="Wingdings" w:hint="default"/>
       </w:rPr>
     </w:lvl>
     <w:lvl w:ilvl="3" w:tplc="04090001" w:tentative="1">
@@ -4581,7 +3702,7 @@
         <w:ind w:left="2880" w:hanging="360"/>
       </w:pPr>
       <w:rPr>
-        <w:rFonts w:hint="default" w:ascii="Symbol" w:hAnsi="Symbol"/>
+        <w:rFonts w:ascii="Symbol" w:hAnsi="Symbol" w:hint="default"/>
       </w:rPr>
     </w:lvl>
     <w:lvl w:ilvl="4" w:tplc="04090003" w:tentative="1">
@@ -4593,7 +3714,7 @@
         <w:ind w:left="3600" w:hanging="360"/>
       </w:pPr>
       <w:rPr>
-        <w:rFonts w:hint="default" w:ascii="Courier New" w:hAnsi="Courier New" w:cs="Courier New"/>
+        <w:rFonts w:ascii="Courier New" w:hAnsi="Courier New" w:cs="Courier New" w:hint="default"/>
       </w:rPr>
     </w:lvl>
     <w:lvl w:ilvl="5" w:tplc="04090005" w:tentative="1">
@@ -4605,7 +3726,7 @@
         <w:ind w:left="4320" w:hanging="360"/>
       </w:pPr>
       <w:rPr>
-        <w:rFonts w:hint="default" w:ascii="Wingdings" w:hAnsi="Wingdings"/>
+        <w:rFonts w:ascii="Wingdings" w:hAnsi="Wingdings" w:hint="default"/>
       </w:rPr>
     </w:lvl>
     <w:lvl w:ilvl="6" w:tplc="04090001" w:tentative="1">
@@ -4617,7 +3738,7 @@
         <w:ind w:left="5040" w:hanging="360"/>
       </w:pPr>
       <w:rPr>
-        <w:rFonts w:hint="default" w:ascii="Symbol" w:hAnsi="Symbol"/>
+        <w:rFonts w:ascii="Symbol" w:hAnsi="Symbol" w:hint="default"/>
       </w:rPr>
     </w:lvl>
     <w:lvl w:ilvl="7" w:tplc="04090003" w:tentative="1">
@@ -4629,7 +3750,7 @@
         <w:ind w:left="5760" w:hanging="360"/>
       </w:pPr>
       <w:rPr>
-        <w:rFonts w:hint="default" w:ascii="Courier New" w:hAnsi="Courier New" w:cs="Courier New"/>
+        <w:rFonts w:ascii="Courier New" w:hAnsi="Courier New" w:cs="Courier New" w:hint="default"/>
       </w:rPr>
     </w:lvl>
     <w:lvl w:ilvl="8" w:tplc="04090005" w:tentative="1">
@@ -4641,11 +3762,11 @@
         <w:ind w:left="6480" w:hanging="360"/>
       </w:pPr>
       <w:rPr>
-        <w:rFonts w:hint="default" w:ascii="Wingdings" w:hAnsi="Wingdings"/>
+        <w:rFonts w:ascii="Wingdings" w:hAnsi="Wingdings" w:hint="default"/>
       </w:rPr>
     </w:lvl>
   </w:abstractNum>
-  <w:abstractNum w:abstractNumId="9" w15:restartNumberingAfterBreak="0">
+  <w:abstractNum w:abstractNumId="10" w15:restartNumberingAfterBreak="0">
     <w:nsid w:val="19B15098"/>
     <w:multiLevelType w:val="multilevel"/>
     <w:tmpl w:val="17DCC064"/>
@@ -4661,7 +3782,7 @@
         <w:ind w:left="720" w:hanging="360"/>
       </w:pPr>
       <w:rPr>
-        <w:rFonts w:hint="default" w:ascii="Symbol" w:hAnsi="Symbol"/>
+        <w:rFonts w:ascii="Symbol" w:hAnsi="Symbol" w:hint="default"/>
         <w:sz w:val="20"/>
       </w:rPr>
     </w:lvl>
@@ -4677,7 +3798,7 @@
         <w:ind w:left="1440" w:hanging="360"/>
       </w:pPr>
       <w:rPr>
-        <w:rFonts w:hint="default" w:ascii="Symbol" w:hAnsi="Symbol"/>
+        <w:rFonts w:ascii="Symbol" w:hAnsi="Symbol" w:hint="default"/>
         <w:sz w:val="20"/>
       </w:rPr>
     </w:lvl>
@@ -4693,7 +3814,7 @@
         <w:ind w:left="2160" w:hanging="360"/>
       </w:pPr>
       <w:rPr>
-        <w:rFonts w:hint="default" w:ascii="Symbol" w:hAnsi="Symbol"/>
+        <w:rFonts w:ascii="Symbol" w:hAnsi="Symbol" w:hint="default"/>
         <w:sz w:val="20"/>
       </w:rPr>
     </w:lvl>
@@ -4709,7 +3830,7 @@
         <w:ind w:left="2880" w:hanging="360"/>
       </w:pPr>
       <w:rPr>
-        <w:rFonts w:hint="default" w:ascii="Symbol" w:hAnsi="Symbol"/>
+        <w:rFonts w:ascii="Symbol" w:hAnsi="Symbol" w:hint="default"/>
         <w:sz w:val="20"/>
       </w:rPr>
     </w:lvl>
@@ -4725,7 +3846,7 @@
         <w:ind w:left="3600" w:hanging="360"/>
       </w:pPr>
       <w:rPr>
-        <w:rFonts w:hint="default" w:ascii="Symbol" w:hAnsi="Symbol"/>
+        <w:rFonts w:ascii="Symbol" w:hAnsi="Symbol" w:hint="default"/>
         <w:sz w:val="20"/>
       </w:rPr>
     </w:lvl>
@@ -4741,7 +3862,7 @@
         <w:ind w:left="4320" w:hanging="360"/>
       </w:pPr>
       <w:rPr>
-        <w:rFonts w:hint="default" w:ascii="Symbol" w:hAnsi="Symbol"/>
+        <w:rFonts w:ascii="Symbol" w:hAnsi="Symbol" w:hint="default"/>
         <w:sz w:val="20"/>
       </w:rPr>
     </w:lvl>
@@ -4757,7 +3878,7 @@
         <w:ind w:left="5040" w:hanging="360"/>
       </w:pPr>
       <w:rPr>
-        <w:rFonts w:hint="default" w:ascii="Symbol" w:hAnsi="Symbol"/>
+        <w:rFonts w:ascii="Symbol" w:hAnsi="Symbol" w:hint="default"/>
         <w:sz w:val="20"/>
       </w:rPr>
     </w:lvl>
@@ -4773,7 +3894,7 @@
         <w:ind w:left="5760" w:hanging="360"/>
       </w:pPr>
       <w:rPr>
-        <w:rFonts w:hint="default" w:ascii="Symbol" w:hAnsi="Symbol"/>
+        <w:rFonts w:ascii="Symbol" w:hAnsi="Symbol" w:hint="default"/>
         <w:sz w:val="20"/>
       </w:rPr>
     </w:lvl>
@@ -4789,12 +3910,12 @@
         <w:ind w:left="6480" w:hanging="360"/>
       </w:pPr>
       <w:rPr>
-        <w:rFonts w:hint="default" w:ascii="Symbol" w:hAnsi="Symbol"/>
+        <w:rFonts w:ascii="Symbol" w:hAnsi="Symbol" w:hint="default"/>
         <w:sz w:val="20"/>
       </w:rPr>
     </w:lvl>
   </w:abstractNum>
-  <w:abstractNum w:abstractNumId="10" w15:restartNumberingAfterBreak="0">
+  <w:abstractNum w:abstractNumId="11" w15:restartNumberingAfterBreak="0">
     <w:nsid w:val="1BCA5BDF"/>
     <w:multiLevelType w:val="hybridMultilevel"/>
     <w:tmpl w:val="A1CEE674"/>
@@ -4807,7 +3928,7 @@
         <w:ind w:left="720" w:hanging="360"/>
       </w:pPr>
       <w:rPr>
-        <w:rFonts w:hint="default" w:eastAsia="Malgun Gothic"/>
+        <w:rFonts w:eastAsia="Malgun Gothic" w:hint="default"/>
         <w:color w:val="000000"/>
       </w:rPr>
     </w:lvl>
@@ -4828,7 +3949,7 @@
         <w:ind w:left="2340" w:hanging="360"/>
       </w:pPr>
       <w:rPr>
-        <w:rFonts w:hint="default" w:ascii="Calibri" w:hAnsi="Calibri" w:cs="Calibri" w:eastAsiaTheme="minorHAnsi"/>
+        <w:rFonts w:ascii="Calibri" w:eastAsiaTheme="minorHAnsi" w:hAnsi="Calibri" w:cs="Calibri" w:hint="default"/>
       </w:rPr>
     </w:lvl>
     <w:lvl w:ilvl="3" w:tplc="0409000F" w:tentative="1">
@@ -4886,7 +4007,206 @@
       </w:pPr>
     </w:lvl>
   </w:abstractNum>
-  <w:abstractNum w:abstractNumId="11" w15:restartNumberingAfterBreak="0">
+  <w:abstractNum w:abstractNumId="12" w15:restartNumberingAfterBreak="0">
+    <w:nsid w:val="249EAD2A"/>
+    <w:multiLevelType w:val="hybridMultilevel"/>
+    <w:tmpl w:val="989642C2"/>
+    <w:lvl w:ilvl="0" w:tplc="92E6189C">
+      <w:start w:val="1"/>
+      <w:numFmt w:val="bullet"/>
+      <w:lvlText w:val=""/>
+      <w:lvlJc w:val="left"/>
+      <w:pPr>
+        <w:ind w:left="720" w:hanging="360"/>
+      </w:pPr>
+      <w:rPr>
+        <w:rFonts w:ascii="Symbol" w:hAnsi="Symbol" w:hint="default"/>
+      </w:rPr>
+    </w:lvl>
+    <w:lvl w:ilvl="1" w:tplc="7CB8331A">
+      <w:start w:val="1"/>
+      <w:numFmt w:val="bullet"/>
+      <w:lvlText w:val="o"/>
+      <w:lvlJc w:val="left"/>
+      <w:pPr>
+        <w:ind w:left="1440" w:hanging="360"/>
+      </w:pPr>
+      <w:rPr>
+        <w:rFonts w:ascii="Courier New" w:hAnsi="Courier New" w:hint="default"/>
+      </w:rPr>
+    </w:lvl>
+    <w:lvl w:ilvl="2" w:tplc="DF3EFAAC">
+      <w:start w:val="1"/>
+      <w:numFmt w:val="bullet"/>
+      <w:lvlText w:val=""/>
+      <w:lvlJc w:val="left"/>
+      <w:pPr>
+        <w:ind w:left="2160" w:hanging="360"/>
+      </w:pPr>
+      <w:rPr>
+        <w:rFonts w:ascii="Wingdings" w:hAnsi="Wingdings" w:hint="default"/>
+      </w:rPr>
+    </w:lvl>
+    <w:lvl w:ilvl="3" w:tplc="327C13C6">
+      <w:start w:val="1"/>
+      <w:numFmt w:val="bullet"/>
+      <w:lvlText w:val=""/>
+      <w:lvlJc w:val="left"/>
+      <w:pPr>
+        <w:ind w:left="2880" w:hanging="360"/>
+      </w:pPr>
+      <w:rPr>
+        <w:rFonts w:ascii="Symbol" w:hAnsi="Symbol" w:hint="default"/>
+      </w:rPr>
+    </w:lvl>
+    <w:lvl w:ilvl="4" w:tplc="0BEE28EC">
+      <w:start w:val="1"/>
+      <w:numFmt w:val="bullet"/>
+      <w:lvlText w:val="o"/>
+      <w:lvlJc w:val="left"/>
+      <w:pPr>
+        <w:ind w:left="3600" w:hanging="360"/>
+      </w:pPr>
+      <w:rPr>
+        <w:rFonts w:ascii="Courier New" w:hAnsi="Courier New" w:hint="default"/>
+      </w:rPr>
+    </w:lvl>
+    <w:lvl w:ilvl="5" w:tplc="4CE8DC6A">
+      <w:start w:val="1"/>
+      <w:numFmt w:val="bullet"/>
+      <w:lvlText w:val=""/>
+      <w:lvlJc w:val="left"/>
+      <w:pPr>
+        <w:ind w:left="4320" w:hanging="360"/>
+      </w:pPr>
+      <w:rPr>
+        <w:rFonts w:ascii="Wingdings" w:hAnsi="Wingdings" w:hint="default"/>
+      </w:rPr>
+    </w:lvl>
+    <w:lvl w:ilvl="6" w:tplc="5F943328">
+      <w:start w:val="1"/>
+      <w:numFmt w:val="bullet"/>
+      <w:lvlText w:val=""/>
+      <w:lvlJc w:val="left"/>
+      <w:pPr>
+        <w:ind w:left="5040" w:hanging="360"/>
+      </w:pPr>
+      <w:rPr>
+        <w:rFonts w:ascii="Symbol" w:hAnsi="Symbol" w:hint="default"/>
+      </w:rPr>
+    </w:lvl>
+    <w:lvl w:ilvl="7" w:tplc="D1462936">
+      <w:start w:val="1"/>
+      <w:numFmt w:val="bullet"/>
+      <w:lvlText w:val="o"/>
+      <w:lvlJc w:val="left"/>
+      <w:pPr>
+        <w:ind w:left="5760" w:hanging="360"/>
+      </w:pPr>
+      <w:rPr>
+        <w:rFonts w:ascii="Courier New" w:hAnsi="Courier New" w:hint="default"/>
+      </w:rPr>
+    </w:lvl>
+    <w:lvl w:ilvl="8" w:tplc="8B689DB6">
+      <w:start w:val="1"/>
+      <w:numFmt w:val="bullet"/>
+      <w:lvlText w:val=""/>
+      <w:lvlJc w:val="left"/>
+      <w:pPr>
+        <w:ind w:left="6480" w:hanging="360"/>
+      </w:pPr>
+      <w:rPr>
+        <w:rFonts w:ascii="Wingdings" w:hAnsi="Wingdings" w:hint="default"/>
+      </w:rPr>
+    </w:lvl>
+  </w:abstractNum>
+  <w:abstractNum w:abstractNumId="13" w15:restartNumberingAfterBreak="0">
+    <w:nsid w:val="2A1879BA"/>
+    <w:multiLevelType w:val="hybridMultilevel"/>
+    <w:tmpl w:val="CDB2CCE2"/>
+    <w:lvl w:ilvl="0" w:tplc="AAF2BBC8">
+      <w:start w:val="1"/>
+      <w:numFmt w:val="decimal"/>
+      <w:lvlText w:val="%1."/>
+      <w:lvlJc w:val="left"/>
+      <w:pPr>
+        <w:ind w:left="720" w:hanging="360"/>
+      </w:pPr>
+    </w:lvl>
+    <w:lvl w:ilvl="1" w:tplc="5764FE70">
+      <w:start w:val="1"/>
+      <w:numFmt w:val="lowerLetter"/>
+      <w:lvlText w:val="%2."/>
+      <w:lvlJc w:val="left"/>
+      <w:pPr>
+        <w:ind w:left="1440" w:hanging="360"/>
+      </w:pPr>
+    </w:lvl>
+    <w:lvl w:ilvl="2" w:tplc="C89230A8">
+      <w:start w:val="1"/>
+      <w:numFmt w:val="lowerRoman"/>
+      <w:lvlText w:val="%3."/>
+      <w:lvlJc w:val="right"/>
+      <w:pPr>
+        <w:ind w:left="2160" w:hanging="180"/>
+      </w:pPr>
+    </w:lvl>
+    <w:lvl w:ilvl="3" w:tplc="00D8B126">
+      <w:start w:val="1"/>
+      <w:numFmt w:val="decimal"/>
+      <w:lvlText w:val="%4."/>
+      <w:lvlJc w:val="left"/>
+      <w:pPr>
+        <w:ind w:left="2880" w:hanging="360"/>
+      </w:pPr>
+    </w:lvl>
+    <w:lvl w:ilvl="4" w:tplc="985A3284">
+      <w:start w:val="1"/>
+      <w:numFmt w:val="lowerLetter"/>
+      <w:lvlText w:val="%5."/>
+      <w:lvlJc w:val="left"/>
+      <w:pPr>
+        <w:ind w:left="3600" w:hanging="360"/>
+      </w:pPr>
+    </w:lvl>
+    <w:lvl w:ilvl="5" w:tplc="5FAA60E0">
+      <w:start w:val="1"/>
+      <w:numFmt w:val="lowerRoman"/>
+      <w:lvlText w:val="%6."/>
+      <w:lvlJc w:val="right"/>
+      <w:pPr>
+        <w:ind w:left="4320" w:hanging="180"/>
+      </w:pPr>
+    </w:lvl>
+    <w:lvl w:ilvl="6" w:tplc="EFD0A798">
+      <w:start w:val="1"/>
+      <w:numFmt w:val="decimal"/>
+      <w:lvlText w:val="%7."/>
+      <w:lvlJc w:val="left"/>
+      <w:pPr>
+        <w:ind w:left="5040" w:hanging="360"/>
+      </w:pPr>
+    </w:lvl>
+    <w:lvl w:ilvl="7" w:tplc="E4AC44A8">
+      <w:start w:val="1"/>
+      <w:numFmt w:val="lowerLetter"/>
+      <w:lvlText w:val="%8."/>
+      <w:lvlJc w:val="left"/>
+      <w:pPr>
+        <w:ind w:left="5760" w:hanging="360"/>
+      </w:pPr>
+    </w:lvl>
+    <w:lvl w:ilvl="8" w:tplc="7244FCFA">
+      <w:start w:val="1"/>
+      <w:numFmt w:val="lowerRoman"/>
+      <w:lvlText w:val="%9."/>
+      <w:lvlJc w:val="right"/>
+      <w:pPr>
+        <w:ind w:left="6480" w:hanging="180"/>
+      </w:pPr>
+    </w:lvl>
+  </w:abstractNum>
+  <w:abstractNum w:abstractNumId="14" w15:restartNumberingAfterBreak="0">
     <w:nsid w:val="2A715B43"/>
     <w:multiLevelType w:val="hybridMultilevel"/>
     <w:tmpl w:val="D154040C"/>
@@ -4914,7 +4234,7 @@
         <w:ind w:left="1440" w:hanging="360"/>
       </w:pPr>
       <w:rPr>
-        <w:rFonts w:hint="default" w:ascii="Courier New" w:hAnsi="Courier New" w:cs="Courier New"/>
+        <w:rFonts w:ascii="Courier New" w:hAnsi="Courier New" w:cs="Courier New" w:hint="default"/>
       </w:rPr>
     </w:lvl>
     <w:lvl w:ilvl="2" w:tplc="FFFFFFFF" w:tentative="1">
@@ -4926,7 +4246,7 @@
         <w:ind w:left="2160" w:hanging="360"/>
       </w:pPr>
       <w:rPr>
-        <w:rFonts w:hint="default" w:ascii="Wingdings" w:hAnsi="Wingdings"/>
+        <w:rFonts w:ascii="Wingdings" w:hAnsi="Wingdings" w:hint="default"/>
       </w:rPr>
     </w:lvl>
     <w:lvl w:ilvl="3" w:tplc="FFFFFFFF" w:tentative="1">
@@ -4938,7 +4258,7 @@
         <w:ind w:left="2880" w:hanging="360"/>
       </w:pPr>
       <w:rPr>
-        <w:rFonts w:hint="default" w:ascii="Symbol" w:hAnsi="Symbol"/>
+        <w:rFonts w:ascii="Symbol" w:hAnsi="Symbol" w:hint="default"/>
       </w:rPr>
     </w:lvl>
     <w:lvl w:ilvl="4" w:tplc="FFFFFFFF" w:tentative="1">
@@ -4950,7 +4270,7 @@
         <w:ind w:left="3600" w:hanging="360"/>
       </w:pPr>
       <w:rPr>
-        <w:rFonts w:hint="default" w:ascii="Courier New" w:hAnsi="Courier New" w:cs="Courier New"/>
+        <w:rFonts w:ascii="Courier New" w:hAnsi="Courier New" w:cs="Courier New" w:hint="default"/>
       </w:rPr>
     </w:lvl>
     <w:lvl w:ilvl="5" w:tplc="FFFFFFFF" w:tentative="1">
@@ -4962,7 +4282,7 @@
         <w:ind w:left="4320" w:hanging="360"/>
       </w:pPr>
       <w:rPr>
-        <w:rFonts w:hint="default" w:ascii="Wingdings" w:hAnsi="Wingdings"/>
+        <w:rFonts w:ascii="Wingdings" w:hAnsi="Wingdings" w:hint="default"/>
       </w:rPr>
     </w:lvl>
     <w:lvl w:ilvl="6" w:tplc="FFFFFFFF" w:tentative="1">
@@ -4974,7 +4294,7 @@
         <w:ind w:left="5040" w:hanging="360"/>
       </w:pPr>
       <w:rPr>
-        <w:rFonts w:hint="default" w:ascii="Symbol" w:hAnsi="Symbol"/>
+        <w:rFonts w:ascii="Symbol" w:hAnsi="Symbol" w:hint="default"/>
       </w:rPr>
     </w:lvl>
     <w:lvl w:ilvl="7" w:tplc="FFFFFFFF" w:tentative="1">
@@ -4986,7 +4306,7 @@
         <w:ind w:left="5760" w:hanging="360"/>
       </w:pPr>
       <w:rPr>
-        <w:rFonts w:hint="default" w:ascii="Courier New" w:hAnsi="Courier New" w:cs="Courier New"/>
+        <w:rFonts w:ascii="Courier New" w:hAnsi="Courier New" w:cs="Courier New" w:hint="default"/>
       </w:rPr>
     </w:lvl>
     <w:lvl w:ilvl="8" w:tplc="FFFFFFFF" w:tentative="1">
@@ -4998,11 +4318,11 @@
         <w:ind w:left="6480" w:hanging="360"/>
       </w:pPr>
       <w:rPr>
-        <w:rFonts w:hint="default" w:ascii="Wingdings" w:hAnsi="Wingdings"/>
+        <w:rFonts w:ascii="Wingdings" w:hAnsi="Wingdings" w:hint="default"/>
       </w:rPr>
     </w:lvl>
   </w:abstractNum>
-  <w:abstractNum w:abstractNumId="12" w15:restartNumberingAfterBreak="0">
+  <w:abstractNum w:abstractNumId="15" w15:restartNumberingAfterBreak="0">
     <w:nsid w:val="2AD567FB"/>
     <w:multiLevelType w:val="hybridMultilevel"/>
     <w:tmpl w:val="C04EF3C0"/>
@@ -5015,7 +4335,7 @@
         <w:ind w:left="360" w:hanging="360"/>
       </w:pPr>
       <w:rPr>
-        <w:rFonts w:hint="default" w:ascii="Symbol" w:hAnsi="Symbol"/>
+        <w:rFonts w:ascii="Symbol" w:hAnsi="Symbol" w:hint="default"/>
       </w:rPr>
     </w:lvl>
     <w:lvl w:ilvl="1" w:tplc="04090003" w:tentative="1">
@@ -5027,7 +4347,7 @@
         <w:ind w:left="1080" w:hanging="360"/>
       </w:pPr>
       <w:rPr>
-        <w:rFonts w:hint="default" w:ascii="Courier New" w:hAnsi="Courier New" w:cs="Courier New"/>
+        <w:rFonts w:ascii="Courier New" w:hAnsi="Courier New" w:cs="Courier New" w:hint="default"/>
       </w:rPr>
     </w:lvl>
     <w:lvl w:ilvl="2" w:tplc="04090005" w:tentative="1">
@@ -5039,7 +4359,7 @@
         <w:ind w:left="1800" w:hanging="360"/>
       </w:pPr>
       <w:rPr>
-        <w:rFonts w:hint="default" w:ascii="Wingdings" w:hAnsi="Wingdings"/>
+        <w:rFonts w:ascii="Wingdings" w:hAnsi="Wingdings" w:hint="default"/>
       </w:rPr>
     </w:lvl>
     <w:lvl w:ilvl="3" w:tplc="04090001" w:tentative="1">
@@ -5051,7 +4371,7 @@
         <w:ind w:left="2520" w:hanging="360"/>
       </w:pPr>
       <w:rPr>
-        <w:rFonts w:hint="default" w:ascii="Symbol" w:hAnsi="Symbol"/>
+        <w:rFonts w:ascii="Symbol" w:hAnsi="Symbol" w:hint="default"/>
       </w:rPr>
     </w:lvl>
     <w:lvl w:ilvl="4" w:tplc="04090003" w:tentative="1">
@@ -5063,7 +4383,7 @@
         <w:ind w:left="3240" w:hanging="360"/>
       </w:pPr>
       <w:rPr>
-        <w:rFonts w:hint="default" w:ascii="Courier New" w:hAnsi="Courier New" w:cs="Courier New"/>
+        <w:rFonts w:ascii="Courier New" w:hAnsi="Courier New" w:cs="Courier New" w:hint="default"/>
       </w:rPr>
     </w:lvl>
     <w:lvl w:ilvl="5" w:tplc="04090005" w:tentative="1">
@@ -5075,7 +4395,7 @@
         <w:ind w:left="3960" w:hanging="360"/>
       </w:pPr>
       <w:rPr>
-        <w:rFonts w:hint="default" w:ascii="Wingdings" w:hAnsi="Wingdings"/>
+        <w:rFonts w:ascii="Wingdings" w:hAnsi="Wingdings" w:hint="default"/>
       </w:rPr>
     </w:lvl>
     <w:lvl w:ilvl="6" w:tplc="04090001" w:tentative="1">
@@ -5087,7 +4407,7 @@
         <w:ind w:left="4680" w:hanging="360"/>
       </w:pPr>
       <w:rPr>
-        <w:rFonts w:hint="default" w:ascii="Symbol" w:hAnsi="Symbol"/>
+        <w:rFonts w:ascii="Symbol" w:hAnsi="Symbol" w:hint="default"/>
       </w:rPr>
     </w:lvl>
     <w:lvl w:ilvl="7" w:tplc="04090003" w:tentative="1">
@@ -5099,7 +4419,7 @@
         <w:ind w:left="5400" w:hanging="360"/>
       </w:pPr>
       <w:rPr>
-        <w:rFonts w:hint="default" w:ascii="Courier New" w:hAnsi="Courier New" w:cs="Courier New"/>
+        <w:rFonts w:ascii="Courier New" w:hAnsi="Courier New" w:cs="Courier New" w:hint="default"/>
       </w:rPr>
     </w:lvl>
     <w:lvl w:ilvl="8" w:tplc="04090005" w:tentative="1">
@@ -5111,11 +4431,11 @@
         <w:ind w:left="6120" w:hanging="360"/>
       </w:pPr>
       <w:rPr>
-        <w:rFonts w:hint="default" w:ascii="Wingdings" w:hAnsi="Wingdings"/>
+        <w:rFonts w:ascii="Wingdings" w:hAnsi="Wingdings" w:hint="default"/>
       </w:rPr>
     </w:lvl>
   </w:abstractNum>
-  <w:abstractNum w:abstractNumId="13" w15:restartNumberingAfterBreak="0">
+  <w:abstractNum w:abstractNumId="16" w15:restartNumberingAfterBreak="0">
     <w:nsid w:val="2EE073FF"/>
     <w:multiLevelType w:val="hybridMultilevel"/>
     <w:tmpl w:val="B896E24A"/>
@@ -5128,7 +4448,7 @@
         <w:ind w:left="720" w:hanging="360"/>
       </w:pPr>
       <w:rPr>
-        <w:rFonts w:hint="default" w:ascii="Symbol" w:hAnsi="Symbol"/>
+        <w:rFonts w:ascii="Symbol" w:hAnsi="Symbol" w:hint="default"/>
       </w:rPr>
     </w:lvl>
     <w:lvl w:ilvl="1" w:tplc="04090003" w:tentative="1">
@@ -5140,7 +4460,7 @@
         <w:ind w:left="1440" w:hanging="360"/>
       </w:pPr>
       <w:rPr>
-        <w:rFonts w:hint="default" w:ascii="Courier New" w:hAnsi="Courier New" w:cs="Courier New"/>
+        <w:rFonts w:ascii="Courier New" w:hAnsi="Courier New" w:cs="Courier New" w:hint="default"/>
       </w:rPr>
     </w:lvl>
     <w:lvl w:ilvl="2" w:tplc="04090005" w:tentative="1">
@@ -5152,7 +4472,7 @@
         <w:ind w:left="2160" w:hanging="360"/>
       </w:pPr>
       <w:rPr>
-        <w:rFonts w:hint="default" w:ascii="Wingdings" w:hAnsi="Wingdings"/>
+        <w:rFonts w:ascii="Wingdings" w:hAnsi="Wingdings" w:hint="default"/>
       </w:rPr>
     </w:lvl>
     <w:lvl w:ilvl="3" w:tplc="04090001" w:tentative="1">
@@ -5164,7 +4484,7 @@
         <w:ind w:left="2880" w:hanging="360"/>
       </w:pPr>
       <w:rPr>
-        <w:rFonts w:hint="default" w:ascii="Symbol" w:hAnsi="Symbol"/>
+        <w:rFonts w:ascii="Symbol" w:hAnsi="Symbol" w:hint="default"/>
       </w:rPr>
     </w:lvl>
     <w:lvl w:ilvl="4" w:tplc="04090003" w:tentative="1">
@@ -5176,7 +4496,7 @@
         <w:ind w:left="3600" w:hanging="360"/>
       </w:pPr>
       <w:rPr>
-        <w:rFonts w:hint="default" w:ascii="Courier New" w:hAnsi="Courier New" w:cs="Courier New"/>
+        <w:rFonts w:ascii="Courier New" w:hAnsi="Courier New" w:cs="Courier New" w:hint="default"/>
       </w:rPr>
     </w:lvl>
     <w:lvl w:ilvl="5" w:tplc="04090005" w:tentative="1">
@@ -5188,7 +4508,7 @@
         <w:ind w:left="4320" w:hanging="360"/>
       </w:pPr>
       <w:rPr>
-        <w:rFonts w:hint="default" w:ascii="Wingdings" w:hAnsi="Wingdings"/>
+        <w:rFonts w:ascii="Wingdings" w:hAnsi="Wingdings" w:hint="default"/>
       </w:rPr>
     </w:lvl>
     <w:lvl w:ilvl="6" w:tplc="04090001" w:tentative="1">
@@ -5200,7 +4520,7 @@
         <w:ind w:left="5040" w:hanging="360"/>
       </w:pPr>
       <w:rPr>
-        <w:rFonts w:hint="default" w:ascii="Symbol" w:hAnsi="Symbol"/>
+        <w:rFonts w:ascii="Symbol" w:hAnsi="Symbol" w:hint="default"/>
       </w:rPr>
     </w:lvl>
     <w:lvl w:ilvl="7" w:tplc="04090003" w:tentative="1">
@@ -5212,7 +4532,7 @@
         <w:ind w:left="5760" w:hanging="360"/>
       </w:pPr>
       <w:rPr>
-        <w:rFonts w:hint="default" w:ascii="Courier New" w:hAnsi="Courier New" w:cs="Courier New"/>
+        <w:rFonts w:ascii="Courier New" w:hAnsi="Courier New" w:cs="Courier New" w:hint="default"/>
       </w:rPr>
     </w:lvl>
     <w:lvl w:ilvl="8" w:tplc="04090005" w:tentative="1">
@@ -5224,11 +4544,11 @@
         <w:ind w:left="6480" w:hanging="360"/>
       </w:pPr>
       <w:rPr>
-        <w:rFonts w:hint="default" w:ascii="Wingdings" w:hAnsi="Wingdings"/>
+        <w:rFonts w:ascii="Wingdings" w:hAnsi="Wingdings" w:hint="default"/>
       </w:rPr>
     </w:lvl>
   </w:abstractNum>
-  <w:abstractNum w:abstractNumId="14" w15:restartNumberingAfterBreak="0">
+  <w:abstractNum w:abstractNumId="17" w15:restartNumberingAfterBreak="0">
     <w:nsid w:val="3007483A"/>
     <w:multiLevelType w:val="multilevel"/>
     <w:tmpl w:val="3F32E522"/>
@@ -5341,7 +4661,233 @@
       </w:pPr>
     </w:lvl>
   </w:abstractNum>
-  <w:abstractNum w:abstractNumId="15" w15:restartNumberingAfterBreak="0">
+  <w:abstractNum w:abstractNumId="18" w15:restartNumberingAfterBreak="0">
+    <w:nsid w:val="341A8963"/>
+    <w:multiLevelType w:val="hybridMultilevel"/>
+    <w:tmpl w:val="EFFEAB94"/>
+    <w:lvl w:ilvl="0" w:tplc="E91EE30E">
+      <w:start w:val="1"/>
+      <w:numFmt w:val="bullet"/>
+      <w:lvlText w:val=""/>
+      <w:lvlJc w:val="left"/>
+      <w:pPr>
+        <w:ind w:left="720" w:hanging="360"/>
+      </w:pPr>
+      <w:rPr>
+        <w:rFonts w:ascii="Symbol" w:hAnsi="Symbol" w:hint="default"/>
+      </w:rPr>
+    </w:lvl>
+    <w:lvl w:ilvl="1" w:tplc="0F4C42FA">
+      <w:start w:val="1"/>
+      <w:numFmt w:val="bullet"/>
+      <w:lvlText w:val="o"/>
+      <w:lvlJc w:val="left"/>
+      <w:pPr>
+        <w:ind w:left="1440" w:hanging="360"/>
+      </w:pPr>
+      <w:rPr>
+        <w:rFonts w:ascii="Courier New" w:hAnsi="Courier New" w:hint="default"/>
+      </w:rPr>
+    </w:lvl>
+    <w:lvl w:ilvl="2" w:tplc="CF70A018">
+      <w:start w:val="1"/>
+      <w:numFmt w:val="bullet"/>
+      <w:lvlText w:val=""/>
+      <w:lvlJc w:val="left"/>
+      <w:pPr>
+        <w:ind w:left="2160" w:hanging="360"/>
+      </w:pPr>
+      <w:rPr>
+        <w:rFonts w:ascii="Wingdings" w:hAnsi="Wingdings" w:hint="default"/>
+      </w:rPr>
+    </w:lvl>
+    <w:lvl w:ilvl="3" w:tplc="4E50A6D6">
+      <w:start w:val="1"/>
+      <w:numFmt w:val="bullet"/>
+      <w:lvlText w:val=""/>
+      <w:lvlJc w:val="left"/>
+      <w:pPr>
+        <w:ind w:left="2880" w:hanging="360"/>
+      </w:pPr>
+      <w:rPr>
+        <w:rFonts w:ascii="Symbol" w:hAnsi="Symbol" w:hint="default"/>
+      </w:rPr>
+    </w:lvl>
+    <w:lvl w:ilvl="4" w:tplc="E0FCD3CC">
+      <w:start w:val="1"/>
+      <w:numFmt w:val="bullet"/>
+      <w:lvlText w:val="o"/>
+      <w:lvlJc w:val="left"/>
+      <w:pPr>
+        <w:ind w:left="3600" w:hanging="360"/>
+      </w:pPr>
+      <w:rPr>
+        <w:rFonts w:ascii="Courier New" w:hAnsi="Courier New" w:hint="default"/>
+      </w:rPr>
+    </w:lvl>
+    <w:lvl w:ilvl="5" w:tplc="B1BAAA04">
+      <w:start w:val="1"/>
+      <w:numFmt w:val="bullet"/>
+      <w:lvlText w:val=""/>
+      <w:lvlJc w:val="left"/>
+      <w:pPr>
+        <w:ind w:left="4320" w:hanging="360"/>
+      </w:pPr>
+      <w:rPr>
+        <w:rFonts w:ascii="Wingdings" w:hAnsi="Wingdings" w:hint="default"/>
+      </w:rPr>
+    </w:lvl>
+    <w:lvl w:ilvl="6" w:tplc="E886186E">
+      <w:start w:val="1"/>
+      <w:numFmt w:val="bullet"/>
+      <w:lvlText w:val=""/>
+      <w:lvlJc w:val="left"/>
+      <w:pPr>
+        <w:ind w:left="5040" w:hanging="360"/>
+      </w:pPr>
+      <w:rPr>
+        <w:rFonts w:ascii="Symbol" w:hAnsi="Symbol" w:hint="default"/>
+      </w:rPr>
+    </w:lvl>
+    <w:lvl w:ilvl="7" w:tplc="A976A6D0">
+      <w:start w:val="1"/>
+      <w:numFmt w:val="bullet"/>
+      <w:lvlText w:val="o"/>
+      <w:lvlJc w:val="left"/>
+      <w:pPr>
+        <w:ind w:left="5760" w:hanging="360"/>
+      </w:pPr>
+      <w:rPr>
+        <w:rFonts w:ascii="Courier New" w:hAnsi="Courier New" w:hint="default"/>
+      </w:rPr>
+    </w:lvl>
+    <w:lvl w:ilvl="8" w:tplc="28489EFA">
+      <w:start w:val="1"/>
+      <w:numFmt w:val="bullet"/>
+      <w:lvlText w:val=""/>
+      <w:lvlJc w:val="left"/>
+      <w:pPr>
+        <w:ind w:left="6480" w:hanging="360"/>
+      </w:pPr>
+      <w:rPr>
+        <w:rFonts w:ascii="Wingdings" w:hAnsi="Wingdings" w:hint="default"/>
+      </w:rPr>
+    </w:lvl>
+  </w:abstractNum>
+  <w:abstractNum w:abstractNumId="19" w15:restartNumberingAfterBreak="0">
+    <w:nsid w:val="36C57FE8"/>
+    <w:multiLevelType w:val="hybridMultilevel"/>
+    <w:tmpl w:val="48AE9916"/>
+    <w:lvl w:ilvl="0" w:tplc="4E9C18A4">
+      <w:start w:val="1"/>
+      <w:numFmt w:val="bullet"/>
+      <w:lvlText w:val=""/>
+      <w:lvlJc w:val="left"/>
+      <w:pPr>
+        <w:ind w:left="720" w:hanging="360"/>
+      </w:pPr>
+      <w:rPr>
+        <w:rFonts w:ascii="Symbol" w:hAnsi="Symbol" w:hint="default"/>
+      </w:rPr>
+    </w:lvl>
+    <w:lvl w:ilvl="1" w:tplc="AE0A440C">
+      <w:start w:val="1"/>
+      <w:numFmt w:val="bullet"/>
+      <w:lvlText w:val="o"/>
+      <w:lvlJc w:val="left"/>
+      <w:pPr>
+        <w:ind w:left="1440" w:hanging="360"/>
+      </w:pPr>
+      <w:rPr>
+        <w:rFonts w:ascii="Courier New" w:hAnsi="Courier New" w:hint="default"/>
+      </w:rPr>
+    </w:lvl>
+    <w:lvl w:ilvl="2" w:tplc="06FEB96E">
+      <w:start w:val="1"/>
+      <w:numFmt w:val="bullet"/>
+      <w:lvlText w:val=""/>
+      <w:lvlJc w:val="left"/>
+      <w:pPr>
+        <w:ind w:left="2160" w:hanging="360"/>
+      </w:pPr>
+      <w:rPr>
+        <w:rFonts w:ascii="Wingdings" w:hAnsi="Wingdings" w:hint="default"/>
+      </w:rPr>
+    </w:lvl>
+    <w:lvl w:ilvl="3" w:tplc="2A2AEC12">
+      <w:start w:val="1"/>
+      <w:numFmt w:val="bullet"/>
+      <w:lvlText w:val=""/>
+      <w:lvlJc w:val="left"/>
+      <w:pPr>
+        <w:ind w:left="2880" w:hanging="360"/>
+      </w:pPr>
+      <w:rPr>
+        <w:rFonts w:ascii="Symbol" w:hAnsi="Symbol" w:hint="default"/>
+      </w:rPr>
+    </w:lvl>
+    <w:lvl w:ilvl="4" w:tplc="04661D20">
+      <w:start w:val="1"/>
+      <w:numFmt w:val="bullet"/>
+      <w:lvlText w:val="o"/>
+      <w:lvlJc w:val="left"/>
+      <w:pPr>
+        <w:ind w:left="3600" w:hanging="360"/>
+      </w:pPr>
+      <w:rPr>
+        <w:rFonts w:ascii="Courier New" w:hAnsi="Courier New" w:hint="default"/>
+      </w:rPr>
+    </w:lvl>
+    <w:lvl w:ilvl="5" w:tplc="D8E6B050">
+      <w:start w:val="1"/>
+      <w:numFmt w:val="bullet"/>
+      <w:lvlText w:val=""/>
+      <w:lvlJc w:val="left"/>
+      <w:pPr>
+        <w:ind w:left="4320" w:hanging="360"/>
+      </w:pPr>
+      <w:rPr>
+        <w:rFonts w:ascii="Wingdings" w:hAnsi="Wingdings" w:hint="default"/>
+      </w:rPr>
+    </w:lvl>
+    <w:lvl w:ilvl="6" w:tplc="682A6D78">
+      <w:start w:val="1"/>
+      <w:numFmt w:val="bullet"/>
+      <w:lvlText w:val=""/>
+      <w:lvlJc w:val="left"/>
+      <w:pPr>
+        <w:ind w:left="5040" w:hanging="360"/>
+      </w:pPr>
+      <w:rPr>
+        <w:rFonts w:ascii="Symbol" w:hAnsi="Symbol" w:hint="default"/>
+      </w:rPr>
+    </w:lvl>
+    <w:lvl w:ilvl="7" w:tplc="2F2E74EE">
+      <w:start w:val="1"/>
+      <w:numFmt w:val="bullet"/>
+      <w:lvlText w:val="o"/>
+      <w:lvlJc w:val="left"/>
+      <w:pPr>
+        <w:ind w:left="5760" w:hanging="360"/>
+      </w:pPr>
+      <w:rPr>
+        <w:rFonts w:ascii="Courier New" w:hAnsi="Courier New" w:hint="default"/>
+      </w:rPr>
+    </w:lvl>
+    <w:lvl w:ilvl="8" w:tplc="2BC81084">
+      <w:start w:val="1"/>
+      <w:numFmt w:val="bullet"/>
+      <w:lvlText w:val=""/>
+      <w:lvlJc w:val="left"/>
+      <w:pPr>
+        <w:ind w:left="6480" w:hanging="360"/>
+      </w:pPr>
+      <w:rPr>
+        <w:rFonts w:ascii="Wingdings" w:hAnsi="Wingdings" w:hint="default"/>
+      </w:rPr>
+    </w:lvl>
+  </w:abstractNum>
+  <w:abstractNum w:abstractNumId="20" w15:restartNumberingAfterBreak="0">
     <w:nsid w:val="3754541B"/>
     <w:multiLevelType w:val="hybridMultilevel"/>
     <w:tmpl w:val="588EAC30"/>
@@ -5354,7 +4900,7 @@
         <w:ind w:left="360" w:hanging="360"/>
       </w:pPr>
       <w:rPr>
-        <w:rFonts w:hint="default" w:ascii="Symbol" w:hAnsi="Symbol"/>
+        <w:rFonts w:ascii="Symbol" w:hAnsi="Symbol" w:hint="default"/>
       </w:rPr>
     </w:lvl>
     <w:lvl w:ilvl="1" w:tplc="FFFFFFFF" w:tentative="1">
@@ -5366,7 +4912,7 @@
         <w:ind w:left="1080" w:hanging="360"/>
       </w:pPr>
       <w:rPr>
-        <w:rFonts w:hint="default" w:ascii="Courier New" w:hAnsi="Courier New" w:cs="Courier New"/>
+        <w:rFonts w:ascii="Courier New" w:hAnsi="Courier New" w:cs="Courier New" w:hint="default"/>
       </w:rPr>
     </w:lvl>
     <w:lvl w:ilvl="2" w:tplc="FFFFFFFF" w:tentative="1">
@@ -5378,7 +4924,7 @@
         <w:ind w:left="1800" w:hanging="360"/>
       </w:pPr>
       <w:rPr>
-        <w:rFonts w:hint="default" w:ascii="Wingdings" w:hAnsi="Wingdings"/>
+        <w:rFonts w:ascii="Wingdings" w:hAnsi="Wingdings" w:hint="default"/>
       </w:rPr>
     </w:lvl>
     <w:lvl w:ilvl="3" w:tplc="FFFFFFFF" w:tentative="1">
@@ -5390,7 +4936,7 @@
         <w:ind w:left="2520" w:hanging="360"/>
       </w:pPr>
       <w:rPr>
-        <w:rFonts w:hint="default" w:ascii="Symbol" w:hAnsi="Symbol"/>
+        <w:rFonts w:ascii="Symbol" w:hAnsi="Symbol" w:hint="default"/>
       </w:rPr>
     </w:lvl>
     <w:lvl w:ilvl="4" w:tplc="FFFFFFFF" w:tentative="1">
@@ -5402,7 +4948,7 @@
         <w:ind w:left="3240" w:hanging="360"/>
       </w:pPr>
       <w:rPr>
-        <w:rFonts w:hint="default" w:ascii="Courier New" w:hAnsi="Courier New" w:cs="Courier New"/>
+        <w:rFonts w:ascii="Courier New" w:hAnsi="Courier New" w:cs="Courier New" w:hint="default"/>
       </w:rPr>
     </w:lvl>
     <w:lvl w:ilvl="5" w:tplc="FFFFFFFF" w:tentative="1">
@@ -5414,7 +4960,7 @@
         <w:ind w:left="3960" w:hanging="360"/>
       </w:pPr>
       <w:rPr>
-        <w:rFonts w:hint="default" w:ascii="Wingdings" w:hAnsi="Wingdings"/>
+        <w:rFonts w:ascii="Wingdings" w:hAnsi="Wingdings" w:hint="default"/>
       </w:rPr>
     </w:lvl>
     <w:lvl w:ilvl="6" w:tplc="FFFFFFFF" w:tentative="1">
@@ -5426,7 +4972,7 @@
         <w:ind w:left="4680" w:hanging="360"/>
       </w:pPr>
       <w:rPr>
-        <w:rFonts w:hint="default" w:ascii="Symbol" w:hAnsi="Symbol"/>
+        <w:rFonts w:ascii="Symbol" w:hAnsi="Symbol" w:hint="default"/>
       </w:rPr>
     </w:lvl>
     <w:lvl w:ilvl="7" w:tplc="FFFFFFFF" w:tentative="1">
@@ -5438,7 +4984,7 @@
         <w:ind w:left="5400" w:hanging="360"/>
       </w:pPr>
       <w:rPr>
-        <w:rFonts w:hint="default" w:ascii="Courier New" w:hAnsi="Courier New" w:cs="Courier New"/>
+        <w:rFonts w:ascii="Courier New" w:hAnsi="Courier New" w:cs="Courier New" w:hint="default"/>
       </w:rPr>
     </w:lvl>
     <w:lvl w:ilvl="8" w:tplc="FFFFFFFF" w:tentative="1">
@@ -5450,11 +4996,11 @@
         <w:ind w:left="6120" w:hanging="360"/>
       </w:pPr>
       <w:rPr>
-        <w:rFonts w:hint="default" w:ascii="Wingdings" w:hAnsi="Wingdings"/>
+        <w:rFonts w:ascii="Wingdings" w:hAnsi="Wingdings" w:hint="default"/>
       </w:rPr>
     </w:lvl>
   </w:abstractNum>
-  <w:abstractNum w:abstractNumId="16" w15:restartNumberingAfterBreak="0">
+  <w:abstractNum w:abstractNumId="21" w15:restartNumberingAfterBreak="0">
     <w:nsid w:val="3D081B0B"/>
     <w:multiLevelType w:val="hybridMultilevel"/>
     <w:tmpl w:val="9C04E226"/>
@@ -5467,7 +5013,7 @@
         <w:ind w:left="720" w:hanging="360"/>
       </w:pPr>
       <w:rPr>
-        <w:rFonts w:hint="default" w:ascii="Helvetica Neue" w:hAnsi="Helvetica Neue" w:cs="Helvetica Neue" w:eastAsiaTheme="minorHAnsi"/>
+        <w:rFonts w:ascii="Helvetica Neue" w:eastAsiaTheme="minorHAnsi" w:hAnsi="Helvetica Neue" w:cs="Helvetica Neue" w:hint="default"/>
         <w:color w:val="000000"/>
         <w:sz w:val="26"/>
       </w:rPr>
@@ -5481,7 +5027,7 @@
         <w:ind w:left="1440" w:hanging="360"/>
       </w:pPr>
       <w:rPr>
-        <w:rFonts w:hint="default" w:ascii="Courier New" w:hAnsi="Courier New" w:cs="Courier New"/>
+        <w:rFonts w:ascii="Courier New" w:hAnsi="Courier New" w:cs="Courier New" w:hint="default"/>
       </w:rPr>
     </w:lvl>
     <w:lvl w:ilvl="2" w:tplc="04090005" w:tentative="1">
@@ -5493,7 +5039,7 @@
         <w:ind w:left="2160" w:hanging="360"/>
       </w:pPr>
       <w:rPr>
-        <w:rFonts w:hint="default" w:ascii="Wingdings" w:hAnsi="Wingdings"/>
+        <w:rFonts w:ascii="Wingdings" w:hAnsi="Wingdings" w:hint="default"/>
       </w:rPr>
     </w:lvl>
     <w:lvl w:ilvl="3" w:tplc="04090001" w:tentative="1">
@@ -5505,7 +5051,7 @@
         <w:ind w:left="2880" w:hanging="360"/>
       </w:pPr>
       <w:rPr>
-        <w:rFonts w:hint="default" w:ascii="Symbol" w:hAnsi="Symbol"/>
+        <w:rFonts w:ascii="Symbol" w:hAnsi="Symbol" w:hint="default"/>
       </w:rPr>
     </w:lvl>
     <w:lvl w:ilvl="4" w:tplc="04090003" w:tentative="1">
@@ -5517,7 +5063,7 @@
         <w:ind w:left="3600" w:hanging="360"/>
       </w:pPr>
       <w:rPr>
-        <w:rFonts w:hint="default" w:ascii="Courier New" w:hAnsi="Courier New" w:cs="Courier New"/>
+        <w:rFonts w:ascii="Courier New" w:hAnsi="Courier New" w:cs="Courier New" w:hint="default"/>
       </w:rPr>
     </w:lvl>
     <w:lvl w:ilvl="5" w:tplc="04090005" w:tentative="1">
@@ -5529,7 +5075,7 @@
         <w:ind w:left="4320" w:hanging="360"/>
       </w:pPr>
       <w:rPr>
-        <w:rFonts w:hint="default" w:ascii="Wingdings" w:hAnsi="Wingdings"/>
+        <w:rFonts w:ascii="Wingdings" w:hAnsi="Wingdings" w:hint="default"/>
       </w:rPr>
     </w:lvl>
     <w:lvl w:ilvl="6" w:tplc="04090001" w:tentative="1">
@@ -5541,7 +5087,7 @@
         <w:ind w:left="5040" w:hanging="360"/>
       </w:pPr>
       <w:rPr>
-        <w:rFonts w:hint="default" w:ascii="Symbol" w:hAnsi="Symbol"/>
+        <w:rFonts w:ascii="Symbol" w:hAnsi="Symbol" w:hint="default"/>
       </w:rPr>
     </w:lvl>
     <w:lvl w:ilvl="7" w:tplc="04090003" w:tentative="1">
@@ -5553,7 +5099,7 @@
         <w:ind w:left="5760" w:hanging="360"/>
       </w:pPr>
       <w:rPr>
-        <w:rFonts w:hint="default" w:ascii="Courier New" w:hAnsi="Courier New" w:cs="Courier New"/>
+        <w:rFonts w:ascii="Courier New" w:hAnsi="Courier New" w:cs="Courier New" w:hint="default"/>
       </w:rPr>
     </w:lvl>
     <w:lvl w:ilvl="8" w:tplc="04090005" w:tentative="1">
@@ -5565,11 +5111,97 @@
         <w:ind w:left="6480" w:hanging="360"/>
       </w:pPr>
       <w:rPr>
-        <w:rFonts w:hint="default" w:ascii="Wingdings" w:hAnsi="Wingdings"/>
+        <w:rFonts w:ascii="Wingdings" w:hAnsi="Wingdings" w:hint="default"/>
       </w:rPr>
     </w:lvl>
   </w:abstractNum>
-  <w:abstractNum w:abstractNumId="17" w15:restartNumberingAfterBreak="0">
+  <w:abstractNum w:abstractNumId="22" w15:restartNumberingAfterBreak="0">
+    <w:nsid w:val="3EE4E00F"/>
+    <w:multiLevelType w:val="hybridMultilevel"/>
+    <w:tmpl w:val="96BA0110"/>
+    <w:lvl w:ilvl="0" w:tplc="FA6C9C66">
+      <w:start w:val="1"/>
+      <w:numFmt w:val="decimal"/>
+      <w:lvlText w:val="%1."/>
+      <w:lvlJc w:val="left"/>
+      <w:pPr>
+        <w:ind w:left="720" w:hanging="360"/>
+      </w:pPr>
+    </w:lvl>
+    <w:lvl w:ilvl="1" w:tplc="9C18EF2E">
+      <w:start w:val="1"/>
+      <w:numFmt w:val="lowerLetter"/>
+      <w:lvlText w:val="%2."/>
+      <w:lvlJc w:val="left"/>
+      <w:pPr>
+        <w:ind w:left="1440" w:hanging="360"/>
+      </w:pPr>
+    </w:lvl>
+    <w:lvl w:ilvl="2" w:tplc="74986CA0">
+      <w:start w:val="1"/>
+      <w:numFmt w:val="lowerRoman"/>
+      <w:lvlText w:val="%3."/>
+      <w:lvlJc w:val="right"/>
+      <w:pPr>
+        <w:ind w:left="2160" w:hanging="180"/>
+      </w:pPr>
+    </w:lvl>
+    <w:lvl w:ilvl="3" w:tplc="9642D554">
+      <w:start w:val="1"/>
+      <w:numFmt w:val="decimal"/>
+      <w:lvlText w:val="%4."/>
+      <w:lvlJc w:val="left"/>
+      <w:pPr>
+        <w:ind w:left="2880" w:hanging="360"/>
+      </w:pPr>
+    </w:lvl>
+    <w:lvl w:ilvl="4" w:tplc="7ABAA6F4">
+      <w:start w:val="1"/>
+      <w:numFmt w:val="lowerLetter"/>
+      <w:lvlText w:val="%5."/>
+      <w:lvlJc w:val="left"/>
+      <w:pPr>
+        <w:ind w:left="3600" w:hanging="360"/>
+      </w:pPr>
+    </w:lvl>
+    <w:lvl w:ilvl="5" w:tplc="60BA363A">
+      <w:start w:val="1"/>
+      <w:numFmt w:val="lowerRoman"/>
+      <w:lvlText w:val="%6."/>
+      <w:lvlJc w:val="right"/>
+      <w:pPr>
+        <w:ind w:left="4320" w:hanging="180"/>
+      </w:pPr>
+    </w:lvl>
+    <w:lvl w:ilvl="6" w:tplc="98BE5BFA">
+      <w:start w:val="1"/>
+      <w:numFmt w:val="decimal"/>
+      <w:lvlText w:val="%7."/>
+      <w:lvlJc w:val="left"/>
+      <w:pPr>
+        <w:ind w:left="5040" w:hanging="360"/>
+      </w:pPr>
+    </w:lvl>
+    <w:lvl w:ilvl="7" w:tplc="1B1EBE40">
+      <w:start w:val="1"/>
+      <w:numFmt w:val="lowerLetter"/>
+      <w:lvlText w:val="%8."/>
+      <w:lvlJc w:val="left"/>
+      <w:pPr>
+        <w:ind w:left="5760" w:hanging="360"/>
+      </w:pPr>
+    </w:lvl>
+    <w:lvl w:ilvl="8" w:tplc="53D0AB54">
+      <w:start w:val="1"/>
+      <w:numFmt w:val="lowerRoman"/>
+      <w:lvlText w:val="%9."/>
+      <w:lvlJc w:val="right"/>
+      <w:pPr>
+        <w:ind w:left="6480" w:hanging="180"/>
+      </w:pPr>
+    </w:lvl>
+  </w:abstractNum>
+  <w:abstractNum w:abstractNumId="23" w15:restartNumberingAfterBreak="0">
     <w:nsid w:val="432934B0"/>
     <w:multiLevelType w:val="hybridMultilevel"/>
     <w:tmpl w:val="1DA217CE"/>
@@ -5655,7 +5287,7 @@
       </w:pPr>
     </w:lvl>
   </w:abstractNum>
-  <w:abstractNum w:abstractNumId="18" w15:restartNumberingAfterBreak="0">
+  <w:abstractNum w:abstractNumId="24" w15:restartNumberingAfterBreak="0">
     <w:nsid w:val="435851CB"/>
     <w:multiLevelType w:val="hybridMultilevel"/>
     <w:tmpl w:val="E5B042FC"/>
@@ -5668,7 +5300,7 @@
         <w:ind w:left="360" w:hanging="360"/>
       </w:pPr>
       <w:rPr>
-        <w:rFonts w:hint="default" w:ascii="Symbol" w:hAnsi="Symbol"/>
+        <w:rFonts w:ascii="Symbol" w:hAnsi="Symbol" w:hint="default"/>
       </w:rPr>
     </w:lvl>
     <w:lvl w:ilvl="1" w:tplc="04090003" w:tentative="1">
@@ -5680,7 +5312,7 @@
         <w:ind w:left="1080" w:hanging="360"/>
       </w:pPr>
       <w:rPr>
-        <w:rFonts w:hint="default" w:ascii="Courier New" w:hAnsi="Courier New" w:cs="Courier New"/>
+        <w:rFonts w:ascii="Courier New" w:hAnsi="Courier New" w:cs="Courier New" w:hint="default"/>
       </w:rPr>
     </w:lvl>
     <w:lvl w:ilvl="2" w:tplc="04090005" w:tentative="1">
@@ -5692,7 +5324,7 @@
         <w:ind w:left="1800" w:hanging="360"/>
       </w:pPr>
       <w:rPr>
-        <w:rFonts w:hint="default" w:ascii="Wingdings" w:hAnsi="Wingdings"/>
+        <w:rFonts w:ascii="Wingdings" w:hAnsi="Wingdings" w:hint="default"/>
       </w:rPr>
     </w:lvl>
     <w:lvl w:ilvl="3" w:tplc="04090001" w:tentative="1">
@@ -5704,7 +5336,7 @@
         <w:ind w:left="2520" w:hanging="360"/>
       </w:pPr>
       <w:rPr>
-        <w:rFonts w:hint="default" w:ascii="Symbol" w:hAnsi="Symbol"/>
+        <w:rFonts w:ascii="Symbol" w:hAnsi="Symbol" w:hint="default"/>
       </w:rPr>
     </w:lvl>
     <w:lvl w:ilvl="4" w:tplc="04090003" w:tentative="1">
@@ -5716,7 +5348,7 @@
         <w:ind w:left="3240" w:hanging="360"/>
       </w:pPr>
       <w:rPr>
-        <w:rFonts w:hint="default" w:ascii="Courier New" w:hAnsi="Courier New" w:cs="Courier New"/>
+        <w:rFonts w:ascii="Courier New" w:hAnsi="Courier New" w:cs="Courier New" w:hint="default"/>
       </w:rPr>
     </w:lvl>
     <w:lvl w:ilvl="5" w:tplc="04090005" w:tentative="1">
@@ -5728,7 +5360,7 @@
         <w:ind w:left="3960" w:hanging="360"/>
       </w:pPr>
       <w:rPr>
-        <w:rFonts w:hint="default" w:ascii="Wingdings" w:hAnsi="Wingdings"/>
+        <w:rFonts w:ascii="Wingdings" w:hAnsi="Wingdings" w:hint="default"/>
       </w:rPr>
     </w:lvl>
     <w:lvl w:ilvl="6" w:tplc="04090001" w:tentative="1">
@@ -5740,7 +5372,7 @@
         <w:ind w:left="4680" w:hanging="360"/>
       </w:pPr>
       <w:rPr>
-        <w:rFonts w:hint="default" w:ascii="Symbol" w:hAnsi="Symbol"/>
+        <w:rFonts w:ascii="Symbol" w:hAnsi="Symbol" w:hint="default"/>
       </w:rPr>
     </w:lvl>
     <w:lvl w:ilvl="7" w:tplc="04090003" w:tentative="1">
@@ -5752,7 +5384,7 @@
         <w:ind w:left="5400" w:hanging="360"/>
       </w:pPr>
       <w:rPr>
-        <w:rFonts w:hint="default" w:ascii="Courier New" w:hAnsi="Courier New" w:cs="Courier New"/>
+        <w:rFonts w:ascii="Courier New" w:hAnsi="Courier New" w:cs="Courier New" w:hint="default"/>
       </w:rPr>
     </w:lvl>
     <w:lvl w:ilvl="8" w:tplc="04090005" w:tentative="1">
@@ -5764,11 +5396,124 @@
         <w:ind w:left="6120" w:hanging="360"/>
       </w:pPr>
       <w:rPr>
-        <w:rFonts w:hint="default" w:ascii="Wingdings" w:hAnsi="Wingdings"/>
+        <w:rFonts w:ascii="Wingdings" w:hAnsi="Wingdings" w:hint="default"/>
       </w:rPr>
     </w:lvl>
   </w:abstractNum>
-  <w:abstractNum w:abstractNumId="19" w15:restartNumberingAfterBreak="0">
+  <w:abstractNum w:abstractNumId="25" w15:restartNumberingAfterBreak="0">
+    <w:nsid w:val="498B932C"/>
+    <w:multiLevelType w:val="hybridMultilevel"/>
+    <w:tmpl w:val="E7F4022E"/>
+    <w:lvl w:ilvl="0" w:tplc="F7E48390">
+      <w:start w:val="1"/>
+      <w:numFmt w:val="bullet"/>
+      <w:lvlText w:val=""/>
+      <w:lvlJc w:val="left"/>
+      <w:pPr>
+        <w:ind w:left="720" w:hanging="360"/>
+      </w:pPr>
+      <w:rPr>
+        <w:rFonts w:ascii="Symbol" w:hAnsi="Symbol" w:hint="default"/>
+      </w:rPr>
+    </w:lvl>
+    <w:lvl w:ilvl="1" w:tplc="B2ECBA38">
+      <w:start w:val="1"/>
+      <w:numFmt w:val="bullet"/>
+      <w:lvlText w:val="o"/>
+      <w:lvlJc w:val="left"/>
+      <w:pPr>
+        <w:ind w:left="1440" w:hanging="360"/>
+      </w:pPr>
+      <w:rPr>
+        <w:rFonts w:ascii="Courier New" w:hAnsi="Courier New" w:hint="default"/>
+      </w:rPr>
+    </w:lvl>
+    <w:lvl w:ilvl="2" w:tplc="9FF28EF4">
+      <w:start w:val="1"/>
+      <w:numFmt w:val="bullet"/>
+      <w:lvlText w:val=""/>
+      <w:lvlJc w:val="left"/>
+      <w:pPr>
+        <w:ind w:left="2160" w:hanging="360"/>
+      </w:pPr>
+      <w:rPr>
+        <w:rFonts w:ascii="Wingdings" w:hAnsi="Wingdings" w:hint="default"/>
+      </w:rPr>
+    </w:lvl>
+    <w:lvl w:ilvl="3" w:tplc="C882BEF2">
+      <w:start w:val="1"/>
+      <w:numFmt w:val="bullet"/>
+      <w:lvlText w:val=""/>
+      <w:lvlJc w:val="left"/>
+      <w:pPr>
+        <w:ind w:left="2880" w:hanging="360"/>
+      </w:pPr>
+      <w:rPr>
+        <w:rFonts w:ascii="Symbol" w:hAnsi="Symbol" w:hint="default"/>
+      </w:rPr>
+    </w:lvl>
+    <w:lvl w:ilvl="4" w:tplc="EF0E7FB0">
+      <w:start w:val="1"/>
+      <w:numFmt w:val="bullet"/>
+      <w:lvlText w:val="o"/>
+      <w:lvlJc w:val="left"/>
+      <w:pPr>
+        <w:ind w:left="3600" w:hanging="360"/>
+      </w:pPr>
+      <w:rPr>
+        <w:rFonts w:ascii="Courier New" w:hAnsi="Courier New" w:hint="default"/>
+      </w:rPr>
+    </w:lvl>
+    <w:lvl w:ilvl="5" w:tplc="142E967A">
+      <w:start w:val="1"/>
+      <w:numFmt w:val="bullet"/>
+      <w:lvlText w:val=""/>
+      <w:lvlJc w:val="left"/>
+      <w:pPr>
+        <w:ind w:left="4320" w:hanging="360"/>
+      </w:pPr>
+      <w:rPr>
+        <w:rFonts w:ascii="Wingdings" w:hAnsi="Wingdings" w:hint="default"/>
+      </w:rPr>
+    </w:lvl>
+    <w:lvl w:ilvl="6" w:tplc="4168B33E">
+      <w:start w:val="1"/>
+      <w:numFmt w:val="bullet"/>
+      <w:lvlText w:val=""/>
+      <w:lvlJc w:val="left"/>
+      <w:pPr>
+        <w:ind w:left="5040" w:hanging="360"/>
+      </w:pPr>
+      <w:rPr>
+        <w:rFonts w:ascii="Symbol" w:hAnsi="Symbol" w:hint="default"/>
+      </w:rPr>
+    </w:lvl>
+    <w:lvl w:ilvl="7" w:tplc="DFF414BA">
+      <w:start w:val="1"/>
+      <w:numFmt w:val="bullet"/>
+      <w:lvlText w:val="o"/>
+      <w:lvlJc w:val="left"/>
+      <w:pPr>
+        <w:ind w:left="5760" w:hanging="360"/>
+      </w:pPr>
+      <w:rPr>
+        <w:rFonts w:ascii="Courier New" w:hAnsi="Courier New" w:hint="default"/>
+      </w:rPr>
+    </w:lvl>
+    <w:lvl w:ilvl="8" w:tplc="72720838">
+      <w:start w:val="1"/>
+      <w:numFmt w:val="bullet"/>
+      <w:lvlText w:val=""/>
+      <w:lvlJc w:val="left"/>
+      <w:pPr>
+        <w:ind w:left="6480" w:hanging="360"/>
+      </w:pPr>
+      <w:rPr>
+        <w:rFonts w:ascii="Wingdings" w:hAnsi="Wingdings" w:hint="default"/>
+      </w:rPr>
+    </w:lvl>
+  </w:abstractNum>
+  <w:abstractNum w:abstractNumId="26" w15:restartNumberingAfterBreak="0">
     <w:nsid w:val="4B774607"/>
     <w:multiLevelType w:val="multilevel"/>
     <w:tmpl w:val="5A4EDAB2"/>
@@ -5785,7 +5530,7 @@
         <w:ind w:left="720" w:hanging="360"/>
       </w:pPr>
       <w:rPr>
-        <w:rFonts w:hint="default" w:ascii="Symbol" w:hAnsi="Symbol"/>
+        <w:rFonts w:ascii="Symbol" w:hAnsi="Symbol" w:hint="default"/>
         <w:sz w:val="20"/>
       </w:rPr>
     </w:lvl>
@@ -5801,7 +5546,7 @@
         <w:ind w:left="1440" w:hanging="360"/>
       </w:pPr>
       <w:rPr>
-        <w:rFonts w:hint="default" w:ascii="Symbol" w:hAnsi="Symbol"/>
+        <w:rFonts w:ascii="Symbol" w:hAnsi="Symbol" w:hint="default"/>
         <w:sz w:val="20"/>
       </w:rPr>
     </w:lvl>
@@ -5817,7 +5562,7 @@
         <w:ind w:left="2160" w:hanging="360"/>
       </w:pPr>
       <w:rPr>
-        <w:rFonts w:hint="default" w:ascii="Symbol" w:hAnsi="Symbol"/>
+        <w:rFonts w:ascii="Symbol" w:hAnsi="Symbol" w:hint="default"/>
         <w:sz w:val="20"/>
       </w:rPr>
     </w:lvl>
@@ -5833,7 +5578,7 @@
         <w:ind w:left="2880" w:hanging="360"/>
       </w:pPr>
       <w:rPr>
-        <w:rFonts w:hint="default" w:ascii="Symbol" w:hAnsi="Symbol"/>
+        <w:rFonts w:ascii="Symbol" w:hAnsi="Symbol" w:hint="default"/>
         <w:sz w:val="20"/>
       </w:rPr>
     </w:lvl>
@@ -5849,7 +5594,7 @@
         <w:ind w:left="3600" w:hanging="360"/>
       </w:pPr>
       <w:rPr>
-        <w:rFonts w:hint="default" w:ascii="Symbol" w:hAnsi="Symbol"/>
+        <w:rFonts w:ascii="Symbol" w:hAnsi="Symbol" w:hint="default"/>
         <w:sz w:val="20"/>
       </w:rPr>
     </w:lvl>
@@ -5865,7 +5610,7 @@
         <w:ind w:left="4320" w:hanging="360"/>
       </w:pPr>
       <w:rPr>
-        <w:rFonts w:hint="default" w:ascii="Symbol" w:hAnsi="Symbol"/>
+        <w:rFonts w:ascii="Symbol" w:hAnsi="Symbol" w:hint="default"/>
         <w:sz w:val="20"/>
       </w:rPr>
     </w:lvl>
@@ -5881,7 +5626,7 @@
         <w:ind w:left="5040" w:hanging="360"/>
       </w:pPr>
       <w:rPr>
-        <w:rFonts w:hint="default" w:ascii="Symbol" w:hAnsi="Symbol"/>
+        <w:rFonts w:ascii="Symbol" w:hAnsi="Symbol" w:hint="default"/>
         <w:sz w:val="20"/>
       </w:rPr>
     </w:lvl>
@@ -5897,7 +5642,7 @@
         <w:ind w:left="5760" w:hanging="360"/>
       </w:pPr>
       <w:rPr>
-        <w:rFonts w:hint="default" w:ascii="Symbol" w:hAnsi="Symbol"/>
+        <w:rFonts w:ascii="Symbol" w:hAnsi="Symbol" w:hint="default"/>
         <w:sz w:val="20"/>
       </w:rPr>
     </w:lvl>
@@ -5913,12 +5658,12 @@
         <w:ind w:left="6480" w:hanging="360"/>
       </w:pPr>
       <w:rPr>
-        <w:rFonts w:hint="default" w:ascii="Symbol" w:hAnsi="Symbol"/>
+        <w:rFonts w:ascii="Symbol" w:hAnsi="Symbol" w:hint="default"/>
         <w:sz w:val="20"/>
       </w:rPr>
     </w:lvl>
   </w:abstractNum>
-  <w:abstractNum w:abstractNumId="20" w15:restartNumberingAfterBreak="0">
+  <w:abstractNum w:abstractNumId="27" w15:restartNumberingAfterBreak="0">
     <w:nsid w:val="4C952523"/>
     <w:multiLevelType w:val="hybridMultilevel"/>
     <w:tmpl w:val="25E63BCE"/>
@@ -5940,7 +5685,7 @@
         <w:ind w:left="720" w:hanging="360"/>
       </w:pPr>
       <w:rPr>
-        <w:rFonts w:hint="default" w:ascii="Symbol" w:hAnsi="Symbol"/>
+        <w:rFonts w:ascii="Symbol" w:hAnsi="Symbol" w:hint="default"/>
       </w:rPr>
     </w:lvl>
     <w:lvl w:ilvl="2" w:tplc="04090001">
@@ -5952,7 +5697,7 @@
         <w:ind w:left="720" w:hanging="360"/>
       </w:pPr>
       <w:rPr>
-        <w:rFonts w:hint="default" w:ascii="Symbol" w:hAnsi="Symbol"/>
+        <w:rFonts w:ascii="Symbol" w:hAnsi="Symbol" w:hint="default"/>
       </w:rPr>
     </w:lvl>
     <w:lvl w:ilvl="3" w:tplc="FFFFFFFF">
@@ -6010,7 +5755,7 @@
       </w:pPr>
     </w:lvl>
   </w:abstractNum>
-  <w:abstractNum w:abstractNumId="21" w15:restartNumberingAfterBreak="0">
+  <w:abstractNum w:abstractNumId="28" w15:restartNumberingAfterBreak="0">
     <w:nsid w:val="4F984FBE"/>
     <w:multiLevelType w:val="hybridMultilevel"/>
     <w:tmpl w:val="B1C0B054"/>
@@ -6023,7 +5768,7 @@
         <w:ind w:left="1080" w:hanging="360"/>
       </w:pPr>
       <w:rPr>
-        <w:rFonts w:hint="default" w:ascii="Courier New" w:hAnsi="Courier New" w:cs="Courier New"/>
+        <w:rFonts w:ascii="Courier New" w:hAnsi="Courier New" w:cs="Courier New" w:hint="default"/>
       </w:rPr>
     </w:lvl>
     <w:lvl w:ilvl="1" w:tplc="FFFFFFFF">
@@ -6035,7 +5780,7 @@
         <w:ind w:left="1530" w:hanging="360"/>
       </w:pPr>
       <w:rPr>
-        <w:rFonts w:hint="default" w:ascii="Courier New" w:hAnsi="Courier New" w:cs="Courier New"/>
+        <w:rFonts w:ascii="Courier New" w:hAnsi="Courier New" w:cs="Courier New" w:hint="default"/>
       </w:rPr>
     </w:lvl>
     <w:lvl w:ilvl="2" w:tplc="FFFFFFFF" w:tentative="1">
@@ -6047,7 +5792,7 @@
         <w:ind w:left="2250" w:hanging="360"/>
       </w:pPr>
       <w:rPr>
-        <w:rFonts w:hint="default" w:ascii="Wingdings" w:hAnsi="Wingdings"/>
+        <w:rFonts w:ascii="Wingdings" w:hAnsi="Wingdings" w:hint="default"/>
       </w:rPr>
     </w:lvl>
     <w:lvl w:ilvl="3" w:tplc="FFFFFFFF" w:tentative="1">
@@ -6059,7 +5804,7 @@
         <w:ind w:left="2970" w:hanging="360"/>
       </w:pPr>
       <w:rPr>
-        <w:rFonts w:hint="default" w:ascii="Symbol" w:hAnsi="Symbol"/>
+        <w:rFonts w:ascii="Symbol" w:hAnsi="Symbol" w:hint="default"/>
       </w:rPr>
     </w:lvl>
     <w:lvl w:ilvl="4" w:tplc="FFFFFFFF" w:tentative="1">
@@ -6071,7 +5816,7 @@
         <w:ind w:left="3690" w:hanging="360"/>
       </w:pPr>
       <w:rPr>
-        <w:rFonts w:hint="default" w:ascii="Courier New" w:hAnsi="Courier New" w:cs="Courier New"/>
+        <w:rFonts w:ascii="Courier New" w:hAnsi="Courier New" w:cs="Courier New" w:hint="default"/>
       </w:rPr>
     </w:lvl>
     <w:lvl w:ilvl="5" w:tplc="FFFFFFFF" w:tentative="1">
@@ -6083,7 +5828,7 @@
         <w:ind w:left="4410" w:hanging="360"/>
       </w:pPr>
       <w:rPr>
-        <w:rFonts w:hint="default" w:ascii="Wingdings" w:hAnsi="Wingdings"/>
+        <w:rFonts w:ascii="Wingdings" w:hAnsi="Wingdings" w:hint="default"/>
       </w:rPr>
     </w:lvl>
     <w:lvl w:ilvl="6" w:tplc="FFFFFFFF" w:tentative="1">
@@ -6095,7 +5840,7 @@
         <w:ind w:left="5130" w:hanging="360"/>
       </w:pPr>
       <w:rPr>
-        <w:rFonts w:hint="default" w:ascii="Symbol" w:hAnsi="Symbol"/>
+        <w:rFonts w:ascii="Symbol" w:hAnsi="Symbol" w:hint="default"/>
       </w:rPr>
     </w:lvl>
     <w:lvl w:ilvl="7" w:tplc="FFFFFFFF" w:tentative="1">
@@ -6107,7 +5852,7 @@
         <w:ind w:left="5850" w:hanging="360"/>
       </w:pPr>
       <w:rPr>
-        <w:rFonts w:hint="default" w:ascii="Courier New" w:hAnsi="Courier New" w:cs="Courier New"/>
+        <w:rFonts w:ascii="Courier New" w:hAnsi="Courier New" w:cs="Courier New" w:hint="default"/>
       </w:rPr>
     </w:lvl>
     <w:lvl w:ilvl="8" w:tplc="FFFFFFFF" w:tentative="1">
@@ -6119,11 +5864,11 @@
         <w:ind w:left="6570" w:hanging="360"/>
       </w:pPr>
       <w:rPr>
-        <w:rFonts w:hint="default" w:ascii="Wingdings" w:hAnsi="Wingdings"/>
+        <w:rFonts w:ascii="Wingdings" w:hAnsi="Wingdings" w:hint="default"/>
       </w:rPr>
     </w:lvl>
   </w:abstractNum>
-  <w:abstractNum w:abstractNumId="22" w15:restartNumberingAfterBreak="0">
+  <w:abstractNum w:abstractNumId="29" w15:restartNumberingAfterBreak="0">
     <w:nsid w:val="55126E10"/>
     <w:multiLevelType w:val="hybridMultilevel"/>
     <w:tmpl w:val="3C4A5442"/>
@@ -6136,7 +5881,7 @@
         <w:ind w:left="360" w:hanging="360"/>
       </w:pPr>
       <w:rPr>
-        <w:rFonts w:hint="default" w:ascii="Symbol" w:hAnsi="Symbol"/>
+        <w:rFonts w:ascii="Symbol" w:hAnsi="Symbol" w:hint="default"/>
       </w:rPr>
     </w:lvl>
     <w:lvl w:ilvl="1" w:tplc="04090003" w:tentative="1">
@@ -6148,7 +5893,7 @@
         <w:ind w:left="1080" w:hanging="360"/>
       </w:pPr>
       <w:rPr>
-        <w:rFonts w:hint="default" w:ascii="Courier New" w:hAnsi="Courier New" w:cs="Courier New"/>
+        <w:rFonts w:ascii="Courier New" w:hAnsi="Courier New" w:cs="Courier New" w:hint="default"/>
       </w:rPr>
     </w:lvl>
     <w:lvl w:ilvl="2" w:tplc="04090005" w:tentative="1">
@@ -6160,7 +5905,7 @@
         <w:ind w:left="1800" w:hanging="360"/>
       </w:pPr>
       <w:rPr>
-        <w:rFonts w:hint="default" w:ascii="Wingdings" w:hAnsi="Wingdings"/>
+        <w:rFonts w:ascii="Wingdings" w:hAnsi="Wingdings" w:hint="default"/>
       </w:rPr>
     </w:lvl>
     <w:lvl w:ilvl="3" w:tplc="04090001" w:tentative="1">
@@ -6172,7 +5917,7 @@
         <w:ind w:left="2520" w:hanging="360"/>
       </w:pPr>
       <w:rPr>
-        <w:rFonts w:hint="default" w:ascii="Symbol" w:hAnsi="Symbol"/>
+        <w:rFonts w:ascii="Symbol" w:hAnsi="Symbol" w:hint="default"/>
       </w:rPr>
     </w:lvl>
     <w:lvl w:ilvl="4" w:tplc="04090003" w:tentative="1">
@@ -6184,7 +5929,7 @@
         <w:ind w:left="3240" w:hanging="360"/>
       </w:pPr>
       <w:rPr>
-        <w:rFonts w:hint="default" w:ascii="Courier New" w:hAnsi="Courier New" w:cs="Courier New"/>
+        <w:rFonts w:ascii="Courier New" w:hAnsi="Courier New" w:cs="Courier New" w:hint="default"/>
       </w:rPr>
     </w:lvl>
     <w:lvl w:ilvl="5" w:tplc="04090005" w:tentative="1">
@@ -6196,7 +5941,7 @@
         <w:ind w:left="3960" w:hanging="360"/>
       </w:pPr>
       <w:rPr>
-        <w:rFonts w:hint="default" w:ascii="Wingdings" w:hAnsi="Wingdings"/>
+        <w:rFonts w:ascii="Wingdings" w:hAnsi="Wingdings" w:hint="default"/>
       </w:rPr>
     </w:lvl>
     <w:lvl w:ilvl="6" w:tplc="04090001" w:tentative="1">
@@ -6208,7 +5953,7 @@
         <w:ind w:left="4680" w:hanging="360"/>
       </w:pPr>
       <w:rPr>
-        <w:rFonts w:hint="default" w:ascii="Symbol" w:hAnsi="Symbol"/>
+        <w:rFonts w:ascii="Symbol" w:hAnsi="Symbol" w:hint="default"/>
       </w:rPr>
     </w:lvl>
     <w:lvl w:ilvl="7" w:tplc="04090003" w:tentative="1">
@@ -6220,7 +5965,7 @@
         <w:ind w:left="5400" w:hanging="360"/>
       </w:pPr>
       <w:rPr>
-        <w:rFonts w:hint="default" w:ascii="Courier New" w:hAnsi="Courier New" w:cs="Courier New"/>
+        <w:rFonts w:ascii="Courier New" w:hAnsi="Courier New" w:cs="Courier New" w:hint="default"/>
       </w:rPr>
     </w:lvl>
     <w:lvl w:ilvl="8" w:tplc="04090005" w:tentative="1">
@@ -6232,11 +5977,11 @@
         <w:ind w:left="6120" w:hanging="360"/>
       </w:pPr>
       <w:rPr>
-        <w:rFonts w:hint="default" w:ascii="Wingdings" w:hAnsi="Wingdings"/>
+        <w:rFonts w:ascii="Wingdings" w:hAnsi="Wingdings" w:hint="default"/>
       </w:rPr>
     </w:lvl>
   </w:abstractNum>
-  <w:abstractNum w:abstractNumId="23" w15:restartNumberingAfterBreak="0">
+  <w:abstractNum w:abstractNumId="30" w15:restartNumberingAfterBreak="0">
     <w:nsid w:val="55E16BB3"/>
     <w:multiLevelType w:val="hybridMultilevel"/>
     <w:tmpl w:val="DC36A968"/>
@@ -6249,7 +5994,7 @@
         <w:ind w:left="720" w:hanging="360"/>
       </w:pPr>
       <w:rPr>
-        <w:rFonts w:hint="default" w:ascii="Symbol" w:hAnsi="Symbol"/>
+        <w:rFonts w:ascii="Symbol" w:hAnsi="Symbol" w:hint="default"/>
       </w:rPr>
     </w:lvl>
     <w:lvl w:ilvl="1" w:tplc="04090003">
@@ -6261,7 +6006,7 @@
         <w:ind w:left="1440" w:hanging="360"/>
       </w:pPr>
       <w:rPr>
-        <w:rFonts w:hint="default" w:ascii="Courier New" w:hAnsi="Courier New" w:cs="Courier New"/>
+        <w:rFonts w:ascii="Courier New" w:hAnsi="Courier New" w:cs="Courier New" w:hint="default"/>
       </w:rPr>
     </w:lvl>
     <w:lvl w:ilvl="2" w:tplc="04090005" w:tentative="1">
@@ -6273,7 +6018,7 @@
         <w:ind w:left="2160" w:hanging="360"/>
       </w:pPr>
       <w:rPr>
-        <w:rFonts w:hint="default" w:ascii="Wingdings" w:hAnsi="Wingdings"/>
+        <w:rFonts w:ascii="Wingdings" w:hAnsi="Wingdings" w:hint="default"/>
       </w:rPr>
     </w:lvl>
     <w:lvl w:ilvl="3" w:tplc="04090001" w:tentative="1">
@@ -6285,7 +6030,7 @@
         <w:ind w:left="2880" w:hanging="360"/>
       </w:pPr>
       <w:rPr>
-        <w:rFonts w:hint="default" w:ascii="Symbol" w:hAnsi="Symbol"/>
+        <w:rFonts w:ascii="Symbol" w:hAnsi="Symbol" w:hint="default"/>
       </w:rPr>
     </w:lvl>
     <w:lvl w:ilvl="4" w:tplc="04090003" w:tentative="1">
@@ -6297,7 +6042,7 @@
         <w:ind w:left="3600" w:hanging="360"/>
       </w:pPr>
       <w:rPr>
-        <w:rFonts w:hint="default" w:ascii="Courier New" w:hAnsi="Courier New" w:cs="Courier New"/>
+        <w:rFonts w:ascii="Courier New" w:hAnsi="Courier New" w:cs="Courier New" w:hint="default"/>
       </w:rPr>
     </w:lvl>
     <w:lvl w:ilvl="5" w:tplc="04090005" w:tentative="1">
@@ -6309,7 +6054,7 @@
         <w:ind w:left="4320" w:hanging="360"/>
       </w:pPr>
       <w:rPr>
-        <w:rFonts w:hint="default" w:ascii="Wingdings" w:hAnsi="Wingdings"/>
+        <w:rFonts w:ascii="Wingdings" w:hAnsi="Wingdings" w:hint="default"/>
       </w:rPr>
     </w:lvl>
     <w:lvl w:ilvl="6" w:tplc="04090001" w:tentative="1">
@@ -6321,7 +6066,7 @@
         <w:ind w:left="5040" w:hanging="360"/>
       </w:pPr>
       <w:rPr>
-        <w:rFonts w:hint="default" w:ascii="Symbol" w:hAnsi="Symbol"/>
+        <w:rFonts w:ascii="Symbol" w:hAnsi="Symbol" w:hint="default"/>
       </w:rPr>
     </w:lvl>
     <w:lvl w:ilvl="7" w:tplc="04090003" w:tentative="1">
@@ -6333,7 +6078,7 @@
         <w:ind w:left="5760" w:hanging="360"/>
       </w:pPr>
       <w:rPr>
-        <w:rFonts w:hint="default" w:ascii="Courier New" w:hAnsi="Courier New" w:cs="Courier New"/>
+        <w:rFonts w:ascii="Courier New" w:hAnsi="Courier New" w:cs="Courier New" w:hint="default"/>
       </w:rPr>
     </w:lvl>
     <w:lvl w:ilvl="8" w:tplc="04090005" w:tentative="1">
@@ -6345,11 +6090,11 @@
         <w:ind w:left="6480" w:hanging="360"/>
       </w:pPr>
       <w:rPr>
-        <w:rFonts w:hint="default" w:ascii="Wingdings" w:hAnsi="Wingdings"/>
+        <w:rFonts w:ascii="Wingdings" w:hAnsi="Wingdings" w:hint="default"/>
       </w:rPr>
     </w:lvl>
   </w:abstractNum>
-  <w:abstractNum w:abstractNumId="24" w15:restartNumberingAfterBreak="0">
+  <w:abstractNum w:abstractNumId="31" w15:restartNumberingAfterBreak="0">
     <w:nsid w:val="5C600BA2"/>
     <w:multiLevelType w:val="hybridMultilevel"/>
     <w:tmpl w:val="D29AD6E4"/>
@@ -6362,7 +6107,7 @@
         <w:ind w:left="720" w:hanging="360"/>
       </w:pPr>
       <w:rPr>
-        <w:rFonts w:hint="default" w:ascii="Symbol" w:hAnsi="Symbol"/>
+        <w:rFonts w:ascii="Symbol" w:hAnsi="Symbol" w:hint="default"/>
       </w:rPr>
     </w:lvl>
     <w:lvl w:ilvl="1" w:tplc="04090003" w:tentative="1">
@@ -6374,7 +6119,7 @@
         <w:ind w:left="1440" w:hanging="360"/>
       </w:pPr>
       <w:rPr>
-        <w:rFonts w:hint="default" w:ascii="Courier New" w:hAnsi="Courier New" w:cs="Courier New"/>
+        <w:rFonts w:ascii="Courier New" w:hAnsi="Courier New" w:cs="Courier New" w:hint="default"/>
       </w:rPr>
     </w:lvl>
     <w:lvl w:ilvl="2" w:tplc="04090005" w:tentative="1">
@@ -6386,7 +6131,7 @@
         <w:ind w:left="2160" w:hanging="360"/>
       </w:pPr>
       <w:rPr>
-        <w:rFonts w:hint="default" w:ascii="Wingdings" w:hAnsi="Wingdings"/>
+        <w:rFonts w:ascii="Wingdings" w:hAnsi="Wingdings" w:hint="default"/>
       </w:rPr>
     </w:lvl>
     <w:lvl w:ilvl="3" w:tplc="04090001" w:tentative="1">
@@ -6398,7 +6143,7 @@
         <w:ind w:left="2880" w:hanging="360"/>
       </w:pPr>
       <w:rPr>
-        <w:rFonts w:hint="default" w:ascii="Symbol" w:hAnsi="Symbol"/>
+        <w:rFonts w:ascii="Symbol" w:hAnsi="Symbol" w:hint="default"/>
       </w:rPr>
     </w:lvl>
     <w:lvl w:ilvl="4" w:tplc="04090003" w:tentative="1">
@@ -6410,7 +6155,7 @@
         <w:ind w:left="3600" w:hanging="360"/>
       </w:pPr>
       <w:rPr>
-        <w:rFonts w:hint="default" w:ascii="Courier New" w:hAnsi="Courier New" w:cs="Courier New"/>
+        <w:rFonts w:ascii="Courier New" w:hAnsi="Courier New" w:cs="Courier New" w:hint="default"/>
       </w:rPr>
     </w:lvl>
     <w:lvl w:ilvl="5" w:tplc="04090005" w:tentative="1">
@@ -6422,7 +6167,7 @@
         <w:ind w:left="4320" w:hanging="360"/>
       </w:pPr>
       <w:rPr>
-        <w:rFonts w:hint="default" w:ascii="Wingdings" w:hAnsi="Wingdings"/>
+        <w:rFonts w:ascii="Wingdings" w:hAnsi="Wingdings" w:hint="default"/>
       </w:rPr>
     </w:lvl>
     <w:lvl w:ilvl="6" w:tplc="04090001" w:tentative="1">
@@ -6434,7 +6179,7 @@
         <w:ind w:left="5040" w:hanging="360"/>
       </w:pPr>
       <w:rPr>
-        <w:rFonts w:hint="default" w:ascii="Symbol" w:hAnsi="Symbol"/>
+        <w:rFonts w:ascii="Symbol" w:hAnsi="Symbol" w:hint="default"/>
       </w:rPr>
     </w:lvl>
     <w:lvl w:ilvl="7" w:tplc="04090003" w:tentative="1">
@@ -6446,7 +6191,7 @@
         <w:ind w:left="5760" w:hanging="360"/>
       </w:pPr>
       <w:rPr>
-        <w:rFonts w:hint="default" w:ascii="Courier New" w:hAnsi="Courier New" w:cs="Courier New"/>
+        <w:rFonts w:ascii="Courier New" w:hAnsi="Courier New" w:cs="Courier New" w:hint="default"/>
       </w:rPr>
     </w:lvl>
     <w:lvl w:ilvl="8" w:tplc="04090005" w:tentative="1">
@@ -6458,11 +6203,11 @@
         <w:ind w:left="6480" w:hanging="360"/>
       </w:pPr>
       <w:rPr>
-        <w:rFonts w:hint="default" w:ascii="Wingdings" w:hAnsi="Wingdings"/>
+        <w:rFonts w:ascii="Wingdings" w:hAnsi="Wingdings" w:hint="default"/>
       </w:rPr>
     </w:lvl>
   </w:abstractNum>
-  <w:abstractNum w:abstractNumId="25" w15:restartNumberingAfterBreak="0">
+  <w:abstractNum w:abstractNumId="32" w15:restartNumberingAfterBreak="0">
     <w:nsid w:val="62186D10"/>
     <w:multiLevelType w:val="hybridMultilevel"/>
     <w:tmpl w:val="07385654"/>
@@ -6475,7 +6220,7 @@
         <w:ind w:left="720" w:hanging="360"/>
       </w:pPr>
       <w:rPr>
-        <w:rFonts w:hint="default" w:ascii="Symbol" w:hAnsi="Symbol"/>
+        <w:rFonts w:ascii="Symbol" w:hAnsi="Symbol" w:hint="default"/>
       </w:rPr>
     </w:lvl>
     <w:lvl w:ilvl="1" w:tplc="FFFFFFFF" w:tentative="1">
@@ -6487,7 +6232,7 @@
         <w:ind w:left="1440" w:hanging="360"/>
       </w:pPr>
       <w:rPr>
-        <w:rFonts w:hint="default" w:ascii="Courier New" w:hAnsi="Courier New" w:cs="Courier New"/>
+        <w:rFonts w:ascii="Courier New" w:hAnsi="Courier New" w:cs="Courier New" w:hint="default"/>
       </w:rPr>
     </w:lvl>
     <w:lvl w:ilvl="2" w:tplc="FFFFFFFF" w:tentative="1">
@@ -6499,7 +6244,7 @@
         <w:ind w:left="2160" w:hanging="360"/>
       </w:pPr>
       <w:rPr>
-        <w:rFonts w:hint="default" w:ascii="Wingdings" w:hAnsi="Wingdings"/>
+        <w:rFonts w:ascii="Wingdings" w:hAnsi="Wingdings" w:hint="default"/>
       </w:rPr>
     </w:lvl>
     <w:lvl w:ilvl="3" w:tplc="FFFFFFFF" w:tentative="1">
@@ -6511,7 +6256,7 @@
         <w:ind w:left="2880" w:hanging="360"/>
       </w:pPr>
       <w:rPr>
-        <w:rFonts w:hint="default" w:ascii="Symbol" w:hAnsi="Symbol"/>
+        <w:rFonts w:ascii="Symbol" w:hAnsi="Symbol" w:hint="default"/>
       </w:rPr>
     </w:lvl>
     <w:lvl w:ilvl="4" w:tplc="FFFFFFFF" w:tentative="1">
@@ -6523,7 +6268,7 @@
         <w:ind w:left="3600" w:hanging="360"/>
       </w:pPr>
       <w:rPr>
-        <w:rFonts w:hint="default" w:ascii="Courier New" w:hAnsi="Courier New" w:cs="Courier New"/>
+        <w:rFonts w:ascii="Courier New" w:hAnsi="Courier New" w:cs="Courier New" w:hint="default"/>
       </w:rPr>
     </w:lvl>
     <w:lvl w:ilvl="5" w:tplc="FFFFFFFF" w:tentative="1">
@@ -6535,7 +6280,7 @@
         <w:ind w:left="4320" w:hanging="360"/>
       </w:pPr>
       <w:rPr>
-        <w:rFonts w:hint="default" w:ascii="Wingdings" w:hAnsi="Wingdings"/>
+        <w:rFonts w:ascii="Wingdings" w:hAnsi="Wingdings" w:hint="default"/>
       </w:rPr>
     </w:lvl>
     <w:lvl w:ilvl="6" w:tplc="FFFFFFFF" w:tentative="1">
@@ -6547,7 +6292,7 @@
         <w:ind w:left="5040" w:hanging="360"/>
       </w:pPr>
       <w:rPr>
-        <w:rFonts w:hint="default" w:ascii="Symbol" w:hAnsi="Symbol"/>
+        <w:rFonts w:ascii="Symbol" w:hAnsi="Symbol" w:hint="default"/>
       </w:rPr>
     </w:lvl>
     <w:lvl w:ilvl="7" w:tplc="FFFFFFFF" w:tentative="1">
@@ -6559,7 +6304,7 @@
         <w:ind w:left="5760" w:hanging="360"/>
       </w:pPr>
       <w:rPr>
-        <w:rFonts w:hint="default" w:ascii="Courier New" w:hAnsi="Courier New" w:cs="Courier New"/>
+        <w:rFonts w:ascii="Courier New" w:hAnsi="Courier New" w:cs="Courier New" w:hint="default"/>
       </w:rPr>
     </w:lvl>
     <w:lvl w:ilvl="8" w:tplc="FFFFFFFF" w:tentative="1">
@@ -6571,11 +6316,11 @@
         <w:ind w:left="6480" w:hanging="360"/>
       </w:pPr>
       <w:rPr>
-        <w:rFonts w:hint="default" w:ascii="Wingdings" w:hAnsi="Wingdings"/>
+        <w:rFonts w:ascii="Wingdings" w:hAnsi="Wingdings" w:hint="default"/>
       </w:rPr>
     </w:lvl>
   </w:abstractNum>
-  <w:abstractNum w:abstractNumId="26" w15:restartNumberingAfterBreak="0">
+  <w:abstractNum w:abstractNumId="33" w15:restartNumberingAfterBreak="0">
     <w:nsid w:val="62DC6821"/>
     <w:multiLevelType w:val="hybridMultilevel"/>
     <w:tmpl w:val="DDBCFDAE"/>
@@ -6588,7 +6333,7 @@
         <w:ind w:left="1170" w:hanging="360"/>
       </w:pPr>
       <w:rPr>
-        <w:rFonts w:hint="default" w:ascii="Symbol" w:hAnsi="Symbol"/>
+        <w:rFonts w:ascii="Symbol" w:hAnsi="Symbol" w:hint="default"/>
       </w:rPr>
     </w:lvl>
     <w:lvl w:ilvl="1" w:tplc="04090003">
@@ -6600,7 +6345,7 @@
         <w:ind w:left="1890" w:hanging="360"/>
       </w:pPr>
       <w:rPr>
-        <w:rFonts w:hint="default" w:ascii="Courier New" w:hAnsi="Courier New" w:cs="Courier New"/>
+        <w:rFonts w:ascii="Courier New" w:hAnsi="Courier New" w:cs="Courier New" w:hint="default"/>
       </w:rPr>
     </w:lvl>
     <w:lvl w:ilvl="2" w:tplc="04090005" w:tentative="1">
@@ -6612,7 +6357,7 @@
         <w:ind w:left="2610" w:hanging="360"/>
       </w:pPr>
       <w:rPr>
-        <w:rFonts w:hint="default" w:ascii="Wingdings" w:hAnsi="Wingdings"/>
+        <w:rFonts w:ascii="Wingdings" w:hAnsi="Wingdings" w:hint="default"/>
       </w:rPr>
     </w:lvl>
     <w:lvl w:ilvl="3" w:tplc="04090001" w:tentative="1">
@@ -6624,7 +6369,7 @@
         <w:ind w:left="3330" w:hanging="360"/>
       </w:pPr>
       <w:rPr>
-        <w:rFonts w:hint="default" w:ascii="Symbol" w:hAnsi="Symbol"/>
+        <w:rFonts w:ascii="Symbol" w:hAnsi="Symbol" w:hint="default"/>
       </w:rPr>
     </w:lvl>
     <w:lvl w:ilvl="4" w:tplc="04090003" w:tentative="1">
@@ -6636,7 +6381,7 @@
         <w:ind w:left="4050" w:hanging="360"/>
       </w:pPr>
       <w:rPr>
-        <w:rFonts w:hint="default" w:ascii="Courier New" w:hAnsi="Courier New" w:cs="Courier New"/>
+        <w:rFonts w:ascii="Courier New" w:hAnsi="Courier New" w:cs="Courier New" w:hint="default"/>
       </w:rPr>
     </w:lvl>
     <w:lvl w:ilvl="5" w:tplc="04090005" w:tentative="1">
@@ -6648,7 +6393,7 @@
         <w:ind w:left="4770" w:hanging="360"/>
       </w:pPr>
       <w:rPr>
-        <w:rFonts w:hint="default" w:ascii="Wingdings" w:hAnsi="Wingdings"/>
+        <w:rFonts w:ascii="Wingdings" w:hAnsi="Wingdings" w:hint="default"/>
       </w:rPr>
     </w:lvl>
     <w:lvl w:ilvl="6" w:tplc="04090001" w:tentative="1">
@@ -6660,7 +6405,7 @@
         <w:ind w:left="5490" w:hanging="360"/>
       </w:pPr>
       <w:rPr>
-        <w:rFonts w:hint="default" w:ascii="Symbol" w:hAnsi="Symbol"/>
+        <w:rFonts w:ascii="Symbol" w:hAnsi="Symbol" w:hint="default"/>
       </w:rPr>
     </w:lvl>
     <w:lvl w:ilvl="7" w:tplc="04090003" w:tentative="1">
@@ -6672,7 +6417,7 @@
         <w:ind w:left="6210" w:hanging="360"/>
       </w:pPr>
       <w:rPr>
-        <w:rFonts w:hint="default" w:ascii="Courier New" w:hAnsi="Courier New" w:cs="Courier New"/>
+        <w:rFonts w:ascii="Courier New" w:hAnsi="Courier New" w:cs="Courier New" w:hint="default"/>
       </w:rPr>
     </w:lvl>
     <w:lvl w:ilvl="8" w:tplc="04090005" w:tentative="1">
@@ -6684,11 +6429,11 @@
         <w:ind w:left="6930" w:hanging="360"/>
       </w:pPr>
       <w:rPr>
-        <w:rFonts w:hint="default" w:ascii="Wingdings" w:hAnsi="Wingdings"/>
+        <w:rFonts w:ascii="Wingdings" w:hAnsi="Wingdings" w:hint="default"/>
       </w:rPr>
     </w:lvl>
   </w:abstractNum>
-  <w:abstractNum w:abstractNumId="27" w15:restartNumberingAfterBreak="0">
+  <w:abstractNum w:abstractNumId="34" w15:restartNumberingAfterBreak="0">
     <w:nsid w:val="64E86104"/>
     <w:multiLevelType w:val="hybridMultilevel"/>
     <w:tmpl w:val="1270D5A2"/>
@@ -6701,7 +6446,7 @@
         <w:ind w:left="360" w:hanging="360"/>
       </w:pPr>
       <w:rPr>
-        <w:rFonts w:hint="default" w:ascii="Symbol" w:hAnsi="Symbol"/>
+        <w:rFonts w:ascii="Symbol" w:hAnsi="Symbol" w:hint="default"/>
         <w:sz w:val="22"/>
         <w:szCs w:val="22"/>
       </w:rPr>
@@ -6715,7 +6460,7 @@
         <w:ind w:left="720" w:hanging="360"/>
       </w:pPr>
       <w:rPr>
-        <w:rFonts w:hint="default" w:ascii="Courier New" w:hAnsi="Courier New" w:cs="Courier New"/>
+        <w:rFonts w:ascii="Courier New" w:hAnsi="Courier New" w:cs="Courier New" w:hint="default"/>
         <w:sz w:val="22"/>
         <w:szCs w:val="22"/>
       </w:rPr>
@@ -6729,7 +6474,7 @@
         <w:ind w:left="1440" w:hanging="360"/>
       </w:pPr>
       <w:rPr>
-        <w:rFonts w:hint="default" w:ascii="Wingdings" w:hAnsi="Wingdings"/>
+        <w:rFonts w:ascii="Wingdings" w:hAnsi="Wingdings" w:hint="default"/>
       </w:rPr>
     </w:lvl>
     <w:lvl w:ilvl="3" w:tplc="04090001" w:tentative="1">
@@ -6741,7 +6486,7 @@
         <w:ind w:left="2160" w:hanging="360"/>
       </w:pPr>
       <w:rPr>
-        <w:rFonts w:hint="default" w:ascii="Symbol" w:hAnsi="Symbol"/>
+        <w:rFonts w:ascii="Symbol" w:hAnsi="Symbol" w:hint="default"/>
       </w:rPr>
     </w:lvl>
     <w:lvl w:ilvl="4" w:tplc="04090003" w:tentative="1">
@@ -6753,7 +6498,7 @@
         <w:ind w:left="2880" w:hanging="360"/>
       </w:pPr>
       <w:rPr>
-        <w:rFonts w:hint="default" w:ascii="Courier New" w:hAnsi="Courier New" w:cs="Courier New"/>
+        <w:rFonts w:ascii="Courier New" w:hAnsi="Courier New" w:cs="Courier New" w:hint="default"/>
       </w:rPr>
     </w:lvl>
     <w:lvl w:ilvl="5" w:tplc="04090005" w:tentative="1">
@@ -6765,7 +6510,7 @@
         <w:ind w:left="3600" w:hanging="360"/>
       </w:pPr>
       <w:rPr>
-        <w:rFonts w:hint="default" w:ascii="Wingdings" w:hAnsi="Wingdings"/>
+        <w:rFonts w:ascii="Wingdings" w:hAnsi="Wingdings" w:hint="default"/>
       </w:rPr>
     </w:lvl>
     <w:lvl w:ilvl="6" w:tplc="04090001" w:tentative="1">
@@ -6777,7 +6522,7 @@
         <w:ind w:left="4320" w:hanging="360"/>
       </w:pPr>
       <w:rPr>
-        <w:rFonts w:hint="default" w:ascii="Symbol" w:hAnsi="Symbol"/>
+        <w:rFonts w:ascii="Symbol" w:hAnsi="Symbol" w:hint="default"/>
       </w:rPr>
     </w:lvl>
     <w:lvl w:ilvl="7" w:tplc="04090003" w:tentative="1">
@@ -6789,7 +6534,7 @@
         <w:ind w:left="5040" w:hanging="360"/>
       </w:pPr>
       <w:rPr>
-        <w:rFonts w:hint="default" w:ascii="Courier New" w:hAnsi="Courier New" w:cs="Courier New"/>
+        <w:rFonts w:ascii="Courier New" w:hAnsi="Courier New" w:cs="Courier New" w:hint="default"/>
       </w:rPr>
     </w:lvl>
     <w:lvl w:ilvl="8" w:tplc="04090005" w:tentative="1">
@@ -6801,11 +6546,97 @@
         <w:ind w:left="5760" w:hanging="360"/>
       </w:pPr>
       <w:rPr>
-        <w:rFonts w:hint="default" w:ascii="Wingdings" w:hAnsi="Wingdings"/>
+        <w:rFonts w:ascii="Wingdings" w:hAnsi="Wingdings" w:hint="default"/>
       </w:rPr>
     </w:lvl>
   </w:abstractNum>
-  <w:abstractNum w:abstractNumId="28" w15:restartNumberingAfterBreak="0">
+  <w:abstractNum w:abstractNumId="35" w15:restartNumberingAfterBreak="0">
+    <w:nsid w:val="694DA164"/>
+    <w:multiLevelType w:val="hybridMultilevel"/>
+    <w:tmpl w:val="96747726"/>
+    <w:lvl w:ilvl="0" w:tplc="72F0C2C0">
+      <w:start w:val="1"/>
+      <w:numFmt w:val="decimal"/>
+      <w:lvlText w:val="%1."/>
+      <w:lvlJc w:val="left"/>
+      <w:pPr>
+        <w:ind w:left="720" w:hanging="360"/>
+      </w:pPr>
+    </w:lvl>
+    <w:lvl w:ilvl="1" w:tplc="CF2698E0">
+      <w:start w:val="1"/>
+      <w:numFmt w:val="lowerLetter"/>
+      <w:lvlText w:val="%2."/>
+      <w:lvlJc w:val="left"/>
+      <w:pPr>
+        <w:ind w:left="1440" w:hanging="360"/>
+      </w:pPr>
+    </w:lvl>
+    <w:lvl w:ilvl="2" w:tplc="4E50A726">
+      <w:start w:val="1"/>
+      <w:numFmt w:val="lowerRoman"/>
+      <w:lvlText w:val="%3."/>
+      <w:lvlJc w:val="right"/>
+      <w:pPr>
+        <w:ind w:left="2160" w:hanging="180"/>
+      </w:pPr>
+    </w:lvl>
+    <w:lvl w:ilvl="3" w:tplc="E30861AE">
+      <w:start w:val="1"/>
+      <w:numFmt w:val="decimal"/>
+      <w:lvlText w:val="%4."/>
+      <w:lvlJc w:val="left"/>
+      <w:pPr>
+        <w:ind w:left="2880" w:hanging="360"/>
+      </w:pPr>
+    </w:lvl>
+    <w:lvl w:ilvl="4" w:tplc="C0D41936">
+      <w:start w:val="1"/>
+      <w:numFmt w:val="lowerLetter"/>
+      <w:lvlText w:val="%5."/>
+      <w:lvlJc w:val="left"/>
+      <w:pPr>
+        <w:ind w:left="3600" w:hanging="360"/>
+      </w:pPr>
+    </w:lvl>
+    <w:lvl w:ilvl="5" w:tplc="790EAB94">
+      <w:start w:val="1"/>
+      <w:numFmt w:val="lowerRoman"/>
+      <w:lvlText w:val="%6."/>
+      <w:lvlJc w:val="right"/>
+      <w:pPr>
+        <w:ind w:left="4320" w:hanging="180"/>
+      </w:pPr>
+    </w:lvl>
+    <w:lvl w:ilvl="6" w:tplc="C92AD98C">
+      <w:start w:val="1"/>
+      <w:numFmt w:val="decimal"/>
+      <w:lvlText w:val="%7."/>
+      <w:lvlJc w:val="left"/>
+      <w:pPr>
+        <w:ind w:left="5040" w:hanging="360"/>
+      </w:pPr>
+    </w:lvl>
+    <w:lvl w:ilvl="7" w:tplc="64C0861E">
+      <w:start w:val="1"/>
+      <w:numFmt w:val="lowerLetter"/>
+      <w:lvlText w:val="%8."/>
+      <w:lvlJc w:val="left"/>
+      <w:pPr>
+        <w:ind w:left="5760" w:hanging="360"/>
+      </w:pPr>
+    </w:lvl>
+    <w:lvl w:ilvl="8" w:tplc="943077B4">
+      <w:start w:val="1"/>
+      <w:numFmt w:val="lowerRoman"/>
+      <w:lvlText w:val="%9."/>
+      <w:lvlJc w:val="right"/>
+      <w:pPr>
+        <w:ind w:left="6480" w:hanging="180"/>
+      </w:pPr>
+    </w:lvl>
+  </w:abstractNum>
+  <w:abstractNum w:abstractNumId="36" w15:restartNumberingAfterBreak="0">
     <w:nsid w:val="6C2763B8"/>
     <w:multiLevelType w:val="multilevel"/>
     <w:tmpl w:val="8D602F3C"/>
@@ -6918,7 +6749,7 @@
       </w:pPr>
     </w:lvl>
   </w:abstractNum>
-  <w:abstractNum w:abstractNumId="29" w15:restartNumberingAfterBreak="0">
+  <w:abstractNum w:abstractNumId="37" w15:restartNumberingAfterBreak="0">
     <w:nsid w:val="701B1220"/>
     <w:multiLevelType w:val="multilevel"/>
     <w:tmpl w:val="1DB28508"/>
@@ -7031,7 +6862,7 @@
       </w:pPr>
     </w:lvl>
   </w:abstractNum>
-  <w:abstractNum w:abstractNumId="30" w15:restartNumberingAfterBreak="0">
+  <w:abstractNum w:abstractNumId="38" w15:restartNumberingAfterBreak="0">
     <w:nsid w:val="70F65A88"/>
     <w:multiLevelType w:val="hybridMultilevel"/>
     <w:tmpl w:val="B12ED504"/>
@@ -7044,7 +6875,7 @@
         <w:ind w:left="720" w:hanging="360"/>
       </w:pPr>
       <w:rPr>
-        <w:rFonts w:hint="default" w:ascii="Symbol" w:hAnsi="Symbol"/>
+        <w:rFonts w:ascii="Symbol" w:hAnsi="Symbol" w:hint="default"/>
       </w:rPr>
     </w:lvl>
     <w:lvl w:ilvl="1" w:tplc="04090003" w:tentative="1">
@@ -7056,7 +6887,7 @@
         <w:ind w:left="1440" w:hanging="360"/>
       </w:pPr>
       <w:rPr>
-        <w:rFonts w:hint="default" w:ascii="Courier New" w:hAnsi="Courier New" w:cs="Courier New"/>
+        <w:rFonts w:ascii="Courier New" w:hAnsi="Courier New" w:cs="Courier New" w:hint="default"/>
       </w:rPr>
     </w:lvl>
     <w:lvl w:ilvl="2" w:tplc="04090005" w:tentative="1">
@@ -7068,7 +6899,7 @@
         <w:ind w:left="2160" w:hanging="360"/>
       </w:pPr>
       <w:rPr>
-        <w:rFonts w:hint="default" w:ascii="Wingdings" w:hAnsi="Wingdings"/>
+        <w:rFonts w:ascii="Wingdings" w:hAnsi="Wingdings" w:hint="default"/>
       </w:rPr>
     </w:lvl>
     <w:lvl w:ilvl="3" w:tplc="04090001" w:tentative="1">
@@ -7080,7 +6911,7 @@
         <w:ind w:left="2880" w:hanging="360"/>
       </w:pPr>
       <w:rPr>
-        <w:rFonts w:hint="default" w:ascii="Symbol" w:hAnsi="Symbol"/>
+        <w:rFonts w:ascii="Symbol" w:hAnsi="Symbol" w:hint="default"/>
       </w:rPr>
     </w:lvl>
     <w:lvl w:ilvl="4" w:tplc="04090003" w:tentative="1">
@@ -7092,7 +6923,7 @@
         <w:ind w:left="3600" w:hanging="360"/>
       </w:pPr>
       <w:rPr>
-        <w:rFonts w:hint="default" w:ascii="Courier New" w:hAnsi="Courier New" w:cs="Courier New"/>
+        <w:rFonts w:ascii="Courier New" w:hAnsi="Courier New" w:cs="Courier New" w:hint="default"/>
       </w:rPr>
     </w:lvl>
     <w:lvl w:ilvl="5" w:tplc="04090005" w:tentative="1">
@@ -7104,7 +6935,7 @@
         <w:ind w:left="4320" w:hanging="360"/>
       </w:pPr>
       <w:rPr>
-        <w:rFonts w:hint="default" w:ascii="Wingdings" w:hAnsi="Wingdings"/>
+        <w:rFonts w:ascii="Wingdings" w:hAnsi="Wingdings" w:hint="default"/>
       </w:rPr>
     </w:lvl>
     <w:lvl w:ilvl="6" w:tplc="04090001" w:tentative="1">
@@ -7116,7 +6947,7 @@
         <w:ind w:left="5040" w:hanging="360"/>
       </w:pPr>
       <w:rPr>
-        <w:rFonts w:hint="default" w:ascii="Symbol" w:hAnsi="Symbol"/>
+        <w:rFonts w:ascii="Symbol" w:hAnsi="Symbol" w:hint="default"/>
       </w:rPr>
     </w:lvl>
     <w:lvl w:ilvl="7" w:tplc="04090003" w:tentative="1">
@@ -7128,7 +6959,7 @@
         <w:ind w:left="5760" w:hanging="360"/>
       </w:pPr>
       <w:rPr>
-        <w:rFonts w:hint="default" w:ascii="Courier New" w:hAnsi="Courier New" w:cs="Courier New"/>
+        <w:rFonts w:ascii="Courier New" w:hAnsi="Courier New" w:cs="Courier New" w:hint="default"/>
       </w:rPr>
     </w:lvl>
     <w:lvl w:ilvl="8" w:tplc="04090005" w:tentative="1">
@@ -7140,11 +6971,11 @@
         <w:ind w:left="6480" w:hanging="360"/>
       </w:pPr>
       <w:rPr>
-        <w:rFonts w:hint="default" w:ascii="Wingdings" w:hAnsi="Wingdings"/>
+        <w:rFonts w:ascii="Wingdings" w:hAnsi="Wingdings" w:hint="default"/>
       </w:rPr>
     </w:lvl>
   </w:abstractNum>
-  <w:abstractNum w:abstractNumId="31" w15:restartNumberingAfterBreak="0">
+  <w:abstractNum w:abstractNumId="39" w15:restartNumberingAfterBreak="0">
     <w:nsid w:val="73124A93"/>
     <w:multiLevelType w:val="multilevel"/>
     <w:tmpl w:val="73C4C23A"/>
@@ -7160,7 +6991,7 @@
         <w:ind w:left="720" w:hanging="360"/>
       </w:pPr>
       <w:rPr>
-        <w:rFonts w:hint="default" w:ascii="Symbol" w:hAnsi="Symbol"/>
+        <w:rFonts w:ascii="Symbol" w:hAnsi="Symbol" w:hint="default"/>
         <w:sz w:val="20"/>
       </w:rPr>
     </w:lvl>
@@ -7176,7 +7007,7 @@
         <w:ind w:left="1440" w:hanging="360"/>
       </w:pPr>
       <w:rPr>
-        <w:rFonts w:hint="default" w:ascii="Symbol" w:hAnsi="Symbol"/>
+        <w:rFonts w:ascii="Symbol" w:hAnsi="Symbol" w:hint="default"/>
         <w:sz w:val="20"/>
       </w:rPr>
     </w:lvl>
@@ -7192,7 +7023,7 @@
         <w:ind w:left="2160" w:hanging="360"/>
       </w:pPr>
       <w:rPr>
-        <w:rFonts w:hint="default" w:ascii="Symbol" w:hAnsi="Symbol"/>
+        <w:rFonts w:ascii="Symbol" w:hAnsi="Symbol" w:hint="default"/>
         <w:sz w:val="20"/>
       </w:rPr>
     </w:lvl>
@@ -7208,7 +7039,7 @@
         <w:ind w:left="2880" w:hanging="360"/>
       </w:pPr>
       <w:rPr>
-        <w:rFonts w:hint="default" w:ascii="Symbol" w:hAnsi="Symbol"/>
+        <w:rFonts w:ascii="Symbol" w:hAnsi="Symbol" w:hint="default"/>
         <w:sz w:val="20"/>
       </w:rPr>
     </w:lvl>
@@ -7224,7 +7055,7 @@
         <w:ind w:left="3600" w:hanging="360"/>
       </w:pPr>
       <w:rPr>
-        <w:rFonts w:hint="default" w:ascii="Symbol" w:hAnsi="Symbol"/>
+        <w:rFonts w:ascii="Symbol" w:hAnsi="Symbol" w:hint="default"/>
         <w:sz w:val="20"/>
       </w:rPr>
     </w:lvl>
@@ -7240,7 +7071,7 @@
         <w:ind w:left="4320" w:hanging="360"/>
       </w:pPr>
       <w:rPr>
-        <w:rFonts w:hint="default" w:ascii="Symbol" w:hAnsi="Symbol"/>
+        <w:rFonts w:ascii="Symbol" w:hAnsi="Symbol" w:hint="default"/>
         <w:sz w:val="20"/>
       </w:rPr>
     </w:lvl>
@@ -7256,7 +7087,7 @@
         <w:ind w:left="5040" w:hanging="360"/>
       </w:pPr>
       <w:rPr>
-        <w:rFonts w:hint="default" w:ascii="Symbol" w:hAnsi="Symbol"/>
+        <w:rFonts w:ascii="Symbol" w:hAnsi="Symbol" w:hint="default"/>
         <w:sz w:val="20"/>
       </w:rPr>
     </w:lvl>
@@ -7272,7 +7103,7 @@
         <w:ind w:left="5760" w:hanging="360"/>
       </w:pPr>
       <w:rPr>
-        <w:rFonts w:hint="default" w:ascii="Symbol" w:hAnsi="Symbol"/>
+        <w:rFonts w:ascii="Symbol" w:hAnsi="Symbol" w:hint="default"/>
         <w:sz w:val="20"/>
       </w:rPr>
     </w:lvl>
@@ -7288,12 +7119,12 @@
         <w:ind w:left="6480" w:hanging="360"/>
       </w:pPr>
       <w:rPr>
-        <w:rFonts w:hint="default" w:ascii="Symbol" w:hAnsi="Symbol"/>
+        <w:rFonts w:ascii="Symbol" w:hAnsi="Symbol" w:hint="default"/>
         <w:sz w:val="20"/>
       </w:rPr>
     </w:lvl>
   </w:abstractNum>
-  <w:abstractNum w:abstractNumId="32" w15:restartNumberingAfterBreak="0">
+  <w:abstractNum w:abstractNumId="40" w15:restartNumberingAfterBreak="0">
     <w:nsid w:val="75A91FA0"/>
     <w:multiLevelType w:val="hybridMultilevel"/>
     <w:tmpl w:val="E4AAF7B2"/>
@@ -7306,7 +7137,7 @@
         <w:ind w:left="720" w:hanging="360"/>
       </w:pPr>
       <w:rPr>
-        <w:rFonts w:hint="default" w:ascii="Symbol" w:hAnsi="Symbol"/>
+        <w:rFonts w:ascii="Symbol" w:hAnsi="Symbol" w:hint="default"/>
       </w:rPr>
     </w:lvl>
     <w:lvl w:ilvl="1" w:tplc="04090003" w:tentative="1">
@@ -7318,7 +7149,7 @@
         <w:ind w:left="1440" w:hanging="360"/>
       </w:pPr>
       <w:rPr>
-        <w:rFonts w:hint="default" w:ascii="Courier New" w:hAnsi="Courier New" w:cs="Courier New"/>
+        <w:rFonts w:ascii="Courier New" w:hAnsi="Courier New" w:cs="Courier New" w:hint="default"/>
       </w:rPr>
     </w:lvl>
     <w:lvl w:ilvl="2" w:tplc="04090005" w:tentative="1">
@@ -7330,7 +7161,7 @@
         <w:ind w:left="2160" w:hanging="360"/>
       </w:pPr>
       <w:rPr>
-        <w:rFonts w:hint="default" w:ascii="Wingdings" w:hAnsi="Wingdings"/>
+        <w:rFonts w:ascii="Wingdings" w:hAnsi="Wingdings" w:hint="default"/>
       </w:rPr>
     </w:lvl>
     <w:lvl w:ilvl="3" w:tplc="04090001" w:tentative="1">
@@ -7342,7 +7173,7 @@
         <w:ind w:left="2880" w:hanging="360"/>
       </w:pPr>
       <w:rPr>
-        <w:rFonts w:hint="default" w:ascii="Symbol" w:hAnsi="Symbol"/>
+        <w:rFonts w:ascii="Symbol" w:hAnsi="Symbol" w:hint="default"/>
       </w:rPr>
     </w:lvl>
     <w:lvl w:ilvl="4" w:tplc="04090003" w:tentative="1">
@@ -7354,7 +7185,7 @@
         <w:ind w:left="3600" w:hanging="360"/>
       </w:pPr>
       <w:rPr>
-        <w:rFonts w:hint="default" w:ascii="Courier New" w:hAnsi="Courier New" w:cs="Courier New"/>
+        <w:rFonts w:ascii="Courier New" w:hAnsi="Courier New" w:cs="Courier New" w:hint="default"/>
       </w:rPr>
     </w:lvl>
     <w:lvl w:ilvl="5" w:tplc="04090005" w:tentative="1">
@@ -7366,7 +7197,7 @@
         <w:ind w:left="4320" w:hanging="360"/>
       </w:pPr>
       <w:rPr>
-        <w:rFonts w:hint="default" w:ascii="Wingdings" w:hAnsi="Wingdings"/>
+        <w:rFonts w:ascii="Wingdings" w:hAnsi="Wingdings" w:hint="default"/>
       </w:rPr>
     </w:lvl>
     <w:lvl w:ilvl="6" w:tplc="04090001" w:tentative="1">
@@ -7378,7 +7209,7 @@
         <w:ind w:left="5040" w:hanging="360"/>
       </w:pPr>
       <w:rPr>
-        <w:rFonts w:hint="default" w:ascii="Symbol" w:hAnsi="Symbol"/>
+        <w:rFonts w:ascii="Symbol" w:hAnsi="Symbol" w:hint="default"/>
       </w:rPr>
     </w:lvl>
     <w:lvl w:ilvl="7" w:tplc="04090003" w:tentative="1">
@@ -7390,7 +7221,7 @@
         <w:ind w:left="5760" w:hanging="360"/>
       </w:pPr>
       <w:rPr>
-        <w:rFonts w:hint="default" w:ascii="Courier New" w:hAnsi="Courier New" w:cs="Courier New"/>
+        <w:rFonts w:ascii="Courier New" w:hAnsi="Courier New" w:cs="Courier New" w:hint="default"/>
       </w:rPr>
     </w:lvl>
     <w:lvl w:ilvl="8" w:tplc="04090005" w:tentative="1">
@@ -7402,11 +7233,11 @@
         <w:ind w:left="6480" w:hanging="360"/>
       </w:pPr>
       <w:rPr>
-        <w:rFonts w:hint="default" w:ascii="Wingdings" w:hAnsi="Wingdings"/>
+        <w:rFonts w:ascii="Wingdings" w:hAnsi="Wingdings" w:hint="default"/>
       </w:rPr>
     </w:lvl>
   </w:abstractNum>
-  <w:abstractNum w:abstractNumId="33" w15:restartNumberingAfterBreak="0">
+  <w:abstractNum w:abstractNumId="41" w15:restartNumberingAfterBreak="0">
     <w:nsid w:val="79E8116E"/>
     <w:multiLevelType w:val="hybridMultilevel"/>
     <w:tmpl w:val="61067C88"/>
@@ -7419,7 +7250,7 @@
         <w:ind w:left="2160" w:hanging="360"/>
       </w:pPr>
       <w:rPr>
-        <w:rFonts w:hint="default" w:ascii="Courier New" w:hAnsi="Courier New" w:cs="Courier New"/>
+        <w:rFonts w:ascii="Courier New" w:hAnsi="Courier New" w:cs="Courier New" w:hint="default"/>
         <w:sz w:val="22"/>
         <w:szCs w:val="22"/>
       </w:rPr>
@@ -7433,7 +7264,7 @@
         <w:ind w:left="2880" w:hanging="360"/>
       </w:pPr>
       <w:rPr>
-        <w:rFonts w:hint="default" w:ascii="Courier New" w:hAnsi="Courier New" w:cs="Courier New"/>
+        <w:rFonts w:ascii="Courier New" w:hAnsi="Courier New" w:cs="Courier New" w:hint="default"/>
       </w:rPr>
     </w:lvl>
     <w:lvl w:ilvl="2" w:tplc="04090005" w:tentative="1">
@@ -7445,7 +7276,7 @@
         <w:ind w:left="3600" w:hanging="360"/>
       </w:pPr>
       <w:rPr>
-        <w:rFonts w:hint="default" w:ascii="Wingdings" w:hAnsi="Wingdings"/>
+        <w:rFonts w:ascii="Wingdings" w:hAnsi="Wingdings" w:hint="default"/>
       </w:rPr>
     </w:lvl>
     <w:lvl w:ilvl="3" w:tplc="04090001" w:tentative="1">
@@ -7457,7 +7288,7 @@
         <w:ind w:left="4320" w:hanging="360"/>
       </w:pPr>
       <w:rPr>
-        <w:rFonts w:hint="default" w:ascii="Symbol" w:hAnsi="Symbol"/>
+        <w:rFonts w:ascii="Symbol" w:hAnsi="Symbol" w:hint="default"/>
       </w:rPr>
     </w:lvl>
     <w:lvl w:ilvl="4" w:tplc="04090003" w:tentative="1">
@@ -7469,7 +7300,7 @@
         <w:ind w:left="5040" w:hanging="360"/>
       </w:pPr>
       <w:rPr>
-        <w:rFonts w:hint="default" w:ascii="Courier New" w:hAnsi="Courier New" w:cs="Courier New"/>
+        <w:rFonts w:ascii="Courier New" w:hAnsi="Courier New" w:cs="Courier New" w:hint="default"/>
       </w:rPr>
     </w:lvl>
     <w:lvl w:ilvl="5" w:tplc="04090005" w:tentative="1">
@@ -7481,7 +7312,7 @@
         <w:ind w:left="5760" w:hanging="360"/>
       </w:pPr>
       <w:rPr>
-        <w:rFonts w:hint="default" w:ascii="Wingdings" w:hAnsi="Wingdings"/>
+        <w:rFonts w:ascii="Wingdings" w:hAnsi="Wingdings" w:hint="default"/>
       </w:rPr>
     </w:lvl>
     <w:lvl w:ilvl="6" w:tplc="04090001" w:tentative="1">
@@ -7493,7 +7324,7 @@
         <w:ind w:left="6480" w:hanging="360"/>
       </w:pPr>
       <w:rPr>
-        <w:rFonts w:hint="default" w:ascii="Symbol" w:hAnsi="Symbol"/>
+        <w:rFonts w:ascii="Symbol" w:hAnsi="Symbol" w:hint="default"/>
       </w:rPr>
     </w:lvl>
     <w:lvl w:ilvl="7" w:tplc="04090003" w:tentative="1">
@@ -7505,7 +7336,7 @@
         <w:ind w:left="7200" w:hanging="360"/>
       </w:pPr>
       <w:rPr>
-        <w:rFonts w:hint="default" w:ascii="Courier New" w:hAnsi="Courier New" w:cs="Courier New"/>
+        <w:rFonts w:ascii="Courier New" w:hAnsi="Courier New" w:cs="Courier New" w:hint="default"/>
       </w:rPr>
     </w:lvl>
     <w:lvl w:ilvl="8" w:tplc="04090005" w:tentative="1">
@@ -7517,11 +7348,11 @@
         <w:ind w:left="7920" w:hanging="360"/>
       </w:pPr>
       <w:rPr>
-        <w:rFonts w:hint="default" w:ascii="Wingdings" w:hAnsi="Wingdings"/>
+        <w:rFonts w:ascii="Wingdings" w:hAnsi="Wingdings" w:hint="default"/>
       </w:rPr>
     </w:lvl>
   </w:abstractNum>
-  <w:abstractNum w:abstractNumId="34" w15:restartNumberingAfterBreak="0">
+  <w:abstractNum w:abstractNumId="42" w15:restartNumberingAfterBreak="0">
     <w:nsid w:val="7AFF6ABA"/>
     <w:multiLevelType w:val="hybridMultilevel"/>
     <w:tmpl w:val="3BE89C36"/>
@@ -7534,7 +7365,7 @@
         <w:ind w:left="720" w:hanging="360"/>
       </w:pPr>
       <w:rPr>
-        <w:rFonts w:hint="default" w:ascii="Symbol" w:hAnsi="Symbol"/>
+        <w:rFonts w:ascii="Symbol" w:hAnsi="Symbol" w:hint="default"/>
       </w:rPr>
     </w:lvl>
     <w:lvl w:ilvl="1" w:tplc="04090003" w:tentative="1">
@@ -7546,7 +7377,7 @@
         <w:ind w:left="1440" w:hanging="360"/>
       </w:pPr>
       <w:rPr>
-        <w:rFonts w:hint="default" w:ascii="Courier New" w:hAnsi="Courier New" w:cs="Courier New"/>
+        <w:rFonts w:ascii="Courier New" w:hAnsi="Courier New" w:cs="Courier New" w:hint="default"/>
       </w:rPr>
     </w:lvl>
     <w:lvl w:ilvl="2" w:tplc="04090005" w:tentative="1">
@@ -7558,7 +7389,7 @@
         <w:ind w:left="2160" w:hanging="360"/>
       </w:pPr>
       <w:rPr>
-        <w:rFonts w:hint="default" w:ascii="Wingdings" w:hAnsi="Wingdings"/>
+        <w:rFonts w:ascii="Wingdings" w:hAnsi="Wingdings" w:hint="default"/>
       </w:rPr>
     </w:lvl>
     <w:lvl w:ilvl="3" w:tplc="04090001" w:tentative="1">
@@ -7570,7 +7401,7 @@
         <w:ind w:left="2880" w:hanging="360"/>
       </w:pPr>
       <w:rPr>
-        <w:rFonts w:hint="default" w:ascii="Symbol" w:hAnsi="Symbol"/>
+        <w:rFonts w:ascii="Symbol" w:hAnsi="Symbol" w:hint="default"/>
       </w:rPr>
     </w:lvl>
     <w:lvl w:ilvl="4" w:tplc="04090003" w:tentative="1">
@@ -7582,7 +7413,7 @@
         <w:ind w:left="3600" w:hanging="360"/>
       </w:pPr>
       <w:rPr>
-        <w:rFonts w:hint="default" w:ascii="Courier New" w:hAnsi="Courier New" w:cs="Courier New"/>
+        <w:rFonts w:ascii="Courier New" w:hAnsi="Courier New" w:cs="Courier New" w:hint="default"/>
       </w:rPr>
     </w:lvl>
     <w:lvl w:ilvl="5" w:tplc="04090005" w:tentative="1">
@@ -7594,7 +7425,7 @@
         <w:ind w:left="4320" w:hanging="360"/>
       </w:pPr>
       <w:rPr>
-        <w:rFonts w:hint="default" w:ascii="Wingdings" w:hAnsi="Wingdings"/>
+        <w:rFonts w:ascii="Wingdings" w:hAnsi="Wingdings" w:hint="default"/>
       </w:rPr>
     </w:lvl>
     <w:lvl w:ilvl="6" w:tplc="04090001" w:tentative="1">
@@ -7606,7 +7437,7 @@
         <w:ind w:left="5040" w:hanging="360"/>
       </w:pPr>
       <w:rPr>
-        <w:rFonts w:hint="default" w:ascii="Symbol" w:hAnsi="Symbol"/>
+        <w:rFonts w:ascii="Symbol" w:hAnsi="Symbol" w:hint="default"/>
       </w:rPr>
     </w:lvl>
     <w:lvl w:ilvl="7" w:tplc="04090003" w:tentative="1">
@@ -7618,7 +7449,7 @@
         <w:ind w:left="5760" w:hanging="360"/>
       </w:pPr>
       <w:rPr>
-        <w:rFonts w:hint="default" w:ascii="Courier New" w:hAnsi="Courier New" w:cs="Courier New"/>
+        <w:rFonts w:ascii="Courier New" w:hAnsi="Courier New" w:cs="Courier New" w:hint="default"/>
       </w:rPr>
     </w:lvl>
     <w:lvl w:ilvl="8" w:tplc="04090005" w:tentative="1">
@@ -7630,152 +7461,148 @@
         <w:ind w:left="6480" w:hanging="360"/>
       </w:pPr>
       <w:rPr>
-        <w:rFonts w:hint="default" w:ascii="Wingdings" w:hAnsi="Wingdings"/>
+        <w:rFonts w:ascii="Wingdings" w:hAnsi="Wingdings" w:hint="default"/>
       </w:rPr>
     </w:lvl>
   </w:abstractNum>
-  <w:num w:numId="43">
+  <w:num w:numId="1" w16cid:durableId="1063021541">
+    <w:abstractNumId w:val="19"/>
+  </w:num>
+  <w:num w:numId="2" w16cid:durableId="1343169515">
+    <w:abstractNumId w:val="22"/>
+  </w:num>
+  <w:num w:numId="3" w16cid:durableId="946043636">
+    <w:abstractNumId w:val="35"/>
+  </w:num>
+  <w:num w:numId="4" w16cid:durableId="1749840601">
+    <w:abstractNumId w:val="13"/>
+  </w:num>
+  <w:num w:numId="5" w16cid:durableId="2056611923">
+    <w:abstractNumId w:val="5"/>
+  </w:num>
+  <w:num w:numId="6" w16cid:durableId="619261353">
+    <w:abstractNumId w:val="18"/>
+  </w:num>
+  <w:num w:numId="7" w16cid:durableId="1442187197">
+    <w:abstractNumId w:val="25"/>
+  </w:num>
+  <w:num w:numId="8" w16cid:durableId="1334801559">
+    <w:abstractNumId w:val="12"/>
+  </w:num>
+  <w:num w:numId="9" w16cid:durableId="621687930">
+    <w:abstractNumId w:val="3"/>
+  </w:num>
+  <w:num w:numId="10" w16cid:durableId="938177202">
+    <w:abstractNumId w:val="10"/>
+  </w:num>
+  <w:num w:numId="11" w16cid:durableId="2056006366">
+    <w:abstractNumId w:val="17"/>
+  </w:num>
+  <w:num w:numId="12" w16cid:durableId="1964000643">
+    <w:abstractNumId w:val="36"/>
+  </w:num>
+  <w:num w:numId="13" w16cid:durableId="1616331429">
+    <w:abstractNumId w:val="39"/>
+  </w:num>
+  <w:num w:numId="14" w16cid:durableId="2066446335">
+    <w:abstractNumId w:val="37"/>
+  </w:num>
+  <w:num w:numId="15" w16cid:durableId="407075328">
+    <w:abstractNumId w:val="4"/>
+  </w:num>
+  <w:num w:numId="16" w16cid:durableId="513615881">
+    <w:abstractNumId w:val="23"/>
+  </w:num>
+  <w:num w:numId="17" w16cid:durableId="1797487045">
+    <w:abstractNumId w:val="1"/>
+  </w:num>
+  <w:num w:numId="18" w16cid:durableId="1610115402">
+    <w:abstractNumId w:val="33"/>
+  </w:num>
+  <w:num w:numId="19" w16cid:durableId="1741319551">
+    <w:abstractNumId w:val="40"/>
+  </w:num>
+  <w:num w:numId="20" w16cid:durableId="1883051699">
+    <w:abstractNumId w:val="26"/>
+  </w:num>
+  <w:num w:numId="21" w16cid:durableId="987396983">
+    <w:abstractNumId w:val="30"/>
+  </w:num>
+  <w:num w:numId="22" w16cid:durableId="1228344067">
+    <w:abstractNumId w:val="7"/>
+  </w:num>
+  <w:num w:numId="23" w16cid:durableId="1959994603">
+    <w:abstractNumId w:val="27"/>
+  </w:num>
+  <w:num w:numId="24" w16cid:durableId="1834446177">
     <w:abstractNumId w:val="42"/>
   </w:num>
-  <w:num w:numId="42">
+  <w:num w:numId="25" w16cid:durableId="1675378543">
+    <w:abstractNumId w:val="28"/>
+  </w:num>
+  <w:num w:numId="26" w16cid:durableId="1597444540">
+    <w:abstractNumId w:val="8"/>
+  </w:num>
+  <w:num w:numId="27" w16cid:durableId="2056922888">
+    <w:abstractNumId w:val="2"/>
+  </w:num>
+  <w:num w:numId="28" w16cid:durableId="1179394755">
+    <w:abstractNumId w:val="29"/>
+  </w:num>
+  <w:num w:numId="29" w16cid:durableId="1143887554">
+    <w:abstractNumId w:val="15"/>
+  </w:num>
+  <w:num w:numId="30" w16cid:durableId="1459912333">
+    <w:abstractNumId w:val="20"/>
+  </w:num>
+  <w:num w:numId="31" w16cid:durableId="441997771">
+    <w:abstractNumId w:val="21"/>
+  </w:num>
+  <w:num w:numId="32" w16cid:durableId="1270819172">
+    <w:abstractNumId w:val="6"/>
+  </w:num>
+  <w:num w:numId="33" w16cid:durableId="593974910">
     <w:abstractNumId w:val="41"/>
   </w:num>
-  <w:num w:numId="41">
-    <w:abstractNumId w:val="40"/>
+  <w:num w:numId="34" w16cid:durableId="1505047821">
+    <w:abstractNumId w:val="14"/>
   </w:num>
-  <w:num w:numId="40">
-    <w:abstractNumId w:val="39"/>
+  <w:num w:numId="35" w16cid:durableId="1495612364">
+    <w:abstractNumId w:val="11"/>
   </w:num>
-  <w:num w:numId="39">
+  <w:num w:numId="36" w16cid:durableId="1269393306">
+    <w:abstractNumId w:val="9"/>
+  </w:num>
+  <w:num w:numId="37" w16cid:durableId="1191649070">
+    <w:abstractNumId w:val="34"/>
+  </w:num>
+  <w:num w:numId="38" w16cid:durableId="1725324737">
+    <w:abstractNumId w:val="0"/>
+  </w:num>
+  <w:num w:numId="39" w16cid:durableId="1612081355">
+    <w:abstractNumId w:val="32"/>
+  </w:num>
+  <w:num w:numId="40" w16cid:durableId="736980641">
     <w:abstractNumId w:val="38"/>
   </w:num>
-  <w:num w:numId="38">
-    <w:abstractNumId w:val="37"/>
-  </w:num>
-  <w:num w:numId="37">
-    <w:abstractNumId w:val="36"/>
-  </w:num>
-  <w:num w:numId="36">
-    <w:abstractNumId w:val="35"/>
-  </w:num>
-  <w:num w:numId="1" w16cid:durableId="621687930">
-    <w:abstractNumId w:val="3"/>
-  </w:num>
-  <w:num w:numId="2" w16cid:durableId="938177202">
-    <w:abstractNumId w:val="9"/>
-  </w:num>
-  <w:num w:numId="3" w16cid:durableId="2056006366">
-    <w:abstractNumId w:val="14"/>
-  </w:num>
-  <w:num w:numId="4" w16cid:durableId="1964000643">
-    <w:abstractNumId w:val="28"/>
-  </w:num>
-  <w:num w:numId="5" w16cid:durableId="1616331429">
+  <w:num w:numId="41" w16cid:durableId="675695045">
     <w:abstractNumId w:val="31"/>
   </w:num>
-  <w:num w:numId="6" w16cid:durableId="2066446335">
-    <w:abstractNumId w:val="29"/>
-  </w:num>
-  <w:num w:numId="7" w16cid:durableId="407075328">
-    <w:abstractNumId w:val="4"/>
-  </w:num>
-  <w:num w:numId="8" w16cid:durableId="513615881">
-    <w:abstractNumId w:val="17"/>
-  </w:num>
-  <w:num w:numId="9" w16cid:durableId="1797487045">
-    <w:abstractNumId w:val="1"/>
-  </w:num>
-  <w:num w:numId="10" w16cid:durableId="1610115402">
-    <w:abstractNumId w:val="26"/>
-  </w:num>
-  <w:num w:numId="11" w16cid:durableId="1741319551">
-    <w:abstractNumId w:val="32"/>
-  </w:num>
-  <w:num w:numId="12" w16cid:durableId="1883051699">
-    <w:abstractNumId w:val="19"/>
-  </w:num>
-  <w:num w:numId="13" w16cid:durableId="987396983">
-    <w:abstractNumId w:val="23"/>
-  </w:num>
-  <w:num w:numId="14" w16cid:durableId="1228344067">
-    <w:abstractNumId w:val="6"/>
-  </w:num>
-  <w:num w:numId="15" w16cid:durableId="1959994603">
-    <w:abstractNumId w:val="20"/>
-  </w:num>
-  <w:num w:numId="16" w16cid:durableId="1834446177">
-    <w:abstractNumId w:val="34"/>
-  </w:num>
-  <w:num w:numId="17" w16cid:durableId="1675378543">
-    <w:abstractNumId w:val="21"/>
-  </w:num>
-  <w:num w:numId="18" w16cid:durableId="1597444540">
-    <w:abstractNumId w:val="7"/>
-  </w:num>
-  <w:num w:numId="19" w16cid:durableId="2056922888">
-    <w:abstractNumId w:val="2"/>
-  </w:num>
-  <w:num w:numId="20" w16cid:durableId="1179394755">
-    <w:abstractNumId w:val="22"/>
-  </w:num>
-  <w:num w:numId="21" w16cid:durableId="1143887554">
-    <w:abstractNumId w:val="12"/>
-  </w:num>
-  <w:num w:numId="22" w16cid:durableId="1459912333">
-    <w:abstractNumId w:val="15"/>
-  </w:num>
-  <w:num w:numId="23" w16cid:durableId="441997771">
-    <w:abstractNumId w:val="16"/>
-  </w:num>
-  <w:num w:numId="24" w16cid:durableId="1270819172">
-    <w:abstractNumId w:val="5"/>
-  </w:num>
-  <w:num w:numId="25" w16cid:durableId="593974910">
-    <w:abstractNumId w:val="33"/>
-  </w:num>
-  <w:num w:numId="26" w16cid:durableId="1505047821">
-    <w:abstractNumId w:val="11"/>
-  </w:num>
-  <w:num w:numId="27" w16cid:durableId="1495612364">
-    <w:abstractNumId w:val="10"/>
-  </w:num>
-  <w:num w:numId="28" w16cid:durableId="1269393306">
-    <w:abstractNumId w:val="8"/>
-  </w:num>
-  <w:num w:numId="29" w16cid:durableId="1191649070">
-    <w:abstractNumId w:val="27"/>
-  </w:num>
-  <w:num w:numId="30" w16cid:durableId="1725324737">
-    <w:abstractNumId w:val="0"/>
-  </w:num>
-  <w:num w:numId="31" w16cid:durableId="1612081355">
-    <w:abstractNumId w:val="25"/>
-  </w:num>
-  <w:num w:numId="32" w16cid:durableId="736980641">
-    <w:abstractNumId w:val="30"/>
-  </w:num>
-  <w:num w:numId="33" w16cid:durableId="675695045">
+  <w:num w:numId="42" w16cid:durableId="200019573">
     <w:abstractNumId w:val="24"/>
   </w:num>
-  <w:num w:numId="34" w16cid:durableId="200019573">
-    <w:abstractNumId w:val="18"/>
-  </w:num>
-  <w:num w:numId="35" w16cid:durableId="1688360889">
-    <w:abstractNumId w:val="13"/>
+  <w:num w:numId="43" w16cid:durableId="1688360889">
+    <w:abstractNumId w:val="16"/>
   </w:num>
 </w:numbering>
 </file>
 
-<file path=word/people.xml><?xml version="1.0" encoding="utf-8"?>
-<w15:people xmlns:mc="http://schemas.openxmlformats.org/markup-compatibility/2006" xmlns:w15="http://schemas.microsoft.com/office/word/2012/wordml" mc:Ignorable="w15"/>
-</file>
-
 <file path=word/styles.xml><?xml version="1.0" encoding="utf-8"?>
-<w:styles xmlns:wp14="http://schemas.microsoft.com/office/word/2010/wordprocessingDrawing" xmlns:mc="http://schemas.openxmlformats.org/markup-compatibility/2006" xmlns:r="http://schemas.openxmlformats.org/officeDocument/2006/relationships" xmlns:w="http://schemas.openxmlformats.org/wordprocessingml/2006/main" xmlns:w14="http://schemas.microsoft.com/office/word/2010/wordml" xmlns:w15="http://schemas.microsoft.com/office/word/2012/wordml" xmlns:w16cex="http://schemas.microsoft.com/office/word/2018/wordml/cex" xmlns:w16cid="http://schemas.microsoft.com/office/word/2016/wordml/cid" xmlns:w16="http://schemas.microsoft.com/office/word/2018/wordml" xmlns:w16sdtdh="http://schemas.microsoft.com/office/word/2020/wordml/sdtdatahash" xmlns:w16se="http://schemas.microsoft.com/office/word/2015/wordml/symex" mc:Ignorable="w14 w15 w16se w16cid w16 w16cex w16sdtdh wp14">
+<w:styles xmlns:mc="http://schemas.openxmlformats.org/markup-compatibility/2006" xmlns:r="http://schemas.openxmlformats.org/officeDocument/2006/relationships" xmlns:w="http://schemas.openxmlformats.org/wordprocessingml/2006/main" xmlns:w14="http://schemas.microsoft.com/office/word/2010/wordml" xmlns:w15="http://schemas.microsoft.com/office/word/2012/wordml" xmlns:w16cex="http://schemas.microsoft.com/office/word/2018/wordml/cex" xmlns:w16cid="http://schemas.microsoft.com/office/word/2016/wordml/cid" xmlns:w16="http://schemas.microsoft.com/office/word/2018/wordml" xmlns:w16sdtdh="http://schemas.microsoft.com/office/word/2020/wordml/sdtdatahash" xmlns:w16se="http://schemas.microsoft.com/office/word/2015/wordml/symex" mc:Ignorable="w14 w15 w16se w16cid w16 w16cex w16sdtdh">
   <w:docDefaults>
     <w:rPrDefault>
       <w:rPr>
-        <w:rFonts w:asciiTheme="minorHAnsi" w:hAnsiTheme="minorHAnsi" w:eastAsiaTheme="minorHAnsi" w:cstheme="minorBidi"/>
+        <w:rFonts w:asciiTheme="minorHAnsi" w:eastAsiaTheme="minorHAnsi" w:hAnsiTheme="minorHAnsi" w:cstheme="minorBidi"/>
         <w:sz w:val="22"/>
         <w:szCs w:val="22"/>
         <w:lang w:val="en-US" w:eastAsia="en-US" w:bidi="ar-SA"/>
@@ -7790,14 +7617,14 @@
   <w:latentStyles w:defLockedState="0" w:defUIPriority="99" w:defSemiHidden="0" w:defUnhideWhenUsed="0" w:defQFormat="0" w:count="376">
     <w:lsdException w:name="Normal" w:uiPriority="0" w:qFormat="1"/>
     <w:lsdException w:name="heading 1" w:uiPriority="9" w:qFormat="1"/>
-    <w:lsdException w:name="heading 2" w:uiPriority="9" w:semiHidden="1" w:unhideWhenUsed="1" w:qFormat="1"/>
-    <w:lsdException w:name="heading 3" w:uiPriority="9" w:semiHidden="1" w:unhideWhenUsed="1" w:qFormat="1"/>
-    <w:lsdException w:name="heading 4" w:uiPriority="9" w:semiHidden="1" w:unhideWhenUsed="1" w:qFormat="1"/>
-    <w:lsdException w:name="heading 5" w:uiPriority="9" w:semiHidden="1" w:unhideWhenUsed="1" w:qFormat="1"/>
-    <w:lsdException w:name="heading 6" w:uiPriority="9" w:semiHidden="1" w:unhideWhenUsed="1" w:qFormat="1"/>
-    <w:lsdException w:name="heading 7" w:uiPriority="9" w:semiHidden="1" w:unhideWhenUsed="1" w:qFormat="1"/>
-    <w:lsdException w:name="heading 8" w:uiPriority="9" w:semiHidden="1" w:unhideWhenUsed="1" w:qFormat="1"/>
-    <w:lsdException w:name="heading 9" w:uiPriority="9" w:semiHidden="1" w:unhideWhenUsed="1" w:qFormat="1"/>
+    <w:lsdException w:name="heading 2" w:semiHidden="1" w:uiPriority="9" w:unhideWhenUsed="1" w:qFormat="1"/>
+    <w:lsdException w:name="heading 3" w:semiHidden="1" w:uiPriority="9" w:unhideWhenUsed="1" w:qFormat="1"/>
+    <w:lsdException w:name="heading 4" w:semiHidden="1" w:uiPriority="9" w:unhideWhenUsed="1" w:qFormat="1"/>
+    <w:lsdException w:name="heading 5" w:semiHidden="1" w:uiPriority="9" w:unhideWhenUsed="1" w:qFormat="1"/>
+    <w:lsdException w:name="heading 6" w:semiHidden="1" w:uiPriority="9" w:unhideWhenUsed="1" w:qFormat="1"/>
+    <w:lsdException w:name="heading 7" w:semiHidden="1" w:uiPriority="9" w:unhideWhenUsed="1" w:qFormat="1"/>
+    <w:lsdException w:name="heading 8" w:semiHidden="1" w:uiPriority="9" w:unhideWhenUsed="1" w:qFormat="1"/>
+    <w:lsdException w:name="heading 9" w:semiHidden="1" w:uiPriority="9" w:unhideWhenUsed="1" w:qFormat="1"/>
     <w:lsdException w:name="index 1" w:semiHidden="1" w:unhideWhenUsed="1"/>
     <w:lsdException w:name="index 2" w:semiHidden="1" w:unhideWhenUsed="1"/>
     <w:lsdException w:name="index 3" w:semiHidden="1" w:unhideWhenUsed="1"/>
@@ -7807,22 +7634,22 @@
     <w:lsdException w:name="index 7" w:semiHidden="1" w:unhideWhenUsed="1"/>
     <w:lsdException w:name="index 8" w:semiHidden="1" w:unhideWhenUsed="1"/>
     <w:lsdException w:name="index 9" w:semiHidden="1" w:unhideWhenUsed="1"/>
-    <w:lsdException w:name="toc 1" w:uiPriority="39" w:semiHidden="1" w:unhideWhenUsed="1"/>
-    <w:lsdException w:name="toc 2" w:uiPriority="39" w:semiHidden="1" w:unhideWhenUsed="1"/>
-    <w:lsdException w:name="toc 3" w:uiPriority="39" w:semiHidden="1" w:unhideWhenUsed="1"/>
-    <w:lsdException w:name="toc 4" w:uiPriority="39" w:semiHidden="1" w:unhideWhenUsed="1"/>
-    <w:lsdException w:name="toc 5" w:uiPriority="39" w:semiHidden="1" w:unhideWhenUsed="1"/>
-    <w:lsdException w:name="toc 6" w:uiPriority="39" w:semiHidden="1" w:unhideWhenUsed="1"/>
-    <w:lsdException w:name="toc 7" w:uiPriority="39" w:semiHidden="1" w:unhideWhenUsed="1"/>
-    <w:lsdException w:name="toc 8" w:uiPriority="39" w:semiHidden="1" w:unhideWhenUsed="1"/>
-    <w:lsdException w:name="toc 9" w:uiPriority="39" w:semiHidden="1" w:unhideWhenUsed="1"/>
+    <w:lsdException w:name="toc 1" w:semiHidden="1" w:uiPriority="39" w:unhideWhenUsed="1"/>
+    <w:lsdException w:name="toc 2" w:semiHidden="1" w:uiPriority="39" w:unhideWhenUsed="1"/>
+    <w:lsdException w:name="toc 3" w:semiHidden="1" w:uiPriority="39" w:unhideWhenUsed="1"/>
+    <w:lsdException w:name="toc 4" w:semiHidden="1" w:uiPriority="39" w:unhideWhenUsed="1"/>
+    <w:lsdException w:name="toc 5" w:semiHidden="1" w:uiPriority="39" w:unhideWhenUsed="1"/>
+    <w:lsdException w:name="toc 6" w:semiHidden="1" w:uiPriority="39" w:unhideWhenUsed="1"/>
+    <w:lsdException w:name="toc 7" w:semiHidden="1" w:uiPriority="39" w:unhideWhenUsed="1"/>
+    <w:lsdException w:name="toc 8" w:semiHidden="1" w:uiPriority="39" w:unhideWhenUsed="1"/>
+    <w:lsdException w:name="toc 9" w:semiHidden="1" w:uiPriority="39" w:unhideWhenUsed="1"/>
     <w:lsdException w:name="Normal Indent" w:semiHidden="1" w:unhideWhenUsed="1"/>
     <w:lsdException w:name="footnote text" w:semiHidden="1" w:unhideWhenUsed="1"/>
     <w:lsdException w:name="annotation text" w:semiHidden="1" w:unhideWhenUsed="1"/>
     <w:lsdException w:name="header" w:semiHidden="1" w:unhideWhenUsed="1"/>
     <w:lsdException w:name="footer" w:semiHidden="1" w:unhideWhenUsed="1"/>
     <w:lsdException w:name="index heading" w:semiHidden="1" w:unhideWhenUsed="1"/>
-    <w:lsdException w:name="caption" w:uiPriority="35" w:semiHidden="1" w:unhideWhenUsed="1" w:qFormat="1"/>
+    <w:lsdException w:name="caption" w:semiHidden="1" w:uiPriority="35" w:unhideWhenUsed="1" w:qFormat="1"/>
     <w:lsdException w:name="table of figures" w:semiHidden="1" w:unhideWhenUsed="1"/>
     <w:lsdException w:name="envelope address" w:semiHidden="1" w:unhideWhenUsed="1"/>
     <w:lsdException w:name="envelope return" w:semiHidden="1" w:unhideWhenUsed="1"/>
@@ -7853,7 +7680,7 @@
     <w:lsdException w:name="Title" w:uiPriority="10" w:qFormat="1"/>
     <w:lsdException w:name="Closing" w:semiHidden="1" w:unhideWhenUsed="1"/>
     <w:lsdException w:name="Signature" w:semiHidden="1" w:unhideWhenUsed="1"/>
-    <w:lsdException w:name="Default Paragraph Font" w:uiPriority="1" w:semiHidden="1" w:unhideWhenUsed="1"/>
+    <w:lsdException w:name="Default Paragraph Font" w:semiHidden="1" w:uiPriority="1" w:unhideWhenUsed="1"/>
     <w:lsdException w:name="Body Text" w:semiHidden="1" w:unhideWhenUsed="1"/>
     <w:lsdException w:name="Body Text Indent" w:semiHidden="1" w:unhideWhenUsed="1"/>
     <w:lsdException w:name="List Continue" w:semiHidden="1" w:unhideWhenUsed="1"/>
@@ -8053,8 +7880,8 @@
     <w:lsdException w:name="Subtle Reference" w:uiPriority="31" w:qFormat="1"/>
     <w:lsdException w:name="Intense Reference" w:uiPriority="32" w:qFormat="1"/>
     <w:lsdException w:name="Book Title" w:uiPriority="33" w:qFormat="1"/>
-    <w:lsdException w:name="Bibliography" w:uiPriority="37" w:semiHidden="1" w:unhideWhenUsed="1"/>
-    <w:lsdException w:name="TOC Heading" w:uiPriority="39" w:semiHidden="1" w:unhideWhenUsed="1" w:qFormat="1"/>
+    <w:lsdException w:name="Bibliography" w:semiHidden="1" w:uiPriority="37" w:unhideWhenUsed="1"/>
+    <w:lsdException w:name="TOC Heading" w:semiHidden="1" w:uiPriority="39" w:unhideWhenUsed="1" w:qFormat="1"/>
     <w:lsdException w:name="Plain Table 1" w:uiPriority="41"/>
     <w:lsdException w:name="Plain Table 2" w:uiPriority="42"/>
     <w:lsdException w:name="Plain Table 3" w:uiPriority="43"/>
@@ -8165,7 +7992,7 @@
     <w:lsdException w:name="Unresolved Mention" w:semiHidden="1" w:unhideWhenUsed="1"/>
     <w:lsdException w:name="Smart Link" w:semiHidden="1" w:unhideWhenUsed="1"/>
   </w:latentStyles>
-  <w:style w:type="paragraph" w:styleId="Normal" w:default="1">
+  <w:style w:type="paragraph" w:default="1" w:styleId="Normal">
     <w:name w:val="Normal"/>
     <w:qFormat/>
   </w:style>
@@ -8203,7 +8030,7 @@
       <w:outlineLvl w:val="1"/>
     </w:pPr>
     <w:rPr>
-      <w:rFonts w:asciiTheme="majorHAnsi" w:hAnsiTheme="majorHAnsi" w:eastAsiaTheme="majorEastAsia" w:cstheme="majorBidi"/>
+      <w:rFonts w:asciiTheme="majorHAnsi" w:eastAsiaTheme="majorEastAsia" w:hAnsiTheme="majorHAnsi" w:cstheme="majorBidi"/>
       <w:b/>
       <w:bCs/>
       <w:color w:val="000000" w:themeColor="text1"/>
@@ -8227,7 +8054,7 @@
       <w:outlineLvl w:val="2"/>
     </w:pPr>
     <w:rPr>
-      <w:rFonts w:asciiTheme="majorHAnsi" w:hAnsiTheme="majorHAnsi" w:eastAsiaTheme="majorEastAsia" w:cstheme="majorBidi"/>
+      <w:rFonts w:asciiTheme="majorHAnsi" w:eastAsiaTheme="majorEastAsia" w:hAnsiTheme="majorHAnsi" w:cstheme="majorBidi"/>
       <w:b/>
       <w:bCs/>
       <w:color w:val="000000" w:themeColor="text1"/>
@@ -8235,13 +8062,13 @@
       <w:szCs w:val="24"/>
     </w:rPr>
   </w:style>
-  <w:style w:type="character" w:styleId="DefaultParagraphFont" w:default="1">
+  <w:style w:type="character" w:default="1" w:styleId="DefaultParagraphFont">
     <w:name w:val="Default Paragraph Font"/>
     <w:uiPriority w:val="1"/>
     <w:semiHidden/>
     <w:unhideWhenUsed/>
   </w:style>
-  <w:style w:type="table" w:styleId="TableNormal" w:default="1">
+  <w:style w:type="table" w:default="1" w:styleId="TableNormal">
     <w:name w:val="Normal Table"/>
     <w:uiPriority w:val="99"/>
     <w:semiHidden/>
@@ -8256,23 +8083,23 @@
       </w:tblCellMar>
     </w:tblPr>
   </w:style>
-  <w:style w:type="numbering" w:styleId="NoList" w:default="1">
+  <w:style w:type="numbering" w:default="1" w:styleId="NoList">
     <w:name w:val="No List"/>
     <w:uiPriority w:val="99"/>
     <w:semiHidden/>
     <w:unhideWhenUsed/>
   </w:style>
-  <w:style w:type="character" w:styleId="normaltextrun" w:customStyle="1">
+  <w:style w:type="character" w:customStyle="1" w:styleId="normaltextrun">
     <w:name w:val="normaltextrun"/>
     <w:basedOn w:val="DefaultParagraphFont"/>
     <w:rsid w:val="00F435F3"/>
   </w:style>
-  <w:style w:type="character" w:styleId="eop" w:customStyle="1">
+  <w:style w:type="character" w:customStyle="1" w:styleId="eop">
     <w:name w:val="eop"/>
     <w:basedOn w:val="DefaultParagraphFont"/>
     <w:rsid w:val="00F435F3"/>
   </w:style>
-  <w:style w:type="paragraph" w:styleId="paragraph" w:customStyle="1">
+  <w:style w:type="paragraph" w:customStyle="1" w:styleId="paragraph">
     <w:name w:val="paragraph"/>
     <w:basedOn w:val="Normal"/>
     <w:rsid w:val="00F435F3"/>
@@ -8280,17 +8107,17 @@
       <w:spacing w:before="100" w:beforeAutospacing="1" w:after="100" w:afterAutospacing="1" w:line="240" w:lineRule="auto"/>
     </w:pPr>
     <w:rPr>
-      <w:rFonts w:ascii="Times New Roman" w:hAnsi="Times New Roman" w:eastAsia="Times New Roman" w:cs="Times New Roman"/>
+      <w:rFonts w:ascii="Times New Roman" w:eastAsia="Times New Roman" w:hAnsi="Times New Roman" w:cs="Times New Roman"/>
       <w:sz w:val="24"/>
       <w:szCs w:val="24"/>
     </w:rPr>
   </w:style>
-  <w:style w:type="character" w:styleId="contextualspellingandgrammarerror" w:customStyle="1">
+  <w:style w:type="character" w:customStyle="1" w:styleId="contextualspellingandgrammarerror">
     <w:name w:val="contextualspellingandgrammarerror"/>
     <w:basedOn w:val="DefaultParagraphFont"/>
     <w:rsid w:val="00F435F3"/>
   </w:style>
-  <w:style w:type="character" w:styleId="spellingerror" w:customStyle="1">
+  <w:style w:type="character" w:customStyle="1" w:styleId="spellingerror">
     <w:name w:val="spellingerror"/>
     <w:basedOn w:val="DefaultParagraphFont"/>
     <w:rsid w:val="00F435F3"/>
@@ -8303,13 +8130,13 @@
     <w:rsid w:val="000C2F66"/>
     <w:pPr>
       <w:numPr>
-        <w:numId w:val="12"/>
+        <w:numId w:val="20"/>
       </w:numPr>
       <w:spacing w:before="0" w:beforeAutospacing="0" w:after="0" w:afterAutospacing="0"/>
       <w:textAlignment w:val="baseline"/>
     </w:pPr>
     <w:rPr>
-      <w:rFonts w:ascii="Calibri" w:hAnsi="Calibri" w:eastAsia="Malgun Gothic" w:cs="Calibri"/>
+      <w:rFonts w:ascii="Calibri" w:eastAsia="Malgun Gothic" w:hAnsi="Calibri" w:cs="Calibri"/>
       <w:color w:val="000000"/>
       <w:position w:val="2"/>
     </w:rPr>
@@ -8326,12 +8153,12 @@
       <w:tblStyleRowBandSize w:val="1"/>
       <w:tblStyleColBandSize w:val="1"/>
       <w:tblBorders>
-        <w:top w:val="single" w:color="FFFFFF" w:themeColor="background1" w:sz="4" w:space="0"/>
-        <w:left w:val="single" w:color="FFFFFF" w:themeColor="background1" w:sz="4" w:space="0"/>
-        <w:bottom w:val="single" w:color="FFFFFF" w:themeColor="background1" w:sz="4" w:space="0"/>
-        <w:right w:val="single" w:color="FFFFFF" w:themeColor="background1" w:sz="4" w:space="0"/>
-        <w:insideH w:val="single" w:color="FFFFFF" w:themeColor="background1" w:sz="4" w:space="0"/>
-        <w:insideV w:val="single" w:color="FFFFFF" w:themeColor="background1" w:sz="4" w:space="0"/>
+        <w:top w:val="single" w:sz="4" w:space="0" w:color="FFFFFF" w:themeColor="background1"/>
+        <w:left w:val="single" w:sz="4" w:space="0" w:color="FFFFFF" w:themeColor="background1"/>
+        <w:bottom w:val="single" w:sz="4" w:space="0" w:color="FFFFFF" w:themeColor="background1"/>
+        <w:right w:val="single" w:sz="4" w:space="0" w:color="FFFFFF" w:themeColor="background1"/>
+        <w:insideH w:val="single" w:sz="4" w:space="0" w:color="FFFFFF" w:themeColor="background1"/>
+        <w:insideV w:val="single" w:sz="4" w:space="0" w:color="FFFFFF" w:themeColor="background1"/>
       </w:tblBorders>
     </w:tblPr>
     <w:tcPr>
@@ -8346,9 +8173,9 @@
       <w:tblPr/>
       <w:tcPr>
         <w:tcBorders>
-          <w:top w:val="single" w:color="FFFFFF" w:themeColor="background1" w:sz="4" w:space="0"/>
-          <w:left w:val="single" w:color="FFFFFF" w:themeColor="background1" w:sz="4" w:space="0"/>
-          <w:right w:val="single" w:color="FFFFFF" w:themeColor="background1" w:sz="4" w:space="0"/>
+          <w:top w:val="single" w:sz="4" w:space="0" w:color="FFFFFF" w:themeColor="background1"/>
+          <w:left w:val="single" w:sz="4" w:space="0" w:color="FFFFFF" w:themeColor="background1"/>
+          <w:right w:val="single" w:sz="4" w:space="0" w:color="FFFFFF" w:themeColor="background1"/>
           <w:insideH w:val="nil"/>
           <w:insideV w:val="nil"/>
         </w:tcBorders>
@@ -8364,9 +8191,9 @@
       <w:tblPr/>
       <w:tcPr>
         <w:tcBorders>
-          <w:left w:val="single" w:color="FFFFFF" w:themeColor="background1" w:sz="4" w:space="0"/>
-          <w:bottom w:val="single" w:color="FFFFFF" w:themeColor="background1" w:sz="4" w:space="0"/>
-          <w:right w:val="single" w:color="FFFFFF" w:themeColor="background1" w:sz="4" w:space="0"/>
+          <w:left w:val="single" w:sz="4" w:space="0" w:color="FFFFFF" w:themeColor="background1"/>
+          <w:bottom w:val="single" w:sz="4" w:space="0" w:color="FFFFFF" w:themeColor="background1"/>
+          <w:right w:val="single" w:sz="4" w:space="0" w:color="FFFFFF" w:themeColor="background1"/>
           <w:insideH w:val="nil"/>
           <w:insideV w:val="nil"/>
         </w:tcBorders>
@@ -8382,9 +8209,9 @@
       <w:tblPr/>
       <w:tcPr>
         <w:tcBorders>
-          <w:top w:val="single" w:color="FFFFFF" w:themeColor="background1" w:sz="4" w:space="0"/>
-          <w:left w:val="single" w:color="FFFFFF" w:themeColor="background1" w:sz="4" w:space="0"/>
-          <w:bottom w:val="single" w:color="FFFFFF" w:themeColor="background1" w:sz="4" w:space="0"/>
+          <w:top w:val="single" w:sz="4" w:space="0" w:color="FFFFFF" w:themeColor="background1"/>
+          <w:left w:val="single" w:sz="4" w:space="0" w:color="FFFFFF" w:themeColor="background1"/>
+          <w:bottom w:val="single" w:sz="4" w:space="0" w:color="FFFFFF" w:themeColor="background1"/>
           <w:insideV w:val="nil"/>
         </w:tcBorders>
         <w:shd w:val="clear" w:color="auto" w:fill="5B9BD5" w:themeFill="accent5"/>
@@ -8399,9 +8226,9 @@
       <w:tblPr/>
       <w:tcPr>
         <w:tcBorders>
-          <w:top w:val="single" w:color="FFFFFF" w:themeColor="background1" w:sz="4" w:space="0"/>
-          <w:bottom w:val="single" w:color="FFFFFF" w:themeColor="background1" w:sz="4" w:space="0"/>
-          <w:right w:val="single" w:color="FFFFFF" w:themeColor="background1" w:sz="4" w:space="0"/>
+          <w:top w:val="single" w:sz="4" w:space="0" w:color="FFFFFF" w:themeColor="background1"/>
+          <w:bottom w:val="single" w:sz="4" w:space="0" w:color="FFFFFF" w:themeColor="background1"/>
+          <w:right w:val="single" w:sz="4" w:space="0" w:color="FFFFFF" w:themeColor="background1"/>
           <w:insideV w:val="nil"/>
         </w:tcBorders>
         <w:shd w:val="clear" w:color="auto" w:fill="5B9BD5" w:themeFill="accent5"/>
@@ -8430,12 +8257,12 @@
     </w:pPr>
     <w:tblPr>
       <w:tblBorders>
-        <w:top w:val="single" w:color="auto" w:sz="4" w:space="0"/>
-        <w:left w:val="single" w:color="auto" w:sz="4" w:space="0"/>
-        <w:bottom w:val="single" w:color="auto" w:sz="4" w:space="0"/>
-        <w:right w:val="single" w:color="auto" w:sz="4" w:space="0"/>
-        <w:insideH w:val="single" w:color="auto" w:sz="4" w:space="0"/>
-        <w:insideV w:val="single" w:color="auto" w:sz="4" w:space="0"/>
+        <w:top w:val="single" w:sz="4" w:space="0" w:color="auto"/>
+        <w:left w:val="single" w:sz="4" w:space="0" w:color="auto"/>
+        <w:bottom w:val="single" w:sz="4" w:space="0" w:color="auto"/>
+        <w:right w:val="single" w:sz="4" w:space="0" w:color="auto"/>
+        <w:insideH w:val="single" w:sz="4" w:space="0" w:color="auto"/>
+        <w:insideV w:val="single" w:sz="4" w:space="0" w:color="auto"/>
       </w:tblBorders>
     </w:tblPr>
   </w:style>
@@ -8467,7 +8294,7 @@
       <w:szCs w:val="20"/>
     </w:rPr>
   </w:style>
-  <w:style w:type="character" w:styleId="CommentTextChar" w:customStyle="1">
+  <w:style w:type="character" w:customStyle="1" w:styleId="CommentTextChar">
     <w:name w:val="Comment Text Char"/>
     <w:basedOn w:val="DefaultParagraphFont"/>
     <w:link w:val="CommentText"/>
@@ -8493,7 +8320,7 @@
       <w:bCs/>
     </w:rPr>
   </w:style>
-  <w:style w:type="character" w:styleId="CommentSubjectChar" w:customStyle="1">
+  <w:style w:type="character" w:customStyle="1" w:styleId="CommentSubjectChar">
     <w:name w:val="Comment Subject Char"/>
     <w:basedOn w:val="CommentTextChar"/>
     <w:link w:val="CommentSubject"/>
@@ -8522,7 +8349,7 @@
       <w:spacing w:after="0" w:line="240" w:lineRule="auto"/>
     </w:pPr>
   </w:style>
-  <w:style w:type="character" w:styleId="HeaderChar" w:customStyle="1">
+  <w:style w:type="character" w:customStyle="1" w:styleId="HeaderChar">
     <w:name w:val="Header Char"/>
     <w:basedOn w:val="DefaultParagraphFont"/>
     <w:link w:val="Header"/>
@@ -8544,7 +8371,7 @@
       <w:spacing w:after="0" w:line="240" w:lineRule="auto"/>
     </w:pPr>
   </w:style>
-  <w:style w:type="character" w:styleId="FooterChar" w:customStyle="1">
+  <w:style w:type="character" w:customStyle="1" w:styleId="FooterChar">
     <w:name w:val="Footer Char"/>
     <w:basedOn w:val="DefaultParagraphFont"/>
     <w:link w:val="Footer"/>
@@ -8564,35 +8391,35 @@
       <w:contextualSpacing/>
     </w:pPr>
     <w:rPr>
-      <w:rFonts w:asciiTheme="majorHAnsi" w:hAnsiTheme="majorHAnsi" w:eastAsiaTheme="majorEastAsia" w:cstheme="majorBidi"/>
+      <w:rFonts w:asciiTheme="majorHAnsi" w:eastAsiaTheme="majorEastAsia" w:hAnsiTheme="majorHAnsi" w:cstheme="majorBidi"/>
       <w:spacing w:val="-10"/>
       <w:kern w:val="28"/>
       <w:sz w:val="48"/>
       <w:szCs w:val="56"/>
     </w:rPr>
   </w:style>
-  <w:style w:type="character" w:styleId="TitleChar" w:customStyle="1">
+  <w:style w:type="character" w:customStyle="1" w:styleId="TitleChar">
     <w:name w:val="Title Char"/>
     <w:basedOn w:val="DefaultParagraphFont"/>
     <w:link w:val="Title"/>
     <w:uiPriority w:val="10"/>
     <w:rsid w:val="00915062"/>
     <w:rPr>
-      <w:rFonts w:asciiTheme="majorHAnsi" w:hAnsiTheme="majorHAnsi" w:eastAsiaTheme="majorEastAsia" w:cstheme="majorBidi"/>
+      <w:rFonts w:asciiTheme="majorHAnsi" w:eastAsiaTheme="majorEastAsia" w:hAnsiTheme="majorHAnsi" w:cstheme="majorBidi"/>
       <w:spacing w:val="-10"/>
       <w:kern w:val="28"/>
       <w:sz w:val="48"/>
       <w:szCs w:val="56"/>
     </w:rPr>
   </w:style>
-  <w:style w:type="character" w:styleId="Heading1Char" w:customStyle="1">
+  <w:style w:type="character" w:customStyle="1" w:styleId="Heading1Char">
     <w:name w:val="Heading 1 Char"/>
     <w:basedOn w:val="DefaultParagraphFont"/>
     <w:link w:val="Heading1"/>
     <w:uiPriority w:val="9"/>
     <w:rsid w:val="000C2F66"/>
     <w:rPr>
-      <w:rFonts w:asciiTheme="majorHAnsi" w:hAnsiTheme="majorHAnsi" w:eastAsiaTheme="majorEastAsia" w:cstheme="majorBidi"/>
+      <w:rFonts w:asciiTheme="majorHAnsi" w:eastAsiaTheme="majorEastAsia" w:hAnsiTheme="majorHAnsi" w:cstheme="majorBidi"/>
       <w:b/>
       <w:bCs/>
       <w:color w:val="000000" w:themeColor="text1"/>
@@ -8600,14 +8427,14 @@
       <w:szCs w:val="36"/>
     </w:rPr>
   </w:style>
-  <w:style w:type="character" w:styleId="Heading2Char" w:customStyle="1">
+  <w:style w:type="character" w:customStyle="1" w:styleId="Heading2Char">
     <w:name w:val="Heading 2 Char"/>
     <w:basedOn w:val="DefaultParagraphFont"/>
     <w:link w:val="Heading2"/>
     <w:uiPriority w:val="9"/>
     <w:rsid w:val="000C2F66"/>
     <w:rPr>
-      <w:rFonts w:asciiTheme="majorHAnsi" w:hAnsiTheme="majorHAnsi" w:eastAsiaTheme="majorEastAsia" w:cstheme="majorBidi"/>
+      <w:rFonts w:asciiTheme="majorHAnsi" w:eastAsiaTheme="majorEastAsia" w:hAnsiTheme="majorHAnsi" w:cstheme="majorBidi"/>
       <w:b/>
       <w:bCs/>
       <w:color w:val="000000" w:themeColor="text1"/>
@@ -8635,14 +8462,14 @@
       <w:szCs w:val="18"/>
     </w:rPr>
   </w:style>
-  <w:style w:type="character" w:styleId="Heading3Char" w:customStyle="1">
+  <w:style w:type="character" w:customStyle="1" w:styleId="Heading3Char">
     <w:name w:val="Heading 3 Char"/>
     <w:basedOn w:val="DefaultParagraphFont"/>
     <w:link w:val="Heading3"/>
     <w:uiPriority w:val="9"/>
     <w:rsid w:val="000C2F66"/>
     <w:rPr>
-      <w:rFonts w:asciiTheme="majorHAnsi" w:hAnsiTheme="majorHAnsi" w:eastAsiaTheme="majorEastAsia" w:cstheme="majorBidi"/>
+      <w:rFonts w:asciiTheme="majorHAnsi" w:eastAsiaTheme="majorEastAsia" w:hAnsiTheme="majorHAnsi" w:cstheme="majorBidi"/>
       <w:b/>
       <w:bCs/>
       <w:color w:val="000000" w:themeColor="text1"/>
@@ -8681,7 +8508,7 @@
       <w:sz w:val="28"/>
     </w:rPr>
   </w:style>
-  <w:style w:type="character" w:styleId="SubtitleChar" w:customStyle="1">
+  <w:style w:type="character" w:customStyle="1" w:styleId="SubtitleChar">
     <w:name w:val="Subtitle Char"/>
     <w:aliases w:val="Title for Table Char"/>
     <w:basedOn w:val="DefaultParagraphFont"/>
@@ -8719,7 +8546,7 @@
       <w:shd w:val="clear" w:color="auto" w:fill="E1DFDD"/>
     </w:rPr>
   </w:style>
-  <w:style w:type="paragraph" w:styleId="Worksheetsubtitle" w:customStyle="1">
+  <w:style w:type="paragraph" w:customStyle="1" w:styleId="Worksheetsubtitle">
     <w:name w:val="Worksheet subtitle"/>
     <w:basedOn w:val="Subtitle"/>
     <w:link w:val="WorksheetsubtitleChar"/>
@@ -8735,7 +8562,7 @@
       <w:szCs w:val="36"/>
     </w:rPr>
   </w:style>
-  <w:style w:type="character" w:styleId="WorksheetsubtitleChar" w:customStyle="1">
+  <w:style w:type="character" w:customStyle="1" w:styleId="WorksheetsubtitleChar">
     <w:name w:val="Worksheet subtitle Char"/>
     <w:basedOn w:val="SubtitleChar"/>
     <w:link w:val="Worksheetsubtitle"/>
@@ -8750,39 +8577,32 @@
       <w:szCs w:val="36"/>
     </w:rPr>
   </w:style>
-  <w:style xmlns:w14="http://schemas.microsoft.com/office/word/2010/wordml" xmlns:mc="http://schemas.openxmlformats.org/markup-compatibility/2006" xmlns:w="http://schemas.openxmlformats.org/wordprocessingml/2006/main" w:type="table" w:styleId="PlainTable1" mc:Ignorable="w14">
-    <w:name xmlns:w="http://schemas.openxmlformats.org/wordprocessingml/2006/main" w:val="Plain Table 1"/>
-    <w:basedOn xmlns:w="http://schemas.openxmlformats.org/wordprocessingml/2006/main" w:val="TableNormal"/>
-    <w:uiPriority xmlns:w="http://schemas.openxmlformats.org/wordprocessingml/2006/main" w:val="41"/>
-    <w:pPr xmlns:w="http://schemas.openxmlformats.org/wordprocessingml/2006/main">
-      <w:spacing xmlns:w="http://schemas.openxmlformats.org/wordprocessingml/2006/main" w:after="0" w:line="240" w:lineRule="auto"/>
+  <w:style w:type="table" w:styleId="PlainTable1">
+    <w:name w:val="Plain Table 1"/>
+    <w:basedOn w:val="TableNormal"/>
+    <w:uiPriority w:val="41"/>
+    <w:pPr>
+      <w:spacing w:after="0" w:line="240" w:lineRule="auto"/>
     </w:pPr>
-    <w:tblPr xmlns:w="http://schemas.openxmlformats.org/wordprocessingml/2006/main">
+    <w:tblPr>
       <w:tblStyleRowBandSize w:val="1"/>
       <w:tblStyleColBandSize w:val="1"/>
-      <w:tblInd w:w="0" w:type="dxa"/>
       <w:tblBorders>
-        <w:top w:val="single" w:color="BFBFBF" w:themeColor="background1" w:themeShade="BF" w:sz="4" w:space="0"/>
-        <w:left w:val="single" w:color="BFBFBF" w:themeColor="background1" w:themeShade="BF" w:sz="4" w:space="0"/>
-        <w:bottom w:val="single" w:color="BFBFBF" w:themeColor="background1" w:themeShade="BF" w:sz="4" w:space="0"/>
-        <w:right w:val="single" w:color="BFBFBF" w:themeColor="background1" w:themeShade="BF" w:sz="4" w:space="0"/>
-        <w:insideH w:val="single" w:color="BFBFBF" w:themeColor="background1" w:themeShade="BF" w:sz="4" w:space="0"/>
-        <w:insideV w:val="single" w:color="BFBFBF" w:themeColor="background1" w:themeShade="BF" w:sz="4" w:space="0"/>
+        <w:top w:val="single" w:sz="4" w:space="0" w:color="BFBFBF" w:themeColor="background1" w:themeShade="BF"/>
+        <w:left w:val="single" w:sz="4" w:space="0" w:color="BFBFBF" w:themeColor="background1" w:themeShade="BF"/>
+        <w:bottom w:val="single" w:sz="4" w:space="0" w:color="BFBFBF" w:themeColor="background1" w:themeShade="BF"/>
+        <w:right w:val="single" w:sz="4" w:space="0" w:color="BFBFBF" w:themeColor="background1" w:themeShade="BF"/>
+        <w:insideH w:val="single" w:sz="4" w:space="0" w:color="BFBFBF" w:themeColor="background1" w:themeShade="BF"/>
+        <w:insideV w:val="single" w:sz="4" w:space="0" w:color="BFBFBF" w:themeColor="background1" w:themeShade="BF"/>
       </w:tblBorders>
-      <w:tblCellMar>
-        <w:top w:w="0" w:type="dxa"/>
-        <w:left w:w="108" w:type="dxa"/>
-        <w:bottom w:w="0" w:type="dxa"/>
-        <w:right w:w="108" w:type="dxa"/>
-      </w:tblCellMar>
     </w:tblPr>
-    <w:tblStylePr xmlns:w="http://schemas.openxmlformats.org/wordprocessingml/2006/main" w:type="firstRow">
+    <w:tblStylePr w:type="firstRow">
       <w:rPr>
         <w:b/>
         <w:bCs/>
       </w:rPr>
     </w:tblStylePr>
-    <w:tblStylePr xmlns:w="http://schemas.openxmlformats.org/wordprocessingml/2006/main" w:type="lastRow">
+    <w:tblStylePr w:type="lastRow">
       <w:rPr>
         <w:b/>
         <w:bCs/>
@@ -8790,29 +8610,29 @@
       <w:tblPr/>
       <w:tcPr>
         <w:tcBorders>
-          <w:top w:val="double" w:color="BFBFBF" w:themeColor="background1" w:themeShade="BF" w:sz="4" w:space="0"/>
+          <w:top w:val="double" w:sz="4" w:space="0" w:color="BFBFBF" w:themeColor="background1" w:themeShade="BF"/>
         </w:tcBorders>
       </w:tcPr>
     </w:tblStylePr>
-    <w:tblStylePr xmlns:w="http://schemas.openxmlformats.org/wordprocessingml/2006/main" w:type="firstCol">
+    <w:tblStylePr w:type="firstCol">
       <w:rPr>
         <w:b/>
         <w:bCs/>
       </w:rPr>
     </w:tblStylePr>
-    <w:tblStylePr xmlns:w="http://schemas.openxmlformats.org/wordprocessingml/2006/main" w:type="lastCol">
+    <w:tblStylePr w:type="lastCol">
       <w:rPr>
         <w:b/>
         <w:bCs/>
       </w:rPr>
     </w:tblStylePr>
-    <w:tblStylePr xmlns:w="http://schemas.openxmlformats.org/wordprocessingml/2006/main" w:type="band1Vert">
+    <w:tblStylePr w:type="band1Vert">
       <w:tblPr/>
       <w:tcPr>
         <w:shd w:val="clear" w:color="auto" w:fill="F2F2F2" w:themeFill="background1" w:themeFillShade="F2"/>
       </w:tcPr>
     </w:tblStylePr>
-    <w:tblStylePr xmlns:w="http://schemas.openxmlformats.org/wordprocessingml/2006/main" w:type="band1Horz">
+    <w:tblStylePr w:type="band1Horz">
       <w:tblPr/>
       <w:tcPr>
         <w:shd w:val="clear" w:color="auto" w:fill="F2F2F2" w:themeFill="background1" w:themeFillShade="F2"/>
@@ -8820,39 +8640,6 @@
     </w:tblStylePr>
   </w:style>
 </w:styles>
-</file>
-
-<file path=word/glossary/document.xml><?xml version="1.0" encoding="utf-8"?>
-<w:glossaryDocument xmlns:w14="http://schemas.microsoft.com/office/word/2010/wordml" xmlns:w="http://schemas.openxmlformats.org/wordprocessingml/2006/main">
-  <w:docParts>
-    <w:docPart>
-      <w:docPartPr>
-        <w:name w:val="DefaultPlaceholder_1081868574"/>
-        <w:category>
-          <w:name w:val="General"/>
-          <w:gallery w:val="placeholder"/>
-        </w:category>
-        <w:types>
-          <w:type w:val="bbPlcHdr"/>
-        </w:types>
-        <w:behaviors>
-          <w:behavior w:val="content"/>
-        </w:behaviors>
-        <w:guid w:val="{157483b9-0baf-40a6-9fcf-a72c2a60a47f}"/>
-      </w:docPartPr>
-      <w:docPartBody>
-        <w:p>
-          <w:r>
-            <w:rPr>
-              <w:rStyle w:val="PlaceholderText"/>
-            </w:rPr>
-            <w:t/>
-          </w:r>
-        </w:p>
-      </w:docPartBody>
-    </w:docPart>
-  </w:docParts>
-</w:glossaryDocument>
 </file>
 
 <file path=word/theme/theme1.xml><?xml version="1.0" encoding="utf-8"?>
@@ -9151,61 +8938,8 @@
 </file>
 
 <file path=customXml/item1.xml><?xml version="1.0" encoding="utf-8"?>
-<?mso-contentType ?>
-<FormTemplates xmlns="http://schemas.microsoft.com/sharepoint/v3/contenttype/forms">
-  <Display>DocumentLibraryForm</Display>
-  <Edit>DocumentLibraryForm</Edit>
-  <New>DocumentLibraryForm</New>
-</FormTemplates>
-</file>
-
-<file path=customXml/item2.xml><?xml version="1.0" encoding="utf-8"?>
-<p:properties xmlns:p="http://schemas.microsoft.com/office/2006/metadata/properties" xmlns:xsi="http://www.w3.org/2001/XMLSchema-instance" xmlns:pc="http://schemas.microsoft.com/office/infopath/2007/PartnerControls">
-  <documentManagement>
-    <_Source xmlns="http://schemas.microsoft.com/sharepoint/v3/fields" xsi:nil="true"/>
-    <Language xmlns="http://schemas.microsoft.com/sharepoint/v3">English</Language>
-    <j747ac98061d40f0aa7bd47e1db5675d xmlns="4ffa91fb-a0ff-4ac5-b2db-65c790d184a4">
-      <Terms xmlns="http://schemas.microsoft.com/office/infopath/2007/PartnerControls"/>
-    </j747ac98061d40f0aa7bd47e1db5675d>
-    <lcf76f155ced4ddcb4097134ff3c332f xmlns="c3fe2bc6-81ec-4aad-a296-b74ae9f31a66">
-      <Terms xmlns="http://schemas.microsoft.com/office/infopath/2007/PartnerControls"/>
-    </lcf76f155ced4ddcb4097134ff3c332f>
-    <External_x0020_Contributor xmlns="4ffa91fb-a0ff-4ac5-b2db-65c790d184a4" xsi:nil="true"/>
-    <TaxKeywordTaxHTField xmlns="4ffa91fb-a0ff-4ac5-b2db-65c790d184a4">
-      <Terms xmlns="http://schemas.microsoft.com/office/infopath/2007/PartnerControls"/>
-    </TaxKeywordTaxHTField>
-    <Record xmlns="4ffa91fb-a0ff-4ac5-b2db-65c790d184a4">Shared</Record>
-    <Rights xmlns="4ffa91fb-a0ff-4ac5-b2db-65c790d184a4" xsi:nil="true"/>
-    <Document_x0020_Creation_x0020_Date xmlns="4ffa91fb-a0ff-4ac5-b2db-65c790d184a4">2022-09-12T19:55:16+00:00</Document_x0020_Creation_x0020_Date>
-    <EPA_x0020_Office xmlns="4ffa91fb-a0ff-4ac5-b2db-65c790d184a4" xsi:nil="true"/>
-    <CategoryDescription xmlns="http://schemas.microsoft.com/sharepoint.v3" xsi:nil="true"/>
-    <Identifier xmlns="4ffa91fb-a0ff-4ac5-b2db-65c790d184a4" xsi:nil="true"/>
-    <_Coverage xmlns="http://schemas.microsoft.com/sharepoint/v3/fields" xsi:nil="true"/>
-    <Creator xmlns="4ffa91fb-a0ff-4ac5-b2db-65c790d184a4">
-      <UserInfo>
-        <DisplayName/>
-        <AccountId xsi:nil="true"/>
-        <AccountType/>
-      </UserInfo>
-    </Creator>
-    <EPA_x0020_Related_x0020_Documents xmlns="4ffa91fb-a0ff-4ac5-b2db-65c790d184a4" xsi:nil="true"/>
-    <EPA_x0020_Contributor xmlns="4ffa91fb-a0ff-4ac5-b2db-65c790d184a4">
-      <UserInfo>
-        <DisplayName/>
-        <AccountId xsi:nil="true"/>
-        <AccountType/>
-      </UserInfo>
-    </EPA_x0020_Contributor>
-    <TaxCatchAll xmlns="4ffa91fb-a0ff-4ac5-b2db-65c790d184a4" xsi:nil="true"/>
-    <_ip_UnifiedCompliancePolicyUIAction xmlns="http://schemas.microsoft.com/sharepoint/v3" xsi:nil="true"/>
-    <_ip_UnifiedCompliancePolicyProperties xmlns="http://schemas.microsoft.com/sharepoint/v3" xsi:nil="true"/>
-  </documentManagement>
-</p:properties>
-</file>
-
-<file path=customXml/item3.xml><?xml version="1.0" encoding="utf-8"?>
-<ct:contentTypeSchema xmlns:ct="http://schemas.microsoft.com/office/2006/metadata/contentType" xmlns:ma="http://schemas.microsoft.com/office/2006/metadata/properties/metaAttributes" ct:_="" ma:_="" ma:contentTypeName="Document" ma:contentTypeID="0x010100BCAB26B0D8085F48A9144F3A5DA03370" ma:contentTypeVersion="16" ma:contentTypeDescription="Create a new document." ma:contentTypeScope="" ma:versionID="6126d18dd34a033e834faa43c7012a8f">
-  <xsd:schema xmlns:xsd="http://www.w3.org/2001/XMLSchema" xmlns:xs="http://www.w3.org/2001/XMLSchema" xmlns:p="http://schemas.microsoft.com/office/2006/metadata/properties" xmlns:ns1="http://schemas.microsoft.com/sharepoint/v3" xmlns:ns2="4ffa91fb-a0ff-4ac5-b2db-65c790d184a4" xmlns:ns3="http://schemas.microsoft.com/sharepoint.v3" xmlns:ns4="http://schemas.microsoft.com/sharepoint/v3/fields" xmlns:ns5="c3fe2bc6-81ec-4aad-a296-b74ae9f31a66" xmlns:ns6="8f0ccb0b-2b45-4ecf-807d-d8fd9145fac4" targetNamespace="http://schemas.microsoft.com/office/2006/metadata/properties" ma:root="true" ma:fieldsID="6017fc57cf11e672346f592896667005" ns1:_="" ns2:_="" ns3:_="" ns4:_="" ns5:_="" ns6:_="">
+<ct:contentTypeSchema xmlns:ct="http://schemas.microsoft.com/office/2006/metadata/contentType" xmlns:ma="http://schemas.microsoft.com/office/2006/metadata/properties/metaAttributes" ct:_="" ma:_="" ma:contentTypeName="Document" ma:contentTypeID="0x010100BCAB26B0D8085F48A9144F3A5DA03370" ma:contentTypeVersion="17" ma:contentTypeDescription="Create a new document." ma:contentTypeScope="" ma:versionID="9ab2f48ef6492263f693cc32ef027b3b">
+  <xsd:schema xmlns:xsd="http://www.w3.org/2001/XMLSchema" xmlns:xs="http://www.w3.org/2001/XMLSchema" xmlns:p="http://schemas.microsoft.com/office/2006/metadata/properties" xmlns:ns1="http://schemas.microsoft.com/sharepoint/v3" xmlns:ns2="4ffa91fb-a0ff-4ac5-b2db-65c790d184a4" xmlns:ns3="http://schemas.microsoft.com/sharepoint.v3" xmlns:ns4="http://schemas.microsoft.com/sharepoint/v3/fields" xmlns:ns5="c3fe2bc6-81ec-4aad-a296-b74ae9f31a66" xmlns:ns6="8f0ccb0b-2b45-4ecf-807d-d8fd9145fac4" targetNamespace="http://schemas.microsoft.com/office/2006/metadata/properties" ma:root="true" ma:fieldsID="58b37a4ef94e70e8a2ec92d8baea6fcf" ns1:_="" ns2:_="" ns3:_="" ns4:_="" ns5:_="" ns6:_="">
     <xsd:import namespace="http://schemas.microsoft.com/sharepoint/v3"/>
     <xsd:import namespace="4ffa91fb-a0ff-4ac5-b2db-65c790d184a4"/>
     <xsd:import namespace="http://schemas.microsoft.com/sharepoint.v3"/>
@@ -9248,6 +8982,7 @@
                 <xsd:element ref="ns5:lcf76f155ced4ddcb4097134ff3c332f" minOccurs="0"/>
                 <xsd:element ref="ns1:_ip_UnifiedCompliancePolicyProperties" minOccurs="0"/>
                 <xsd:element ref="ns1:_ip_UnifiedCompliancePolicyUIAction" minOccurs="0"/>
+                <xsd:element ref="ns5:MediaServiceObjectDetectorVersions" minOccurs="0"/>
               </xsd:all>
             </xsd:complexType>
           </xsd:element>
@@ -9524,6 +9259,11 @@
         </xsd:sequence>
       </xsd:complexType>
     </xsd:element>
+    <xsd:element name="MediaServiceObjectDetectorVersions" ma:index="42" nillable="true" ma:displayName="MediaServiceObjectDetectorVersions" ma:hidden="true" ma:indexed="true" ma:internalName="MediaServiceObjectDetectorVersions" ma:readOnly="true">
+      <xsd:simpleType>
+        <xsd:restriction base="dms:Text"/>
+      </xsd:simpleType>
+    </xsd:element>
   </xsd:schema>
   <xsd:schema xmlns:xsd="http://www.w3.org/2001/XMLSchema" xmlns:xs="http://www.w3.org/2001/XMLSchema" xmlns:dms="http://schemas.microsoft.com/office/2006/documentManagement/types" xmlns:pc="http://schemas.microsoft.com/office/infopath/2007/PartnerControls" targetNamespace="8f0ccb0b-2b45-4ecf-807d-d8fd9145fac4" elementFormDefault="qualified">
     <xsd:import namespace="http://schemas.microsoft.com/office/2006/documentManagement/types"/>
@@ -9654,46 +9394,77 @@
 </ct:contentTypeSchema>
 </file>
 
-<file path=customXml/item4.xml><?xml version="1.0" encoding="utf-8"?>
-<b:Sources xmlns:b="http://schemas.openxmlformats.org/officeDocument/2006/bibliography" xmlns="http://schemas.openxmlformats.org/officeDocument/2006/bibliography" SelectedStyle="/APASixthEditionOfficeOnline.xsl" StyleName="APA" Version="6"/>
+<file path=customXml/item2.xml><?xml version="1.0" encoding="utf-8"?>
+<?mso-contentType ?>
+<FormTemplates xmlns="http://schemas.microsoft.com/sharepoint/v3/contenttype/forms">
+  <Display>DocumentLibraryForm</Display>
+  <Edit>DocumentLibraryForm</Edit>
+  <New>DocumentLibraryForm</New>
+</FormTemplates>
 </file>
 
-<file path=customXml/item5.xml><?xml version="1.0" encoding="utf-8"?>
+<file path=customXml/item3.xml><?xml version="1.0" encoding="utf-8"?>
+<p:properties xmlns:p="http://schemas.microsoft.com/office/2006/metadata/properties" xmlns:xsi="http://www.w3.org/2001/XMLSchema-instance" xmlns:pc="http://schemas.microsoft.com/office/infopath/2007/PartnerControls">
+  <documentManagement>
+    <SharedWithUsers xmlns="8f0ccb0b-2b45-4ecf-807d-d8fd9145fac4">
+      <UserInfo>
+        <DisplayName/>
+        <AccountId xsi:nil="true"/>
+        <AccountType/>
+      </UserInfo>
+    </SharedWithUsers>
+    <_Source xmlns="http://schemas.microsoft.com/sharepoint/v3/fields" xsi:nil="true"/>
+    <Language xmlns="http://schemas.microsoft.com/sharepoint/v3">English</Language>
+    <_ip_UnifiedCompliancePolicyUIAction xmlns="http://schemas.microsoft.com/sharepoint/v3" xsi:nil="true"/>
+    <j747ac98061d40f0aa7bd47e1db5675d xmlns="4ffa91fb-a0ff-4ac5-b2db-65c790d184a4">
+      <Terms xmlns="http://schemas.microsoft.com/office/infopath/2007/PartnerControls"/>
+    </j747ac98061d40f0aa7bd47e1db5675d>
+    <lcf76f155ced4ddcb4097134ff3c332f xmlns="c3fe2bc6-81ec-4aad-a296-b74ae9f31a66">
+      <Terms xmlns="http://schemas.microsoft.com/office/infopath/2007/PartnerControls"/>
+    </lcf76f155ced4ddcb4097134ff3c332f>
+    <External_x0020_Contributor xmlns="4ffa91fb-a0ff-4ac5-b2db-65c790d184a4" xsi:nil="true"/>
+    <TaxKeywordTaxHTField xmlns="4ffa91fb-a0ff-4ac5-b2db-65c790d184a4">
+      <Terms xmlns="http://schemas.microsoft.com/office/infopath/2007/PartnerControls"/>
+    </TaxKeywordTaxHTField>
+    <Record xmlns="4ffa91fb-a0ff-4ac5-b2db-65c790d184a4">Shared</Record>
+    <_ip_UnifiedCompliancePolicyProperties xmlns="http://schemas.microsoft.com/sharepoint/v3" xsi:nil="true"/>
+    <Rights xmlns="4ffa91fb-a0ff-4ac5-b2db-65c790d184a4" xsi:nil="true"/>
+    <Document_x0020_Creation_x0020_Date xmlns="4ffa91fb-a0ff-4ac5-b2db-65c790d184a4">2023-08-31T22:32:50+00:00</Document_x0020_Creation_x0020_Date>
+    <EPA_x0020_Office xmlns="4ffa91fb-a0ff-4ac5-b2db-65c790d184a4" xsi:nil="true"/>
+    <CategoryDescription xmlns="http://schemas.microsoft.com/sharepoint.v3" xsi:nil="true"/>
+    <Identifier xmlns="4ffa91fb-a0ff-4ac5-b2db-65c790d184a4" xsi:nil="true"/>
+    <_Coverage xmlns="http://schemas.microsoft.com/sharepoint/v3/fields" xsi:nil="true"/>
+    <Creator xmlns="4ffa91fb-a0ff-4ac5-b2db-65c790d184a4">
+      <UserInfo>
+        <DisplayName/>
+        <AccountId xsi:nil="true"/>
+        <AccountType/>
+      </UserInfo>
+    </Creator>
+    <EPA_x0020_Related_x0020_Documents xmlns="4ffa91fb-a0ff-4ac5-b2db-65c790d184a4" xsi:nil="true"/>
+    <EPA_x0020_Contributor xmlns="4ffa91fb-a0ff-4ac5-b2db-65c790d184a4">
+      <UserInfo>
+        <DisplayName/>
+        <AccountId xsi:nil="true"/>
+        <AccountType/>
+      </UserInfo>
+    </EPA_x0020_Contributor>
+    <TaxCatchAll xmlns="4ffa91fb-a0ff-4ac5-b2db-65c790d184a4" xsi:nil="true"/>
+  </documentManagement>
+</p:properties>
+</file>
+
+<file path=customXml/item4.xml><?xml version="1.0" encoding="utf-8"?>
 <?mso-contentType ?>
 <SharedContentType xmlns="Microsoft.SharePoint.Taxonomy.ContentTypeSync" SourceId="29f62856-1543-49d4-a736-4569d363f533" ContentTypeId="0x0101" PreviousValue="false"/>
 </file>
 
-<file path=customXml/itemProps1.xml><?xml version="1.0" encoding="utf-8"?>
-<ds:datastoreItem xmlns:ds="http://schemas.openxmlformats.org/officeDocument/2006/customXml" ds:itemID="{05B01B4A-E3DD-40A3-9439-9148B5E83879}">
-  <ds:schemaRefs>
-    <ds:schemaRef ds:uri="http://schemas.microsoft.com/sharepoint/v3/contenttype/forms"/>
-  </ds:schemaRefs>
-</ds:datastoreItem>
+<file path=customXml/item5.xml><?xml version="1.0" encoding="utf-8"?>
+<b:Sources xmlns:b="http://schemas.openxmlformats.org/officeDocument/2006/bibliography" xmlns="http://schemas.openxmlformats.org/officeDocument/2006/bibliography" SelectedStyle="/APASixthEditionOfficeOnline.xsl" StyleName="APA" Version="6"/>
 </file>
 
-<file path=customXml/itemProps2.xml><?xml version="1.0" encoding="utf-8"?>
-<ds:datastoreItem xmlns:ds="http://schemas.openxmlformats.org/officeDocument/2006/customXml" ds:itemID="{1FC2BBAC-56A7-4304-8BBF-94A5098FDDD5}">
-  <ds:schemaRefs>
-    <ds:schemaRef ds:uri="http://schemas.microsoft.com/office/infopath/2007/PartnerControls"/>
-    <ds:schemaRef ds:uri="http://purl.org/dc/dcmitype/"/>
-    <ds:schemaRef ds:uri="http://schemas.microsoft.com/office/2006/metadata/properties"/>
-    <ds:schemaRef ds:uri="http://schemas.microsoft.com/office/2006/documentManagement/types"/>
-    <ds:schemaRef ds:uri="http://schemas.openxmlformats.org/package/2006/metadata/core-properties"/>
-    <ds:schemaRef ds:uri="4ffa91fb-a0ff-4ac5-b2db-65c790d184a4"/>
-    <ds:schemaRef ds:uri="http://purl.org/dc/elements/1.1/"/>
-    <ds:schemaRef ds:uri="http://schemas.microsoft.com/sharepoint/v3"/>
-    <ds:schemaRef ds:uri="http://purl.org/dc/terms/"/>
-    <ds:schemaRef ds:uri="8f0ccb0b-2b45-4ecf-807d-d8fd9145fac4"/>
-    <ds:schemaRef ds:uri="http://schemas.microsoft.com/sharepoint.v3"/>
-    <ds:schemaRef ds:uri="c3fe2bc6-81ec-4aad-a296-b74ae9f31a66"/>
-    <ds:schemaRef ds:uri="http://schemas.microsoft.com/sharepoint/v3/fields"/>
-    <ds:schemaRef ds:uri="http://www.w3.org/XML/1998/namespace"/>
-  </ds:schemaRefs>
-</ds:datastoreItem>
-</file>
-
-<file path=customXml/itemProps3.xml><?xml version="1.0" encoding="utf-8"?>
-<ds:datastoreItem xmlns:ds="http://schemas.openxmlformats.org/officeDocument/2006/customXml" ds:itemID="{72E18A6A-526C-4CB1-94EE-7BAF1C66E174}">
+<file path=customXml/itemProps1.xml><?xml version="1.0" encoding="utf-8"?>
+<ds:datastoreItem xmlns:ds="http://schemas.openxmlformats.org/officeDocument/2006/customXml" ds:itemID="{8D579268-5BD4-43C7-979E-6C445631EF0A}">
   <ds:schemaRefs>
     <ds:schemaRef ds:uri="http://schemas.microsoft.com/office/2006/metadata/contentType"/>
     <ds:schemaRef ds:uri="http://schemas.microsoft.com/office/2006/metadata/properties/metaAttributes"/>
@@ -9715,18 +9486,41 @@
 </ds:datastoreItem>
 </file>
 
+<file path=customXml/itemProps2.xml><?xml version="1.0" encoding="utf-8"?>
+<ds:datastoreItem xmlns:ds="http://schemas.openxmlformats.org/officeDocument/2006/customXml" ds:itemID="{05B01B4A-E3DD-40A3-9439-9148B5E83879}">
+  <ds:schemaRefs>
+    <ds:schemaRef ds:uri="http://schemas.microsoft.com/sharepoint/v3/contenttype/forms"/>
+  </ds:schemaRefs>
+</ds:datastoreItem>
+</file>
+
+<file path=customXml/itemProps3.xml><?xml version="1.0" encoding="utf-8"?>
+<ds:datastoreItem xmlns:ds="http://schemas.openxmlformats.org/officeDocument/2006/customXml" ds:itemID="{1FC2BBAC-56A7-4304-8BBF-94A5098FDDD5}">
+  <ds:schemaRefs>
+    <ds:schemaRef ds:uri="http://schemas.microsoft.com/office/2006/metadata/properties"/>
+    <ds:schemaRef ds:uri="http://schemas.microsoft.com/office/infopath/2007/PartnerControls"/>
+    <ds:schemaRef ds:uri="8f0ccb0b-2b45-4ecf-807d-d8fd9145fac4"/>
+    <ds:schemaRef ds:uri="http://schemas.microsoft.com/sharepoint/v3/fields"/>
+    <ds:schemaRef ds:uri="http://schemas.microsoft.com/sharepoint/v3"/>
+    <ds:schemaRef ds:uri="4ffa91fb-a0ff-4ac5-b2db-65c790d184a4"/>
+    <ds:schemaRef ds:uri="c3fe2bc6-81ec-4aad-a296-b74ae9f31a66"/>
+    <ds:schemaRef ds:uri="http://schemas.microsoft.com/sharepoint.v3"/>
+  </ds:schemaRefs>
+</ds:datastoreItem>
+</file>
+
 <file path=customXml/itemProps4.xml><?xml version="1.0" encoding="utf-8"?>
+<ds:datastoreItem xmlns:ds="http://schemas.openxmlformats.org/officeDocument/2006/customXml" ds:itemID="{91AD0BF4-8F62-4478-ACD2-37A9F946EF72}">
+  <ds:schemaRefs>
+    <ds:schemaRef ds:uri="Microsoft.SharePoint.Taxonomy.ContentTypeSync"/>
+  </ds:schemaRefs>
+</ds:datastoreItem>
+</file>
+
+<file path=customXml/itemProps5.xml><?xml version="1.0" encoding="utf-8"?>
 <ds:datastoreItem xmlns:ds="http://schemas.openxmlformats.org/officeDocument/2006/customXml" ds:itemID="{A899D5BE-70E1-CB49-B8F4-6CA908803984}">
   <ds:schemaRefs>
     <ds:schemaRef ds:uri="http://schemas.openxmlformats.org/officeDocument/2006/bibliography"/>
   </ds:schemaRefs>
 </ds:datastoreItem>
-</file>
-
-<file path=customXml/itemProps5.xml><?xml version="1.0" encoding="utf-8"?>
-<ds:datastoreItem xmlns:ds="http://schemas.openxmlformats.org/officeDocument/2006/customXml" ds:itemID="{04743092-C7A4-49C6-8074-ABEE7D6C9C8E}">
-  <ds:schemaRefs>
-    <ds:schemaRef ds:uri="Microsoft.SharePoint.Taxonomy.ContentTypeSync"/>
-  </ds:schemaRefs>
-</ds:datastoreItem>
 </file>